--- a/整合资源/概要设计.docx
+++ b/整合资源/概要设计.docx
@@ -24,7 +24,7 @@
           <w:noProof/>
         </w:rPr>
         <w:drawing>
-          <wp:inline distT="0" distB="0" distL="0" distR="0">
+          <wp:inline distT="0" distB="0" distL="0" distR="0" wp14:anchorId="02E76015" wp14:editId="015DCAB8">
             <wp:extent cx="4810125" cy="1533525"/>
             <wp:effectExtent l="19050" t="0" r="9525" b="0"/>
             <wp:docPr id="5" name="图片 9"/>
@@ -41,7 +41,7 @@
                     </pic:cNvPicPr>
                   </pic:nvPicPr>
                   <pic:blipFill>
-                    <a:blip r:embed="rId9" cstate="print"/>
+                    <a:blip r:embed="rId8" cstate="print"/>
                     <a:srcRect/>
                     <a:stretch>
                       <a:fillRect/>
@@ -551,7 +551,25 @@
                 <w:color w:val="000000"/>
                 <w:szCs w:val="21"/>
               </w:rPr>
-              <w:t>王东东、赵壮文、陈铮</w:t>
+              <w:t>王东</w:t>
+            </w:r>
+            <w:proofErr w:type="gramStart"/>
+            <w:r>
+              <w:rPr>
+                <w:rFonts w:ascii="微软雅黑" w:eastAsia="微软雅黑" w:hAnsi="微软雅黑" w:cs="Arial" w:hint="eastAsia"/>
+                <w:color w:val="000000"/>
+                <w:szCs w:val="21"/>
+              </w:rPr>
+              <w:t>东</w:t>
+            </w:r>
+            <w:proofErr w:type="gramEnd"/>
+            <w:r>
+              <w:rPr>
+                <w:rFonts w:ascii="微软雅黑" w:eastAsia="微软雅黑" w:hAnsi="微软雅黑" w:cs="Arial" w:hint="eastAsia"/>
+                <w:color w:val="000000"/>
+                <w:szCs w:val="21"/>
+              </w:rPr>
+              <w:t>、赵壮文、陈铮</w:t>
             </w:r>
           </w:p>
         </w:tc>
@@ -579,8 +597,6 @@
               </w:rPr>
               <w:t>2014-8</w:t>
             </w:r>
-            <w:bookmarkStart w:id="0" w:name="_GoBack"/>
-            <w:bookmarkEnd w:id="0"/>
           </w:p>
         </w:tc>
         <w:tc>
@@ -829,7 +845,7 @@
         </w:rPr>
         <w:fldChar w:fldCharType="separate"/>
       </w:r>
-      <w:hyperlink w:anchor="_Toc397023329" w:history="1">
+      <w:hyperlink w:anchor="_Toc397087868" w:history="1">
         <w:r>
           <w:rPr>
             <w:rStyle w:val="a5"/>
@@ -873,7 +889,7 @@
             <w:noProof/>
             <w:webHidden/>
           </w:rPr>
-          <w:instrText xml:space="preserve"> PAGEREF _Toc397023329 \h </w:instrText>
+          <w:instrText xml:space="preserve"> PAGEREF _Toc397087868 \h </w:instrText>
         </w:r>
         <w:r>
           <w:rPr>
@@ -893,7 +909,7 @@
             <w:noProof/>
             <w:webHidden/>
           </w:rPr>
-          <w:t>6</w:t>
+          <w:t>7</w:t>
         </w:r>
         <w:r>
           <w:rPr>
@@ -917,7 +933,7 @@
           <w:szCs w:val="22"/>
         </w:rPr>
       </w:pPr>
-      <w:hyperlink w:anchor="_Toc397023330" w:history="1">
+      <w:hyperlink w:anchor="_Toc397087869" w:history="1">
         <w:r>
           <w:rPr>
             <w:rStyle w:val="a5"/>
@@ -961,7 +977,7 @@
             <w:noProof/>
             <w:webHidden/>
           </w:rPr>
-          <w:instrText xml:space="preserve"> PAGEREF _Toc397023330 \h </w:instrText>
+          <w:instrText xml:space="preserve"> PAGEREF _Toc397087869 \h </w:instrText>
         </w:r>
         <w:r>
           <w:rPr>
@@ -981,7 +997,7 @@
             <w:noProof/>
             <w:webHidden/>
           </w:rPr>
-          <w:t>6</w:t>
+          <w:t>7</w:t>
         </w:r>
         <w:r>
           <w:rPr>
@@ -1005,7 +1021,7 @@
           <w:szCs w:val="22"/>
         </w:rPr>
       </w:pPr>
-      <w:hyperlink w:anchor="_Toc397023331" w:history="1">
+      <w:hyperlink w:anchor="_Toc397087870" w:history="1">
         <w:r>
           <w:rPr>
             <w:rStyle w:val="a5"/>
@@ -1049,7 +1065,7 @@
             <w:noProof/>
             <w:webHidden/>
           </w:rPr>
-          <w:instrText xml:space="preserve"> PAGEREF _Toc397023331 \h </w:instrText>
+          <w:instrText xml:space="preserve"> PAGEREF _Toc397087870 \h </w:instrText>
         </w:r>
         <w:r>
           <w:rPr>
@@ -1069,7 +1085,7 @@
             <w:noProof/>
             <w:webHidden/>
           </w:rPr>
-          <w:t>6</w:t>
+          <w:t>7</w:t>
         </w:r>
         <w:r>
           <w:rPr>
@@ -1093,7 +1109,7 @@
           <w:szCs w:val="22"/>
         </w:rPr>
       </w:pPr>
-      <w:hyperlink w:anchor="_Toc397023332" w:history="1">
+      <w:hyperlink w:anchor="_Toc397087871" w:history="1">
         <w:r>
           <w:rPr>
             <w:rStyle w:val="a5"/>
@@ -1137,7 +1153,7 @@
             <w:noProof/>
             <w:webHidden/>
           </w:rPr>
-          <w:instrText xml:space="preserve"> PAGEREF _Toc397023332 \h </w:instrText>
+          <w:instrText xml:space="preserve"> PAGEREF _Toc397087871 \h </w:instrText>
         </w:r>
         <w:r>
           <w:rPr>
@@ -1157,7 +1173,7 @@
             <w:noProof/>
             <w:webHidden/>
           </w:rPr>
-          <w:t>6</w:t>
+          <w:t>7</w:t>
         </w:r>
         <w:r>
           <w:rPr>
@@ -1180,7 +1196,7 @@
           <w:szCs w:val="22"/>
         </w:rPr>
       </w:pPr>
-      <w:hyperlink w:anchor="_Toc397023333" w:history="1">
+      <w:hyperlink w:anchor="_Toc397087872" w:history="1">
         <w:r>
           <w:rPr>
             <w:rStyle w:val="a5"/>
@@ -1224,7 +1240,7 @@
             <w:noProof/>
             <w:webHidden/>
           </w:rPr>
-          <w:instrText xml:space="preserve"> PAGEREF _Toc397023333 \h </w:instrText>
+          <w:instrText xml:space="preserve"> PAGEREF _Toc397087872 \h </w:instrText>
         </w:r>
         <w:r>
           <w:rPr>
@@ -1244,7 +1260,7 @@
             <w:noProof/>
             <w:webHidden/>
           </w:rPr>
-          <w:t>6</w:t>
+          <w:t>7</w:t>
         </w:r>
         <w:r>
           <w:rPr>
@@ -1267,10 +1283,11 @@
           <w:szCs w:val="22"/>
         </w:rPr>
       </w:pPr>
-      <w:hyperlink w:anchor="_Toc397023334" w:history="1">
+      <w:hyperlink w:anchor="_Toc397087873" w:history="1">
         <w:r>
           <w:rPr>
             <w:rStyle w:val="a5"/>
+            <w:rFonts w:ascii="微软雅黑" w:eastAsia="微软雅黑" w:hAnsi="微软雅黑"/>
             <w:noProof/>
           </w:rPr>
           <w:t>2</w:t>
@@ -1278,7 +1295,7 @@
         <w:r>
           <w:rPr>
             <w:rStyle w:val="a5"/>
-            <w:rFonts w:hint="eastAsia"/>
+            <w:rFonts w:ascii="微软雅黑" w:eastAsia="微软雅黑" w:hAnsi="微软雅黑" w:hint="eastAsia"/>
             <w:noProof/>
           </w:rPr>
           <w:t>、</w:t>
@@ -1286,6 +1303,7 @@
         <w:r>
           <w:rPr>
             <w:rStyle w:val="a5"/>
+            <w:rFonts w:ascii="微软雅黑" w:eastAsia="微软雅黑" w:hAnsi="微软雅黑"/>
             <w:noProof/>
           </w:rPr>
           <w:t>XML</w:t>
@@ -1309,7 +1327,7 @@
             <w:noProof/>
             <w:webHidden/>
           </w:rPr>
-          <w:instrText xml:space="preserve"> PAGEREF _Toc397023334 \h </w:instrText>
+          <w:instrText xml:space="preserve"> PAGEREF _Toc397087873 \h </w:instrText>
         </w:r>
         <w:r>
           <w:rPr>
@@ -1329,7 +1347,7 @@
             <w:noProof/>
             <w:webHidden/>
           </w:rPr>
-          <w:t>7</w:t>
+          <w:t>8</w:t>
         </w:r>
         <w:r>
           <w:rPr>
@@ -1352,11 +1370,11 @@
           <w:szCs w:val="22"/>
         </w:rPr>
       </w:pPr>
-      <w:hyperlink w:anchor="_Toc397023335" w:history="1">
+      <w:hyperlink w:anchor="_Toc397087874" w:history="1">
         <w:r>
           <w:rPr>
             <w:rStyle w:val="a5"/>
-            <w:rFonts w:cs="Arial"/>
+            <w:rFonts w:ascii="微软雅黑" w:eastAsia="微软雅黑" w:hAnsi="微软雅黑" w:cs="Arial"/>
             <w:noProof/>
           </w:rPr>
           <w:t>3</w:t>
@@ -1364,7 +1382,7 @@
         <w:r>
           <w:rPr>
             <w:rStyle w:val="a5"/>
-            <w:rFonts w:cs="Arial" w:hint="eastAsia"/>
+            <w:rFonts w:ascii="微软雅黑" w:eastAsia="微软雅黑" w:hAnsi="微软雅黑" w:cs="Arial" w:hint="eastAsia"/>
             <w:noProof/>
           </w:rPr>
           <w:t>、</w:t>
@@ -1372,6 +1390,7 @@
         <w:r>
           <w:rPr>
             <w:rStyle w:val="a5"/>
+            <w:rFonts w:ascii="微软雅黑" w:eastAsia="微软雅黑" w:hAnsi="微软雅黑"/>
             <w:noProof/>
           </w:rPr>
           <w:t>Web Service</w:t>
@@ -1395,7 +1414,7 @@
             <w:noProof/>
             <w:webHidden/>
           </w:rPr>
-          <w:instrText xml:space="preserve"> PAGEREF _Toc397023335 \h </w:instrText>
+          <w:instrText xml:space="preserve"> PAGEREF _Toc397087874 \h </w:instrText>
         </w:r>
         <w:r>
           <w:rPr>
@@ -1415,7 +1434,7 @@
             <w:noProof/>
             <w:webHidden/>
           </w:rPr>
-          <w:t>7</w:t>
+          <w:t>8</w:t>
         </w:r>
         <w:r>
           <w:rPr>
@@ -1438,10 +1457,11 @@
           <w:szCs w:val="22"/>
         </w:rPr>
       </w:pPr>
-      <w:hyperlink w:anchor="_Toc397023336" w:history="1">
+      <w:hyperlink w:anchor="_Toc397087875" w:history="1">
         <w:r>
           <w:rPr>
             <w:rStyle w:val="a5"/>
+            <w:rFonts w:ascii="微软雅黑" w:eastAsia="微软雅黑" w:hAnsi="微软雅黑"/>
             <w:noProof/>
           </w:rPr>
           <w:t>4</w:t>
@@ -1449,7 +1469,7 @@
         <w:r>
           <w:rPr>
             <w:rStyle w:val="a5"/>
-            <w:rFonts w:hint="eastAsia"/>
+            <w:rFonts w:ascii="微软雅黑" w:eastAsia="微软雅黑" w:hAnsi="微软雅黑" w:hint="eastAsia"/>
             <w:noProof/>
           </w:rPr>
           <w:t>、</w:t>
@@ -1457,6 +1477,7 @@
         <w:r>
           <w:rPr>
             <w:rStyle w:val="a5"/>
+            <w:rFonts w:ascii="微软雅黑" w:eastAsia="微软雅黑" w:hAnsi="微软雅黑"/>
             <w:noProof/>
           </w:rPr>
           <w:t>IMSI</w:t>
@@ -1480,7 +1501,7 @@
             <w:noProof/>
             <w:webHidden/>
           </w:rPr>
-          <w:instrText xml:space="preserve"> PAGEREF _Toc397023336 \h </w:instrText>
+          <w:instrText xml:space="preserve"> PAGEREF _Toc397087875 \h </w:instrText>
         </w:r>
         <w:r>
           <w:rPr>
@@ -1500,7 +1521,7 @@
             <w:noProof/>
             <w:webHidden/>
           </w:rPr>
-          <w:t>7</w:t>
+          <w:t>8</w:t>
         </w:r>
         <w:r>
           <w:rPr>
@@ -1523,7 +1544,7 @@
           <w:szCs w:val="22"/>
         </w:rPr>
       </w:pPr>
-      <w:hyperlink w:anchor="_Toc397023337" w:history="1">
+      <w:hyperlink w:anchor="_Toc397087876" w:history="1">
         <w:r>
           <w:rPr>
             <w:rStyle w:val="a5"/>
@@ -1551,7 +1572,7 @@
             <w:noProof/>
             <w:webHidden/>
           </w:rPr>
-          <w:instrText xml:space="preserve"> PAGEREF _Toc397023337 \h </w:instrText>
+          <w:instrText xml:space="preserve"> PAGEREF _Toc397087876 \h </w:instrText>
         </w:r>
         <w:r>
           <w:rPr>
@@ -1571,7 +1592,7 @@
             <w:noProof/>
             <w:webHidden/>
           </w:rPr>
-          <w:t>8</w:t>
+          <w:t>9</w:t>
         </w:r>
         <w:r>
           <w:rPr>
@@ -1594,7 +1615,7 @@
           <w:szCs w:val="22"/>
         </w:rPr>
       </w:pPr>
-      <w:hyperlink w:anchor="_Toc397023338" w:history="1">
+      <w:hyperlink w:anchor="_Toc397087877" w:history="1">
         <w:r>
           <w:rPr>
             <w:rStyle w:val="a5"/>
@@ -1638,7 +1659,7 @@
             <w:noProof/>
             <w:webHidden/>
           </w:rPr>
-          <w:instrText xml:space="preserve"> PAGEREF _Toc397023338 \h </w:instrText>
+          <w:instrText xml:space="preserve"> PAGEREF _Toc397087877 \h </w:instrText>
         </w:r>
         <w:r>
           <w:rPr>
@@ -1658,7 +1679,7 @@
             <w:noProof/>
             <w:webHidden/>
           </w:rPr>
-          <w:t>9</w:t>
+          <w:t>10</w:t>
         </w:r>
         <w:r>
           <w:rPr>
@@ -1681,7 +1702,7 @@
           <w:szCs w:val="22"/>
         </w:rPr>
       </w:pPr>
-      <w:hyperlink w:anchor="_Toc397023339" w:history="1">
+      <w:hyperlink w:anchor="_Toc397087878" w:history="1">
         <w:r>
           <w:rPr>
             <w:rStyle w:val="a5"/>
@@ -1709,7 +1730,7 @@
             <w:noProof/>
             <w:webHidden/>
           </w:rPr>
-          <w:instrText xml:space="preserve"> PAGEREF _Toc397023339 \h </w:instrText>
+          <w:instrText xml:space="preserve"> PAGEREF _Toc397087878 \h </w:instrText>
         </w:r>
         <w:r>
           <w:rPr>
@@ -1729,7 +1750,7 @@
             <w:noProof/>
             <w:webHidden/>
           </w:rPr>
-          <w:t>9</w:t>
+          <w:t>10</w:t>
         </w:r>
         <w:r>
           <w:rPr>
@@ -1752,7 +1773,7 @@
           <w:szCs w:val="22"/>
         </w:rPr>
       </w:pPr>
-      <w:hyperlink w:anchor="_Toc397023340" w:history="1">
+      <w:hyperlink w:anchor="_Toc397087879" w:history="1">
         <w:r>
           <w:rPr>
             <w:rStyle w:val="a5"/>
@@ -1796,7 +1817,7 @@
             <w:noProof/>
             <w:webHidden/>
           </w:rPr>
-          <w:instrText xml:space="preserve"> PAGEREF _Toc397023340 \h </w:instrText>
+          <w:instrText xml:space="preserve"> PAGEREF _Toc397087879 \h </w:instrText>
         </w:r>
         <w:r>
           <w:rPr>
@@ -1816,7 +1837,7 @@
             <w:noProof/>
             <w:webHidden/>
           </w:rPr>
-          <w:t>9</w:t>
+          <w:t>10</w:t>
         </w:r>
         <w:r>
           <w:rPr>
@@ -1839,7 +1860,7 @@
           <w:szCs w:val="22"/>
         </w:rPr>
       </w:pPr>
-      <w:hyperlink w:anchor="_Toc397023341" w:history="1">
+      <w:hyperlink w:anchor="_Toc397087880" w:history="1">
         <w:r>
           <w:rPr>
             <w:rStyle w:val="a5"/>
@@ -1867,7 +1888,7 @@
             <w:noProof/>
             <w:webHidden/>
           </w:rPr>
-          <w:instrText xml:space="preserve"> PAGEREF _Toc397023341 \h </w:instrText>
+          <w:instrText xml:space="preserve"> PAGEREF _Toc397087880 \h </w:instrText>
         </w:r>
         <w:r>
           <w:rPr>
@@ -1887,7 +1908,7 @@
             <w:noProof/>
             <w:webHidden/>
           </w:rPr>
-          <w:t>9</w:t>
+          <w:t>10</w:t>
         </w:r>
         <w:r>
           <w:rPr>
@@ -1910,7 +1931,7 @@
           <w:szCs w:val="22"/>
         </w:rPr>
       </w:pPr>
-      <w:hyperlink w:anchor="_Toc397023342" w:history="1">
+      <w:hyperlink w:anchor="_Toc397087881" w:history="1">
         <w:r>
           <w:rPr>
             <w:rStyle w:val="a5"/>
@@ -1946,7 +1967,7 @@
             <w:noProof/>
             <w:webHidden/>
           </w:rPr>
-          <w:instrText xml:space="preserve"> PAGEREF _Toc397023342 \h </w:instrText>
+          <w:instrText xml:space="preserve"> PAGEREF _Toc397087881 \h </w:instrText>
         </w:r>
         <w:r>
           <w:rPr>
@@ -1966,7 +1987,7 @@
             <w:noProof/>
             <w:webHidden/>
           </w:rPr>
-          <w:t>9</w:t>
+          <w:t>10</w:t>
         </w:r>
         <w:r>
           <w:rPr>
@@ -1989,7 +2010,7 @@
           <w:szCs w:val="22"/>
         </w:rPr>
       </w:pPr>
-      <w:hyperlink w:anchor="_Toc397023343" w:history="1">
+      <w:hyperlink w:anchor="_Toc397087882" w:history="1">
         <w:r>
           <w:rPr>
             <w:rStyle w:val="a5"/>
@@ -2025,7 +2046,7 @@
             <w:noProof/>
             <w:webHidden/>
           </w:rPr>
-          <w:instrText xml:space="preserve"> PAGEREF _Toc397023343 \h </w:instrText>
+          <w:instrText xml:space="preserve"> PAGEREF _Toc397087882 \h </w:instrText>
         </w:r>
         <w:r>
           <w:rPr>
@@ -2045,7 +2066,7 @@
             <w:noProof/>
             <w:webHidden/>
           </w:rPr>
-          <w:t>9</w:t>
+          <w:t>10</w:t>
         </w:r>
         <w:r>
           <w:rPr>
@@ -2068,7 +2089,7 @@
           <w:szCs w:val="22"/>
         </w:rPr>
       </w:pPr>
-      <w:hyperlink w:anchor="_Toc397023344" w:history="1">
+      <w:hyperlink w:anchor="_Toc397087883" w:history="1">
         <w:r>
           <w:rPr>
             <w:rStyle w:val="a5"/>
@@ -2120,7 +2141,7 @@
             <w:noProof/>
             <w:webHidden/>
           </w:rPr>
-          <w:instrText xml:space="preserve"> PAGEREF _Toc397023344 \h </w:instrText>
+          <w:instrText xml:space="preserve"> PAGEREF _Toc397087883 \h </w:instrText>
         </w:r>
         <w:r>
           <w:rPr>
@@ -2140,7 +2161,7 @@
             <w:noProof/>
             <w:webHidden/>
           </w:rPr>
-          <w:t>9</w:t>
+          <w:t>10</w:t>
         </w:r>
         <w:r>
           <w:rPr>
@@ -2163,7 +2184,7 @@
           <w:szCs w:val="22"/>
         </w:rPr>
       </w:pPr>
-      <w:hyperlink w:anchor="_Toc397023345" w:history="1">
+      <w:hyperlink w:anchor="_Toc397087884" w:history="1">
         <w:r>
           <w:rPr>
             <w:rStyle w:val="a5"/>
@@ -2199,7 +2220,7 @@
             <w:noProof/>
             <w:webHidden/>
           </w:rPr>
-          <w:instrText xml:space="preserve"> PAGEREF _Toc397023345 \h </w:instrText>
+          <w:instrText xml:space="preserve"> PAGEREF _Toc397087884 \h </w:instrText>
         </w:r>
         <w:r>
           <w:rPr>
@@ -2219,7 +2240,7 @@
             <w:noProof/>
             <w:webHidden/>
           </w:rPr>
-          <w:t>9</w:t>
+          <w:t>11</w:t>
         </w:r>
         <w:r>
           <w:rPr>
@@ -2242,7 +2263,7 @@
           <w:szCs w:val="22"/>
         </w:rPr>
       </w:pPr>
-      <w:hyperlink w:anchor="_Toc397023346" w:history="1">
+      <w:hyperlink w:anchor="_Toc397087885" w:history="1">
         <w:r>
           <w:rPr>
             <w:rStyle w:val="a5"/>
@@ -2278,7 +2299,7 @@
             <w:noProof/>
             <w:webHidden/>
           </w:rPr>
-          <w:instrText xml:space="preserve"> PAGEREF _Toc397023346 \h </w:instrText>
+          <w:instrText xml:space="preserve"> PAGEREF _Toc397087885 \h </w:instrText>
         </w:r>
         <w:r>
           <w:rPr>
@@ -2298,7 +2319,7 @@
             <w:noProof/>
             <w:webHidden/>
           </w:rPr>
-          <w:t>10</w:t>
+          <w:t>11</w:t>
         </w:r>
         <w:r>
           <w:rPr>
@@ -2321,7 +2342,7 @@
           <w:szCs w:val="22"/>
         </w:rPr>
       </w:pPr>
-      <w:hyperlink w:anchor="_Toc397023347" w:history="1">
+      <w:hyperlink w:anchor="_Toc397087886" w:history="1">
         <w:r>
           <w:rPr>
             <w:rStyle w:val="a5"/>
@@ -2349,7 +2370,7 @@
             <w:noProof/>
             <w:webHidden/>
           </w:rPr>
-          <w:instrText xml:space="preserve"> PAGEREF _Toc397023347 \h </w:instrText>
+          <w:instrText xml:space="preserve"> PAGEREF _Toc397087886 \h </w:instrText>
         </w:r>
         <w:r>
           <w:rPr>
@@ -2369,7 +2390,7 @@
             <w:noProof/>
             <w:webHidden/>
           </w:rPr>
-          <w:t>10</w:t>
+          <w:t>11</w:t>
         </w:r>
         <w:r>
           <w:rPr>
@@ -2392,7 +2413,7 @@
           <w:szCs w:val="22"/>
         </w:rPr>
       </w:pPr>
-      <w:hyperlink w:anchor="_Toc397023348" w:history="1">
+      <w:hyperlink w:anchor="_Toc397087887" w:history="1">
         <w:r>
           <w:rPr>
             <w:rStyle w:val="a5"/>
@@ -2436,7 +2457,7 @@
             <w:noProof/>
             <w:webHidden/>
           </w:rPr>
-          <w:instrText xml:space="preserve"> PAGEREF _Toc397023348 \h </w:instrText>
+          <w:instrText xml:space="preserve"> PAGEREF _Toc397087887 \h </w:instrText>
         </w:r>
         <w:r>
           <w:rPr>
@@ -2456,7 +2477,7 @@
             <w:noProof/>
             <w:webHidden/>
           </w:rPr>
-          <w:t>11</w:t>
+          <w:t>13</w:t>
         </w:r>
         <w:r>
           <w:rPr>
@@ -2479,7 +2500,7 @@
           <w:szCs w:val="22"/>
         </w:rPr>
       </w:pPr>
-      <w:hyperlink w:anchor="_Toc397023349" w:history="1">
+      <w:hyperlink w:anchor="_Toc397087888" w:history="1">
         <w:r>
           <w:rPr>
             <w:rStyle w:val="a5"/>
@@ -2507,7 +2528,7 @@
             <w:noProof/>
             <w:webHidden/>
           </w:rPr>
-          <w:instrText xml:space="preserve"> PAGEREF _Toc397023349 \h </w:instrText>
+          <w:instrText xml:space="preserve"> PAGEREF _Toc397087888 \h </w:instrText>
         </w:r>
         <w:r>
           <w:rPr>
@@ -2527,7 +2548,7 @@
             <w:noProof/>
             <w:webHidden/>
           </w:rPr>
-          <w:t>11</w:t>
+          <w:t>13</w:t>
         </w:r>
         <w:r>
           <w:rPr>
@@ -2550,7 +2571,7 @@
           <w:szCs w:val="22"/>
         </w:rPr>
       </w:pPr>
-      <w:hyperlink w:anchor="_Toc397023350" w:history="1">
+      <w:hyperlink w:anchor="_Toc397087889" w:history="1">
         <w:r>
           <w:rPr>
             <w:rStyle w:val="a5"/>
@@ -2610,7 +2631,7 @@
             <w:noProof/>
             <w:webHidden/>
           </w:rPr>
-          <w:instrText xml:space="preserve"> PAGEREF _Toc397023350 \h </w:instrText>
+          <w:instrText xml:space="preserve"> PAGEREF _Toc397087889 \h </w:instrText>
         </w:r>
         <w:r>
           <w:rPr>
@@ -2630,7 +2651,7 @@
             <w:noProof/>
             <w:webHidden/>
           </w:rPr>
-          <w:t>11</w:t>
+          <w:t>13</w:t>
         </w:r>
         <w:r>
           <w:rPr>
@@ -2653,7 +2674,7 @@
           <w:szCs w:val="22"/>
         </w:rPr>
       </w:pPr>
-      <w:hyperlink w:anchor="_Toc397023351" w:history="1">
+      <w:hyperlink w:anchor="_Toc397087890" w:history="1">
         <w:r>
           <w:rPr>
             <w:rStyle w:val="a5"/>
@@ -2689,7 +2710,7 @@
             <w:noProof/>
             <w:webHidden/>
           </w:rPr>
-          <w:instrText xml:space="preserve"> PAGEREF _Toc397023351 \h </w:instrText>
+          <w:instrText xml:space="preserve"> PAGEREF _Toc397087890 \h </w:instrText>
         </w:r>
         <w:r>
           <w:rPr>
@@ -2709,7 +2730,7 @@
             <w:noProof/>
             <w:webHidden/>
           </w:rPr>
-          <w:t>11</w:t>
+          <w:t>13</w:t>
         </w:r>
         <w:r>
           <w:rPr>
@@ -2732,7 +2753,7 @@
           <w:szCs w:val="22"/>
         </w:rPr>
       </w:pPr>
-      <w:hyperlink w:anchor="_Toc397023352" w:history="1">
+      <w:hyperlink w:anchor="_Toc397087891" w:history="1">
         <w:r>
           <w:rPr>
             <w:rStyle w:val="a5"/>
@@ -2768,7 +2789,7 @@
             <w:noProof/>
             <w:webHidden/>
           </w:rPr>
-          <w:instrText xml:space="preserve"> PAGEREF _Toc397023352 \h </w:instrText>
+          <w:instrText xml:space="preserve"> PAGEREF _Toc397087891 \h </w:instrText>
         </w:r>
         <w:r>
           <w:rPr>
@@ -2788,7 +2809,7 @@
             <w:noProof/>
             <w:webHidden/>
           </w:rPr>
-          <w:t>12</w:t>
+          <w:t>14</w:t>
         </w:r>
         <w:r>
           <w:rPr>
@@ -2811,7 +2832,7 @@
           <w:szCs w:val="22"/>
         </w:rPr>
       </w:pPr>
-      <w:hyperlink w:anchor="_Toc397023353" w:history="1">
+      <w:hyperlink w:anchor="_Toc397087892" w:history="1">
         <w:r>
           <w:rPr>
             <w:rStyle w:val="a5"/>
@@ -2847,7 +2868,7 @@
             <w:noProof/>
             <w:webHidden/>
           </w:rPr>
-          <w:instrText xml:space="preserve"> PAGEREF _Toc397023353 \h </w:instrText>
+          <w:instrText xml:space="preserve"> PAGEREF _Toc397087892 \h </w:instrText>
         </w:r>
         <w:r>
           <w:rPr>
@@ -2867,7 +2888,7 @@
             <w:noProof/>
             <w:webHidden/>
           </w:rPr>
-          <w:t>13</w:t>
+          <w:t>15</w:t>
         </w:r>
         <w:r>
           <w:rPr>
@@ -2890,7 +2911,7 @@
           <w:szCs w:val="22"/>
         </w:rPr>
       </w:pPr>
-      <w:hyperlink w:anchor="_Toc397023354" w:history="1">
+      <w:hyperlink w:anchor="_Toc397087893" w:history="1">
         <w:r>
           <w:rPr>
             <w:rStyle w:val="a5"/>
@@ -2926,7 +2947,7 @@
             <w:noProof/>
             <w:webHidden/>
           </w:rPr>
-          <w:instrText xml:space="preserve"> PAGEREF _Toc397023354 \h </w:instrText>
+          <w:instrText xml:space="preserve"> PAGEREF _Toc397087893 \h </w:instrText>
         </w:r>
         <w:r>
           <w:rPr>
@@ -2946,7 +2967,7 @@
             <w:noProof/>
             <w:webHidden/>
           </w:rPr>
-          <w:t>14</w:t>
+          <w:t>16</w:t>
         </w:r>
         <w:r>
           <w:rPr>
@@ -2969,7 +2990,7 @@
           <w:szCs w:val="22"/>
         </w:rPr>
       </w:pPr>
-      <w:hyperlink w:anchor="_Toc397023355" w:history="1">
+      <w:hyperlink w:anchor="_Toc397087894" w:history="1">
         <w:r>
           <w:rPr>
             <w:rStyle w:val="a5"/>
@@ -3005,7 +3026,7 @@
             <w:noProof/>
             <w:webHidden/>
           </w:rPr>
-          <w:instrText xml:space="preserve"> PAGEREF _Toc397023355 \h </w:instrText>
+          <w:instrText xml:space="preserve"> PAGEREF _Toc397087894 \h </w:instrText>
         </w:r>
         <w:r>
           <w:rPr>
@@ -3025,7 +3046,7 @@
             <w:noProof/>
             <w:webHidden/>
           </w:rPr>
-          <w:t>15</w:t>
+          <w:t>17</w:t>
         </w:r>
         <w:r>
           <w:rPr>
@@ -3048,7 +3069,7 @@
           <w:szCs w:val="22"/>
         </w:rPr>
       </w:pPr>
-      <w:hyperlink w:anchor="_Toc397023356" w:history="1">
+      <w:hyperlink w:anchor="_Toc397087895" w:history="1">
         <w:r>
           <w:rPr>
             <w:rStyle w:val="a5"/>
@@ -3084,7 +3105,7 @@
             <w:noProof/>
             <w:webHidden/>
           </w:rPr>
-          <w:instrText xml:space="preserve"> PAGEREF _Toc397023356 \h </w:instrText>
+          <w:instrText xml:space="preserve"> PAGEREF _Toc397087895 \h </w:instrText>
         </w:r>
         <w:r>
           <w:rPr>
@@ -3104,7 +3125,7 @@
             <w:noProof/>
             <w:webHidden/>
           </w:rPr>
-          <w:t>16</w:t>
+          <w:t>18</w:t>
         </w:r>
         <w:r>
           <w:rPr>
@@ -3127,7 +3148,7 @@
           <w:szCs w:val="22"/>
         </w:rPr>
       </w:pPr>
-      <w:hyperlink w:anchor="_Toc397023357" w:history="1">
+      <w:hyperlink w:anchor="_Toc397087896" w:history="1">
         <w:r>
           <w:rPr>
             <w:rStyle w:val="a5"/>
@@ -3163,7 +3184,7 @@
             <w:noProof/>
             <w:webHidden/>
           </w:rPr>
-          <w:instrText xml:space="preserve"> PAGEREF _Toc397023357 \h </w:instrText>
+          <w:instrText xml:space="preserve"> PAGEREF _Toc397087896 \h </w:instrText>
         </w:r>
         <w:r>
           <w:rPr>
@@ -3183,7 +3204,7 @@
             <w:noProof/>
             <w:webHidden/>
           </w:rPr>
-          <w:t>17</w:t>
+          <w:t>19</w:t>
         </w:r>
         <w:r>
           <w:rPr>
@@ -3206,7 +3227,7 @@
           <w:szCs w:val="22"/>
         </w:rPr>
       </w:pPr>
-      <w:hyperlink w:anchor="_Toc397023358" w:history="1">
+      <w:hyperlink w:anchor="_Toc397087897" w:history="1">
         <w:r>
           <w:rPr>
             <w:rStyle w:val="a5"/>
@@ -3242,7 +3263,7 @@
             <w:noProof/>
             <w:webHidden/>
           </w:rPr>
-          <w:instrText xml:space="preserve"> PAGEREF _Toc397023358 \h </w:instrText>
+          <w:instrText xml:space="preserve"> PAGEREF _Toc397087897 \h </w:instrText>
         </w:r>
         <w:r>
           <w:rPr>
@@ -3262,7 +3283,7 @@
             <w:noProof/>
             <w:webHidden/>
           </w:rPr>
-          <w:t>18</w:t>
+          <w:t>20</w:t>
         </w:r>
         <w:r>
           <w:rPr>
@@ -3285,7 +3306,7 @@
           <w:szCs w:val="22"/>
         </w:rPr>
       </w:pPr>
-      <w:hyperlink w:anchor="_Toc397023359" w:history="1">
+      <w:hyperlink w:anchor="_Toc397087898" w:history="1">
         <w:r>
           <w:rPr>
             <w:rStyle w:val="a5"/>
@@ -3321,7 +3342,7 @@
             <w:noProof/>
             <w:webHidden/>
           </w:rPr>
-          <w:instrText xml:space="preserve"> PAGEREF _Toc397023359 \h </w:instrText>
+          <w:instrText xml:space="preserve"> PAGEREF _Toc397087898 \h </w:instrText>
         </w:r>
         <w:r>
           <w:rPr>
@@ -3341,7 +3362,7 @@
             <w:noProof/>
             <w:webHidden/>
           </w:rPr>
-          <w:t>19</w:t>
+          <w:t>21</w:t>
         </w:r>
         <w:r>
           <w:rPr>
@@ -3364,7 +3385,7 @@
           <w:szCs w:val="22"/>
         </w:rPr>
       </w:pPr>
-      <w:hyperlink w:anchor="_Toc397023360" w:history="1">
+      <w:hyperlink w:anchor="_Toc397087899" w:history="1">
         <w:r>
           <w:rPr>
             <w:rStyle w:val="a5"/>
@@ -3400,7 +3421,7 @@
             <w:noProof/>
             <w:webHidden/>
           </w:rPr>
-          <w:instrText xml:space="preserve"> PAGEREF _Toc397023360 \h </w:instrText>
+          <w:instrText xml:space="preserve"> PAGEREF _Toc397087899 \h </w:instrText>
         </w:r>
         <w:r>
           <w:rPr>
@@ -3420,7 +3441,323 @@
             <w:noProof/>
             <w:webHidden/>
           </w:rPr>
-          <w:t>20</w:t>
+          <w:t>22</w:t>
+        </w:r>
+        <w:r>
+          <w:rPr>
+            <w:noProof/>
+            <w:webHidden/>
+          </w:rPr>
+          <w:fldChar w:fldCharType="end"/>
+        </w:r>
+      </w:hyperlink>
+    </w:p>
+    <w:p>
+      <w:pPr>
+        <w:pStyle w:val="40"/>
+        <w:tabs>
+          <w:tab w:val="right" w:leader="dot" w:pos="8990"/>
+        </w:tabs>
+        <w:rPr>
+          <w:rFonts w:asciiTheme="minorHAnsi" w:eastAsiaTheme="minorEastAsia" w:hAnsiTheme="minorHAnsi" w:cstheme="minorBidi"/>
+          <w:noProof/>
+          <w:szCs w:val="22"/>
+        </w:rPr>
+      </w:pPr>
+      <w:hyperlink w:anchor="_Toc397087900" w:history="1">
+        <w:r>
+          <w:rPr>
+            <w:rStyle w:val="a5"/>
+            <w:rFonts w:ascii="微软雅黑" w:eastAsia="微软雅黑" w:hAnsi="微软雅黑"/>
+            <w:noProof/>
+          </w:rPr>
+          <w:t>11</w:t>
+        </w:r>
+        <w:r>
+          <w:rPr>
+            <w:rStyle w:val="a5"/>
+            <w:rFonts w:ascii="微软雅黑" w:eastAsia="微软雅黑" w:hAnsi="微软雅黑" w:hint="eastAsia"/>
+            <w:noProof/>
+          </w:rPr>
+          <w:t>、注册登陆流程</w:t>
+        </w:r>
+        <w:r>
+          <w:rPr>
+            <w:noProof/>
+            <w:webHidden/>
+          </w:rPr>
+          <w:tab/>
+        </w:r>
+        <w:r>
+          <w:rPr>
+            <w:noProof/>
+            <w:webHidden/>
+          </w:rPr>
+          <w:fldChar w:fldCharType="begin"/>
+        </w:r>
+        <w:r>
+          <w:rPr>
+            <w:noProof/>
+            <w:webHidden/>
+          </w:rPr>
+          <w:instrText xml:space="preserve"> PAGEREF _Toc397087900 \h </w:instrText>
+        </w:r>
+        <w:r>
+          <w:rPr>
+            <w:noProof/>
+            <w:webHidden/>
+          </w:rPr>
+        </w:r>
+        <w:r>
+          <w:rPr>
+            <w:noProof/>
+            <w:webHidden/>
+          </w:rPr>
+          <w:fldChar w:fldCharType="separate"/>
+        </w:r>
+        <w:r>
+          <w:rPr>
+            <w:noProof/>
+            <w:webHidden/>
+          </w:rPr>
+          <w:t>23</w:t>
+        </w:r>
+        <w:r>
+          <w:rPr>
+            <w:noProof/>
+            <w:webHidden/>
+          </w:rPr>
+          <w:fldChar w:fldCharType="end"/>
+        </w:r>
+      </w:hyperlink>
+    </w:p>
+    <w:p>
+      <w:pPr>
+        <w:pStyle w:val="40"/>
+        <w:tabs>
+          <w:tab w:val="right" w:leader="dot" w:pos="8990"/>
+        </w:tabs>
+        <w:rPr>
+          <w:rFonts w:asciiTheme="minorHAnsi" w:eastAsiaTheme="minorEastAsia" w:hAnsiTheme="minorHAnsi" w:cstheme="minorBidi"/>
+          <w:noProof/>
+          <w:szCs w:val="22"/>
+        </w:rPr>
+      </w:pPr>
+      <w:hyperlink w:anchor="_Toc397087901" w:history="1">
+        <w:r>
+          <w:rPr>
+            <w:rStyle w:val="a5"/>
+            <w:rFonts w:ascii="微软雅黑" w:eastAsia="微软雅黑" w:hAnsi="微软雅黑"/>
+            <w:noProof/>
+          </w:rPr>
+          <w:t>12</w:t>
+        </w:r>
+        <w:r>
+          <w:rPr>
+            <w:rStyle w:val="a5"/>
+            <w:rFonts w:ascii="微软雅黑" w:eastAsia="微软雅黑" w:hAnsi="微软雅黑" w:hint="eastAsia"/>
+            <w:noProof/>
+          </w:rPr>
+          <w:t>、查看动态流程</w:t>
+        </w:r>
+        <w:r>
+          <w:rPr>
+            <w:noProof/>
+            <w:webHidden/>
+          </w:rPr>
+          <w:tab/>
+        </w:r>
+        <w:r>
+          <w:rPr>
+            <w:noProof/>
+            <w:webHidden/>
+          </w:rPr>
+          <w:fldChar w:fldCharType="begin"/>
+        </w:r>
+        <w:r>
+          <w:rPr>
+            <w:noProof/>
+            <w:webHidden/>
+          </w:rPr>
+          <w:instrText xml:space="preserve"> PAGEREF _Toc397087901 \h </w:instrText>
+        </w:r>
+        <w:r>
+          <w:rPr>
+            <w:noProof/>
+            <w:webHidden/>
+          </w:rPr>
+        </w:r>
+        <w:r>
+          <w:rPr>
+            <w:noProof/>
+            <w:webHidden/>
+          </w:rPr>
+          <w:fldChar w:fldCharType="separate"/>
+        </w:r>
+        <w:r>
+          <w:rPr>
+            <w:noProof/>
+            <w:webHidden/>
+          </w:rPr>
+          <w:t>23</w:t>
+        </w:r>
+        <w:r>
+          <w:rPr>
+            <w:noProof/>
+            <w:webHidden/>
+          </w:rPr>
+          <w:fldChar w:fldCharType="end"/>
+        </w:r>
+      </w:hyperlink>
+    </w:p>
+    <w:p>
+      <w:pPr>
+        <w:pStyle w:val="40"/>
+        <w:tabs>
+          <w:tab w:val="right" w:leader="dot" w:pos="8990"/>
+        </w:tabs>
+        <w:rPr>
+          <w:rFonts w:asciiTheme="minorHAnsi" w:eastAsiaTheme="minorEastAsia" w:hAnsiTheme="minorHAnsi" w:cstheme="minorBidi"/>
+          <w:noProof/>
+          <w:szCs w:val="22"/>
+        </w:rPr>
+      </w:pPr>
+      <w:hyperlink w:anchor="_Toc397087902" w:history="1">
+        <w:r>
+          <w:rPr>
+            <w:rStyle w:val="a5"/>
+            <w:rFonts w:ascii="微软雅黑" w:eastAsia="微软雅黑" w:hAnsi="微软雅黑"/>
+            <w:noProof/>
+          </w:rPr>
+          <w:t>13</w:t>
+        </w:r>
+        <w:r>
+          <w:rPr>
+            <w:rStyle w:val="a5"/>
+            <w:rFonts w:ascii="微软雅黑" w:eastAsia="微软雅黑" w:hAnsi="微软雅黑" w:hint="eastAsia"/>
+            <w:noProof/>
+          </w:rPr>
+          <w:t>、购买商品、服务流程</w:t>
+        </w:r>
+        <w:r>
+          <w:rPr>
+            <w:noProof/>
+            <w:webHidden/>
+          </w:rPr>
+          <w:tab/>
+        </w:r>
+        <w:r>
+          <w:rPr>
+            <w:noProof/>
+            <w:webHidden/>
+          </w:rPr>
+          <w:fldChar w:fldCharType="begin"/>
+        </w:r>
+        <w:r>
+          <w:rPr>
+            <w:noProof/>
+            <w:webHidden/>
+          </w:rPr>
+          <w:instrText xml:space="preserve"> PAGEREF _Toc397087902 \h </w:instrText>
+        </w:r>
+        <w:r>
+          <w:rPr>
+            <w:noProof/>
+            <w:webHidden/>
+          </w:rPr>
+        </w:r>
+        <w:r>
+          <w:rPr>
+            <w:noProof/>
+            <w:webHidden/>
+          </w:rPr>
+          <w:fldChar w:fldCharType="separate"/>
+        </w:r>
+        <w:r>
+          <w:rPr>
+            <w:noProof/>
+            <w:webHidden/>
+          </w:rPr>
+          <w:t>24</w:t>
+        </w:r>
+        <w:r>
+          <w:rPr>
+            <w:noProof/>
+            <w:webHidden/>
+          </w:rPr>
+          <w:fldChar w:fldCharType="end"/>
+        </w:r>
+      </w:hyperlink>
+    </w:p>
+    <w:p>
+      <w:pPr>
+        <w:pStyle w:val="40"/>
+        <w:tabs>
+          <w:tab w:val="right" w:leader="dot" w:pos="8990"/>
+        </w:tabs>
+        <w:rPr>
+          <w:rFonts w:asciiTheme="minorHAnsi" w:eastAsiaTheme="minorEastAsia" w:hAnsiTheme="minorHAnsi" w:cstheme="minorBidi"/>
+          <w:noProof/>
+          <w:szCs w:val="22"/>
+        </w:rPr>
+      </w:pPr>
+      <w:hyperlink w:anchor="_Toc397087903" w:history="1">
+        <w:r>
+          <w:rPr>
+            <w:rStyle w:val="a5"/>
+            <w:rFonts w:ascii="微软雅黑" w:eastAsia="微软雅黑" w:hAnsi="微软雅黑"/>
+            <w:noProof/>
+          </w:rPr>
+          <w:t>14</w:t>
+        </w:r>
+        <w:r>
+          <w:rPr>
+            <w:rStyle w:val="a5"/>
+            <w:rFonts w:ascii="微软雅黑" w:eastAsia="微软雅黑" w:hAnsi="微软雅黑" w:hint="eastAsia"/>
+            <w:noProof/>
+          </w:rPr>
+          <w:t>、评价、留言交互流程</w:t>
+        </w:r>
+        <w:r>
+          <w:rPr>
+            <w:noProof/>
+            <w:webHidden/>
+          </w:rPr>
+          <w:tab/>
+        </w:r>
+        <w:r>
+          <w:rPr>
+            <w:noProof/>
+            <w:webHidden/>
+          </w:rPr>
+          <w:fldChar w:fldCharType="begin"/>
+        </w:r>
+        <w:r>
+          <w:rPr>
+            <w:noProof/>
+            <w:webHidden/>
+          </w:rPr>
+          <w:instrText xml:space="preserve"> PAGEREF _Toc397087903 \h </w:instrText>
+        </w:r>
+        <w:r>
+          <w:rPr>
+            <w:noProof/>
+            <w:webHidden/>
+          </w:rPr>
+        </w:r>
+        <w:r>
+          <w:rPr>
+            <w:noProof/>
+            <w:webHidden/>
+          </w:rPr>
+          <w:fldChar w:fldCharType="separate"/>
+        </w:r>
+        <w:r>
+          <w:rPr>
+            <w:noProof/>
+            <w:webHidden/>
+          </w:rPr>
+          <w:t>24</w:t>
         </w:r>
         <w:r>
           <w:rPr>
@@ -3443,7 +3780,7 @@
           <w:szCs w:val="22"/>
         </w:rPr>
       </w:pPr>
-      <w:hyperlink w:anchor="_Toc397023361" w:history="1">
+      <w:hyperlink w:anchor="_Toc397087904" w:history="1">
         <w:r>
           <w:rPr>
             <w:rStyle w:val="a5"/>
@@ -3471,7 +3808,7 @@
             <w:noProof/>
             <w:webHidden/>
           </w:rPr>
-          <w:instrText xml:space="preserve"> PAGEREF _Toc397023361 \h </w:instrText>
+          <w:instrText xml:space="preserve"> PAGEREF _Toc397087904 \h </w:instrText>
         </w:r>
         <w:r>
           <w:rPr>
@@ -3491,7 +3828,7 @@
             <w:noProof/>
             <w:webHidden/>
           </w:rPr>
-          <w:t>21</w:t>
+          <w:t>25</w:t>
         </w:r>
         <w:r>
           <w:rPr>
@@ -3514,7 +3851,7 @@
           <w:szCs w:val="22"/>
         </w:rPr>
       </w:pPr>
-      <w:hyperlink w:anchor="_Toc397023362" w:history="1">
+      <w:hyperlink w:anchor="_Toc397087905" w:history="1">
         <w:r>
           <w:rPr>
             <w:rStyle w:val="a5"/>
@@ -3550,7 +3887,7 @@
             <w:noProof/>
             <w:webHidden/>
           </w:rPr>
-          <w:instrText xml:space="preserve"> PAGEREF _Toc397023362 \h </w:instrText>
+          <w:instrText xml:space="preserve"> PAGEREF _Toc397087905 \h </w:instrText>
         </w:r>
         <w:r>
           <w:rPr>
@@ -3570,7 +3907,7 @@
             <w:noProof/>
             <w:webHidden/>
           </w:rPr>
-          <w:t>21</w:t>
+          <w:t>25</w:t>
         </w:r>
         <w:r>
           <w:rPr>
@@ -3594,7 +3931,7 @@
           <w:szCs w:val="22"/>
         </w:rPr>
       </w:pPr>
-      <w:hyperlink w:anchor="_Toc397023363" w:history="1">
+      <w:hyperlink w:anchor="_Toc397087906" w:history="1">
         <w:r>
           <w:rPr>
             <w:rStyle w:val="a5"/>
@@ -3617,7 +3954,7 @@
             <w:rFonts w:ascii="微软雅黑" w:eastAsia="微软雅黑" w:hAnsi="微软雅黑" w:hint="eastAsia"/>
             <w:noProof/>
           </w:rPr>
-          <w:t>用户认证模块</w:t>
+          <w:t>首页模块</w:t>
         </w:r>
         <w:r>
           <w:rPr>
@@ -3625,7 +3962,7 @@
             <w:rFonts w:ascii="微软雅黑" w:eastAsia="微软雅黑" w:hAnsi="微软雅黑"/>
             <w:noProof/>
           </w:rPr>
-          <w:t>-XXXX</w:t>
+          <w:t>-</w:t>
         </w:r>
         <w:r>
           <w:rPr>
@@ -3633,7 +3970,7 @@
             <w:rFonts w:ascii="微软雅黑" w:eastAsia="微软雅黑" w:hAnsi="微软雅黑" w:hint="eastAsia"/>
             <w:noProof/>
           </w:rPr>
-          <w:t>功能描述（技术类描述）</w:t>
+          <w:t>登录功能描述（技术类描述）</w:t>
         </w:r>
         <w:r>
           <w:rPr>
@@ -3654,7 +3991,7 @@
             <w:noProof/>
             <w:webHidden/>
           </w:rPr>
-          <w:instrText xml:space="preserve"> PAGEREF _Toc397023363 \h </w:instrText>
+          <w:instrText xml:space="preserve"> PAGEREF _Toc397087906 \h </w:instrText>
         </w:r>
         <w:r>
           <w:rPr>
@@ -3674,7 +4011,294 @@
             <w:noProof/>
             <w:webHidden/>
           </w:rPr>
-          <w:t>21</w:t>
+          <w:t>25</w:t>
+        </w:r>
+        <w:r>
+          <w:rPr>
+            <w:noProof/>
+            <w:webHidden/>
+          </w:rPr>
+          <w:fldChar w:fldCharType="end"/>
+        </w:r>
+      </w:hyperlink>
+    </w:p>
+    <w:p>
+      <w:pPr>
+        <w:pStyle w:val="50"/>
+        <w:tabs>
+          <w:tab w:val="left" w:pos="2520"/>
+          <w:tab w:val="right" w:leader="dot" w:pos="8990"/>
+        </w:tabs>
+        <w:rPr>
+          <w:rFonts w:asciiTheme="minorHAnsi" w:eastAsiaTheme="minorEastAsia" w:hAnsiTheme="minorHAnsi" w:cstheme="minorBidi"/>
+          <w:noProof/>
+          <w:szCs w:val="22"/>
+        </w:rPr>
+      </w:pPr>
+      <w:hyperlink w:anchor="_Toc397087907" w:history="1">
+        <w:r>
+          <w:rPr>
+            <w:rStyle w:val="a5"/>
+            <w:rFonts w:ascii="微软雅黑" w:eastAsia="微软雅黑" w:hAnsi="微软雅黑" w:hint="eastAsia"/>
+            <w:noProof/>
+          </w:rPr>
+          <w:t>1.2、</w:t>
+        </w:r>
+        <w:r>
+          <w:rPr>
+            <w:rFonts w:asciiTheme="minorHAnsi" w:eastAsiaTheme="minorEastAsia" w:hAnsiTheme="minorHAnsi" w:cstheme="minorBidi"/>
+            <w:noProof/>
+            <w:szCs w:val="22"/>
+          </w:rPr>
+          <w:tab/>
+        </w:r>
+        <w:r>
+          <w:rPr>
+            <w:rStyle w:val="a5"/>
+            <w:rFonts w:ascii="微软雅黑" w:eastAsia="微软雅黑" w:hAnsi="微软雅黑" w:hint="eastAsia"/>
+            <w:noProof/>
+          </w:rPr>
+          <w:t>首页模块</w:t>
+        </w:r>
+        <w:r>
+          <w:rPr>
+            <w:rStyle w:val="a5"/>
+            <w:rFonts w:ascii="微软雅黑" w:eastAsia="微软雅黑" w:hAnsi="微软雅黑"/>
+            <w:noProof/>
+          </w:rPr>
+          <w:t>-</w:t>
+        </w:r>
+        <w:r>
+          <w:rPr>
+            <w:rStyle w:val="a5"/>
+            <w:rFonts w:ascii="微软雅黑" w:eastAsia="微软雅黑" w:hAnsi="微软雅黑" w:hint="eastAsia"/>
+            <w:noProof/>
+          </w:rPr>
+          <w:t>注册功能描述（技术类描述）</w:t>
+        </w:r>
+        <w:r>
+          <w:rPr>
+            <w:noProof/>
+            <w:webHidden/>
+          </w:rPr>
+          <w:tab/>
+        </w:r>
+        <w:r>
+          <w:rPr>
+            <w:noProof/>
+            <w:webHidden/>
+          </w:rPr>
+          <w:fldChar w:fldCharType="begin"/>
+        </w:r>
+        <w:r>
+          <w:rPr>
+            <w:noProof/>
+            <w:webHidden/>
+          </w:rPr>
+          <w:instrText xml:space="preserve"> PAGEREF _Toc397087907 \h </w:instrText>
+        </w:r>
+        <w:r>
+          <w:rPr>
+            <w:noProof/>
+            <w:webHidden/>
+          </w:rPr>
+        </w:r>
+        <w:r>
+          <w:rPr>
+            <w:noProof/>
+            <w:webHidden/>
+          </w:rPr>
+          <w:fldChar w:fldCharType="separate"/>
+        </w:r>
+        <w:r>
+          <w:rPr>
+            <w:noProof/>
+            <w:webHidden/>
+          </w:rPr>
+          <w:t>26</w:t>
+        </w:r>
+        <w:r>
+          <w:rPr>
+            <w:noProof/>
+            <w:webHidden/>
+          </w:rPr>
+          <w:fldChar w:fldCharType="end"/>
+        </w:r>
+      </w:hyperlink>
+    </w:p>
+    <w:p>
+      <w:pPr>
+        <w:pStyle w:val="50"/>
+        <w:tabs>
+          <w:tab w:val="left" w:pos="2520"/>
+          <w:tab w:val="right" w:leader="dot" w:pos="8990"/>
+        </w:tabs>
+        <w:rPr>
+          <w:rFonts w:asciiTheme="minorHAnsi" w:eastAsiaTheme="minorEastAsia" w:hAnsiTheme="minorHAnsi" w:cstheme="minorBidi"/>
+          <w:noProof/>
+          <w:szCs w:val="22"/>
+        </w:rPr>
+      </w:pPr>
+      <w:hyperlink w:anchor="_Toc397087908" w:history="1">
+        <w:r>
+          <w:rPr>
+            <w:rStyle w:val="a5"/>
+            <w:rFonts w:ascii="微软雅黑" w:eastAsia="微软雅黑" w:hAnsi="微软雅黑" w:hint="eastAsia"/>
+            <w:noProof/>
+          </w:rPr>
+          <w:t>1.3、</w:t>
+        </w:r>
+        <w:r>
+          <w:rPr>
+            <w:rFonts w:asciiTheme="minorHAnsi" w:eastAsiaTheme="minorEastAsia" w:hAnsiTheme="minorHAnsi" w:cstheme="minorBidi"/>
+            <w:noProof/>
+            <w:szCs w:val="22"/>
+          </w:rPr>
+          <w:tab/>
+        </w:r>
+        <w:r>
+          <w:rPr>
+            <w:rStyle w:val="a5"/>
+            <w:rFonts w:ascii="微软雅黑" w:eastAsia="微软雅黑" w:hAnsi="微软雅黑" w:hint="eastAsia"/>
+            <w:noProof/>
+          </w:rPr>
+          <w:t>首页模块</w:t>
+        </w:r>
+        <w:r>
+          <w:rPr>
+            <w:rStyle w:val="a5"/>
+            <w:rFonts w:ascii="微软雅黑" w:eastAsia="微软雅黑" w:hAnsi="微软雅黑"/>
+            <w:noProof/>
+          </w:rPr>
+          <w:t>-</w:t>
+        </w:r>
+        <w:r>
+          <w:rPr>
+            <w:rStyle w:val="a5"/>
+            <w:rFonts w:ascii="微软雅黑" w:eastAsia="微软雅黑" w:hAnsi="微软雅黑" w:hint="eastAsia"/>
+            <w:noProof/>
+          </w:rPr>
+          <w:t>查看动态描述（技术类描述）</w:t>
+        </w:r>
+        <w:r>
+          <w:rPr>
+            <w:noProof/>
+            <w:webHidden/>
+          </w:rPr>
+          <w:tab/>
+        </w:r>
+        <w:r>
+          <w:rPr>
+            <w:noProof/>
+            <w:webHidden/>
+          </w:rPr>
+          <w:fldChar w:fldCharType="begin"/>
+        </w:r>
+        <w:r>
+          <w:rPr>
+            <w:noProof/>
+            <w:webHidden/>
+          </w:rPr>
+          <w:instrText xml:space="preserve"> PAGEREF _Toc397087908 \h </w:instrText>
+        </w:r>
+        <w:r>
+          <w:rPr>
+            <w:noProof/>
+            <w:webHidden/>
+          </w:rPr>
+        </w:r>
+        <w:r>
+          <w:rPr>
+            <w:noProof/>
+            <w:webHidden/>
+          </w:rPr>
+          <w:fldChar w:fldCharType="separate"/>
+        </w:r>
+        <w:r>
+          <w:rPr>
+            <w:noProof/>
+            <w:webHidden/>
+          </w:rPr>
+          <w:t>26</w:t>
+        </w:r>
+        <w:r>
+          <w:rPr>
+            <w:noProof/>
+            <w:webHidden/>
+          </w:rPr>
+          <w:fldChar w:fldCharType="end"/>
+        </w:r>
+      </w:hyperlink>
+    </w:p>
+    <w:p>
+      <w:pPr>
+        <w:pStyle w:val="40"/>
+        <w:tabs>
+          <w:tab w:val="right" w:leader="dot" w:pos="8990"/>
+        </w:tabs>
+        <w:rPr>
+          <w:rFonts w:asciiTheme="minorHAnsi" w:eastAsiaTheme="minorEastAsia" w:hAnsiTheme="minorHAnsi" w:cstheme="minorBidi"/>
+          <w:noProof/>
+          <w:szCs w:val="22"/>
+        </w:rPr>
+      </w:pPr>
+      <w:hyperlink w:anchor="_Toc397087909" w:history="1">
+        <w:r>
+          <w:rPr>
+            <w:rStyle w:val="a5"/>
+            <w:rFonts w:ascii="微软雅黑" w:eastAsia="微软雅黑" w:hAnsi="微软雅黑"/>
+            <w:noProof/>
+          </w:rPr>
+          <w:t>2</w:t>
+        </w:r>
+        <w:r>
+          <w:rPr>
+            <w:rStyle w:val="a5"/>
+            <w:rFonts w:ascii="微软雅黑" w:eastAsia="微软雅黑" w:hAnsi="微软雅黑" w:hint="eastAsia"/>
+            <w:noProof/>
+          </w:rPr>
+          <w:t>、商品管理模块（卖家视角）</w:t>
+        </w:r>
+        <w:r>
+          <w:rPr>
+            <w:noProof/>
+            <w:webHidden/>
+          </w:rPr>
+          <w:tab/>
+        </w:r>
+        <w:r>
+          <w:rPr>
+            <w:noProof/>
+            <w:webHidden/>
+          </w:rPr>
+          <w:fldChar w:fldCharType="begin"/>
+        </w:r>
+        <w:r>
+          <w:rPr>
+            <w:noProof/>
+            <w:webHidden/>
+          </w:rPr>
+          <w:instrText xml:space="preserve"> PAGEREF _Toc397087909 \h </w:instrText>
+        </w:r>
+        <w:r>
+          <w:rPr>
+            <w:noProof/>
+            <w:webHidden/>
+          </w:rPr>
+        </w:r>
+        <w:r>
+          <w:rPr>
+            <w:noProof/>
+            <w:webHidden/>
+          </w:rPr>
+          <w:fldChar w:fldCharType="separate"/>
+        </w:r>
+        <w:r>
+          <w:rPr>
+            <w:noProof/>
+            <w:webHidden/>
+          </w:rPr>
+          <w:t>27</w:t>
         </w:r>
         <w:r>
           <w:rPr>
@@ -3697,14 +4321,14 @@
           <w:szCs w:val="22"/>
         </w:rPr>
       </w:pPr>
-      <w:hyperlink w:anchor="_Toc397023364" w:history="1">
+      <w:hyperlink w:anchor="_Toc397087910" w:history="1">
         <w:r>
           <w:rPr>
             <w:rStyle w:val="a5"/>
             <w:rFonts w:ascii="微软雅黑" w:eastAsia="微软雅黑" w:hAnsi="微软雅黑"/>
             <w:noProof/>
           </w:rPr>
-          <w:t>1.2</w:t>
+          <w:t>2.1</w:t>
         </w:r>
         <w:r>
           <w:rPr>
@@ -3712,7 +4336,7 @@
             <w:rFonts w:ascii="微软雅黑" w:eastAsia="微软雅黑" w:hAnsi="微软雅黑" w:hint="eastAsia"/>
             <w:noProof/>
           </w:rPr>
-          <w:t>、</w:t>
+          <w:t>、商品管理模块</w:t>
         </w:r>
         <w:r>
           <w:rPr>
@@ -3720,7 +4344,7 @@
             <w:rFonts w:ascii="微软雅黑" w:eastAsia="微软雅黑" w:hAnsi="微软雅黑"/>
             <w:noProof/>
           </w:rPr>
-          <w:t>XXXXX</w:t>
+          <w:t>-</w:t>
         </w:r>
         <w:r>
           <w:rPr>
@@ -3728,15 +4352,78 @@
             <w:rFonts w:ascii="微软雅黑" w:eastAsia="微软雅黑" w:hAnsi="微软雅黑" w:hint="eastAsia"/>
             <w:noProof/>
           </w:rPr>
-          <w:t>模块</w:t>
-        </w:r>
+          <w:t>修改商品信息描述（技术类描述）</w:t>
+        </w:r>
+        <w:r>
+          <w:rPr>
+            <w:noProof/>
+            <w:webHidden/>
+          </w:rPr>
+          <w:tab/>
+        </w:r>
+        <w:r>
+          <w:rPr>
+            <w:noProof/>
+            <w:webHidden/>
+          </w:rPr>
+          <w:fldChar w:fldCharType="begin"/>
+        </w:r>
+        <w:r>
+          <w:rPr>
+            <w:noProof/>
+            <w:webHidden/>
+          </w:rPr>
+          <w:instrText xml:space="preserve"> PAGEREF _Toc397087910 \h </w:instrText>
+        </w:r>
+        <w:r>
+          <w:rPr>
+            <w:noProof/>
+            <w:webHidden/>
+          </w:rPr>
+        </w:r>
+        <w:r>
+          <w:rPr>
+            <w:noProof/>
+            <w:webHidden/>
+          </w:rPr>
+          <w:fldChar w:fldCharType="separate"/>
+        </w:r>
+        <w:r>
+          <w:rPr>
+            <w:noProof/>
+            <w:webHidden/>
+          </w:rPr>
+          <w:t>27</w:t>
+        </w:r>
+        <w:r>
+          <w:rPr>
+            <w:noProof/>
+            <w:webHidden/>
+          </w:rPr>
+          <w:fldChar w:fldCharType="end"/>
+        </w:r>
+      </w:hyperlink>
+    </w:p>
+    <w:p>
+      <w:pPr>
+        <w:pStyle w:val="50"/>
+        <w:tabs>
+          <w:tab w:val="right" w:leader="dot" w:pos="8990"/>
+        </w:tabs>
+        <w:rPr>
+          <w:rFonts w:asciiTheme="minorHAnsi" w:eastAsiaTheme="minorEastAsia" w:hAnsiTheme="minorHAnsi" w:cstheme="minorBidi"/>
+          <w:noProof/>
+          <w:szCs w:val="22"/>
+        </w:rPr>
+      </w:pPr>
+      <w:hyperlink w:anchor="_Toc397087911" w:history="1">
         <w:r>
           <w:rPr>
             <w:rStyle w:val="a5"/>
             <w:rFonts w:ascii="微软雅黑" w:eastAsia="微软雅黑" w:hAnsi="微软雅黑"/>
             <w:noProof/>
           </w:rPr>
-          <w:t>-XXXX</w:t>
+          <w:t>2.2</w:t>
         </w:r>
         <w:r>
           <w:rPr>
@@ -3744,7 +4431,23 @@
             <w:rFonts w:ascii="微软雅黑" w:eastAsia="微软雅黑" w:hAnsi="微软雅黑" w:hint="eastAsia"/>
             <w:noProof/>
           </w:rPr>
-          <w:t>功能描述（技术类描述）</w:t>
+          <w:t>、商品管理模块</w:t>
+        </w:r>
+        <w:r>
+          <w:rPr>
+            <w:rStyle w:val="a5"/>
+            <w:rFonts w:ascii="微软雅黑" w:eastAsia="微软雅黑" w:hAnsi="微软雅黑"/>
+            <w:noProof/>
+          </w:rPr>
+          <w:t>-</w:t>
+        </w:r>
+        <w:r>
+          <w:rPr>
+            <w:rStyle w:val="a5"/>
+            <w:rFonts w:ascii="微软雅黑" w:eastAsia="微软雅黑" w:hAnsi="微软雅黑" w:hint="eastAsia"/>
+            <w:noProof/>
+          </w:rPr>
+          <w:t>下架商品信息描述（技术类描述）</w:t>
         </w:r>
         <w:r>
           <w:rPr>
@@ -3765,7 +4468,7 @@
             <w:noProof/>
             <w:webHidden/>
           </w:rPr>
-          <w:instrText xml:space="preserve"> PAGEREF _Toc397023364 \h </w:instrText>
+          <w:instrText xml:space="preserve"> PAGEREF _Toc397087911 \h </w:instrText>
         </w:r>
         <w:r>
           <w:rPr>
@@ -3785,7 +4488,561 @@
             <w:noProof/>
             <w:webHidden/>
           </w:rPr>
-          <w:t>22</w:t>
+          <w:t>28</w:t>
+        </w:r>
+        <w:r>
+          <w:rPr>
+            <w:noProof/>
+            <w:webHidden/>
+          </w:rPr>
+          <w:fldChar w:fldCharType="end"/>
+        </w:r>
+      </w:hyperlink>
+    </w:p>
+    <w:p>
+      <w:pPr>
+        <w:pStyle w:val="50"/>
+        <w:tabs>
+          <w:tab w:val="right" w:leader="dot" w:pos="8990"/>
+        </w:tabs>
+        <w:rPr>
+          <w:rFonts w:asciiTheme="minorHAnsi" w:eastAsiaTheme="minorEastAsia" w:hAnsiTheme="minorHAnsi" w:cstheme="minorBidi"/>
+          <w:noProof/>
+          <w:szCs w:val="22"/>
+        </w:rPr>
+      </w:pPr>
+      <w:hyperlink w:anchor="_Toc397087912" w:history="1">
+        <w:r>
+          <w:rPr>
+            <w:rStyle w:val="a5"/>
+            <w:rFonts w:ascii="微软雅黑" w:eastAsia="微软雅黑" w:hAnsi="微软雅黑"/>
+            <w:noProof/>
+          </w:rPr>
+          <w:t>2.3</w:t>
+        </w:r>
+        <w:r>
+          <w:rPr>
+            <w:rStyle w:val="a5"/>
+            <w:rFonts w:ascii="微软雅黑" w:eastAsia="微软雅黑" w:hAnsi="微软雅黑" w:hint="eastAsia"/>
+            <w:noProof/>
+          </w:rPr>
+          <w:t>、商品管理模块</w:t>
+        </w:r>
+        <w:r>
+          <w:rPr>
+            <w:rStyle w:val="a5"/>
+            <w:rFonts w:ascii="微软雅黑" w:eastAsia="微软雅黑" w:hAnsi="微软雅黑"/>
+            <w:noProof/>
+          </w:rPr>
+          <w:t>-</w:t>
+        </w:r>
+        <w:r>
+          <w:rPr>
+            <w:rStyle w:val="a5"/>
+            <w:rFonts w:ascii="微软雅黑" w:eastAsia="微软雅黑" w:hAnsi="微软雅黑" w:hint="eastAsia"/>
+            <w:noProof/>
+          </w:rPr>
+          <w:t>重新上架商品信息描述（技术类描述）</w:t>
+        </w:r>
+        <w:r>
+          <w:rPr>
+            <w:noProof/>
+            <w:webHidden/>
+          </w:rPr>
+          <w:tab/>
+        </w:r>
+        <w:r>
+          <w:rPr>
+            <w:noProof/>
+            <w:webHidden/>
+          </w:rPr>
+          <w:fldChar w:fldCharType="begin"/>
+        </w:r>
+        <w:r>
+          <w:rPr>
+            <w:noProof/>
+            <w:webHidden/>
+          </w:rPr>
+          <w:instrText xml:space="preserve"> PAGEREF _Toc397087912 \h </w:instrText>
+        </w:r>
+        <w:r>
+          <w:rPr>
+            <w:noProof/>
+            <w:webHidden/>
+          </w:rPr>
+        </w:r>
+        <w:r>
+          <w:rPr>
+            <w:noProof/>
+            <w:webHidden/>
+          </w:rPr>
+          <w:fldChar w:fldCharType="separate"/>
+        </w:r>
+        <w:r>
+          <w:rPr>
+            <w:noProof/>
+            <w:webHidden/>
+          </w:rPr>
+          <w:t>28</w:t>
+        </w:r>
+        <w:r>
+          <w:rPr>
+            <w:noProof/>
+            <w:webHidden/>
+          </w:rPr>
+          <w:fldChar w:fldCharType="end"/>
+        </w:r>
+      </w:hyperlink>
+    </w:p>
+    <w:p>
+      <w:pPr>
+        <w:pStyle w:val="40"/>
+        <w:tabs>
+          <w:tab w:val="right" w:leader="dot" w:pos="8990"/>
+        </w:tabs>
+        <w:rPr>
+          <w:rFonts w:asciiTheme="minorHAnsi" w:eastAsiaTheme="minorEastAsia" w:hAnsiTheme="minorHAnsi" w:cstheme="minorBidi"/>
+          <w:noProof/>
+          <w:szCs w:val="22"/>
+        </w:rPr>
+      </w:pPr>
+      <w:hyperlink w:anchor="_Toc397087913" w:history="1">
+        <w:r>
+          <w:rPr>
+            <w:rStyle w:val="a5"/>
+            <w:rFonts w:ascii="微软雅黑" w:eastAsia="微软雅黑" w:hAnsi="微软雅黑"/>
+            <w:noProof/>
+          </w:rPr>
+          <w:t>3</w:t>
+        </w:r>
+        <w:r>
+          <w:rPr>
+            <w:rStyle w:val="a5"/>
+            <w:rFonts w:ascii="微软雅黑" w:eastAsia="微软雅黑" w:hAnsi="微软雅黑" w:hint="eastAsia"/>
+            <w:noProof/>
+          </w:rPr>
+          <w:t>、商品管理模块（买家视角）</w:t>
+        </w:r>
+        <w:r>
+          <w:rPr>
+            <w:noProof/>
+            <w:webHidden/>
+          </w:rPr>
+          <w:tab/>
+        </w:r>
+        <w:r>
+          <w:rPr>
+            <w:noProof/>
+            <w:webHidden/>
+          </w:rPr>
+          <w:fldChar w:fldCharType="begin"/>
+        </w:r>
+        <w:r>
+          <w:rPr>
+            <w:noProof/>
+            <w:webHidden/>
+          </w:rPr>
+          <w:instrText xml:space="preserve"> PAGEREF _Toc397087913 \h </w:instrText>
+        </w:r>
+        <w:r>
+          <w:rPr>
+            <w:noProof/>
+            <w:webHidden/>
+          </w:rPr>
+        </w:r>
+        <w:r>
+          <w:rPr>
+            <w:noProof/>
+            <w:webHidden/>
+          </w:rPr>
+          <w:fldChar w:fldCharType="separate"/>
+        </w:r>
+        <w:r>
+          <w:rPr>
+            <w:noProof/>
+            <w:webHidden/>
+          </w:rPr>
+          <w:t>29</w:t>
+        </w:r>
+        <w:r>
+          <w:rPr>
+            <w:noProof/>
+            <w:webHidden/>
+          </w:rPr>
+          <w:fldChar w:fldCharType="end"/>
+        </w:r>
+      </w:hyperlink>
+    </w:p>
+    <w:p>
+      <w:pPr>
+        <w:pStyle w:val="50"/>
+        <w:tabs>
+          <w:tab w:val="right" w:leader="dot" w:pos="8990"/>
+        </w:tabs>
+        <w:rPr>
+          <w:rFonts w:asciiTheme="minorHAnsi" w:eastAsiaTheme="minorEastAsia" w:hAnsiTheme="minorHAnsi" w:cstheme="minorBidi"/>
+          <w:noProof/>
+          <w:szCs w:val="22"/>
+        </w:rPr>
+      </w:pPr>
+      <w:hyperlink w:anchor="_Toc397087914" w:history="1">
+        <w:r>
+          <w:rPr>
+            <w:rStyle w:val="a5"/>
+            <w:rFonts w:ascii="微软雅黑" w:eastAsia="微软雅黑" w:hAnsi="微软雅黑"/>
+            <w:noProof/>
+          </w:rPr>
+          <w:t>3.1</w:t>
+        </w:r>
+        <w:r>
+          <w:rPr>
+            <w:rStyle w:val="a5"/>
+            <w:rFonts w:ascii="微软雅黑" w:eastAsia="微软雅黑" w:hAnsi="微软雅黑" w:hint="eastAsia"/>
+            <w:noProof/>
+          </w:rPr>
+          <w:t>、商品管理模块</w:t>
+        </w:r>
+        <w:r>
+          <w:rPr>
+            <w:rStyle w:val="a5"/>
+            <w:rFonts w:ascii="微软雅黑" w:eastAsia="微软雅黑" w:hAnsi="微软雅黑"/>
+            <w:noProof/>
+          </w:rPr>
+          <w:t>-</w:t>
+        </w:r>
+        <w:r>
+          <w:rPr>
+            <w:rStyle w:val="a5"/>
+            <w:rFonts w:ascii="微软雅黑" w:eastAsia="微软雅黑" w:hAnsi="微软雅黑" w:hint="eastAsia"/>
+            <w:noProof/>
+          </w:rPr>
+          <w:t>购买商品信息描述（技术类描述）</w:t>
+        </w:r>
+        <w:r>
+          <w:rPr>
+            <w:noProof/>
+            <w:webHidden/>
+          </w:rPr>
+          <w:tab/>
+        </w:r>
+        <w:r>
+          <w:rPr>
+            <w:noProof/>
+            <w:webHidden/>
+          </w:rPr>
+          <w:fldChar w:fldCharType="begin"/>
+        </w:r>
+        <w:r>
+          <w:rPr>
+            <w:noProof/>
+            <w:webHidden/>
+          </w:rPr>
+          <w:instrText xml:space="preserve"> PAGEREF _Toc397087914 \h </w:instrText>
+        </w:r>
+        <w:r>
+          <w:rPr>
+            <w:noProof/>
+            <w:webHidden/>
+          </w:rPr>
+        </w:r>
+        <w:r>
+          <w:rPr>
+            <w:noProof/>
+            <w:webHidden/>
+          </w:rPr>
+          <w:fldChar w:fldCharType="separate"/>
+        </w:r>
+        <w:r>
+          <w:rPr>
+            <w:noProof/>
+            <w:webHidden/>
+          </w:rPr>
+          <w:t>29</w:t>
+        </w:r>
+        <w:r>
+          <w:rPr>
+            <w:noProof/>
+            <w:webHidden/>
+          </w:rPr>
+          <w:fldChar w:fldCharType="end"/>
+        </w:r>
+      </w:hyperlink>
+    </w:p>
+    <w:p>
+      <w:pPr>
+        <w:pStyle w:val="50"/>
+        <w:tabs>
+          <w:tab w:val="right" w:leader="dot" w:pos="8990"/>
+        </w:tabs>
+        <w:rPr>
+          <w:rFonts w:asciiTheme="minorHAnsi" w:eastAsiaTheme="minorEastAsia" w:hAnsiTheme="minorHAnsi" w:cstheme="minorBidi"/>
+          <w:noProof/>
+          <w:szCs w:val="22"/>
+        </w:rPr>
+      </w:pPr>
+      <w:hyperlink w:anchor="_Toc397087915" w:history="1">
+        <w:r>
+          <w:rPr>
+            <w:rStyle w:val="a5"/>
+            <w:rFonts w:ascii="微软雅黑" w:eastAsia="微软雅黑" w:hAnsi="微软雅黑"/>
+            <w:noProof/>
+          </w:rPr>
+          <w:t>3.2</w:t>
+        </w:r>
+        <w:r>
+          <w:rPr>
+            <w:rStyle w:val="a5"/>
+            <w:rFonts w:ascii="微软雅黑" w:eastAsia="微软雅黑" w:hAnsi="微软雅黑" w:hint="eastAsia"/>
+            <w:noProof/>
+          </w:rPr>
+          <w:t>、商品管理模块</w:t>
+        </w:r>
+        <w:r>
+          <w:rPr>
+            <w:rStyle w:val="a5"/>
+            <w:rFonts w:ascii="微软雅黑" w:eastAsia="微软雅黑" w:hAnsi="微软雅黑"/>
+            <w:noProof/>
+          </w:rPr>
+          <w:t>-</w:t>
+        </w:r>
+        <w:r>
+          <w:rPr>
+            <w:rStyle w:val="a5"/>
+            <w:rFonts w:ascii="微软雅黑" w:eastAsia="微软雅黑" w:hAnsi="微软雅黑" w:hint="eastAsia"/>
+            <w:noProof/>
+          </w:rPr>
+          <w:t>评价、留言信息描述（技术类描述）</w:t>
+        </w:r>
+        <w:r>
+          <w:rPr>
+            <w:noProof/>
+            <w:webHidden/>
+          </w:rPr>
+          <w:tab/>
+        </w:r>
+        <w:r>
+          <w:rPr>
+            <w:noProof/>
+            <w:webHidden/>
+          </w:rPr>
+          <w:fldChar w:fldCharType="begin"/>
+        </w:r>
+        <w:r>
+          <w:rPr>
+            <w:noProof/>
+            <w:webHidden/>
+          </w:rPr>
+          <w:instrText xml:space="preserve"> PAGEREF _Toc397087915 \h </w:instrText>
+        </w:r>
+        <w:r>
+          <w:rPr>
+            <w:noProof/>
+            <w:webHidden/>
+          </w:rPr>
+        </w:r>
+        <w:r>
+          <w:rPr>
+            <w:noProof/>
+            <w:webHidden/>
+          </w:rPr>
+          <w:fldChar w:fldCharType="separate"/>
+        </w:r>
+        <w:r>
+          <w:rPr>
+            <w:noProof/>
+            <w:webHidden/>
+          </w:rPr>
+          <w:t>29</w:t>
+        </w:r>
+        <w:r>
+          <w:rPr>
+            <w:noProof/>
+            <w:webHidden/>
+          </w:rPr>
+          <w:fldChar w:fldCharType="end"/>
+        </w:r>
+      </w:hyperlink>
+    </w:p>
+    <w:p>
+      <w:pPr>
+        <w:pStyle w:val="50"/>
+        <w:tabs>
+          <w:tab w:val="right" w:leader="dot" w:pos="8990"/>
+        </w:tabs>
+        <w:rPr>
+          <w:rFonts w:asciiTheme="minorHAnsi" w:eastAsiaTheme="minorEastAsia" w:hAnsiTheme="minorHAnsi" w:cstheme="minorBidi"/>
+          <w:noProof/>
+          <w:szCs w:val="22"/>
+        </w:rPr>
+      </w:pPr>
+      <w:hyperlink w:anchor="_Toc397087916" w:history="1">
+        <w:r>
+          <w:rPr>
+            <w:rStyle w:val="a5"/>
+            <w:rFonts w:ascii="微软雅黑" w:eastAsia="微软雅黑" w:hAnsi="微软雅黑"/>
+            <w:noProof/>
+          </w:rPr>
+          <w:t>3.3</w:t>
+        </w:r>
+        <w:r>
+          <w:rPr>
+            <w:rStyle w:val="a5"/>
+            <w:rFonts w:ascii="微软雅黑" w:eastAsia="微软雅黑" w:hAnsi="微软雅黑" w:hint="eastAsia"/>
+            <w:noProof/>
+          </w:rPr>
+          <w:t>、商品管理模块</w:t>
+        </w:r>
+        <w:r>
+          <w:rPr>
+            <w:rStyle w:val="a5"/>
+            <w:rFonts w:ascii="微软雅黑" w:eastAsia="微软雅黑" w:hAnsi="微软雅黑"/>
+            <w:noProof/>
+          </w:rPr>
+          <w:t>-</w:t>
+        </w:r>
+        <w:r>
+          <w:rPr>
+            <w:rStyle w:val="a5"/>
+            <w:rFonts w:ascii="微软雅黑" w:eastAsia="微软雅黑" w:hAnsi="微软雅黑" w:hint="eastAsia"/>
+            <w:noProof/>
+          </w:rPr>
+          <w:t>给商品点赞信息描述（技术类描述）</w:t>
+        </w:r>
+        <w:r>
+          <w:rPr>
+            <w:noProof/>
+            <w:webHidden/>
+          </w:rPr>
+          <w:tab/>
+        </w:r>
+        <w:r>
+          <w:rPr>
+            <w:noProof/>
+            <w:webHidden/>
+          </w:rPr>
+          <w:fldChar w:fldCharType="begin"/>
+        </w:r>
+        <w:r>
+          <w:rPr>
+            <w:noProof/>
+            <w:webHidden/>
+          </w:rPr>
+          <w:instrText xml:space="preserve"> PAGEREF _Toc397087916 \h </w:instrText>
+        </w:r>
+        <w:r>
+          <w:rPr>
+            <w:noProof/>
+            <w:webHidden/>
+          </w:rPr>
+        </w:r>
+        <w:r>
+          <w:rPr>
+            <w:noProof/>
+            <w:webHidden/>
+          </w:rPr>
+          <w:fldChar w:fldCharType="separate"/>
+        </w:r>
+        <w:r>
+          <w:rPr>
+            <w:noProof/>
+            <w:webHidden/>
+          </w:rPr>
+          <w:t>29</w:t>
+        </w:r>
+        <w:r>
+          <w:rPr>
+            <w:noProof/>
+            <w:webHidden/>
+          </w:rPr>
+          <w:fldChar w:fldCharType="end"/>
+        </w:r>
+      </w:hyperlink>
+    </w:p>
+    <w:p>
+      <w:pPr>
+        <w:pStyle w:val="50"/>
+        <w:tabs>
+          <w:tab w:val="right" w:leader="dot" w:pos="8990"/>
+        </w:tabs>
+        <w:rPr>
+          <w:rFonts w:asciiTheme="minorHAnsi" w:eastAsiaTheme="minorEastAsia" w:hAnsiTheme="minorHAnsi" w:cstheme="minorBidi"/>
+          <w:noProof/>
+          <w:szCs w:val="22"/>
+        </w:rPr>
+      </w:pPr>
+      <w:hyperlink w:anchor="_Toc397087917" w:history="1">
+        <w:r>
+          <w:rPr>
+            <w:rStyle w:val="a5"/>
+            <w:rFonts w:ascii="微软雅黑" w:eastAsia="微软雅黑" w:hAnsi="微软雅黑"/>
+            <w:noProof/>
+          </w:rPr>
+          <w:t>3.4</w:t>
+        </w:r>
+        <w:r>
+          <w:rPr>
+            <w:rStyle w:val="a5"/>
+            <w:rFonts w:ascii="微软雅黑" w:eastAsia="微软雅黑" w:hAnsi="微软雅黑" w:hint="eastAsia"/>
+            <w:noProof/>
+          </w:rPr>
+          <w:t>、商品管理模块</w:t>
+        </w:r>
+        <w:r>
+          <w:rPr>
+            <w:rStyle w:val="a5"/>
+            <w:rFonts w:ascii="微软雅黑" w:eastAsia="微软雅黑" w:hAnsi="微软雅黑"/>
+            <w:noProof/>
+          </w:rPr>
+          <w:t>-</w:t>
+        </w:r>
+        <w:r>
+          <w:rPr>
+            <w:rStyle w:val="a5"/>
+            <w:rFonts w:ascii="微软雅黑" w:eastAsia="微软雅黑" w:hAnsi="微软雅黑" w:hint="eastAsia"/>
+            <w:noProof/>
+          </w:rPr>
+          <w:t>发布求购信息描述（技术类描述）</w:t>
+        </w:r>
+        <w:r>
+          <w:rPr>
+            <w:noProof/>
+            <w:webHidden/>
+          </w:rPr>
+          <w:tab/>
+        </w:r>
+        <w:r>
+          <w:rPr>
+            <w:noProof/>
+            <w:webHidden/>
+          </w:rPr>
+          <w:fldChar w:fldCharType="begin"/>
+        </w:r>
+        <w:r>
+          <w:rPr>
+            <w:noProof/>
+            <w:webHidden/>
+          </w:rPr>
+          <w:instrText xml:space="preserve"> PAGEREF _Toc397087917 \h </w:instrText>
+        </w:r>
+        <w:r>
+          <w:rPr>
+            <w:noProof/>
+            <w:webHidden/>
+          </w:rPr>
+        </w:r>
+        <w:r>
+          <w:rPr>
+            <w:noProof/>
+            <w:webHidden/>
+          </w:rPr>
+          <w:fldChar w:fldCharType="separate"/>
+        </w:r>
+        <w:r>
+          <w:rPr>
+            <w:noProof/>
+            <w:webHidden/>
+          </w:rPr>
+          <w:t>30</w:t>
         </w:r>
         <w:r>
           <w:rPr>
@@ -3808,7 +5065,7 @@
           <w:szCs w:val="22"/>
         </w:rPr>
       </w:pPr>
-      <w:hyperlink w:anchor="_Toc397023365" w:history="1">
+      <w:hyperlink w:anchor="_Toc397087918" w:history="1">
         <w:r>
           <w:rPr>
             <w:rStyle w:val="a5"/>
@@ -3836,7 +5093,7 @@
             <w:noProof/>
             <w:webHidden/>
           </w:rPr>
-          <w:instrText xml:space="preserve"> PAGEREF _Toc397023365 \h </w:instrText>
+          <w:instrText xml:space="preserve"> PAGEREF _Toc397087918 \h </w:instrText>
         </w:r>
         <w:r>
           <w:rPr>
@@ -3856,7 +5113,7 @@
             <w:noProof/>
             <w:webHidden/>
           </w:rPr>
-          <w:t>22</w:t>
+          <w:t>30</w:t>
         </w:r>
         <w:r>
           <w:rPr>
@@ -3879,7 +5136,7 @@
           <w:szCs w:val="22"/>
         </w:rPr>
       </w:pPr>
-      <w:hyperlink w:anchor="_Toc397023366" w:history="1">
+      <w:hyperlink w:anchor="_Toc397087919" w:history="1">
         <w:r>
           <w:rPr>
             <w:rStyle w:val="a5"/>
@@ -3923,7 +5180,7 @@
             <w:noProof/>
             <w:webHidden/>
           </w:rPr>
-          <w:instrText xml:space="preserve"> PAGEREF _Toc397023366 \h </w:instrText>
+          <w:instrText xml:space="preserve"> PAGEREF _Toc397087919 \h </w:instrText>
         </w:r>
         <w:r>
           <w:rPr>
@@ -3943,7 +5200,7 @@
             <w:noProof/>
             <w:webHidden/>
           </w:rPr>
-          <w:t>23</w:t>
+          <w:t>31</w:t>
         </w:r>
         <w:r>
           <w:rPr>
@@ -3966,7 +5223,7 @@
           <w:szCs w:val="22"/>
         </w:rPr>
       </w:pPr>
-      <w:hyperlink w:anchor="_Toc397023367" w:history="1">
+      <w:hyperlink w:anchor="_Toc397087920" w:history="1">
         <w:r>
           <w:rPr>
             <w:rStyle w:val="a5"/>
@@ -4010,7 +5267,7 @@
             <w:noProof/>
             <w:webHidden/>
           </w:rPr>
-          <w:instrText xml:space="preserve"> PAGEREF _Toc397023367 \h </w:instrText>
+          <w:instrText xml:space="preserve"> PAGEREF _Toc397087920 \h </w:instrText>
         </w:r>
         <w:r>
           <w:rPr>
@@ -4030,7 +5287,7 @@
             <w:noProof/>
             <w:webHidden/>
           </w:rPr>
-          <w:t>23</w:t>
+          <w:t>31</w:t>
         </w:r>
         <w:r>
           <w:rPr>
@@ -4053,7 +5310,7 @@
           <w:szCs w:val="22"/>
         </w:rPr>
       </w:pPr>
-      <w:hyperlink w:anchor="_Toc397023368" w:history="1">
+      <w:hyperlink w:anchor="_Toc397087921" w:history="1">
         <w:r>
           <w:rPr>
             <w:rStyle w:val="a5"/>
@@ -4081,7 +5338,7 @@
             <w:noProof/>
             <w:webHidden/>
           </w:rPr>
-          <w:instrText xml:space="preserve"> PAGEREF _Toc397023368 \h </w:instrText>
+          <w:instrText xml:space="preserve"> PAGEREF _Toc397087921 \h </w:instrText>
         </w:r>
         <w:r>
           <w:rPr>
@@ -4101,7 +5358,7 @@
             <w:noProof/>
             <w:webHidden/>
           </w:rPr>
-          <w:t>23</w:t>
+          <w:t>31</w:t>
         </w:r>
         <w:r>
           <w:rPr>
@@ -4124,7 +5381,7 @@
           <w:szCs w:val="22"/>
         </w:rPr>
       </w:pPr>
-      <w:hyperlink w:anchor="_Toc397023369" w:history="1">
+      <w:hyperlink w:anchor="_Toc397087922" w:history="1">
         <w:r>
           <w:rPr>
             <w:rStyle w:val="a5"/>
@@ -4176,7 +5433,7 @@
             <w:noProof/>
             <w:webHidden/>
           </w:rPr>
-          <w:instrText xml:space="preserve"> PAGEREF _Toc397023369 \h </w:instrText>
+          <w:instrText xml:space="preserve"> PAGEREF _Toc397087922 \h </w:instrText>
         </w:r>
         <w:r>
           <w:rPr>
@@ -4196,7 +5453,7 @@
             <w:noProof/>
             <w:webHidden/>
           </w:rPr>
-          <w:t>23</w:t>
+          <w:t>31</w:t>
         </w:r>
         <w:r>
           <w:rPr>
@@ -4219,7 +5476,7 @@
           <w:szCs w:val="22"/>
         </w:rPr>
       </w:pPr>
-      <w:hyperlink w:anchor="_Toc397023370" w:history="1">
+      <w:hyperlink w:anchor="_Toc397087923" w:history="1">
         <w:r>
           <w:rPr>
             <w:rStyle w:val="a5"/>
@@ -4271,7 +5528,7 @@
             <w:noProof/>
             <w:webHidden/>
           </w:rPr>
-          <w:instrText xml:space="preserve"> PAGEREF _Toc397023370 \h </w:instrText>
+          <w:instrText xml:space="preserve"> PAGEREF _Toc397087923 \h </w:instrText>
         </w:r>
         <w:r>
           <w:rPr>
@@ -4291,7 +5548,7 @@
             <w:noProof/>
             <w:webHidden/>
           </w:rPr>
-          <w:t>23</w:t>
+          <w:t>31</w:t>
         </w:r>
         <w:r>
           <w:rPr>
@@ -4314,7 +5571,7 @@
           <w:szCs w:val="22"/>
         </w:rPr>
       </w:pPr>
-      <w:hyperlink w:anchor="_Toc397023371" w:history="1">
+      <w:hyperlink w:anchor="_Toc397087924" w:history="1">
         <w:r>
           <w:rPr>
             <w:rStyle w:val="a5"/>
@@ -4358,7 +5615,7 @@
             <w:noProof/>
             <w:webHidden/>
           </w:rPr>
-          <w:instrText xml:space="preserve"> PAGEREF _Toc397023371 \h </w:instrText>
+          <w:instrText xml:space="preserve"> PAGEREF _Toc397087924 \h </w:instrText>
         </w:r>
         <w:r>
           <w:rPr>
@@ -4378,7 +5635,7 @@
             <w:noProof/>
             <w:webHidden/>
           </w:rPr>
-          <w:t>24</w:t>
+          <w:t>32</w:t>
         </w:r>
         <w:r>
           <w:rPr>
@@ -4401,7 +5658,7 @@
           <w:szCs w:val="22"/>
         </w:rPr>
       </w:pPr>
-      <w:hyperlink w:anchor="_Toc397023372" w:history="1">
+      <w:hyperlink w:anchor="_Toc397087925" w:history="1">
         <w:r>
           <w:rPr>
             <w:rStyle w:val="a5"/>
@@ -4445,7 +5702,7 @@
             <w:noProof/>
             <w:webHidden/>
           </w:rPr>
-          <w:instrText xml:space="preserve"> PAGEREF _Toc397023372 \h </w:instrText>
+          <w:instrText xml:space="preserve"> PAGEREF _Toc397087925 \h </w:instrText>
         </w:r>
         <w:r>
           <w:rPr>
@@ -4465,7 +5722,7 @@
             <w:noProof/>
             <w:webHidden/>
           </w:rPr>
-          <w:t>24</w:t>
+          <w:t>32</w:t>
         </w:r>
         <w:r>
           <w:rPr>
@@ -4488,7 +5745,7 @@
           <w:szCs w:val="22"/>
         </w:rPr>
       </w:pPr>
-      <w:hyperlink w:anchor="_Toc397023373" w:history="1">
+      <w:hyperlink w:anchor="_Toc397087926" w:history="1">
         <w:r>
           <w:rPr>
             <w:rStyle w:val="a5"/>
@@ -4540,7 +5797,7 @@
             <w:noProof/>
             <w:webHidden/>
           </w:rPr>
-          <w:instrText xml:space="preserve"> PAGEREF _Toc397023373 \h </w:instrText>
+          <w:instrText xml:space="preserve"> PAGEREF _Toc397087926 \h </w:instrText>
         </w:r>
         <w:r>
           <w:rPr>
@@ -4560,7 +5817,7 @@
             <w:noProof/>
             <w:webHidden/>
           </w:rPr>
-          <w:t>24</w:t>
+          <w:t>32</w:t>
         </w:r>
         <w:r>
           <w:rPr>
@@ -4583,7 +5840,7 @@
           <w:szCs w:val="22"/>
         </w:rPr>
       </w:pPr>
-      <w:hyperlink w:anchor="_Toc397023374" w:history="1">
+      <w:hyperlink w:anchor="_Toc397087927" w:history="1">
         <w:r>
           <w:rPr>
             <w:rStyle w:val="a5"/>
@@ -4635,7 +5892,7 @@
             <w:noProof/>
             <w:webHidden/>
           </w:rPr>
-          <w:instrText xml:space="preserve"> PAGEREF _Toc397023374 \h </w:instrText>
+          <w:instrText xml:space="preserve"> PAGEREF _Toc397087927 \h </w:instrText>
         </w:r>
         <w:r>
           <w:rPr>
@@ -4655,7 +5912,7 @@
             <w:noProof/>
             <w:webHidden/>
           </w:rPr>
-          <w:t>24</w:t>
+          <w:t>32</w:t>
         </w:r>
         <w:r>
           <w:rPr>
@@ -4678,7 +5935,7 @@
           <w:szCs w:val="22"/>
         </w:rPr>
       </w:pPr>
-      <w:hyperlink w:anchor="_Toc397023375" w:history="1">
+      <w:hyperlink w:anchor="_Toc397087928" w:history="1">
         <w:r>
           <w:rPr>
             <w:rStyle w:val="a5"/>
@@ -4722,7 +5979,7 @@
             <w:noProof/>
             <w:webHidden/>
           </w:rPr>
-          <w:instrText xml:space="preserve"> PAGEREF _Toc397023375 \h </w:instrText>
+          <w:instrText xml:space="preserve"> PAGEREF _Toc397087928 \h </w:instrText>
         </w:r>
         <w:r>
           <w:rPr>
@@ -4742,7 +5999,7 @@
             <w:noProof/>
             <w:webHidden/>
           </w:rPr>
-          <w:t>24</w:t>
+          <w:t>32</w:t>
         </w:r>
         <w:r>
           <w:rPr>
@@ -4765,7 +6022,7 @@
           <w:szCs w:val="22"/>
         </w:rPr>
       </w:pPr>
-      <w:hyperlink w:anchor="_Toc397023376" w:history="1">
+      <w:hyperlink w:anchor="_Toc397087929" w:history="1">
         <w:r>
           <w:rPr>
             <w:rStyle w:val="a5"/>
@@ -4809,7 +6066,7 @@
             <w:noProof/>
             <w:webHidden/>
           </w:rPr>
-          <w:instrText xml:space="preserve"> PAGEREF _Toc397023376 \h </w:instrText>
+          <w:instrText xml:space="preserve"> PAGEREF _Toc397087929 \h </w:instrText>
         </w:r>
         <w:r>
           <w:rPr>
@@ -4829,7 +6086,7 @@
             <w:noProof/>
             <w:webHidden/>
           </w:rPr>
-          <w:t>24</w:t>
+          <w:t>32</w:t>
         </w:r>
         <w:r>
           <w:rPr>
@@ -4852,7 +6109,7 @@
           <w:szCs w:val="22"/>
         </w:rPr>
       </w:pPr>
-      <w:hyperlink w:anchor="_Toc397023377" w:history="1">
+      <w:hyperlink w:anchor="_Toc397087930" w:history="1">
         <w:r>
           <w:rPr>
             <w:rStyle w:val="a5"/>
@@ -4904,7 +6161,7 @@
             <w:noProof/>
             <w:webHidden/>
           </w:rPr>
-          <w:instrText xml:space="preserve"> PAGEREF _Toc397023377 \h </w:instrText>
+          <w:instrText xml:space="preserve"> PAGEREF _Toc397087930 \h </w:instrText>
         </w:r>
         <w:r>
           <w:rPr>
@@ -4924,7 +6181,7 @@
             <w:noProof/>
             <w:webHidden/>
           </w:rPr>
-          <w:t>24</w:t>
+          <w:t>32</w:t>
         </w:r>
         <w:r>
           <w:rPr>
@@ -4947,7 +6204,7 @@
           <w:szCs w:val="22"/>
         </w:rPr>
       </w:pPr>
-      <w:hyperlink w:anchor="_Toc397023378" w:history="1">
+      <w:hyperlink w:anchor="_Toc397087931" w:history="1">
         <w:r>
           <w:rPr>
             <w:rStyle w:val="a5"/>
@@ -5047,7 +6304,7 @@
             <w:noProof/>
             <w:webHidden/>
           </w:rPr>
-          <w:instrText xml:space="preserve"> PAGEREF _Toc397023378 \h </w:instrText>
+          <w:instrText xml:space="preserve"> PAGEREF _Toc397087931 \h </w:instrText>
         </w:r>
         <w:r>
           <w:rPr>
@@ -5067,7 +6324,7 @@
             <w:noProof/>
             <w:webHidden/>
           </w:rPr>
-          <w:t>24</w:t>
+          <w:t>32</w:t>
         </w:r>
         <w:r>
           <w:rPr>
@@ -5090,7 +6347,7 @@
           <w:szCs w:val="22"/>
         </w:rPr>
       </w:pPr>
-      <w:hyperlink w:anchor="_Toc397023379" w:history="1">
+      <w:hyperlink w:anchor="_Toc397087932" w:history="1">
         <w:r>
           <w:rPr>
             <w:rStyle w:val="a5"/>
@@ -5142,7 +6399,7 @@
             <w:noProof/>
             <w:webHidden/>
           </w:rPr>
-          <w:instrText xml:space="preserve"> PAGEREF _Toc397023379 \h </w:instrText>
+          <w:instrText xml:space="preserve"> PAGEREF _Toc397087932 \h </w:instrText>
         </w:r>
         <w:r>
           <w:rPr>
@@ -5162,7 +6419,7 @@
             <w:noProof/>
             <w:webHidden/>
           </w:rPr>
-          <w:t>24</w:t>
+          <w:t>32</w:t>
         </w:r>
         <w:r>
           <w:rPr>
@@ -5185,7 +6442,7 @@
           <w:szCs w:val="22"/>
         </w:rPr>
       </w:pPr>
-      <w:hyperlink w:anchor="_Toc397023380" w:history="1">
+      <w:hyperlink w:anchor="_Toc397087933" w:history="1">
         <w:r>
           <w:rPr>
             <w:rStyle w:val="a5"/>
@@ -5245,7 +6502,7 @@
             <w:noProof/>
             <w:webHidden/>
           </w:rPr>
-          <w:instrText xml:space="preserve"> PAGEREF _Toc397023380 \h </w:instrText>
+          <w:instrText xml:space="preserve"> PAGEREF _Toc397087933 \h </w:instrText>
         </w:r>
         <w:r>
           <w:rPr>
@@ -5265,7 +6522,7 @@
             <w:noProof/>
             <w:webHidden/>
           </w:rPr>
-          <w:t>25</w:t>
+          <w:t>33</w:t>
         </w:r>
         <w:r>
           <w:rPr>
@@ -5288,7 +6545,7 @@
           <w:szCs w:val="22"/>
         </w:rPr>
       </w:pPr>
-      <w:hyperlink w:anchor="_Toc397023381" w:history="1">
+      <w:hyperlink w:anchor="_Toc397087934" w:history="1">
         <w:r>
           <w:rPr>
             <w:rStyle w:val="a5"/>
@@ -5332,7 +6589,7 @@
             <w:noProof/>
             <w:webHidden/>
           </w:rPr>
-          <w:instrText xml:space="preserve"> PAGEREF _Toc397023381 \h </w:instrText>
+          <w:instrText xml:space="preserve"> PAGEREF _Toc397087934 \h </w:instrText>
         </w:r>
         <w:r>
           <w:rPr>
@@ -5352,7 +6609,7 @@
             <w:noProof/>
             <w:webHidden/>
           </w:rPr>
-          <w:t>25</w:t>
+          <w:t>33</w:t>
         </w:r>
         <w:r>
           <w:rPr>
@@ -5375,7 +6632,7 @@
           <w:szCs w:val="22"/>
         </w:rPr>
       </w:pPr>
-      <w:hyperlink w:anchor="_Toc397023382" w:history="1">
+      <w:hyperlink w:anchor="_Toc397087935" w:history="1">
         <w:r>
           <w:rPr>
             <w:rStyle w:val="a5"/>
@@ -5411,7 +6668,7 @@
             <w:noProof/>
             <w:webHidden/>
           </w:rPr>
-          <w:instrText xml:space="preserve"> PAGEREF _Toc397023382 \h </w:instrText>
+          <w:instrText xml:space="preserve"> PAGEREF _Toc397087935 \h </w:instrText>
         </w:r>
         <w:r>
           <w:rPr>
@@ -5431,7 +6688,7 @@
             <w:noProof/>
             <w:webHidden/>
           </w:rPr>
-          <w:t>25</w:t>
+          <w:t>33</w:t>
         </w:r>
         <w:r>
           <w:rPr>
@@ -5454,7 +6711,7 @@
           <w:szCs w:val="22"/>
         </w:rPr>
       </w:pPr>
-      <w:hyperlink w:anchor="_Toc397023383" w:history="1">
+      <w:hyperlink w:anchor="_Toc397087936" w:history="1">
         <w:r>
           <w:rPr>
             <w:rStyle w:val="a5"/>
@@ -5490,7 +6747,7 @@
             <w:noProof/>
             <w:webHidden/>
           </w:rPr>
-          <w:instrText xml:space="preserve"> PAGEREF _Toc397023383 \h </w:instrText>
+          <w:instrText xml:space="preserve"> PAGEREF _Toc397087936 \h </w:instrText>
         </w:r>
         <w:r>
           <w:rPr>
@@ -5510,7 +6767,7 @@
             <w:noProof/>
             <w:webHidden/>
           </w:rPr>
-          <w:t>25</w:t>
+          <w:t>33</w:t>
         </w:r>
         <w:r>
           <w:rPr>
@@ -5533,7 +6790,7 @@
           <w:szCs w:val="22"/>
         </w:rPr>
       </w:pPr>
-      <w:hyperlink w:anchor="_Toc397023384" w:history="1">
+      <w:hyperlink w:anchor="_Toc397087937" w:history="1">
         <w:r>
           <w:rPr>
             <w:rStyle w:val="a5"/>
@@ -5569,7 +6826,7 @@
             <w:noProof/>
             <w:webHidden/>
           </w:rPr>
-          <w:instrText xml:space="preserve"> PAGEREF _Toc397023384 \h </w:instrText>
+          <w:instrText xml:space="preserve"> PAGEREF _Toc397087937 \h </w:instrText>
         </w:r>
         <w:r>
           <w:rPr>
@@ -5589,7 +6846,7 @@
             <w:noProof/>
             <w:webHidden/>
           </w:rPr>
-          <w:t>25</w:t>
+          <w:t>33</w:t>
         </w:r>
         <w:r>
           <w:rPr>
@@ -5614,9 +6871,9 @@
         </w:rPr>
         <w:fldChar w:fldCharType="end"/>
       </w:r>
-      <w:bookmarkStart w:id="1" w:name="_Toc506973482"/>
-      <w:bookmarkStart w:id="2" w:name="_Toc304476736"/>
-      <w:bookmarkStart w:id="3" w:name="_Toc1511"/>
+      <w:bookmarkStart w:id="0" w:name="_Toc506973482"/>
+      <w:bookmarkStart w:id="1" w:name="_Toc304476736"/>
+      <w:bookmarkStart w:id="2" w:name="_Toc1511"/>
     </w:p>
     <w:p>
       <w:pPr>
@@ -5644,14 +6901,14 @@
           <w:sz w:val="48"/>
         </w:rPr>
       </w:pPr>
-      <w:bookmarkStart w:id="4" w:name="_Toc436445617"/>
-      <w:bookmarkStart w:id="5" w:name="_Toc445698277"/>
-      <w:bookmarkStart w:id="6" w:name="_Toc304552731"/>
-      <w:bookmarkStart w:id="7" w:name="_Toc326049719"/>
-      <w:bookmarkStart w:id="8" w:name="_Toc397023329"/>
+      <w:bookmarkStart w:id="3" w:name="_Toc436445617"/>
+      <w:bookmarkStart w:id="4" w:name="_Toc445698277"/>
+      <w:bookmarkStart w:id="5" w:name="_Toc304552731"/>
+      <w:bookmarkStart w:id="6" w:name="_Toc326049719"/>
+      <w:bookmarkStart w:id="7" w:name="_Toc397087868"/>
+      <w:bookmarkEnd w:id="0"/>
       <w:bookmarkEnd w:id="1"/>
       <w:bookmarkEnd w:id="2"/>
-      <w:bookmarkEnd w:id="3"/>
       <w:r>
         <w:rPr>
           <w:rFonts w:ascii="微软雅黑" w:eastAsia="微软雅黑" w:hAnsi="微软雅黑" w:cs="Arial"/>
@@ -5674,7 +6931,7 @@
         </w:rPr>
         <w:t xml:space="preserve"> </w:t>
       </w:r>
-      <w:bookmarkEnd w:id="4"/>
+      <w:bookmarkEnd w:id="3"/>
       <w:r>
         <w:rPr>
           <w:rFonts w:ascii="微软雅黑" w:eastAsia="微软雅黑" w:hAnsi="微软雅黑" w:cs="Arial"/>
@@ -5682,10 +6939,10 @@
         </w:rPr>
         <w:t>引言</w:t>
       </w:r>
+      <w:bookmarkEnd w:id="4"/>
       <w:bookmarkEnd w:id="5"/>
       <w:bookmarkEnd w:id="6"/>
       <w:bookmarkEnd w:id="7"/>
-      <w:bookmarkEnd w:id="8"/>
     </w:p>
     <w:p>
       <w:pPr>
@@ -5698,22 +6955,22 @@
           <w:rFonts w:ascii="微软雅黑" w:eastAsia="微软雅黑" w:hAnsi="微软雅黑"/>
         </w:rPr>
       </w:pPr>
-      <w:bookmarkStart w:id="9" w:name="_Toc436445618"/>
-      <w:bookmarkStart w:id="10" w:name="_Toc445698278"/>
-      <w:bookmarkStart w:id="11" w:name="_Toc304552732"/>
-      <w:bookmarkStart w:id="12" w:name="_Toc326049720"/>
-      <w:bookmarkStart w:id="13" w:name="_Toc397023330"/>
+      <w:bookmarkStart w:id="8" w:name="_Toc436445618"/>
+      <w:bookmarkStart w:id="9" w:name="_Toc445698278"/>
+      <w:bookmarkStart w:id="10" w:name="_Toc304552732"/>
+      <w:bookmarkStart w:id="11" w:name="_Toc326049720"/>
+      <w:bookmarkStart w:id="12" w:name="_Toc397087869"/>
       <w:r>
         <w:rPr>
           <w:rFonts w:ascii="微软雅黑" w:eastAsia="微软雅黑" w:hAnsi="微软雅黑"/>
         </w:rPr>
         <w:t>编写目的</w:t>
       </w:r>
+      <w:bookmarkEnd w:id="8"/>
       <w:bookmarkEnd w:id="9"/>
       <w:bookmarkEnd w:id="10"/>
       <w:bookmarkEnd w:id="11"/>
       <w:bookmarkEnd w:id="12"/>
-      <w:bookmarkEnd w:id="13"/>
     </w:p>
     <w:p>
       <w:pPr>
@@ -5764,19 +7021,19 @@
           <w:rFonts w:ascii="微软雅黑" w:eastAsia="微软雅黑" w:hAnsi="微软雅黑"/>
         </w:rPr>
       </w:pPr>
-      <w:bookmarkStart w:id="14" w:name="_Toc304552733"/>
-      <w:bookmarkStart w:id="15" w:name="_Toc326049721"/>
-      <w:bookmarkStart w:id="16" w:name="_Toc436445619"/>
-      <w:bookmarkStart w:id="17" w:name="_Toc397023331"/>
+      <w:bookmarkStart w:id="13" w:name="_Toc304552733"/>
+      <w:bookmarkStart w:id="14" w:name="_Toc326049721"/>
+      <w:bookmarkStart w:id="15" w:name="_Toc436445619"/>
+      <w:bookmarkStart w:id="16" w:name="_Toc397087870"/>
       <w:r>
         <w:rPr>
           <w:rFonts w:ascii="微软雅黑" w:eastAsia="微软雅黑" w:hAnsi="微软雅黑"/>
         </w:rPr>
         <w:t>读者对象</w:t>
       </w:r>
+      <w:bookmarkEnd w:id="13"/>
       <w:bookmarkEnd w:id="14"/>
-      <w:bookmarkEnd w:id="15"/>
-      <w:bookmarkEnd w:id="17"/>
+      <w:bookmarkEnd w:id="16"/>
     </w:p>
     <w:p>
       <w:pPr>
@@ -5804,18 +7061,18 @@
           <w:rFonts w:ascii="微软雅黑" w:eastAsia="微软雅黑" w:hAnsi="微软雅黑"/>
         </w:rPr>
       </w:pPr>
-      <w:bookmarkStart w:id="18" w:name="_Toc304552734"/>
-      <w:bookmarkStart w:id="19" w:name="_Toc326049722"/>
-      <w:bookmarkStart w:id="20" w:name="_Toc397023332"/>
+      <w:bookmarkStart w:id="17" w:name="_Toc304552734"/>
+      <w:bookmarkStart w:id="18" w:name="_Toc326049722"/>
+      <w:bookmarkStart w:id="19" w:name="_Toc397087871"/>
       <w:r>
         <w:rPr>
           <w:rFonts w:ascii="微软雅黑" w:eastAsia="微软雅黑" w:hAnsi="微软雅黑"/>
         </w:rPr>
         <w:t>术语与缩写解释</w:t>
       </w:r>
+      <w:bookmarkEnd w:id="17"/>
       <w:bookmarkEnd w:id="18"/>
       <w:bookmarkEnd w:id="19"/>
-      <w:bookmarkEnd w:id="20"/>
     </w:p>
     <w:p>
       <w:pPr>
@@ -5824,13 +7081,14 @@
           <w:rFonts w:ascii="微软雅黑" w:eastAsia="微软雅黑" w:hAnsi="微软雅黑"/>
         </w:rPr>
       </w:pPr>
-      <w:bookmarkStart w:id="21" w:name="_Toc397023333"/>
+      <w:bookmarkStart w:id="20" w:name="_Toc397087872"/>
       <w:r>
         <w:rPr>
           <w:rFonts w:ascii="微软雅黑" w:eastAsia="微软雅黑" w:hAnsi="微软雅黑" w:hint="eastAsia"/>
         </w:rPr>
         <w:t>1、</w:t>
       </w:r>
+      <w:proofErr w:type="spellStart"/>
       <w:r>
         <w:rPr>
           <w:rFonts w:ascii="微软雅黑" w:eastAsia="微软雅黑" w:hAnsi="微软雅黑" w:hint="eastAsia"/>
@@ -5839,7 +7097,8 @@
         </w:rPr>
         <w:t>json</w:t>
       </w:r>
-      <w:bookmarkEnd w:id="21"/>
+      <w:bookmarkEnd w:id="20"/>
+      <w:proofErr w:type="spellEnd"/>
     </w:p>
     <w:p>
       <w:pPr>
@@ -5873,25 +7132,25 @@
     <w:p>
       <w:pPr>
         <w:pStyle w:val="3"/>
-      </w:pPr>
-      <w:bookmarkStart w:id="22" w:name="_Toc397023334"/>
-      <w:r>
-        <w:rPr>
-          <w:rFonts w:hint="eastAsia"/>
+        <w:rPr>
+          <w:rFonts w:ascii="微软雅黑" w:eastAsia="微软雅黑" w:hAnsi="微软雅黑"/>
+        </w:rPr>
+      </w:pPr>
+      <w:bookmarkStart w:id="21" w:name="_Toc397087873"/>
+      <w:r>
+        <w:rPr>
+          <w:rFonts w:ascii="微软雅黑" w:eastAsia="微软雅黑" w:hAnsi="微软雅黑" w:hint="eastAsia"/>
         </w:rPr>
         <w:lastRenderedPageBreak/>
-        <w:t>2</w:t>
-      </w:r>
-      <w:r>
-        <w:rPr>
-          <w:rFonts w:hint="eastAsia"/>
-        </w:rPr>
-        <w:t>、</w:t>
-      </w:r>
-      <w:r>
+        <w:t>2、</w:t>
+      </w:r>
+      <w:r>
+        <w:rPr>
+          <w:rFonts w:ascii="微软雅黑" w:eastAsia="微软雅黑" w:hAnsi="微软雅黑"/>
+        </w:rPr>
         <w:t>XML</w:t>
       </w:r>
-      <w:bookmarkEnd w:id="22"/>
+      <w:bookmarkEnd w:id="21"/>
     </w:p>
     <w:p>
       <w:pPr>
@@ -5914,24 +7173,24 @@
     <w:p>
       <w:pPr>
         <w:pStyle w:val="3"/>
-      </w:pPr>
-      <w:bookmarkStart w:id="23" w:name="_Toc397023335"/>
-      <w:r>
-        <w:rPr>
-          <w:rFonts w:cs="Arial" w:hint="eastAsia"/>
-        </w:rPr>
-        <w:t>3</w:t>
-      </w:r>
-      <w:r>
-        <w:rPr>
-          <w:rFonts w:cs="Arial" w:hint="eastAsia"/>
-        </w:rPr>
-        <w:t>、</w:t>
-      </w:r>
-      <w:r>
+        <w:rPr>
+          <w:rFonts w:ascii="微软雅黑" w:eastAsia="微软雅黑" w:hAnsi="微软雅黑"/>
+        </w:rPr>
+      </w:pPr>
+      <w:bookmarkStart w:id="22" w:name="_Toc397087874"/>
+      <w:r>
+        <w:rPr>
+          <w:rFonts w:ascii="微软雅黑" w:eastAsia="微软雅黑" w:hAnsi="微软雅黑" w:cs="Arial" w:hint="eastAsia"/>
+        </w:rPr>
+        <w:t>3、</w:t>
+      </w:r>
+      <w:r>
+        <w:rPr>
+          <w:rFonts w:ascii="微软雅黑" w:eastAsia="微软雅黑" w:hAnsi="微软雅黑"/>
+        </w:rPr>
         <w:t>Web Service</w:t>
       </w:r>
-      <w:bookmarkEnd w:id="23"/>
+      <w:bookmarkEnd w:id="22"/>
     </w:p>
     <w:p>
       <w:pPr>
@@ -5954,24 +7213,24 @@
     <w:p>
       <w:pPr>
         <w:pStyle w:val="3"/>
-      </w:pPr>
-      <w:bookmarkStart w:id="24" w:name="_Toc397023336"/>
-      <w:r>
-        <w:rPr>
-          <w:rFonts w:hint="eastAsia"/>
-        </w:rPr>
-        <w:t>4</w:t>
-      </w:r>
-      <w:r>
-        <w:rPr>
-          <w:rFonts w:hint="eastAsia"/>
-        </w:rPr>
-        <w:t>、</w:t>
-      </w:r>
-      <w:r>
+        <w:rPr>
+          <w:rFonts w:ascii="微软雅黑" w:eastAsia="微软雅黑" w:hAnsi="微软雅黑"/>
+        </w:rPr>
+      </w:pPr>
+      <w:bookmarkStart w:id="23" w:name="_Toc397087875"/>
+      <w:r>
+        <w:rPr>
+          <w:rFonts w:ascii="微软雅黑" w:eastAsia="微软雅黑" w:hAnsi="微软雅黑" w:hint="eastAsia"/>
+        </w:rPr>
+        <w:t>4、</w:t>
+      </w:r>
+      <w:r>
+        <w:rPr>
+          <w:rFonts w:ascii="微软雅黑" w:eastAsia="微软雅黑" w:hAnsi="微软雅黑"/>
+        </w:rPr>
         <w:t>IMSI</w:t>
       </w:r>
-      <w:bookmarkEnd w:id="24"/>
+      <w:bookmarkEnd w:id="23"/>
     </w:p>
     <w:p>
       <w:pPr>
@@ -5988,60 +7247,47 @@
           <w:sz w:val="24"/>
           <w:szCs w:val="24"/>
         </w:rPr>
-        <w:t>国际移动用户识别码（IMSI：International Mobile SubscriberIdentification Number）是区别移动用户的标志，储存在SIM卡中，可用于区别移动用户的有效信息。其总长度不超过15位，同样使用0～9的数字。其中MCC是移动用户所属国家</w:t>
-      </w:r>
+        <w:t xml:space="preserve">国际移动用户识别码（IMSI：International Mobile </w:t>
+      </w:r>
+      <w:proofErr w:type="spellStart"/>
       <w:r>
         <w:rPr>
           <w:rFonts w:ascii="微软雅黑" w:eastAsia="微软雅黑" w:hAnsi="微软雅黑" w:cs="Arial" w:hint="eastAsia"/>
           <w:sz w:val="24"/>
           <w:szCs w:val="24"/>
         </w:rPr>
+        <w:t>SubscriberIdentification</w:t>
+      </w:r>
+      <w:proofErr w:type="spellEnd"/>
+      <w:r>
+        <w:rPr>
+          <w:rFonts w:ascii="微软雅黑" w:eastAsia="微软雅黑" w:hAnsi="微软雅黑" w:cs="Arial" w:hint="eastAsia"/>
+          <w:sz w:val="24"/>
+          <w:szCs w:val="24"/>
+        </w:rPr>
+        <w:t xml:space="preserve"> Number）是区别移动用户的标志，储存在SIM卡中，可用于区别移动用户的有效信息。其总长度不超过15位，同样使用0～9的数字。其中MCC是移动用户所属国家</w:t>
+      </w:r>
+      <w:r>
+        <w:rPr>
+          <w:rFonts w:ascii="微软雅黑" w:eastAsia="微软雅黑" w:hAnsi="微软雅黑" w:cs="Arial" w:hint="eastAsia"/>
+          <w:sz w:val="24"/>
+          <w:szCs w:val="24"/>
+        </w:rPr>
         <w:lastRenderedPageBreak/>
         <w:t>代号，占3位数字，中国的MCC规定为460；MNC是移动网号码，最多由两位数字组成，用于识别移动用户所归属的移动通信网；MSIN是移动用户识别码，用以识别某一移动通信网中的移动用户。</w:t>
       </w:r>
     </w:p>
     <w:p>
       <w:pPr>
-        <w:pStyle w:val="a7"/>
-        <w:rPr>
-          <w:rFonts w:ascii="微软雅黑" w:eastAsia="微软雅黑" w:hAnsi="微软雅黑" w:cs="Arial"/>
-          <w:sz w:val="24"/>
-          <w:szCs w:val="24"/>
-        </w:rPr>
-      </w:pPr>
-    </w:p>
-    <w:p>
-      <w:pPr>
-        <w:pStyle w:val="af7"/>
-        <w:ind w:firstLineChars="175"/>
-        <w:rPr>
-          <w:rFonts w:ascii="微软雅黑" w:eastAsia="微软雅黑" w:hAnsi="微软雅黑" w:cs="Arial"/>
-          <w:szCs w:val="24"/>
-        </w:rPr>
-      </w:pPr>
-    </w:p>
-    <w:p>
-      <w:pPr>
-        <w:pStyle w:val="a7"/>
-        <w:ind w:firstLine="420"/>
-        <w:rPr>
-          <w:rFonts w:ascii="微软雅黑" w:eastAsia="微软雅黑" w:hAnsi="微软雅黑"/>
-          <w:sz w:val="24"/>
-          <w:szCs w:val="24"/>
-        </w:rPr>
-      </w:pPr>
-    </w:p>
-    <w:p>
-      <w:pPr>
         <w:pStyle w:val="3"/>
         <w:rPr>
           <w:rFonts w:ascii="微软雅黑" w:eastAsia="微软雅黑" w:hAnsi="微软雅黑"/>
         </w:rPr>
       </w:pPr>
-      <w:bookmarkStart w:id="25" w:name="_Toc445698281"/>
-      <w:bookmarkStart w:id="26" w:name="_Toc304552735"/>
-      <w:bookmarkStart w:id="27" w:name="_Toc326049723"/>
-      <w:bookmarkStart w:id="28" w:name="_Toc397023337"/>
+      <w:bookmarkStart w:id="24" w:name="_Toc445698281"/>
+      <w:bookmarkStart w:id="25" w:name="_Toc304552735"/>
+      <w:bookmarkStart w:id="26" w:name="_Toc326049723"/>
+      <w:bookmarkStart w:id="27" w:name="_Toc397087876"/>
       <w:r>
         <w:rPr>
           <w:rFonts w:ascii="微软雅黑" w:eastAsia="微软雅黑" w:hAnsi="微软雅黑" w:hint="eastAsia"/>
@@ -6054,12 +7300,12 @@
         </w:rPr>
         <w:t>参考资料</w:t>
       </w:r>
-      <w:bookmarkStart w:id="29" w:name="_Toc298847928"/>
-      <w:bookmarkEnd w:id="16"/>
+      <w:bookmarkStart w:id="28" w:name="_Toc298847928"/>
+      <w:bookmarkEnd w:id="15"/>
+      <w:bookmarkEnd w:id="24"/>
       <w:bookmarkEnd w:id="25"/>
       <w:bookmarkEnd w:id="26"/>
       <w:bookmarkEnd w:id="27"/>
-      <w:bookmarkEnd w:id="28"/>
       <w:r>
         <w:rPr>
           <w:rFonts w:ascii="微软雅黑" w:eastAsia="微软雅黑" w:hAnsi="微软雅黑" w:cs="Arial"/>
@@ -6077,9 +7323,9 @@
           <w:color w:val="auto"/>
         </w:rPr>
       </w:pPr>
-      <w:bookmarkStart w:id="30" w:name="_Toc304552736"/>
-      <w:bookmarkStart w:id="31" w:name="_Toc326049724"/>
-      <w:bookmarkStart w:id="32" w:name="_Toc397023338"/>
+      <w:bookmarkStart w:id="29" w:name="_Toc304552736"/>
+      <w:bookmarkStart w:id="30" w:name="_Toc326049724"/>
+      <w:bookmarkStart w:id="31" w:name="_Toc397087877"/>
       <w:r>
         <w:rPr>
           <w:rFonts w:ascii="微软雅黑" w:eastAsia="微软雅黑" w:hAnsi="微软雅黑" w:cs="Arial"/>
@@ -6102,47 +7348,56 @@
         </w:rPr>
         <w:t xml:space="preserve"> 项目概述</w:t>
       </w:r>
+      <w:bookmarkEnd w:id="28"/>
       <w:bookmarkEnd w:id="29"/>
       <w:bookmarkEnd w:id="30"/>
       <w:bookmarkEnd w:id="31"/>
+    </w:p>
+    <w:p>
+      <w:pPr>
+        <w:pStyle w:val="3"/>
+        <w:rPr>
+          <w:rFonts w:ascii="微软雅黑" w:eastAsia="微软雅黑" w:hAnsi="微软雅黑"/>
+        </w:rPr>
+      </w:pPr>
+      <w:bookmarkStart w:id="32" w:name="_Toc397087878"/>
+      <w:r>
+        <w:rPr>
+          <w:rFonts w:ascii="微软雅黑" w:eastAsia="微软雅黑" w:hAnsi="微软雅黑" w:hint="eastAsia"/>
+        </w:rPr>
+        <w:t>一</w:t>
+      </w:r>
+      <w:r>
+        <w:rPr>
+          <w:rFonts w:ascii="微软雅黑" w:eastAsia="微软雅黑" w:hAnsi="微软雅黑"/>
+        </w:rPr>
+        <w:t>、项目描述</w:t>
+      </w:r>
       <w:bookmarkEnd w:id="32"/>
     </w:p>
     <w:p>
       <w:pPr>
-        <w:pStyle w:val="3"/>
-        <w:rPr>
-          <w:rFonts w:ascii="微软雅黑" w:eastAsia="微软雅黑" w:hAnsi="微软雅黑"/>
-        </w:rPr>
-      </w:pPr>
-      <w:bookmarkStart w:id="33" w:name="_Toc397023339"/>
-      <w:r>
-        <w:rPr>
-          <w:rFonts w:ascii="微软雅黑" w:eastAsia="微软雅黑" w:hAnsi="微软雅黑" w:hint="eastAsia"/>
-        </w:rPr>
-        <w:t>一</w:t>
-      </w:r>
-      <w:r>
-        <w:rPr>
-          <w:rFonts w:ascii="微软雅黑" w:eastAsia="微软雅黑" w:hAnsi="微软雅黑"/>
-        </w:rPr>
-        <w:t>、项目描述</w:t>
-      </w:r>
-      <w:bookmarkEnd w:id="33"/>
-    </w:p>
-    <w:p>
-      <w:pPr>
         <w:ind w:firstLine="420"/>
         <w:rPr>
           <w:rFonts w:ascii="微软雅黑" w:eastAsia="微软雅黑" w:hAnsi="微软雅黑"/>
           <w:sz w:val="24"/>
         </w:rPr>
       </w:pPr>
+      <w:proofErr w:type="gramStart"/>
       <w:r>
         <w:rPr>
           <w:rFonts w:ascii="微软雅黑" w:eastAsia="微软雅黑" w:hAnsi="微软雅黑" w:hint="eastAsia"/>
           <w:sz w:val="24"/>
         </w:rPr>
-        <w:t>优隔社区买是基于Android平台开发的集合线下二手交易、线上求购线下交易和可以线上发布活动由线下的用户进行活动的O2O平台。</w:t>
+        <w:t>优隔社区</w:t>
+      </w:r>
+      <w:proofErr w:type="gramEnd"/>
+      <w:r>
+        <w:rPr>
+          <w:rFonts w:ascii="微软雅黑" w:eastAsia="微软雅黑" w:hAnsi="微软雅黑" w:hint="eastAsia"/>
+          <w:sz w:val="24"/>
+        </w:rPr>
+        <w:t>买是基于Android平台开发的集合线下二手交易、线上求购线下交易和可以线上发布活动由线下的用户进行活动的O2O平台。</w:t>
       </w:r>
     </w:p>
     <w:p>
@@ -6154,10 +7409,10 @@
           <w:color w:val="auto"/>
         </w:rPr>
       </w:pPr>
-      <w:bookmarkStart w:id="34" w:name="_Toc298847932"/>
-      <w:bookmarkStart w:id="35" w:name="_Toc304552737"/>
-      <w:bookmarkStart w:id="36" w:name="_Toc326049725"/>
-      <w:bookmarkStart w:id="37" w:name="_Toc397023340"/>
+      <w:bookmarkStart w:id="33" w:name="_Toc298847932"/>
+      <w:bookmarkStart w:id="34" w:name="_Toc304552737"/>
+      <w:bookmarkStart w:id="35" w:name="_Toc326049725"/>
+      <w:bookmarkStart w:id="36" w:name="_Toc397087879"/>
       <w:r>
         <w:rPr>
           <w:rFonts w:ascii="微软雅黑" w:eastAsia="微软雅黑" w:hAnsi="微软雅黑" w:cs="Arial"/>
@@ -6179,73 +7434,145 @@
         </w:rPr>
         <w:t xml:space="preserve"> 设计约束</w:t>
       </w:r>
+      <w:bookmarkEnd w:id="33"/>
       <w:bookmarkEnd w:id="34"/>
       <w:bookmarkEnd w:id="35"/>
       <w:bookmarkEnd w:id="36"/>
+    </w:p>
+    <w:p>
+      <w:pPr>
+        <w:pStyle w:val="3"/>
+        <w:rPr>
+          <w:rFonts w:ascii="微软雅黑" w:eastAsia="微软雅黑" w:hAnsi="微软雅黑"/>
+        </w:rPr>
+      </w:pPr>
+      <w:bookmarkStart w:id="37" w:name="_Toc304552738"/>
+      <w:bookmarkStart w:id="38" w:name="_Toc326049726"/>
+      <w:bookmarkStart w:id="39" w:name="_Toc397087880"/>
+      <w:r>
+        <w:rPr>
+          <w:rFonts w:ascii="微软雅黑" w:eastAsia="微软雅黑" w:hAnsi="微软雅黑" w:hint="eastAsia"/>
+        </w:rPr>
+        <w:t>一、</w:t>
+      </w:r>
+      <w:r>
+        <w:rPr>
+          <w:rFonts w:ascii="微软雅黑" w:eastAsia="微软雅黑" w:hAnsi="微软雅黑"/>
+        </w:rPr>
+        <w:t>需求约束</w:t>
+      </w:r>
       <w:bookmarkEnd w:id="37"/>
-    </w:p>
-    <w:p>
-      <w:pPr>
-        <w:pStyle w:val="3"/>
-        <w:rPr>
-          <w:rFonts w:ascii="微软雅黑" w:eastAsia="微软雅黑" w:hAnsi="微软雅黑"/>
-        </w:rPr>
-      </w:pPr>
-      <w:bookmarkStart w:id="38" w:name="_Toc304552738"/>
-      <w:bookmarkStart w:id="39" w:name="_Toc326049726"/>
-      <w:bookmarkStart w:id="40" w:name="_Toc397023341"/>
-      <w:r>
-        <w:rPr>
-          <w:rFonts w:ascii="微软雅黑" w:eastAsia="微软雅黑" w:hAnsi="微软雅黑" w:hint="eastAsia"/>
-        </w:rPr>
-        <w:t>一、</w:t>
-      </w:r>
-      <w:r>
-        <w:rPr>
-          <w:rFonts w:ascii="微软雅黑" w:eastAsia="微软雅黑" w:hAnsi="微软雅黑"/>
-        </w:rPr>
-        <w:t>需求约束</w:t>
-      </w:r>
       <w:bookmarkEnd w:id="38"/>
       <w:bookmarkEnd w:id="39"/>
+    </w:p>
+    <w:p>
+      <w:pPr>
+        <w:pStyle w:val="4"/>
+        <w:rPr>
+          <w:rFonts w:ascii="微软雅黑" w:eastAsia="微软雅黑" w:hAnsi="微软雅黑"/>
+        </w:rPr>
+      </w:pPr>
+      <w:bookmarkStart w:id="40" w:name="_Toc397087881"/>
+      <w:r>
+        <w:rPr>
+          <w:rFonts w:ascii="微软雅黑" w:eastAsia="微软雅黑" w:hAnsi="微软雅黑" w:hint="eastAsia"/>
+        </w:rPr>
+        <w:t>1</w:t>
+      </w:r>
+      <w:r>
+        <w:rPr>
+          <w:rFonts w:ascii="微软雅黑" w:eastAsia="微软雅黑" w:hAnsi="微软雅黑"/>
+        </w:rPr>
+        <w:t>、本系统应当遵循的技术标准</w:t>
+      </w:r>
       <w:bookmarkEnd w:id="40"/>
     </w:p>
     <w:p>
       <w:pPr>
+        <w:ind w:firstLine="420"/>
+        <w:rPr>
+          <w:rFonts w:ascii="微软雅黑" w:eastAsia="微软雅黑" w:hAnsi="微软雅黑"/>
+          <w:sz w:val="24"/>
+        </w:rPr>
+      </w:pPr>
+      <w:r>
+        <w:rPr>
+          <w:rFonts w:ascii="微软雅黑" w:eastAsia="微软雅黑" w:hAnsi="微软雅黑" w:hint="eastAsia"/>
+          <w:sz w:val="24"/>
+        </w:rPr>
+        <w:t>《Android开发规范》</w:t>
+      </w:r>
+    </w:p>
+    <w:p>
+      <w:pPr>
         <w:pStyle w:val="4"/>
         <w:rPr>
           <w:rFonts w:ascii="微软雅黑" w:eastAsia="微软雅黑" w:hAnsi="微软雅黑"/>
         </w:rPr>
       </w:pPr>
-      <w:bookmarkStart w:id="41" w:name="_Toc397023342"/>
-      <w:r>
-        <w:rPr>
-          <w:rFonts w:ascii="微软雅黑" w:eastAsia="微软雅黑" w:hAnsi="微软雅黑" w:hint="eastAsia"/>
-        </w:rPr>
-        <w:t>1</w:t>
-      </w:r>
-      <w:r>
-        <w:rPr>
-          <w:rFonts w:ascii="微软雅黑" w:eastAsia="微软雅黑" w:hAnsi="微软雅黑"/>
-        </w:rPr>
-        <w:t>、本系统应当遵循的技术标准</w:t>
+      <w:bookmarkStart w:id="41" w:name="_Toc397087882"/>
+      <w:r>
+        <w:rPr>
+          <w:rFonts w:ascii="微软雅黑" w:eastAsia="微软雅黑" w:hAnsi="微软雅黑" w:hint="eastAsia"/>
+        </w:rPr>
+        <w:t>2</w:t>
+      </w:r>
+      <w:r>
+        <w:rPr>
+          <w:rFonts w:ascii="微软雅黑" w:eastAsia="微软雅黑" w:hAnsi="微软雅黑"/>
+        </w:rPr>
+        <w:t>、软、硬件环境标准</w:t>
       </w:r>
       <w:bookmarkEnd w:id="41"/>
     </w:p>
     <w:p>
       <w:pPr>
-        <w:ind w:firstLine="420"/>
-        <w:rPr>
-          <w:rFonts w:ascii="微软雅黑" w:eastAsia="微软雅黑" w:hAnsi="微软雅黑"/>
-          <w:sz w:val="24"/>
-        </w:rPr>
-      </w:pPr>
-      <w:r>
-        <w:rPr>
-          <w:rFonts w:ascii="微软雅黑" w:eastAsia="微软雅黑" w:hAnsi="微软雅黑" w:hint="eastAsia"/>
-          <w:sz w:val="24"/>
-        </w:rPr>
-        <w:t>《Android开发规范》</w:t>
+        <w:pStyle w:val="af7"/>
+        <w:rPr>
+          <w:rFonts w:ascii="微软雅黑" w:eastAsia="微软雅黑" w:hAnsi="微软雅黑" w:cs="Arial"/>
+        </w:rPr>
+      </w:pPr>
+      <w:r>
+        <w:rPr>
+          <w:rFonts w:ascii="微软雅黑" w:eastAsia="微软雅黑" w:hAnsi="微软雅黑" w:cs="Arial"/>
+        </w:rPr>
+        <w:t>本系统采用C/S架构。</w:t>
+      </w:r>
+      <w:r>
+        <w:rPr>
+          <w:rFonts w:ascii="微软雅黑" w:eastAsia="微软雅黑" w:hAnsi="微软雅黑" w:cs="Arial" w:hint="eastAsia"/>
+        </w:rPr>
+        <w:t>Java7.0</w:t>
+      </w:r>
+      <w:r>
+        <w:rPr>
+          <w:rFonts w:ascii="微软雅黑" w:eastAsia="微软雅黑" w:hAnsi="微软雅黑" w:cs="Arial"/>
+        </w:rPr>
+        <w:t>编写，数据库采用</w:t>
+      </w:r>
+      <w:r>
+        <w:rPr>
+          <w:rFonts w:ascii="微软雅黑" w:eastAsia="微软雅黑" w:hAnsi="微软雅黑" w:cs="Arial" w:hint="eastAsia"/>
+        </w:rPr>
+        <w:t>mysql5.6</w:t>
+      </w:r>
+      <w:r>
+        <w:rPr>
+          <w:rFonts w:ascii="微软雅黑" w:eastAsia="微软雅黑" w:hAnsi="微软雅黑" w:cs="Arial"/>
+        </w:rPr>
+        <w:t>。系统部署在</w:t>
+      </w:r>
+      <w:r>
+        <w:rPr>
+          <w:rFonts w:ascii="微软雅黑" w:eastAsia="微软雅黑" w:hAnsi="微软雅黑" w:cs="Arial" w:hint="eastAsia"/>
+        </w:rPr>
+        <w:t>android4.0以上</w:t>
+      </w:r>
+      <w:r>
+        <w:rPr>
+          <w:rFonts w:ascii="微软雅黑" w:eastAsia="微软雅黑" w:hAnsi="微软雅黑" w:cs="Arial"/>
+        </w:rPr>
+        <w:t>版本以上的设备里。</w:t>
       </w:r>
     </w:p>
     <w:p>
@@ -6255,18 +7582,18 @@
           <w:rFonts w:ascii="微软雅黑" w:eastAsia="微软雅黑" w:hAnsi="微软雅黑"/>
         </w:rPr>
       </w:pPr>
-      <w:bookmarkStart w:id="42" w:name="_Toc397023343"/>
-      <w:r>
-        <w:rPr>
-          <w:rFonts w:ascii="微软雅黑" w:eastAsia="微软雅黑" w:hAnsi="微软雅黑" w:hint="eastAsia"/>
-        </w:rPr>
-        <w:t>2</w:t>
-      </w:r>
-      <w:r>
-        <w:rPr>
-          <w:rFonts w:ascii="微软雅黑" w:eastAsia="微软雅黑" w:hAnsi="微软雅黑"/>
-        </w:rPr>
-        <w:t>、软、硬件环境标准</w:t>
+      <w:bookmarkStart w:id="42" w:name="_Toc397087883"/>
+      <w:r>
+        <w:rPr>
+          <w:rFonts w:ascii="微软雅黑" w:eastAsia="微软雅黑" w:hAnsi="微软雅黑" w:hint="eastAsia"/>
+        </w:rPr>
+        <w:t>3</w:t>
+      </w:r>
+      <w:r>
+        <w:rPr>
+          <w:rFonts w:ascii="微软雅黑" w:eastAsia="微软雅黑" w:hAnsi="微软雅黑"/>
+        </w:rPr>
+        <w:t>、接口/协议标准</w:t>
       </w:r>
       <w:bookmarkEnd w:id="42"/>
     </w:p>
@@ -6281,83 +7608,11 @@
         <w:rPr>
           <w:rFonts w:ascii="微软雅黑" w:eastAsia="微软雅黑" w:hAnsi="微软雅黑" w:cs="Arial"/>
         </w:rPr>
-        <w:t>本系统采用C/S架构。</w:t>
-      </w:r>
-      <w:r>
-        <w:rPr>
-          <w:rFonts w:ascii="微软雅黑" w:eastAsia="微软雅黑" w:hAnsi="微软雅黑" w:cs="Arial" w:hint="eastAsia"/>
-        </w:rPr>
-        <w:t>Java7.0</w:t>
-      </w:r>
-      <w:r>
-        <w:rPr>
-          <w:rFonts w:ascii="微软雅黑" w:eastAsia="微软雅黑" w:hAnsi="微软雅黑" w:cs="Arial"/>
-        </w:rPr>
-        <w:t>编写，数据库采用</w:t>
-      </w:r>
-      <w:r>
-        <w:rPr>
-          <w:rFonts w:ascii="微软雅黑" w:eastAsia="微软雅黑" w:hAnsi="微软雅黑" w:cs="Arial" w:hint="eastAsia"/>
-        </w:rPr>
-        <w:t>mysql5.6</w:t>
-      </w:r>
-      <w:r>
-        <w:rPr>
-          <w:rFonts w:ascii="微软雅黑" w:eastAsia="微软雅黑" w:hAnsi="微软雅黑" w:cs="Arial"/>
-        </w:rPr>
-        <w:t>。系统部署在</w:t>
-      </w:r>
-      <w:r>
-        <w:rPr>
-          <w:rFonts w:ascii="微软雅黑" w:eastAsia="微软雅黑" w:hAnsi="微软雅黑" w:cs="Arial" w:hint="eastAsia"/>
-        </w:rPr>
-        <w:t>android4.0以上</w:t>
-      </w:r>
-      <w:r>
-        <w:rPr>
-          <w:rFonts w:ascii="微软雅黑" w:eastAsia="微软雅黑" w:hAnsi="微软雅黑" w:cs="Arial"/>
-        </w:rPr>
-        <w:t>版本以上的设备里。</w:t>
-      </w:r>
-    </w:p>
-    <w:p>
-      <w:pPr>
-        <w:pStyle w:val="4"/>
-        <w:rPr>
-          <w:rFonts w:ascii="微软雅黑" w:eastAsia="微软雅黑" w:hAnsi="微软雅黑"/>
-        </w:rPr>
-      </w:pPr>
-      <w:bookmarkStart w:id="43" w:name="_Toc397023344"/>
-      <w:r>
-        <w:rPr>
-          <w:rFonts w:ascii="微软雅黑" w:eastAsia="微软雅黑" w:hAnsi="微软雅黑" w:hint="eastAsia"/>
-        </w:rPr>
-        <w:t>3</w:t>
-      </w:r>
-      <w:r>
-        <w:rPr>
-          <w:rFonts w:ascii="微软雅黑" w:eastAsia="微软雅黑" w:hAnsi="微软雅黑"/>
-        </w:rPr>
-        <w:t>、接口/协议标准</w:t>
-      </w:r>
-      <w:bookmarkEnd w:id="43"/>
-    </w:p>
-    <w:p>
-      <w:pPr>
-        <w:pStyle w:val="af7"/>
-        <w:rPr>
-          <w:rFonts w:ascii="微软雅黑" w:eastAsia="微软雅黑" w:hAnsi="微软雅黑" w:cs="Arial"/>
-        </w:rPr>
-      </w:pPr>
-      <w:r>
-        <w:rPr>
-          <w:rFonts w:ascii="微软雅黑" w:eastAsia="微软雅黑" w:hAnsi="微软雅黑" w:cs="Arial"/>
-        </w:rPr>
         <w:t>本系统通过</w:t>
       </w:r>
       <w:r>
         <w:rPr>
-          <w:rFonts w:ascii="Helvetica" w:hAnsi="Helvetica"/>
+          <w:rFonts w:ascii="微软雅黑" w:eastAsia="微软雅黑" w:hAnsi="微软雅黑"/>
           <w:color w:val="000000"/>
           <w:sz w:val="21"/>
           <w:szCs w:val="21"/>
@@ -6379,7 +7634,13 @@
         <w:t>实现智能移动终端和服务器之间的数据通信。</w:t>
       </w:r>
     </w:p>
-    <w:p/>
+    <w:p>
+      <w:pPr>
+        <w:rPr>
+          <w:rFonts w:ascii="微软雅黑" w:eastAsia="微软雅黑" w:hAnsi="微软雅黑"/>
+        </w:rPr>
+      </w:pPr>
+    </w:p>
     <w:p>
       <w:pPr>
         <w:pStyle w:val="4"/>
@@ -6387,11 +7648,12 @@
           <w:rFonts w:ascii="微软雅黑" w:eastAsia="微软雅黑" w:hAnsi="微软雅黑"/>
         </w:rPr>
       </w:pPr>
-      <w:bookmarkStart w:id="44" w:name="_Toc397023345"/>
-      <w:r>
-        <w:rPr>
-          <w:rFonts w:ascii="微软雅黑" w:eastAsia="微软雅黑" w:hAnsi="微软雅黑" w:hint="eastAsia"/>
-        </w:rPr>
+      <w:bookmarkStart w:id="43" w:name="_Toc397087884"/>
+      <w:r>
+        <w:rPr>
+          <w:rFonts w:ascii="微软雅黑" w:eastAsia="微软雅黑" w:hAnsi="微软雅黑" w:hint="eastAsia"/>
+        </w:rPr>
+        <w:lastRenderedPageBreak/>
         <w:t>4</w:t>
       </w:r>
       <w:r>
@@ -6400,65 +7662,68 @@
         </w:rPr>
         <w:t>、用户界面标准</w:t>
       </w:r>
+      <w:bookmarkEnd w:id="43"/>
+    </w:p>
+    <w:p>
+      <w:pPr>
+        <w:rPr>
+          <w:rFonts w:ascii="微软雅黑" w:eastAsia="微软雅黑" w:hAnsi="微软雅黑"/>
+        </w:rPr>
+      </w:pPr>
+      <w:r>
+        <w:rPr>
+          <w:rFonts w:ascii="微软雅黑" w:eastAsia="微软雅黑" w:hAnsi="微软雅黑" w:hint="eastAsia"/>
+        </w:rPr>
+        <w:tab/>
+      </w:r>
+      <w:r>
+        <w:rPr>
+          <w:rFonts w:ascii="微软雅黑" w:eastAsia="微软雅黑" w:hAnsi="微软雅黑"/>
+        </w:rPr>
+        <w:t>A</w:t>
+      </w:r>
+      <w:r>
+        <w:rPr>
+          <w:rFonts w:ascii="微软雅黑" w:eastAsia="微软雅黑" w:hAnsi="微软雅黑" w:hint="eastAsia"/>
+        </w:rPr>
+        <w:t>ndroid4.0标准UI</w:t>
+      </w:r>
+      <w:proofErr w:type="gramStart"/>
+      <w:r>
+        <w:rPr>
+          <w:rFonts w:ascii="微软雅黑" w:eastAsia="微软雅黑" w:hAnsi="微软雅黑" w:hint="eastAsia"/>
+        </w:rPr>
+        <w:t>库并进行</w:t>
+      </w:r>
+      <w:proofErr w:type="gramEnd"/>
+      <w:r>
+        <w:rPr>
+          <w:rFonts w:ascii="微软雅黑" w:eastAsia="微软雅黑" w:hAnsi="微软雅黑" w:hint="eastAsia"/>
+        </w:rPr>
+        <w:t>一定美化</w:t>
+      </w:r>
+    </w:p>
+    <w:p>
+      <w:pPr>
+        <w:pStyle w:val="4"/>
+        <w:rPr>
+          <w:rFonts w:ascii="微软雅黑" w:eastAsia="微软雅黑" w:hAnsi="微软雅黑"/>
+        </w:rPr>
+      </w:pPr>
+      <w:bookmarkStart w:id="44" w:name="_Toc397087885"/>
+      <w:r>
+        <w:rPr>
+          <w:rFonts w:ascii="微软雅黑" w:eastAsia="微软雅黑" w:hAnsi="微软雅黑" w:hint="eastAsia"/>
+        </w:rPr>
+        <w:t>5</w:t>
+      </w:r>
+      <w:r>
+        <w:rPr>
+          <w:rFonts w:ascii="微软雅黑" w:eastAsia="微软雅黑" w:hAnsi="微软雅黑"/>
+        </w:rPr>
+        <w:t>、软件质量</w:t>
+      </w:r>
       <w:bookmarkEnd w:id="44"/>
-    </w:p>
-    <w:p>
-      <w:r>
-        <w:rPr>
-          <w:rFonts w:hint="eastAsia"/>
-        </w:rPr>
-        <w:tab/>
-      </w:r>
-      <w:r>
-        <w:t>A</w:t>
-      </w:r>
-      <w:r>
-        <w:rPr>
-          <w:rFonts w:hint="eastAsia"/>
-        </w:rPr>
-        <w:t>ndroid4.0</w:t>
-      </w:r>
-      <w:r>
-        <w:rPr>
-          <w:rFonts w:hint="eastAsia"/>
-        </w:rPr>
-        <w:t>标准</w:t>
-      </w:r>
-      <w:r>
-        <w:rPr>
-          <w:rFonts w:hint="eastAsia"/>
-        </w:rPr>
-        <w:t>UI</w:t>
-      </w:r>
-      <w:r>
-        <w:rPr>
-          <w:rFonts w:hint="eastAsia"/>
-        </w:rPr>
-        <w:t>库并进行一定美化</w:t>
-      </w:r>
-    </w:p>
-    <w:p>
-      <w:pPr>
-        <w:pStyle w:val="4"/>
-        <w:rPr>
-          <w:rFonts w:ascii="微软雅黑" w:eastAsia="微软雅黑" w:hAnsi="微软雅黑"/>
-        </w:rPr>
-      </w:pPr>
-      <w:bookmarkStart w:id="45" w:name="_Toc397023346"/>
-      <w:r>
-        <w:rPr>
-          <w:rFonts w:ascii="微软雅黑" w:eastAsia="微软雅黑" w:hAnsi="微软雅黑" w:hint="eastAsia"/>
-        </w:rPr>
-        <w:lastRenderedPageBreak/>
-        <w:t>5</w:t>
-      </w:r>
-      <w:r>
-        <w:rPr>
-          <w:rFonts w:ascii="微软雅黑" w:eastAsia="微软雅黑" w:hAnsi="微软雅黑"/>
-        </w:rPr>
-        <w:t>、软件质量</w:t>
-      </w:r>
-      <w:bookmarkEnd w:id="45"/>
     </w:p>
     <w:p>
       <w:pPr>
@@ -6612,6 +7877,9 @@
     <w:p>
       <w:pPr>
         <w:pStyle w:val="af7"/>
+        <w:tabs>
+          <w:tab w:val="left" w:pos="1932"/>
+        </w:tabs>
         <w:ind w:firstLine="0"/>
         <w:rPr>
           <w:rFonts w:ascii="微软雅黑" w:eastAsia="微软雅黑" w:hAnsi="微软雅黑" w:cs="Arial"/>
@@ -6622,6 +7890,12 @@
           <w:rFonts w:ascii="微软雅黑" w:eastAsia="微软雅黑" w:hAnsi="微软雅黑" w:cs="Arial"/>
         </w:rPr>
         <w:t>6）可扩展性</w:t>
+      </w:r>
+      <w:r>
+        <w:rPr>
+          <w:rFonts w:ascii="微软雅黑" w:eastAsia="微软雅黑" w:hAnsi="微软雅黑" w:cs="Arial"/>
+        </w:rPr>
+        <w:tab/>
       </w:r>
     </w:p>
     <w:p>
@@ -6639,7 +7913,13 @@
         <w:t>应该充分考虑到将来交易的修改或增加，避免需求变更时大规模修改程序。</w:t>
       </w:r>
     </w:p>
-    <w:p/>
+    <w:p>
+      <w:pPr>
+        <w:rPr>
+          <w:rFonts w:ascii="微软雅黑" w:eastAsia="微软雅黑" w:hAnsi="微软雅黑"/>
+        </w:rPr>
+      </w:pPr>
+    </w:p>
     <w:p>
       <w:pPr>
         <w:pStyle w:val="3"/>
@@ -6647,9 +7927,9 @@
           <w:rFonts w:ascii="微软雅黑" w:eastAsia="微软雅黑" w:hAnsi="微软雅黑"/>
         </w:rPr>
       </w:pPr>
-      <w:bookmarkStart w:id="46" w:name="_Toc304552739"/>
-      <w:bookmarkStart w:id="47" w:name="_Toc326049727"/>
-      <w:bookmarkStart w:id="48" w:name="_Toc397023347"/>
+      <w:bookmarkStart w:id="45" w:name="_Toc304552739"/>
+      <w:bookmarkStart w:id="46" w:name="_Toc326049727"/>
+      <w:bookmarkStart w:id="47" w:name="_Toc397087886"/>
       <w:r>
         <w:rPr>
           <w:rFonts w:ascii="微软雅黑" w:eastAsia="微软雅黑" w:hAnsi="微软雅黑" w:hint="eastAsia"/>
@@ -6662,9 +7942,9 @@
         </w:rPr>
         <w:t>隐含约束</w:t>
       </w:r>
+      <w:bookmarkEnd w:id="45"/>
       <w:bookmarkEnd w:id="46"/>
       <w:bookmarkEnd w:id="47"/>
-      <w:bookmarkEnd w:id="48"/>
     </w:p>
     <w:p>
       <w:pPr>
@@ -6700,6 +7980,7 @@
           <w:sz w:val="24"/>
           <w:szCs w:val="24"/>
         </w:rPr>
+        <w:lastRenderedPageBreak/>
         <w:t>2）软件可以流畅运行在</w:t>
       </w:r>
       <w:r>
@@ -6751,7 +8032,13 @@
         <w:t>。</w:t>
       </w:r>
     </w:p>
-    <w:p/>
+    <w:p>
+      <w:pPr>
+        <w:rPr>
+          <w:rFonts w:ascii="微软雅黑" w:eastAsia="微软雅黑" w:hAnsi="微软雅黑"/>
+        </w:rPr>
+      </w:pPr>
+    </w:p>
     <w:p>
       <w:pPr>
         <w:widowControl/>
@@ -6765,8 +8052,8 @@
           <w:szCs w:val="44"/>
         </w:rPr>
       </w:pPr>
-      <w:bookmarkStart w:id="49" w:name="_Toc436445620"/>
-      <w:bookmarkStart w:id="50" w:name="_Toc445698282"/>
+      <w:bookmarkStart w:id="48" w:name="_Toc436445620"/>
+      <w:bookmarkStart w:id="49" w:name="_Toc445698282"/>
       <w:r>
         <w:rPr>
           <w:rFonts w:ascii="微软雅黑" w:eastAsia="微软雅黑" w:hAnsi="微软雅黑" w:cs="Arial"/>
@@ -6774,10 +8061,10 @@
         </w:rPr>
         <w:br w:type="page"/>
       </w:r>
-      <w:bookmarkStart w:id="51" w:name="_Toc445698286"/>
-      <w:bookmarkStart w:id="52" w:name="_Toc436445624"/>
+      <w:bookmarkStart w:id="50" w:name="_Toc445698286"/>
+      <w:bookmarkStart w:id="51" w:name="_Toc436445624"/>
+      <w:bookmarkEnd w:id="48"/>
       <w:bookmarkEnd w:id="49"/>
-      <w:bookmarkEnd w:id="50"/>
     </w:p>
     <w:p>
       <w:pPr>
@@ -6788,9 +8075,9 @@
           <w:color w:val="auto"/>
         </w:rPr>
       </w:pPr>
-      <w:bookmarkStart w:id="53" w:name="_Toc304552744"/>
-      <w:bookmarkStart w:id="54" w:name="_Toc326049728"/>
-      <w:bookmarkStart w:id="55" w:name="_Toc397023348"/>
+      <w:bookmarkStart w:id="52" w:name="_Toc304552744"/>
+      <w:bookmarkStart w:id="53" w:name="_Toc326049728"/>
+      <w:bookmarkStart w:id="54" w:name="_Toc397087887"/>
       <w:r>
         <w:rPr>
           <w:rFonts w:ascii="微软雅黑" w:eastAsia="微软雅黑" w:hAnsi="微软雅黑" w:cs="Arial"/>
@@ -6827,10 +8114,34 @@
         </w:rPr>
         <w:t>方案设计</w:t>
       </w:r>
-      <w:bookmarkEnd w:id="51"/>
+      <w:bookmarkEnd w:id="50"/>
+      <w:bookmarkEnd w:id="52"/>
       <w:bookmarkEnd w:id="53"/>
       <w:bookmarkEnd w:id="54"/>
+    </w:p>
+    <w:p>
+      <w:pPr>
+        <w:pStyle w:val="3"/>
+        <w:rPr>
+          <w:rFonts w:ascii="微软雅黑" w:eastAsia="微软雅黑" w:hAnsi="微软雅黑"/>
+        </w:rPr>
+      </w:pPr>
+      <w:bookmarkStart w:id="55" w:name="_Toc326049729"/>
+      <w:bookmarkStart w:id="56" w:name="_Toc397087888"/>
+      <w:r>
+        <w:rPr>
+          <w:rFonts w:ascii="微软雅黑" w:eastAsia="微软雅黑" w:hAnsi="微软雅黑" w:hint="eastAsia"/>
+        </w:rPr>
+        <w:t>一</w:t>
+      </w:r>
+      <w:r>
+        <w:rPr>
+          <w:rFonts w:ascii="微软雅黑" w:eastAsia="微软雅黑" w:hAnsi="微软雅黑"/>
+        </w:rPr>
+        <w:t>、安全设计</w:t>
+      </w:r>
       <w:bookmarkEnd w:id="55"/>
+      <w:bookmarkEnd w:id="56"/>
     </w:p>
     <w:p>
       <w:pPr>
@@ -6839,38 +8150,58 @@
           <w:rFonts w:ascii="微软雅黑" w:eastAsia="微软雅黑" w:hAnsi="微软雅黑"/>
         </w:rPr>
       </w:pPr>
-      <w:bookmarkStart w:id="56" w:name="_Toc326049729"/>
-      <w:bookmarkStart w:id="57" w:name="_Toc397023349"/>
-      <w:r>
-        <w:rPr>
-          <w:rFonts w:ascii="微软雅黑" w:eastAsia="微软雅黑" w:hAnsi="微软雅黑" w:hint="eastAsia"/>
-        </w:rPr>
-        <w:t>一</w:t>
-      </w:r>
-      <w:r>
-        <w:rPr>
-          <w:rFonts w:ascii="微软雅黑" w:eastAsia="微软雅黑" w:hAnsi="微软雅黑"/>
-        </w:rPr>
-        <w:t>、安全设计</w:t>
-      </w:r>
-      <w:bookmarkEnd w:id="56"/>
+      <w:bookmarkStart w:id="57" w:name="_Toc304552751"/>
+      <w:bookmarkStart w:id="58" w:name="_Toc326049735"/>
+      <w:bookmarkStart w:id="59" w:name="_Toc397087889"/>
+      <w:r>
+        <w:rPr>
+          <w:rFonts w:ascii="微软雅黑" w:eastAsia="微软雅黑" w:hAnsi="微软雅黑" w:hint="eastAsia"/>
+        </w:rPr>
+        <w:t>二</w:t>
+      </w:r>
+      <w:r>
+        <w:rPr>
+          <w:rFonts w:ascii="微软雅黑" w:eastAsia="微软雅黑" w:hAnsi="微软雅黑"/>
+        </w:rPr>
+        <w:t>、</w:t>
+      </w:r>
       <w:bookmarkEnd w:id="57"/>
-    </w:p>
-    <w:p>
-      <w:pPr>
-        <w:pStyle w:val="3"/>
-        <w:rPr>
-          <w:rFonts w:ascii="微软雅黑" w:eastAsia="微软雅黑" w:hAnsi="微软雅黑"/>
-        </w:rPr>
-      </w:pPr>
-      <w:bookmarkStart w:id="58" w:name="_Toc304552751"/>
-      <w:bookmarkStart w:id="59" w:name="_Toc326049735"/>
-      <w:bookmarkStart w:id="60" w:name="_Toc397023350"/>
-      <w:r>
-        <w:rPr>
-          <w:rFonts w:ascii="微软雅黑" w:eastAsia="微软雅黑" w:hAnsi="微软雅黑" w:hint="eastAsia"/>
-        </w:rPr>
-        <w:t>二</w:t>
+      <w:bookmarkEnd w:id="58"/>
+      <w:r>
+        <w:rPr>
+          <w:rFonts w:ascii="微软雅黑" w:eastAsia="微软雅黑" w:hAnsi="微软雅黑" w:hint="eastAsia"/>
+        </w:rPr>
+        <w:t>服务器/移动端/客户端</w:t>
+      </w:r>
+      <w:r>
+        <w:rPr>
+          <w:rFonts w:ascii="微软雅黑" w:eastAsia="微软雅黑" w:hAnsi="微软雅黑" w:hint="eastAsia"/>
+        </w:rPr>
+        <w:t>交互</w:t>
+      </w:r>
+      <w:r>
+        <w:rPr>
+          <w:rFonts w:ascii="微软雅黑" w:eastAsia="微软雅黑" w:hAnsi="微软雅黑"/>
+        </w:rPr>
+        <w:t>流程</w:t>
+      </w:r>
+      <w:bookmarkEnd w:id="59"/>
+    </w:p>
+    <w:p>
+      <w:pPr>
+        <w:pStyle w:val="4"/>
+        <w:rPr>
+          <w:rFonts w:ascii="微软雅黑" w:eastAsia="微软雅黑" w:hAnsi="微软雅黑"/>
+        </w:rPr>
+      </w:pPr>
+      <w:bookmarkStart w:id="60" w:name="_Toc304552752"/>
+      <w:bookmarkStart w:id="61" w:name="_Toc326049736"/>
+      <w:bookmarkStart w:id="62" w:name="_Toc397087890"/>
+      <w:r>
+        <w:rPr>
+          <w:rFonts w:ascii="微软雅黑" w:eastAsia="微软雅黑" w:hAnsi="微软雅黑" w:hint="eastAsia"/>
+        </w:rPr>
+        <w:t>1</w:t>
       </w:r>
       <w:r>
         <w:rPr>
@@ -6878,13 +8209,17 @@
         </w:rPr>
         <w:t>、</w:t>
       </w:r>
-      <w:bookmarkEnd w:id="58"/>
-      <w:bookmarkEnd w:id="59"/>
-      <w:r>
-        <w:rPr>
-          <w:rFonts w:ascii="微软雅黑" w:eastAsia="微软雅黑" w:hAnsi="微软雅黑" w:hint="eastAsia"/>
-        </w:rPr>
-        <w:t>服务器/移动端/客户端</w:t>
+      <w:r>
+        <w:rPr>
+          <w:rFonts w:ascii="微软雅黑" w:eastAsia="微软雅黑" w:hAnsi="微软雅黑" w:hint="eastAsia"/>
+        </w:rPr>
+        <w:t>查看、修改个人信息</w:t>
+      </w:r>
+      <w:r>
+        <w:rPr>
+          <w:rFonts w:ascii="微软雅黑" w:eastAsia="微软雅黑" w:hAnsi="微软雅黑" w:hint="eastAsia"/>
+        </w:rPr>
+        <w:t>业务技术</w:t>
       </w:r>
       <w:r>
         <w:rPr>
@@ -6899,64 +8234,22 @@
         <w:t>流程</w:t>
       </w:r>
       <w:bookmarkEnd w:id="60"/>
-    </w:p>
-    <w:p>
-      <w:pPr>
-        <w:pStyle w:val="4"/>
-        <w:rPr>
-          <w:rFonts w:ascii="微软雅黑" w:eastAsia="微软雅黑" w:hAnsi="微软雅黑"/>
-        </w:rPr>
-      </w:pPr>
-      <w:bookmarkStart w:id="61" w:name="_Toc304552752"/>
-      <w:bookmarkStart w:id="62" w:name="_Toc326049736"/>
-      <w:bookmarkStart w:id="63" w:name="_Toc397023351"/>
-      <w:r>
-        <w:rPr>
-          <w:rFonts w:ascii="微软雅黑" w:eastAsia="微软雅黑" w:hAnsi="微软雅黑" w:hint="eastAsia"/>
-        </w:rPr>
-        <w:t>1</w:t>
-      </w:r>
-      <w:r>
-        <w:rPr>
-          <w:rFonts w:ascii="微软雅黑" w:eastAsia="微软雅黑" w:hAnsi="微软雅黑"/>
-        </w:rPr>
-        <w:t>、</w:t>
-      </w:r>
-      <w:r>
-        <w:rPr>
-          <w:rFonts w:ascii="微软雅黑" w:eastAsia="微软雅黑" w:hAnsi="微软雅黑" w:hint="eastAsia"/>
-        </w:rPr>
-        <w:t>查看、修改个人信息</w:t>
-      </w:r>
-      <w:r>
-        <w:rPr>
-          <w:rFonts w:ascii="微软雅黑" w:eastAsia="微软雅黑" w:hAnsi="微软雅黑" w:hint="eastAsia"/>
-        </w:rPr>
-        <w:t>业务技术</w:t>
-      </w:r>
-      <w:r>
-        <w:rPr>
-          <w:rFonts w:ascii="微软雅黑" w:eastAsia="微软雅黑" w:hAnsi="微软雅黑" w:hint="eastAsia"/>
-        </w:rPr>
-        <w:t>交互</w:t>
-      </w:r>
-      <w:r>
-        <w:rPr>
-          <w:rFonts w:ascii="微软雅黑" w:eastAsia="微软雅黑" w:hAnsi="微软雅黑"/>
-        </w:rPr>
-        <w:t>流程</w:t>
-      </w:r>
       <w:bookmarkEnd w:id="61"/>
       <w:bookmarkEnd w:id="62"/>
-      <w:bookmarkEnd w:id="63"/>
-    </w:p>
-    <w:p>
-      <w:r>
-        <w:rPr>
+    </w:p>
+    <w:p>
+      <w:pPr>
+        <w:rPr>
+          <w:rFonts w:ascii="微软雅黑" w:eastAsia="微软雅黑" w:hAnsi="微软雅黑"/>
+        </w:rPr>
+      </w:pPr>
+      <w:r>
+        <w:rPr>
+          <w:rFonts w:ascii="微软雅黑" w:eastAsia="微软雅黑" w:hAnsi="微软雅黑"/>
           <w:noProof/>
         </w:rPr>
         <w:drawing>
-          <wp:inline distT="0" distB="0" distL="0" distR="0">
+          <wp:inline distT="0" distB="0" distL="0" distR="0" wp14:anchorId="06369418" wp14:editId="76DC1D5F">
             <wp:extent cx="5707380" cy="4160520"/>
             <wp:effectExtent l="0" t="0" r="0" b="0"/>
             <wp:docPr id="3" name="图片 3" descr="C:\Users\Administrator\Desktop\Sequence Diagram0.jpg"/>
@@ -6973,7 +8266,7 @@
                     </pic:cNvPicPr>
                   </pic:nvPicPr>
                   <pic:blipFill>
-                    <a:blip r:embed="rId10">
+                    <a:blip r:embed="rId9">
                       <a:extLst>
                         <a:ext uri="{28A0092B-C50C-407E-A947-70E740481C1C}">
                           <a14:useLocalDpi xmlns:a14="http://schemas.microsoft.com/office/drawing/2010/main" val="0"/>
@@ -7007,29 +8300,12 @@
     </w:p>
     <w:p>
       <w:pPr>
-        <w:pStyle w:val="af7"/>
-        <w:rPr>
-          <w:rFonts w:ascii="微软雅黑" w:eastAsia="微软雅黑" w:hAnsi="微软雅黑" w:cs="Arial"/>
-          <w:b/>
-          <w:color w:val="000000"/>
-        </w:rPr>
-      </w:pPr>
-      <w:r>
-        <w:rPr>
-          <w:rFonts w:ascii="微软雅黑" w:eastAsia="微软雅黑" w:hAnsi="微软雅黑" w:cs="Arial"/>
-          <w:b/>
-        </w:rPr>
-        <w:t>说明：</w:t>
-      </w:r>
-    </w:p>
-    <w:p>
-      <w:pPr>
         <w:pStyle w:val="4"/>
         <w:rPr>
           <w:rFonts w:ascii="微软雅黑" w:eastAsia="微软雅黑" w:hAnsi="微软雅黑"/>
         </w:rPr>
       </w:pPr>
-      <w:bookmarkStart w:id="64" w:name="_Toc397023352"/>
+      <w:bookmarkStart w:id="63" w:name="_Toc397087891"/>
       <w:r>
         <w:rPr>
           <w:rFonts w:ascii="微软雅黑" w:eastAsia="微软雅黑" w:hAnsi="微软雅黑" w:hint="eastAsia"/>
@@ -7061,7 +8337,7 @@
         </w:rPr>
         <w:t>流程</w:t>
       </w:r>
-      <w:bookmarkEnd w:id="64"/>
+      <w:bookmarkEnd w:id="63"/>
     </w:p>
     <w:p>
       <w:pPr>
@@ -7072,10 +8348,11 @@
       </w:pPr>
       <w:r>
         <w:rPr>
+          <w:rFonts w:ascii="微软雅黑" w:eastAsia="微软雅黑" w:hAnsi="微软雅黑"/>
           <w:noProof/>
         </w:rPr>
         <w:drawing>
-          <wp:inline distT="0" distB="0" distL="0" distR="0" wp14:anchorId="66A3CEB2" wp14:editId="353D7F1F">
+          <wp:inline distT="0" distB="0" distL="0" distR="0" wp14:anchorId="755FCF95" wp14:editId="77AB8621">
             <wp:extent cx="5707380" cy="3657600"/>
             <wp:effectExtent l="0" t="0" r="0" b="0"/>
             <wp:docPr id="8" name="图片 8" descr="C:\Users\Administrator\Desktop\releaseGoods.jpg"/>
@@ -7092,7 +8369,7 @@
                     </pic:cNvPicPr>
                   </pic:nvPicPr>
                   <pic:blipFill>
-                    <a:blip r:embed="rId11">
+                    <a:blip r:embed="rId10">
                       <a:extLst>
                         <a:ext uri="{28A0092B-C50C-407E-A947-70E740481C1C}">
                           <a14:useLocalDpi xmlns:a14="http://schemas.microsoft.com/office/drawing/2010/main" val="0"/>
@@ -7126,28 +8403,12 @@
     </w:p>
     <w:p>
       <w:pPr>
-        <w:pStyle w:val="af7"/>
-        <w:rPr>
-          <w:rFonts w:ascii="微软雅黑" w:eastAsia="微软雅黑" w:hAnsi="微软雅黑" w:cs="Arial"/>
-          <w:b/>
-        </w:rPr>
-      </w:pPr>
-      <w:r>
-        <w:rPr>
-          <w:rFonts w:ascii="微软雅黑" w:eastAsia="微软雅黑" w:hAnsi="微软雅黑" w:cs="Arial"/>
-          <w:b/>
-        </w:rPr>
-        <w:t>说明：</w:t>
-      </w:r>
-    </w:p>
-    <w:p>
-      <w:pPr>
         <w:pStyle w:val="4"/>
         <w:rPr>
           <w:rFonts w:ascii="微软雅黑" w:eastAsia="微软雅黑" w:hAnsi="微软雅黑"/>
         </w:rPr>
       </w:pPr>
-      <w:bookmarkStart w:id="65" w:name="_Toc397023353"/>
+      <w:bookmarkStart w:id="64" w:name="_Toc397087892"/>
       <w:r>
         <w:rPr>
           <w:rFonts w:ascii="微软雅黑" w:eastAsia="微软雅黑" w:hAnsi="微软雅黑" w:hint="eastAsia"/>
@@ -7173,7 +8434,7 @@
         </w:rPr>
         <w:t>流程</w:t>
       </w:r>
-      <w:bookmarkEnd w:id="65"/>
+      <w:bookmarkEnd w:id="64"/>
     </w:p>
     <w:p>
       <w:pPr>
@@ -7192,7 +8453,7 @@
           <w:color w:val="000000"/>
         </w:rPr>
         <w:drawing>
-          <wp:inline distT="0" distB="0" distL="0" distR="0">
+          <wp:inline distT="0" distB="0" distL="0" distR="0" wp14:anchorId="0A459BB3" wp14:editId="2B72D14F">
             <wp:extent cx="5707380" cy="3870960"/>
             <wp:effectExtent l="0" t="0" r="0" b="0"/>
             <wp:docPr id="9" name="图片 9" descr="C:\Users\Administrator\Desktop\searchGoods.jpg"/>
@@ -7209,7 +8470,7 @@
                     </pic:cNvPicPr>
                   </pic:nvPicPr>
                   <pic:blipFill>
-                    <a:blip r:embed="rId12">
+                    <a:blip r:embed="rId11">
                       <a:extLst>
                         <a:ext uri="{28A0092B-C50C-407E-A947-70E740481C1C}">
                           <a14:useLocalDpi xmlns:a14="http://schemas.microsoft.com/office/drawing/2010/main" val="0"/>
@@ -7248,7 +8509,7 @@
           <w:rFonts w:ascii="微软雅黑" w:eastAsia="微软雅黑" w:hAnsi="微软雅黑"/>
         </w:rPr>
       </w:pPr>
-      <w:bookmarkStart w:id="66" w:name="_Toc397023354"/>
+      <w:bookmarkStart w:id="65" w:name="_Toc397087893"/>
       <w:r>
         <w:rPr>
           <w:rFonts w:ascii="微软雅黑" w:eastAsia="微软雅黑" w:hAnsi="微软雅黑" w:hint="eastAsia"/>
@@ -7274,7 +8535,7 @@
         </w:rPr>
         <w:t>流程</w:t>
       </w:r>
-      <w:bookmarkEnd w:id="66"/>
+      <w:bookmarkEnd w:id="65"/>
     </w:p>
     <w:p>
       <w:pPr>
@@ -7293,7 +8554,7 @@
           <w:color w:val="000000"/>
         </w:rPr>
         <w:drawing>
-          <wp:inline distT="0" distB="0" distL="0" distR="0">
+          <wp:inline distT="0" distB="0" distL="0" distR="0" wp14:anchorId="6ED48EC6" wp14:editId="6B764248">
             <wp:extent cx="5715000" cy="3863340"/>
             <wp:effectExtent l="0" t="0" r="0" b="0"/>
             <wp:docPr id="11" name="图片 11" descr="C:\Users\Administrator\Desktop\seeGoods.jpg"/>
@@ -7310,7 +8571,7 @@
                     </pic:cNvPicPr>
                   </pic:nvPicPr>
                   <pic:blipFill>
-                    <a:blip r:embed="rId13">
+                    <a:blip r:embed="rId12">
                       <a:extLst>
                         <a:ext uri="{28A0092B-C50C-407E-A947-70E740481C1C}">
                           <a14:useLocalDpi xmlns:a14="http://schemas.microsoft.com/office/drawing/2010/main" val="0"/>
@@ -7349,7 +8610,7 @@
           <w:rFonts w:ascii="微软雅黑" w:eastAsia="微软雅黑" w:hAnsi="微软雅黑"/>
         </w:rPr>
       </w:pPr>
-      <w:bookmarkStart w:id="67" w:name="_Toc397023355"/>
+      <w:bookmarkStart w:id="66" w:name="_Toc397087894"/>
       <w:r>
         <w:rPr>
           <w:rFonts w:ascii="微软雅黑" w:eastAsia="微软雅黑" w:hAnsi="微软雅黑" w:hint="eastAsia"/>
@@ -7375,7 +8636,7 @@
         </w:rPr>
         <w:t>流程</w:t>
       </w:r>
-      <w:bookmarkEnd w:id="67"/>
+      <w:bookmarkEnd w:id="66"/>
     </w:p>
     <w:p>
       <w:pPr>
@@ -7394,7 +8655,7 @@
           <w:color w:val="000000"/>
         </w:rPr>
         <w:drawing>
-          <wp:inline distT="0" distB="0" distL="0" distR="0">
+          <wp:inline distT="0" distB="0" distL="0" distR="0" wp14:anchorId="32D9A3D7" wp14:editId="626F474B">
             <wp:extent cx="5707380" cy="5524500"/>
             <wp:effectExtent l="0" t="0" r="0" b="0"/>
             <wp:docPr id="12" name="图片 12" descr="C:\Users\Administrator\Desktop\sendMessage.jpg"/>
@@ -7411,7 +8672,7 @@
                     </pic:cNvPicPr>
                   </pic:nvPicPr>
                   <pic:blipFill>
-                    <a:blip r:embed="rId14">
+                    <a:blip r:embed="rId13">
                       <a:extLst>
                         <a:ext uri="{28A0092B-C50C-407E-A947-70E740481C1C}">
                           <a14:useLocalDpi xmlns:a14="http://schemas.microsoft.com/office/drawing/2010/main" val="0"/>
@@ -7460,7 +8721,7 @@
           <w:rFonts w:ascii="微软雅黑" w:eastAsia="微软雅黑" w:hAnsi="微软雅黑"/>
         </w:rPr>
       </w:pPr>
-      <w:bookmarkStart w:id="68" w:name="_Toc397023356"/>
+      <w:bookmarkStart w:id="67" w:name="_Toc397087895"/>
       <w:r>
         <w:rPr>
           <w:rFonts w:ascii="微软雅黑" w:eastAsia="微软雅黑" w:hAnsi="微软雅黑" w:hint="eastAsia"/>
@@ -7478,7 +8739,21 @@
         <w:rPr>
           <w:rFonts w:ascii="微软雅黑" w:eastAsia="微软雅黑" w:hAnsi="微软雅黑" w:hint="eastAsia"/>
         </w:rPr>
-        <w:t>给商品点赞业务技术交互</w:t>
+        <w:t>给商品</w:t>
+      </w:r>
+      <w:proofErr w:type="gramStart"/>
+      <w:r>
+        <w:rPr>
+          <w:rFonts w:ascii="微软雅黑" w:eastAsia="微软雅黑" w:hAnsi="微软雅黑" w:hint="eastAsia"/>
+        </w:rPr>
+        <w:t>点赞业务</w:t>
+      </w:r>
+      <w:proofErr w:type="gramEnd"/>
+      <w:r>
+        <w:rPr>
+          <w:rFonts w:ascii="微软雅黑" w:eastAsia="微软雅黑" w:hAnsi="微软雅黑" w:hint="eastAsia"/>
+        </w:rPr>
+        <w:t>技术交互</w:t>
       </w:r>
       <w:r>
         <w:rPr>
@@ -7486,7 +8761,7 @@
         </w:rPr>
         <w:t>流程</w:t>
       </w:r>
-      <w:bookmarkEnd w:id="68"/>
+      <w:bookmarkEnd w:id="67"/>
     </w:p>
     <w:p>
       <w:pPr>
@@ -7505,7 +8780,7 @@
           <w:color w:val="000000"/>
         </w:rPr>
         <w:drawing>
-          <wp:inline distT="0" distB="0" distL="0" distR="0">
+          <wp:inline distT="0" distB="0" distL="0" distR="0" wp14:anchorId="620F006E" wp14:editId="74906349">
             <wp:extent cx="5715000" cy="4000500"/>
             <wp:effectExtent l="0" t="0" r="0" b="0"/>
             <wp:docPr id="13" name="图片 13" descr="C:\Users\Administrator\Desktop\Sequence Diagram0.jpg"/>
@@ -7522,7 +8797,7 @@
                     </pic:cNvPicPr>
                   </pic:nvPicPr>
                   <pic:blipFill>
-                    <a:blip r:embed="rId15">
+                    <a:blip r:embed="rId14">
                       <a:extLst>
                         <a:ext uri="{28A0092B-C50C-407E-A947-70E740481C1C}">
                           <a14:useLocalDpi xmlns:a14="http://schemas.microsoft.com/office/drawing/2010/main" val="0"/>
@@ -7561,7 +8836,7 @@
           <w:rFonts w:ascii="微软雅黑" w:eastAsia="微软雅黑" w:hAnsi="微软雅黑"/>
         </w:rPr>
       </w:pPr>
-      <w:bookmarkStart w:id="69" w:name="_Toc397023357"/>
+      <w:bookmarkStart w:id="68" w:name="_Toc397087896"/>
       <w:r>
         <w:rPr>
           <w:rFonts w:ascii="微软雅黑" w:eastAsia="微软雅黑" w:hAnsi="微软雅黑" w:hint="eastAsia"/>
@@ -7593,7 +8868,7 @@
         </w:rPr>
         <w:t>流程</w:t>
       </w:r>
-      <w:bookmarkEnd w:id="69"/>
+      <w:bookmarkEnd w:id="68"/>
     </w:p>
     <w:p>
       <w:pPr>
@@ -7610,7 +8885,7 @@
           <w:noProof/>
         </w:rPr>
         <w:drawing>
-          <wp:inline distT="0" distB="0" distL="0" distR="0" wp14:anchorId="5DD7A978" wp14:editId="358D557C">
+          <wp:inline distT="0" distB="0" distL="0" distR="0" wp14:anchorId="623DD3DD" wp14:editId="78F5B826">
             <wp:extent cx="5707380" cy="4396740"/>
             <wp:effectExtent l="0" t="0" r="0" b="0"/>
             <wp:docPr id="14" name="图片 14" descr="C:\Users\Administrator\Desktop\Sequence Diagram0.jpg"/>
@@ -7627,7 +8902,7 @@
                     </pic:cNvPicPr>
                   </pic:nvPicPr>
                   <pic:blipFill>
-                    <a:blip r:embed="rId16">
+                    <a:blip r:embed="rId15">
                       <a:extLst>
                         <a:ext uri="{28A0092B-C50C-407E-A947-70E740481C1C}">
                           <a14:useLocalDpi xmlns:a14="http://schemas.microsoft.com/office/drawing/2010/main" val="0"/>
@@ -7666,7 +8941,7 @@
           <w:rFonts w:ascii="微软雅黑" w:eastAsia="微软雅黑" w:hAnsi="微软雅黑"/>
         </w:rPr>
       </w:pPr>
-      <w:bookmarkStart w:id="70" w:name="_Toc397023358"/>
+      <w:bookmarkStart w:id="69" w:name="_Toc397087897"/>
       <w:r>
         <w:rPr>
           <w:rFonts w:ascii="微软雅黑" w:eastAsia="微软雅黑" w:hAnsi="微软雅黑" w:hint="eastAsia"/>
@@ -7684,7 +8959,21 @@
         <w:rPr>
           <w:rFonts w:ascii="微软雅黑" w:eastAsia="微软雅黑" w:hAnsi="微软雅黑" w:hint="eastAsia"/>
         </w:rPr>
-        <w:t>下架商品业务技术交互</w:t>
+        <w:t>下</w:t>
+      </w:r>
+      <w:proofErr w:type="gramStart"/>
+      <w:r>
+        <w:rPr>
+          <w:rFonts w:ascii="微软雅黑" w:eastAsia="微软雅黑" w:hAnsi="微软雅黑" w:hint="eastAsia"/>
+        </w:rPr>
+        <w:t>架商品</w:t>
+      </w:r>
+      <w:proofErr w:type="gramEnd"/>
+      <w:r>
+        <w:rPr>
+          <w:rFonts w:ascii="微软雅黑" w:eastAsia="微软雅黑" w:hAnsi="微软雅黑" w:hint="eastAsia"/>
+        </w:rPr>
+        <w:t>业务技术交互</w:t>
       </w:r>
       <w:r>
         <w:rPr>
@@ -7692,7 +8981,7 @@
         </w:rPr>
         <w:t>流程</w:t>
       </w:r>
-      <w:bookmarkEnd w:id="70"/>
+      <w:bookmarkEnd w:id="69"/>
     </w:p>
     <w:p>
       <w:pPr>
@@ -7709,7 +8998,7 @@
           <w:noProof/>
         </w:rPr>
         <w:drawing>
-          <wp:inline distT="0" distB="0" distL="0" distR="0" wp14:anchorId="34934035" wp14:editId="10130F4B">
+          <wp:inline distT="0" distB="0" distL="0" distR="0" wp14:anchorId="05A6751B" wp14:editId="5DE7447B">
             <wp:extent cx="5707380" cy="3825240"/>
             <wp:effectExtent l="0" t="0" r="0" b="0"/>
             <wp:docPr id="15" name="图片 15" descr="C:\Users\Administrator\Desktop\Sequence Diagram0.jpg"/>
@@ -7726,7 +9015,7 @@
                     </pic:cNvPicPr>
                   </pic:nvPicPr>
                   <pic:blipFill>
-                    <a:blip r:embed="rId17">
+                    <a:blip r:embed="rId16">
                       <a:extLst>
                         <a:ext uri="{28A0092B-C50C-407E-A947-70E740481C1C}">
                           <a14:useLocalDpi xmlns:a14="http://schemas.microsoft.com/office/drawing/2010/main" val="0"/>
@@ -7775,7 +9064,7 @@
           <w:rFonts w:ascii="微软雅黑" w:eastAsia="微软雅黑" w:hAnsi="微软雅黑"/>
         </w:rPr>
       </w:pPr>
-      <w:bookmarkStart w:id="71" w:name="_Toc397023359"/>
+      <w:bookmarkStart w:id="70" w:name="_Toc397087898"/>
       <w:r>
         <w:rPr>
           <w:rFonts w:ascii="微软雅黑" w:eastAsia="微软雅黑" w:hAnsi="微软雅黑" w:hint="eastAsia"/>
@@ -7807,7 +9096,7 @@
         </w:rPr>
         <w:t>流程</w:t>
       </w:r>
-      <w:bookmarkEnd w:id="71"/>
+      <w:bookmarkEnd w:id="70"/>
     </w:p>
     <w:p>
       <w:pPr>
@@ -7824,7 +9113,7 @@
           <w:noProof/>
         </w:rPr>
         <w:drawing>
-          <wp:inline distT="0" distB="0" distL="0" distR="0" wp14:anchorId="24437069" wp14:editId="4A3C2C0F">
+          <wp:inline distT="0" distB="0" distL="0" distR="0" wp14:anchorId="0C3AFAF4" wp14:editId="4DBA1511">
             <wp:extent cx="5715000" cy="3512820"/>
             <wp:effectExtent l="0" t="0" r="0" b="0"/>
             <wp:docPr id="16" name="图片 16" descr="C:\Users\Administrator\Desktop\Sequence Diagram0.jpg"/>
@@ -7841,7 +9130,7 @@
                     </pic:cNvPicPr>
                   </pic:nvPicPr>
                   <pic:blipFill>
-                    <a:blip r:embed="rId18">
+                    <a:blip r:embed="rId17">
                       <a:extLst>
                         <a:ext uri="{28A0092B-C50C-407E-A947-70E740481C1C}">
                           <a14:useLocalDpi xmlns:a14="http://schemas.microsoft.com/office/drawing/2010/main" val="0"/>
@@ -7890,7 +9179,7 @@
           <w:rFonts w:ascii="微软雅黑" w:eastAsia="微软雅黑" w:hAnsi="微软雅黑"/>
         </w:rPr>
       </w:pPr>
-      <w:bookmarkStart w:id="72" w:name="_Toc397023360"/>
+      <w:bookmarkStart w:id="71" w:name="_Toc397087899"/>
       <w:r>
         <w:rPr>
           <w:rFonts w:ascii="微软雅黑" w:eastAsia="微软雅黑" w:hAnsi="微软雅黑" w:hint="eastAsia"/>
@@ -7916,13 +9205,13 @@
         </w:rPr>
         <w:t>流程</w:t>
       </w:r>
-      <w:bookmarkEnd w:id="72"/>
+      <w:bookmarkEnd w:id="71"/>
     </w:p>
     <w:p>
       <w:pPr>
         <w:pStyle w:val="af7"/>
         <w:rPr>
-          <w:rFonts w:ascii="微软雅黑" w:eastAsia="微软雅黑" w:hAnsi="微软雅黑" w:cs="Arial"/>
+          <w:rFonts w:ascii="微软雅黑" w:eastAsia="微软雅黑" w:hAnsi="微软雅黑" w:cs="Arial" w:hint="eastAsia"/>
           <w:b/>
           <w:color w:val="000000"/>
         </w:rPr>
@@ -7933,7 +9222,7 @@
           <w:noProof/>
         </w:rPr>
         <w:drawing>
-          <wp:inline distT="0" distB="0" distL="0" distR="0" wp14:anchorId="2B63D530" wp14:editId="2FF66C81">
+          <wp:inline distT="0" distB="0" distL="0" distR="0" wp14:anchorId="76C71061" wp14:editId="4DCC45F5">
             <wp:extent cx="5715000" cy="4488180"/>
             <wp:effectExtent l="0" t="0" r="0" b="0"/>
             <wp:docPr id="17" name="图片 17" descr="C:\Users\Administrator\Desktop\Sequence Diagram0.jpg"/>
@@ -7950,7 +9239,7 @@
                     </pic:cNvPicPr>
                   </pic:nvPicPr>
                   <pic:blipFill>
-                    <a:blip r:embed="rId19">
+                    <a:blip r:embed="rId18">
                       <a:extLst>
                         <a:ext uri="{28A0092B-C50C-407E-A947-70E740481C1C}">
                           <a14:useLocalDpi xmlns:a14="http://schemas.microsoft.com/office/drawing/2010/main" val="0"/>
@@ -7984,20 +9273,18 @@
     </w:p>
     <w:p>
       <w:pPr>
-        <w:pStyle w:val="3"/>
-        <w:rPr>
-          <w:rFonts w:ascii="微软雅黑" w:eastAsia="微软雅黑" w:hAnsi="微软雅黑"/>
-        </w:rPr>
-      </w:pPr>
-      <w:bookmarkStart w:id="73" w:name="_Toc189556075"/>
-      <w:bookmarkStart w:id="74" w:name="_Toc326049730"/>
-      <w:bookmarkStart w:id="75" w:name="_Toc397023361"/>
+        <w:pStyle w:val="4"/>
+        <w:rPr>
+          <w:rFonts w:ascii="微软雅黑" w:eastAsia="微软雅黑" w:hAnsi="微软雅黑" w:hint="eastAsia"/>
+        </w:rPr>
+      </w:pPr>
+      <w:bookmarkStart w:id="72" w:name="_Toc397087900"/>
       <w:r>
         <w:rPr>
           <w:rFonts w:ascii="微软雅黑" w:eastAsia="微软雅黑" w:hAnsi="微软雅黑" w:hint="eastAsia"/>
         </w:rPr>
         <w:lastRenderedPageBreak/>
-        <w:t>三</w:t>
+        <w:t>11</w:t>
       </w:r>
       <w:r>
         <w:rPr>
@@ -8009,41 +9296,32 @@
         <w:rPr>
           <w:rFonts w:ascii="微软雅黑" w:eastAsia="微软雅黑" w:hAnsi="微软雅黑" w:hint="eastAsia"/>
         </w:rPr>
-        <w:t>业务功能</w:t>
-      </w:r>
-      <w:r>
-        <w:rPr>
-          <w:rFonts w:ascii="微软雅黑" w:eastAsia="微软雅黑" w:hAnsi="微软雅黑" w:hint="eastAsia"/>
-        </w:rPr>
-        <w:t>模块</w:t>
-      </w:r>
-      <w:r>
-        <w:rPr>
-          <w:rFonts w:ascii="微软雅黑" w:eastAsia="微软雅黑" w:hAnsi="微软雅黑" w:hint="eastAsia"/>
-        </w:rPr>
-        <w:t>概要</w:t>
-      </w:r>
-      <w:r>
-        <w:rPr>
-          <w:rFonts w:ascii="微软雅黑" w:eastAsia="微软雅黑" w:hAnsi="微软雅黑"/>
-        </w:rPr>
-        <w:t>结构</w:t>
-      </w:r>
-      <w:bookmarkEnd w:id="73"/>
-      <w:bookmarkEnd w:id="74"/>
-      <w:bookmarkEnd w:id="75"/>
-    </w:p>
-    <w:p>
-      <w:r>
-        <w:rPr>
-          <w:rFonts w:ascii="微软雅黑" w:eastAsia="微软雅黑" w:hAnsi="微软雅黑" w:hint="eastAsia"/>
+        <w:t>注册登陆</w:t>
+      </w:r>
+      <w:r>
+        <w:rPr>
+          <w:rFonts w:ascii="微软雅黑" w:eastAsia="微软雅黑" w:hAnsi="微软雅黑"/>
+        </w:rPr>
+        <w:t>流程</w:t>
+      </w:r>
+      <w:bookmarkEnd w:id="72"/>
+    </w:p>
+    <w:p>
+      <w:pPr>
+        <w:rPr>
+          <w:rFonts w:ascii="微软雅黑" w:eastAsia="微软雅黑" w:hAnsi="微软雅黑"/>
+        </w:rPr>
+      </w:pPr>
+      <w:r>
+        <w:rPr>
+          <w:rFonts w:ascii="微软雅黑" w:eastAsia="微软雅黑" w:hAnsi="微软雅黑"/>
           <w:noProof/>
         </w:rPr>
         <w:drawing>
-          <wp:inline distT="0" distB="0" distL="0" distR="0" wp14:anchorId="292D5115" wp14:editId="4A8C6B6C">
-            <wp:extent cx="5715000" cy="3634740"/>
+          <wp:inline distT="0" distB="0" distL="0" distR="0" wp14:anchorId="30A4B76C" wp14:editId="3A1D87E5">
+            <wp:extent cx="5780961" cy="3901440"/>
             <wp:effectExtent l="0" t="0" r="0" b="0"/>
-            <wp:docPr id="22" name="图片 22" descr="C:\Users\Administrator\Desktop\QQ截图20140828204635.png"/>
+            <wp:docPr id="18" name="图片 18"/>
             <wp:cNvGraphicFramePr>
               <a:graphicFrameLocks xmlns:a="http://schemas.openxmlformats.org/drawingml/2006/main" noChangeAspect="1"/>
             </wp:cNvGraphicFramePr>
@@ -8051,13 +9329,411 @@
               <a:graphicData uri="http://schemas.openxmlformats.org/drawingml/2006/picture">
                 <pic:pic xmlns:pic="http://schemas.openxmlformats.org/drawingml/2006/picture">
                   <pic:nvPicPr>
-                    <pic:cNvPr id="0" name="Picture 17" descr="C:\Users\Administrator\Desktop\QQ截图20140828204635.png"/>
+                    <pic:cNvPr id="0" name=""/>
+                    <pic:cNvPicPr/>
+                  </pic:nvPicPr>
+                  <pic:blipFill>
+                    <a:blip r:embed="rId19"/>
+                    <a:stretch>
+                      <a:fillRect/>
+                    </a:stretch>
+                  </pic:blipFill>
+                  <pic:spPr>
+                    <a:xfrm>
+                      <a:off x="0" y="0"/>
+                      <a:ext cx="5782491" cy="3902472"/>
+                    </a:xfrm>
+                    <a:prstGeom prst="rect">
+                      <a:avLst/>
+                    </a:prstGeom>
+                  </pic:spPr>
+                </pic:pic>
+              </a:graphicData>
+            </a:graphic>
+          </wp:inline>
+        </w:drawing>
+      </w:r>
+    </w:p>
+    <w:p>
+      <w:pPr>
+        <w:pStyle w:val="4"/>
+        <w:rPr>
+          <w:rFonts w:ascii="微软雅黑" w:eastAsia="微软雅黑" w:hAnsi="微软雅黑" w:hint="eastAsia"/>
+        </w:rPr>
+      </w:pPr>
+      <w:bookmarkStart w:id="73" w:name="_Toc397087901"/>
+      <w:r>
+        <w:rPr>
+          <w:rFonts w:ascii="微软雅黑" w:eastAsia="微软雅黑" w:hAnsi="微软雅黑" w:hint="eastAsia"/>
+        </w:rPr>
+        <w:t>12</w:t>
+      </w:r>
+      <w:r>
+        <w:rPr>
+          <w:rFonts w:ascii="微软雅黑" w:eastAsia="微软雅黑" w:hAnsi="微软雅黑"/>
+        </w:rPr>
+        <w:t>、</w:t>
+      </w:r>
+      <w:r>
+        <w:rPr>
+          <w:rFonts w:ascii="微软雅黑" w:eastAsia="微软雅黑" w:hAnsi="微软雅黑" w:hint="eastAsia"/>
+        </w:rPr>
+        <w:t>查看动态</w:t>
+      </w:r>
+      <w:r>
+        <w:rPr>
+          <w:rFonts w:ascii="微软雅黑" w:eastAsia="微软雅黑" w:hAnsi="微软雅黑"/>
+        </w:rPr>
+        <w:t>流程</w:t>
+      </w:r>
+      <w:bookmarkEnd w:id="73"/>
+    </w:p>
+    <w:p>
+      <w:pPr>
+        <w:pStyle w:val="af7"/>
+        <w:rPr>
+          <w:rFonts w:ascii="微软雅黑" w:eastAsia="微软雅黑" w:hAnsi="微软雅黑" w:cs="Arial" w:hint="eastAsia"/>
+          <w:b/>
+          <w:color w:val="000000"/>
+        </w:rPr>
+      </w:pPr>
+      <w:r>
+        <w:rPr>
+          <w:rFonts w:ascii="微软雅黑" w:eastAsia="微软雅黑" w:hAnsi="微软雅黑"/>
+          <w:noProof/>
+        </w:rPr>
+        <w:drawing>
+          <wp:inline distT="0" distB="0" distL="0" distR="0" wp14:anchorId="19F337FB" wp14:editId="22B75F38">
+            <wp:extent cx="5486400" cy="2717800"/>
+            <wp:effectExtent l="0" t="0" r="0" b="6350"/>
+            <wp:docPr id="19" name="图片 19"/>
+            <wp:cNvGraphicFramePr>
+              <a:graphicFrameLocks xmlns:a="http://schemas.openxmlformats.org/drawingml/2006/main" noChangeAspect="1"/>
+            </wp:cNvGraphicFramePr>
+            <a:graphic xmlns:a="http://schemas.openxmlformats.org/drawingml/2006/main">
+              <a:graphicData uri="http://schemas.openxmlformats.org/drawingml/2006/picture">
+                <pic:pic xmlns:pic="http://schemas.openxmlformats.org/drawingml/2006/picture">
+                  <pic:nvPicPr>
+                    <pic:cNvPr id="0" name=""/>
+                    <pic:cNvPicPr/>
+                  </pic:nvPicPr>
+                  <pic:blipFill>
+                    <a:blip r:embed="rId20"/>
+                    <a:stretch>
+                      <a:fillRect/>
+                    </a:stretch>
+                  </pic:blipFill>
+                  <pic:spPr>
+                    <a:xfrm>
+                      <a:off x="0" y="0"/>
+                      <a:ext cx="5486400" cy="2717800"/>
+                    </a:xfrm>
+                    <a:prstGeom prst="rect">
+                      <a:avLst/>
+                    </a:prstGeom>
+                  </pic:spPr>
+                </pic:pic>
+              </a:graphicData>
+            </a:graphic>
+          </wp:inline>
+        </w:drawing>
+      </w:r>
+    </w:p>
+    <w:p>
+      <w:pPr>
+        <w:pStyle w:val="4"/>
+        <w:rPr>
+          <w:rFonts w:ascii="微软雅黑" w:eastAsia="微软雅黑" w:hAnsi="微软雅黑" w:hint="eastAsia"/>
+        </w:rPr>
+      </w:pPr>
+      <w:bookmarkStart w:id="74" w:name="_Toc189556075"/>
+      <w:bookmarkStart w:id="75" w:name="_Toc326049730"/>
+      <w:bookmarkStart w:id="76" w:name="_Toc397087902"/>
+      <w:r>
+        <w:rPr>
+          <w:rFonts w:ascii="微软雅黑" w:eastAsia="微软雅黑" w:hAnsi="微软雅黑" w:hint="eastAsia"/>
+        </w:rPr>
+        <w:lastRenderedPageBreak/>
+        <w:t>13</w:t>
+      </w:r>
+      <w:r>
+        <w:rPr>
+          <w:rFonts w:ascii="微软雅黑" w:eastAsia="微软雅黑" w:hAnsi="微软雅黑"/>
+        </w:rPr>
+        <w:t>、</w:t>
+      </w:r>
+      <w:r>
+        <w:rPr>
+          <w:rFonts w:ascii="微软雅黑" w:eastAsia="微软雅黑" w:hAnsi="微软雅黑" w:hint="eastAsia"/>
+        </w:rPr>
+        <w:t>购买商品、服务</w:t>
+      </w:r>
+      <w:r>
+        <w:rPr>
+          <w:rFonts w:ascii="微软雅黑" w:eastAsia="微软雅黑" w:hAnsi="微软雅黑" w:hint="eastAsia"/>
+        </w:rPr>
+        <w:t>流程</w:t>
+      </w:r>
+      <w:bookmarkEnd w:id="76"/>
+    </w:p>
+    <w:p>
+      <w:pPr>
+        <w:rPr>
+          <w:rFonts w:ascii="微软雅黑" w:eastAsia="微软雅黑" w:hAnsi="微软雅黑" w:hint="eastAsia"/>
+        </w:rPr>
+      </w:pPr>
+      <w:r>
+        <w:rPr>
+          <w:rFonts w:ascii="微软雅黑" w:eastAsia="微软雅黑" w:hAnsi="微软雅黑"/>
+          <w:noProof/>
+        </w:rPr>
+        <w:drawing>
+          <wp:inline distT="0" distB="0" distL="0" distR="0" wp14:anchorId="6FCCA24F" wp14:editId="187BAF08">
+            <wp:extent cx="5486400" cy="2712720"/>
+            <wp:effectExtent l="0" t="0" r="0" b="0"/>
+            <wp:docPr id="21" name="图片 21"/>
+            <wp:cNvGraphicFramePr>
+              <a:graphicFrameLocks xmlns:a="http://schemas.openxmlformats.org/drawingml/2006/main" noChangeAspect="1"/>
+            </wp:cNvGraphicFramePr>
+            <a:graphic xmlns:a="http://schemas.openxmlformats.org/drawingml/2006/main">
+              <a:graphicData uri="http://schemas.openxmlformats.org/drawingml/2006/picture">
+                <pic:pic xmlns:pic="http://schemas.openxmlformats.org/drawingml/2006/picture">
+                  <pic:nvPicPr>
+                    <pic:cNvPr id="0" name=""/>
+                    <pic:cNvPicPr/>
+                  </pic:nvPicPr>
+                  <pic:blipFill>
+                    <a:blip r:embed="rId21"/>
+                    <a:stretch>
+                      <a:fillRect/>
+                    </a:stretch>
+                  </pic:blipFill>
+                  <pic:spPr>
+                    <a:xfrm>
+                      <a:off x="0" y="0"/>
+                      <a:ext cx="5486400" cy="2712720"/>
+                    </a:xfrm>
+                    <a:prstGeom prst="rect">
+                      <a:avLst/>
+                    </a:prstGeom>
+                  </pic:spPr>
+                </pic:pic>
+              </a:graphicData>
+            </a:graphic>
+          </wp:inline>
+        </w:drawing>
+      </w:r>
+    </w:p>
+    <w:p>
+      <w:pPr>
+        <w:pStyle w:val="4"/>
+        <w:rPr>
+          <w:rFonts w:ascii="微软雅黑" w:eastAsia="微软雅黑" w:hAnsi="微软雅黑" w:hint="eastAsia"/>
+        </w:rPr>
+      </w:pPr>
+      <w:bookmarkStart w:id="77" w:name="_Toc397087903"/>
+      <w:r>
+        <w:rPr>
+          <w:rFonts w:ascii="微软雅黑" w:eastAsia="微软雅黑" w:hAnsi="微软雅黑" w:hint="eastAsia"/>
+        </w:rPr>
+        <w:t>14</w:t>
+      </w:r>
+      <w:r>
+        <w:rPr>
+          <w:rFonts w:ascii="微软雅黑" w:eastAsia="微软雅黑" w:hAnsi="微软雅黑"/>
+        </w:rPr>
+        <w:t>、</w:t>
+      </w:r>
+      <w:r>
+        <w:rPr>
+          <w:rFonts w:ascii="微软雅黑" w:eastAsia="微软雅黑" w:hAnsi="微软雅黑" w:hint="eastAsia"/>
+        </w:rPr>
+        <w:t>评价、留言</w:t>
+      </w:r>
+      <w:r>
+        <w:rPr>
+          <w:rFonts w:ascii="微软雅黑" w:eastAsia="微软雅黑" w:hAnsi="微软雅黑" w:hint="eastAsia"/>
+        </w:rPr>
+        <w:t>交互流程</w:t>
+      </w:r>
+      <w:bookmarkEnd w:id="77"/>
+    </w:p>
+    <w:p>
+      <w:pPr>
+        <w:rPr>
+          <w:rFonts w:ascii="微软雅黑" w:eastAsia="微软雅黑" w:hAnsi="微软雅黑" w:hint="eastAsia"/>
+        </w:rPr>
+      </w:pPr>
+      <w:r>
+        <w:rPr>
+          <w:rFonts w:ascii="微软雅黑" w:eastAsia="微软雅黑" w:hAnsi="微软雅黑"/>
+          <w:noProof/>
+        </w:rPr>
+        <w:drawing>
+          <wp:inline distT="0" distB="0" distL="0" distR="0" wp14:anchorId="5BF682D2" wp14:editId="1B05A5FB">
+            <wp:extent cx="5114925" cy="3657600"/>
+            <wp:effectExtent l="0" t="0" r="9525" b="0"/>
+            <wp:docPr id="23" name="图片 23"/>
+            <wp:cNvGraphicFramePr>
+              <a:graphicFrameLocks xmlns:a="http://schemas.openxmlformats.org/drawingml/2006/main" noChangeAspect="1"/>
+            </wp:cNvGraphicFramePr>
+            <a:graphic xmlns:a="http://schemas.openxmlformats.org/drawingml/2006/main">
+              <a:graphicData uri="http://schemas.openxmlformats.org/drawingml/2006/picture">
+                <pic:pic xmlns:pic="http://schemas.openxmlformats.org/drawingml/2006/picture">
+                  <pic:nvPicPr>
+                    <pic:cNvPr id="0" name=""/>
+                    <pic:cNvPicPr/>
+                  </pic:nvPicPr>
+                  <pic:blipFill>
+                    <a:blip r:embed="rId22"/>
+                    <a:stretch>
+                      <a:fillRect/>
+                    </a:stretch>
+                  </pic:blipFill>
+                  <pic:spPr>
+                    <a:xfrm>
+                      <a:off x="0" y="0"/>
+                      <a:ext cx="5114925" cy="3657600"/>
+                    </a:xfrm>
+                    <a:prstGeom prst="rect">
+                      <a:avLst/>
+                    </a:prstGeom>
+                  </pic:spPr>
+                </pic:pic>
+              </a:graphicData>
+            </a:graphic>
+          </wp:inline>
+        </w:drawing>
+      </w:r>
+    </w:p>
+    <w:p>
+      <w:pPr>
+        <w:rPr>
+          <w:rFonts w:ascii="微软雅黑" w:eastAsia="微软雅黑" w:hAnsi="微软雅黑" w:hint="eastAsia"/>
+        </w:rPr>
+      </w:pPr>
+    </w:p>
+    <w:p>
+      <w:pPr>
+        <w:pStyle w:val="3"/>
+        <w:rPr>
+          <w:rFonts w:ascii="微软雅黑" w:eastAsia="微软雅黑" w:hAnsi="微软雅黑"/>
+        </w:rPr>
+      </w:pPr>
+      <w:bookmarkStart w:id="78" w:name="_Toc397087904"/>
+      <w:r>
+        <w:rPr>
+          <w:rFonts w:ascii="微软雅黑" w:eastAsia="微软雅黑" w:hAnsi="微软雅黑" w:hint="eastAsia"/>
+        </w:rPr>
+        <w:lastRenderedPageBreak/>
+        <w:t>三</w:t>
+      </w:r>
+      <w:r>
+        <w:rPr>
+          <w:rFonts w:ascii="微软雅黑" w:eastAsia="微软雅黑" w:hAnsi="微软雅黑"/>
+        </w:rPr>
+        <w:t>、</w:t>
+      </w:r>
+      <w:r>
+        <w:rPr>
+          <w:rFonts w:ascii="微软雅黑" w:eastAsia="微软雅黑" w:hAnsi="微软雅黑" w:hint="eastAsia"/>
+        </w:rPr>
+        <w:t>业务功能</w:t>
+      </w:r>
+      <w:r>
+        <w:rPr>
+          <w:rFonts w:ascii="微软雅黑" w:eastAsia="微软雅黑" w:hAnsi="微软雅黑" w:hint="eastAsia"/>
+        </w:rPr>
+        <w:t>模块</w:t>
+      </w:r>
+      <w:r>
+        <w:rPr>
+          <w:rFonts w:ascii="微软雅黑" w:eastAsia="微软雅黑" w:hAnsi="微软雅黑" w:hint="eastAsia"/>
+        </w:rPr>
+        <w:t>概要</w:t>
+      </w:r>
+      <w:r>
+        <w:rPr>
+          <w:rFonts w:ascii="微软雅黑" w:eastAsia="微软雅黑" w:hAnsi="微软雅黑"/>
+        </w:rPr>
+        <w:t>结构</w:t>
+      </w:r>
+      <w:bookmarkEnd w:id="74"/>
+      <w:bookmarkEnd w:id="75"/>
+      <w:bookmarkEnd w:id="78"/>
+    </w:p>
+    <w:p>
+      <w:pPr>
+        <w:pStyle w:val="4"/>
+        <w:rPr>
+          <w:rFonts w:ascii="微软雅黑" w:eastAsia="微软雅黑" w:hAnsi="微软雅黑" w:hint="eastAsia"/>
+        </w:rPr>
+      </w:pPr>
+      <w:bookmarkStart w:id="79" w:name="_Toc326049731"/>
+      <w:bookmarkStart w:id="80" w:name="_Toc397087905"/>
+      <w:r>
+        <w:rPr>
+          <w:rFonts w:ascii="微软雅黑" w:eastAsia="微软雅黑" w:hAnsi="微软雅黑" w:hint="eastAsia"/>
+        </w:rPr>
+        <w:t>1</w:t>
+      </w:r>
+      <w:r>
+        <w:rPr>
+          <w:rFonts w:ascii="微软雅黑" w:eastAsia="微软雅黑" w:hAnsi="微软雅黑"/>
+        </w:rPr>
+        <w:t>、</w:t>
+      </w:r>
+      <w:r>
+        <w:rPr>
+          <w:rFonts w:ascii="微软雅黑" w:eastAsia="微软雅黑" w:hAnsi="微软雅黑" w:hint="eastAsia"/>
+        </w:rPr>
+        <w:t>首页</w:t>
+      </w:r>
+      <w:r>
+        <w:rPr>
+          <w:rFonts w:ascii="微软雅黑" w:eastAsia="微软雅黑" w:hAnsi="微软雅黑"/>
+        </w:rPr>
+        <w:t>模块</w:t>
+      </w:r>
+      <w:bookmarkEnd w:id="79"/>
+      <w:r>
+        <w:rPr>
+          <w:rFonts w:ascii="微软雅黑" w:eastAsia="微软雅黑" w:hAnsi="微软雅黑" w:hint="eastAsia"/>
+        </w:rPr>
+        <w:t>结构</w:t>
+      </w:r>
+      <w:bookmarkEnd w:id="80"/>
+    </w:p>
+    <w:p>
+      <w:pPr>
+        <w:rPr>
+          <w:rFonts w:ascii="微软雅黑" w:eastAsia="微软雅黑" w:hAnsi="微软雅黑"/>
+        </w:rPr>
+      </w:pPr>
+      <w:r>
+        <w:rPr>
+          <w:rFonts w:ascii="微软雅黑" w:eastAsia="微软雅黑" w:hAnsi="微软雅黑" w:hint="eastAsia"/>
+          <w:noProof/>
+        </w:rPr>
+        <w:drawing>
+          <wp:inline distT="0" distB="0" distL="0" distR="0" wp14:anchorId="42BD530B" wp14:editId="7427A40F">
+            <wp:extent cx="5715000" cy="3733800"/>
+            <wp:effectExtent l="0" t="0" r="0" b="0"/>
+            <wp:docPr id="1" name="图片 1" descr="C:\Users\Administrator\Desktop\QQ截图20140829135629.png"/>
+            <wp:cNvGraphicFramePr>
+              <a:graphicFrameLocks xmlns:a="http://schemas.openxmlformats.org/drawingml/2006/main" noChangeAspect="1"/>
+            </wp:cNvGraphicFramePr>
+            <a:graphic xmlns:a="http://schemas.openxmlformats.org/drawingml/2006/main">
+              <a:graphicData uri="http://schemas.openxmlformats.org/drawingml/2006/picture">
+                <pic:pic xmlns:pic="http://schemas.openxmlformats.org/drawingml/2006/picture">
+                  <pic:nvPicPr>
+                    <pic:cNvPr id="0" name="Picture 1" descr="C:\Users\Administrator\Desktop\QQ截图20140829135629.png"/>
                     <pic:cNvPicPr>
                       <a:picLocks noChangeAspect="1" noChangeArrowheads="1"/>
                     </pic:cNvPicPr>
                   </pic:nvPicPr>
                   <pic:blipFill>
-                    <a:blip r:embed="rId20">
+                    <a:blip r:embed="rId23">
                       <a:extLst>
                         <a:ext uri="{28A0092B-C50C-407E-A947-70E740481C1C}">
                           <a14:useLocalDpi xmlns:a14="http://schemas.microsoft.com/office/drawing/2010/main" val="0"/>
@@ -8072,7 +9748,7 @@
                   <pic:spPr bwMode="auto">
                     <a:xfrm>
                       <a:off x="0" y="0"/>
-                      <a:ext cx="5715000" cy="3634740"/>
+                      <a:ext cx="5715000" cy="3733800"/>
                     </a:xfrm>
                     <a:prstGeom prst="rect">
                       <a:avLst/>
@@ -8091,48 +9767,6 @@
     </w:p>
     <w:p>
       <w:pPr>
-        <w:pStyle w:val="4"/>
-        <w:rPr>
-          <w:rFonts w:ascii="微软雅黑" w:eastAsia="微软雅黑" w:hAnsi="微软雅黑"/>
-        </w:rPr>
-      </w:pPr>
-      <w:bookmarkStart w:id="76" w:name="_Toc326049731"/>
-      <w:bookmarkStart w:id="77" w:name="_Toc397023362"/>
-      <w:r>
-        <w:rPr>
-          <w:rFonts w:ascii="微软雅黑" w:eastAsia="微软雅黑" w:hAnsi="微软雅黑" w:hint="eastAsia"/>
-        </w:rPr>
-        <w:t>1</w:t>
-      </w:r>
-      <w:r>
-        <w:rPr>
-          <w:rFonts w:ascii="微软雅黑" w:eastAsia="微软雅黑" w:hAnsi="微软雅黑"/>
-        </w:rPr>
-        <w:t>、</w:t>
-      </w:r>
-      <w:r>
-        <w:rPr>
-          <w:rFonts w:ascii="微软雅黑" w:eastAsia="微软雅黑" w:hAnsi="微软雅黑" w:hint="eastAsia"/>
-        </w:rPr>
-        <w:t>首页</w:t>
-      </w:r>
-      <w:r>
-        <w:rPr>
-          <w:rFonts w:ascii="微软雅黑" w:eastAsia="微软雅黑" w:hAnsi="微软雅黑"/>
-        </w:rPr>
-        <w:t>模块</w:t>
-      </w:r>
-      <w:bookmarkEnd w:id="76"/>
-      <w:r>
-        <w:rPr>
-          <w:rFonts w:ascii="微软雅黑" w:eastAsia="微软雅黑" w:hAnsi="微软雅黑" w:hint="eastAsia"/>
-        </w:rPr>
-        <w:t>结构</w:t>
-      </w:r>
-      <w:bookmarkEnd w:id="77"/>
-    </w:p>
-    <w:p>
-      <w:pPr>
         <w:pStyle w:val="5"/>
         <w:numPr>
           <w:ilvl w:val="1"/>
@@ -8142,28 +9776,55 @@
           <w:rFonts w:ascii="微软雅黑" w:eastAsia="微软雅黑" w:hAnsi="微软雅黑"/>
         </w:rPr>
       </w:pPr>
-      <w:bookmarkStart w:id="78" w:name="_Toc397023363"/>
-      <w:r>
-        <w:rPr>
-          <w:rFonts w:ascii="微软雅黑" w:eastAsia="微软雅黑" w:hAnsi="微软雅黑" w:hint="eastAsia"/>
-        </w:rPr>
-        <w:t>用户认证</w:t>
-      </w:r>
-      <w:r>
-        <w:rPr>
-          <w:rFonts w:ascii="微软雅黑" w:eastAsia="微软雅黑" w:hAnsi="微软雅黑" w:hint="eastAsia"/>
-        </w:rPr>
-        <w:t>模块-XXXX功能描述（技术类描述）</w:t>
-      </w:r>
-      <w:bookmarkEnd w:id="78"/>
-    </w:p>
-    <w:p>
-      <w:r>
-        <w:rPr>
+      <w:bookmarkStart w:id="81" w:name="_Toc397087906"/>
+      <w:r>
+        <w:rPr>
+          <w:rFonts w:ascii="微软雅黑" w:eastAsia="微软雅黑" w:hAnsi="微软雅黑" w:hint="eastAsia"/>
+        </w:rPr>
+        <w:t>首页</w:t>
+      </w:r>
+      <w:r>
+        <w:rPr>
+          <w:rFonts w:ascii="微软雅黑" w:eastAsia="微软雅黑" w:hAnsi="微软雅黑" w:hint="eastAsia"/>
+        </w:rPr>
+        <w:t>模块-</w:t>
+      </w:r>
+      <w:r>
+        <w:rPr>
+          <w:rFonts w:ascii="微软雅黑" w:eastAsia="微软雅黑" w:hAnsi="微软雅黑" w:hint="eastAsia"/>
+        </w:rPr>
+        <w:t>登录</w:t>
+      </w:r>
+      <w:r>
+        <w:rPr>
+          <w:rFonts w:ascii="微软雅黑" w:eastAsia="微软雅黑" w:hAnsi="微软雅黑" w:hint="eastAsia"/>
+        </w:rPr>
+        <w:t>功能描述（技术类描述）</w:t>
+      </w:r>
+      <w:bookmarkEnd w:id="81"/>
+    </w:p>
+    <w:p>
+      <w:pPr>
+        <w:ind w:firstLineChars="50" w:firstLine="105"/>
+        <w:rPr>
+          <w:rFonts w:ascii="微软雅黑" w:eastAsia="微软雅黑" w:hAnsi="微软雅黑" w:hint="eastAsia"/>
+        </w:rPr>
+      </w:pPr>
+      <w:r>
+        <w:rPr>
+          <w:rFonts w:ascii="微软雅黑" w:eastAsia="微软雅黑" w:hAnsi="微软雅黑" w:hint="eastAsia"/>
           <w:noProof/>
         </w:rPr>
+        <w:t>x</w:t>
+      </w:r>
+      <w:r>
+        <w:rPr>
+          <w:rFonts w:ascii="微软雅黑" w:eastAsia="微软雅黑" w:hAnsi="微软雅黑"/>
+          <w:noProof/>
+        </w:rPr>
+        <w:lastRenderedPageBreak/>
         <w:drawing>
-          <wp:inline distT="0" distB="0" distL="0" distR="0" wp14:anchorId="3010EB82" wp14:editId="1427A382">
+          <wp:inline distT="0" distB="0" distL="0" distR="0" wp14:anchorId="2FCDD633" wp14:editId="069F3B06">
             <wp:extent cx="5715000" cy="2316480"/>
             <wp:effectExtent l="0" t="0" r="0" b="0"/>
             <wp:docPr id="20" name="图片 20" descr="C:\Users\Administrator\Desktop\QQ截图20140828203608.png"/>
@@ -8180,7 +9841,7 @@
                     </pic:cNvPicPr>
                   </pic:nvPicPr>
                   <pic:blipFill>
-                    <a:blip r:embed="rId21">
+                    <a:blip r:embed="rId24">
                       <a:extLst>
                         <a:ext uri="{28A0092B-C50C-407E-A947-70E740481C1C}">
                           <a14:useLocalDpi xmlns:a14="http://schemas.microsoft.com/office/drawing/2010/main" val="0"/>
@@ -8214,26 +9875,2270 @@
     </w:p>
     <w:p>
       <w:pPr>
+        <w:pStyle w:val="af0"/>
+        <w:numPr>
+          <w:ilvl w:val="0"/>
+          <w:numId w:val="40"/>
+        </w:numPr>
+        <w:ind w:firstLineChars="0"/>
+        <w:rPr>
+          <w:rFonts w:ascii="微软雅黑" w:eastAsia="微软雅黑" w:hAnsi="微软雅黑" w:hint="eastAsia"/>
+        </w:rPr>
+      </w:pPr>
+      <w:r>
+        <w:rPr>
+          <w:rFonts w:ascii="微软雅黑" w:eastAsia="微软雅黑" w:hAnsi="微软雅黑" w:hint="eastAsia"/>
+        </w:rPr>
+        <w:t>首次开启应用时，将显示登录界面，用户可以输入已注册的用户名密码信息来登录</w:t>
+      </w:r>
+    </w:p>
+    <w:p>
+      <w:pPr>
+        <w:pStyle w:val="af0"/>
+        <w:numPr>
+          <w:ilvl w:val="0"/>
+          <w:numId w:val="40"/>
+        </w:numPr>
+        <w:ind w:firstLineChars="0"/>
+        <w:rPr>
+          <w:rFonts w:ascii="微软雅黑" w:eastAsia="微软雅黑" w:hAnsi="微软雅黑" w:hint="eastAsia"/>
+        </w:rPr>
+      </w:pPr>
+      <w:r>
+        <w:rPr>
+          <w:rFonts w:ascii="微软雅黑" w:eastAsia="微软雅黑" w:hAnsi="微软雅黑" w:hint="eastAsia"/>
+        </w:rPr>
+        <w:t>或者用户可以选择不在此时验证，选择游客登录，之后首页中我的信息页将为登录页，直到用户登录</w:t>
+      </w:r>
+    </w:p>
+    <w:p>
+      <w:pPr>
+        <w:pStyle w:val="af0"/>
+        <w:numPr>
+          <w:ilvl w:val="0"/>
+          <w:numId w:val="40"/>
+        </w:numPr>
+        <w:ind w:firstLineChars="0"/>
+        <w:rPr>
+          <w:rFonts w:ascii="微软雅黑" w:eastAsia="微软雅黑" w:hAnsi="微软雅黑"/>
+        </w:rPr>
+      </w:pPr>
+      <w:r>
+        <w:rPr>
+          <w:rFonts w:ascii="微软雅黑" w:eastAsia="微软雅黑" w:hAnsi="微软雅黑" w:hint="eastAsia"/>
+        </w:rPr>
+        <w:t>用户经过验证后，将从服务器获取首页推荐信息，其他信息将在用户选择该功能时动态载入</w:t>
+      </w:r>
+    </w:p>
+    <w:p>
+      <w:pPr>
         <w:pStyle w:val="5"/>
-        <w:rPr>
-          <w:rFonts w:ascii="微软雅黑" w:eastAsia="微软雅黑" w:hAnsi="微软雅黑"/>
-        </w:rPr>
-      </w:pPr>
-      <w:bookmarkStart w:id="79" w:name="_Toc397023364"/>
-      <w:r>
-        <w:rPr>
-          <w:rFonts w:ascii="微软雅黑" w:eastAsia="微软雅黑" w:hAnsi="微软雅黑" w:hint="eastAsia"/>
+        <w:numPr>
+          <w:ilvl w:val="1"/>
+          <w:numId w:val="39"/>
+        </w:numPr>
+        <w:rPr>
+          <w:rFonts w:ascii="微软雅黑" w:eastAsia="微软雅黑" w:hAnsi="微软雅黑" w:hint="eastAsia"/>
+        </w:rPr>
+      </w:pPr>
+      <w:bookmarkStart w:id="82" w:name="_Toc397087907"/>
+      <w:r>
+        <w:rPr>
+          <w:rFonts w:ascii="微软雅黑" w:eastAsia="微软雅黑" w:hAnsi="微软雅黑" w:hint="eastAsia"/>
+        </w:rPr>
+        <w:t>首页</w:t>
+      </w:r>
+      <w:r>
+        <w:rPr>
+          <w:rFonts w:ascii="微软雅黑" w:eastAsia="微软雅黑" w:hAnsi="微软雅黑" w:hint="eastAsia"/>
+        </w:rPr>
+        <w:t>模块-</w:t>
+      </w:r>
+      <w:r>
+        <w:rPr>
+          <w:rFonts w:ascii="微软雅黑" w:eastAsia="微软雅黑" w:hAnsi="微软雅黑" w:hint="eastAsia"/>
+        </w:rPr>
+        <w:t>注册</w:t>
+      </w:r>
+      <w:r>
+        <w:rPr>
+          <w:rFonts w:ascii="微软雅黑" w:eastAsia="微软雅黑" w:hAnsi="微软雅黑" w:hint="eastAsia"/>
+        </w:rPr>
+        <w:t>功能描述（技术类描述）</w:t>
+      </w:r>
+      <w:bookmarkEnd w:id="82"/>
+    </w:p>
+    <w:p>
+      <w:pPr>
+        <w:pStyle w:val="af0"/>
+        <w:numPr>
+          <w:ilvl w:val="0"/>
+          <w:numId w:val="41"/>
+        </w:numPr>
+        <w:ind w:firstLineChars="0"/>
+        <w:rPr>
+          <w:rFonts w:ascii="微软雅黑" w:eastAsia="微软雅黑" w:hAnsi="微软雅黑" w:hint="eastAsia"/>
+        </w:rPr>
+      </w:pPr>
+      <w:r>
+        <w:rPr>
+          <w:rFonts w:ascii="微软雅黑" w:eastAsia="微软雅黑" w:hAnsi="微软雅黑" w:hint="eastAsia"/>
+        </w:rPr>
+        <w:t>注册需要填写的信息为用户名、密码和重复密码</w:t>
+      </w:r>
+    </w:p>
+    <w:p>
+      <w:pPr>
+        <w:pStyle w:val="af0"/>
+        <w:numPr>
+          <w:ilvl w:val="0"/>
+          <w:numId w:val="41"/>
+        </w:numPr>
+        <w:ind w:firstLineChars="0"/>
+        <w:rPr>
+          <w:rFonts w:ascii="微软雅黑" w:eastAsia="微软雅黑" w:hAnsi="微软雅黑" w:hint="eastAsia"/>
+        </w:rPr>
+      </w:pPr>
+      <w:r>
+        <w:rPr>
+          <w:rFonts w:ascii="微软雅黑" w:eastAsia="微软雅黑" w:hAnsi="微软雅黑" w:hint="eastAsia"/>
+        </w:rPr>
+        <w:t>验证用户名的合法性、唯一性，之后判断密码的合法性及安全程度</w:t>
+      </w:r>
+    </w:p>
+    <w:p>
+      <w:pPr>
+        <w:pStyle w:val="5"/>
+        <w:numPr>
+          <w:ilvl w:val="1"/>
+          <w:numId w:val="39"/>
+        </w:numPr>
+        <w:rPr>
+          <w:rFonts w:ascii="微软雅黑" w:eastAsia="微软雅黑" w:hAnsi="微软雅黑" w:hint="eastAsia"/>
+        </w:rPr>
+      </w:pPr>
+      <w:bookmarkStart w:id="83" w:name="_Toc397087908"/>
+      <w:r>
+        <w:rPr>
+          <w:rFonts w:ascii="微软雅黑" w:eastAsia="微软雅黑" w:hAnsi="微软雅黑" w:hint="eastAsia"/>
+        </w:rPr>
+        <w:t>首页</w:t>
+      </w:r>
+      <w:r>
+        <w:rPr>
+          <w:rFonts w:ascii="微软雅黑" w:eastAsia="微软雅黑" w:hAnsi="微软雅黑" w:hint="eastAsia"/>
+        </w:rPr>
+        <w:t>模块-</w:t>
+      </w:r>
+      <w:r>
+        <w:rPr>
+          <w:rFonts w:ascii="微软雅黑" w:eastAsia="微软雅黑" w:hAnsi="微软雅黑" w:hint="eastAsia"/>
+        </w:rPr>
+        <w:t>查看动态</w:t>
+      </w:r>
+      <w:r>
+        <w:rPr>
+          <w:rFonts w:ascii="微软雅黑" w:eastAsia="微软雅黑" w:hAnsi="微软雅黑" w:hint="eastAsia"/>
+        </w:rPr>
+        <w:t>描述（技术类描述）</w:t>
+      </w:r>
+      <w:bookmarkEnd w:id="83"/>
+    </w:p>
+    <w:p>
+      <w:pPr>
+        <w:rPr>
+          <w:rFonts w:ascii="微软雅黑" w:eastAsia="微软雅黑" w:hAnsi="微软雅黑"/>
+          <w:sz w:val="24"/>
+        </w:rPr>
+      </w:pPr>
+      <w:r>
+        <w:t></w:t>
+      </w:r>
+      <w:r>
+        <w:rPr>
+          <w:rFonts w:hint="eastAsia"/>
+        </w:rPr>
+        <w:tab/>
+      </w:r>
+      <w:r>
+        <w:rPr>
+          <w:rFonts w:hint="eastAsia"/>
+        </w:rPr>
+        <w:tab/>
+        <w:t>1</w:t>
+      </w:r>
+      <w:r>
+        <w:rPr>
+          <w:rFonts w:hint="eastAsia"/>
+        </w:rPr>
+        <w:t>、</w:t>
+      </w:r>
+      <w:r>
+        <w:rPr>
+          <w:rFonts w:ascii="微软雅黑" w:eastAsia="微软雅黑" w:hAnsi="微软雅黑" w:hint="eastAsia"/>
+          <w:sz w:val="24"/>
+        </w:rPr>
+        <w:t>已登录用户点击动态按钮</w:t>
+      </w:r>
+    </w:p>
+    <w:p>
+      <w:pPr>
+        <w:rPr>
+          <w:rFonts w:ascii="微软雅黑" w:eastAsia="微软雅黑" w:hAnsi="微软雅黑"/>
+          <w:sz w:val="24"/>
+        </w:rPr>
+      </w:pPr>
+      <w:r>
+        <w:rPr>
+          <w:rFonts w:ascii="微软雅黑" w:eastAsia="微软雅黑" w:hAnsi="微软雅黑"/>
+          <w:sz w:val="24"/>
+        </w:rPr>
+        <w:t></w:t>
+      </w:r>
+      <w:r>
+        <w:rPr>
+          <w:rFonts w:ascii="微软雅黑" w:eastAsia="微软雅黑" w:hAnsi="微软雅黑"/>
+          <w:sz w:val="24"/>
+        </w:rPr>
+        <w:tab/>
+      </w:r>
+      <w:r>
+        <w:rPr>
+          <w:rFonts w:ascii="微软雅黑" w:eastAsia="微软雅黑" w:hAnsi="微软雅黑" w:hint="eastAsia"/>
+          <w:sz w:val="24"/>
+        </w:rPr>
+        <w:tab/>
+        <w:t>2、</w:t>
+      </w:r>
+      <w:r>
+        <w:rPr>
+          <w:rFonts w:ascii="微软雅黑" w:eastAsia="微软雅黑" w:hAnsi="微软雅黑" w:hint="eastAsia"/>
+          <w:sz w:val="24"/>
+        </w:rPr>
+        <w:t>手机客户端向服务器发出一条数据请求信息</w:t>
+      </w:r>
+    </w:p>
+    <w:p>
+      <w:pPr>
+        <w:rPr>
+          <w:rFonts w:ascii="微软雅黑" w:eastAsia="微软雅黑" w:hAnsi="微软雅黑"/>
+          <w:sz w:val="24"/>
+        </w:rPr>
+      </w:pPr>
+      <w:r>
+        <w:rPr>
+          <w:rFonts w:ascii="微软雅黑" w:eastAsia="微软雅黑" w:hAnsi="微软雅黑"/>
+          <w:sz w:val="24"/>
+        </w:rPr>
+        <w:t></w:t>
+      </w:r>
+      <w:r>
+        <w:rPr>
+          <w:rFonts w:ascii="微软雅黑" w:eastAsia="微软雅黑" w:hAnsi="微软雅黑"/>
+          <w:sz w:val="24"/>
+        </w:rPr>
+        <w:tab/>
+      </w:r>
+      <w:r>
+        <w:rPr>
+          <w:rFonts w:ascii="微软雅黑" w:eastAsia="微软雅黑" w:hAnsi="微软雅黑" w:hint="eastAsia"/>
+          <w:sz w:val="24"/>
+        </w:rPr>
+        <w:tab/>
+        <w:t>3、</w:t>
+      </w:r>
+      <w:r>
+        <w:rPr>
+          <w:rFonts w:ascii="微软雅黑" w:eastAsia="微软雅黑" w:hAnsi="微软雅黑" w:hint="eastAsia"/>
+          <w:sz w:val="24"/>
+        </w:rPr>
+        <w:t>服务器在数据库中判断该用户是否</w:t>
+      </w:r>
+      <w:proofErr w:type="gramStart"/>
+      <w:r>
+        <w:rPr>
+          <w:rFonts w:ascii="微软雅黑" w:eastAsia="微软雅黑" w:hAnsi="微软雅黑" w:hint="eastAsia"/>
+          <w:sz w:val="24"/>
+        </w:rPr>
+        <w:t>有关注</w:t>
+      </w:r>
+      <w:proofErr w:type="gramEnd"/>
+      <w:r>
+        <w:rPr>
+          <w:rFonts w:ascii="微软雅黑" w:eastAsia="微软雅黑" w:hAnsi="微软雅黑" w:hint="eastAsia"/>
+          <w:sz w:val="24"/>
+        </w:rPr>
+        <w:t>好友</w:t>
+      </w:r>
+    </w:p>
+    <w:p>
+      <w:pPr>
+        <w:rPr>
+          <w:rFonts w:ascii="微软雅黑" w:eastAsia="微软雅黑" w:hAnsi="微软雅黑"/>
+          <w:sz w:val="24"/>
+        </w:rPr>
+      </w:pPr>
+      <w:r>
+        <w:rPr>
+          <w:rFonts w:ascii="微软雅黑" w:eastAsia="微软雅黑" w:hAnsi="微软雅黑"/>
+          <w:sz w:val="24"/>
         </w:rPr>
         <w:lastRenderedPageBreak/>
-        <w:t>1.2、</w:t>
-      </w:r>
-      <w:r>
-        <w:rPr>
-          <w:rFonts w:ascii="微软雅黑" w:eastAsia="微软雅黑" w:hAnsi="微软雅黑" w:hint="eastAsia"/>
-        </w:rPr>
-        <w:t>XXXXX模块-XXXX功能描述（技术类描述）</w:t>
-      </w:r>
-      <w:bookmarkEnd w:id="79"/>
+        <w:t></w:t>
+      </w:r>
+      <w:r>
+        <w:rPr>
+          <w:rFonts w:ascii="微软雅黑" w:eastAsia="微软雅黑" w:hAnsi="微软雅黑"/>
+          <w:sz w:val="24"/>
+        </w:rPr>
+        <w:tab/>
+      </w:r>
+      <w:r>
+        <w:rPr>
+          <w:rFonts w:ascii="微软雅黑" w:eastAsia="微软雅黑" w:hAnsi="微软雅黑" w:hint="eastAsia"/>
+          <w:sz w:val="24"/>
+        </w:rPr>
+        <w:tab/>
+        <w:t>4、</w:t>
+      </w:r>
+      <w:r>
+        <w:rPr>
+          <w:rFonts w:ascii="微软雅黑" w:eastAsia="微软雅黑" w:hAnsi="微软雅黑" w:hint="eastAsia"/>
+          <w:sz w:val="24"/>
+        </w:rPr>
+        <w:t>如果</w:t>
+      </w:r>
+      <w:proofErr w:type="gramStart"/>
+      <w:r>
+        <w:rPr>
+          <w:rFonts w:ascii="微软雅黑" w:eastAsia="微软雅黑" w:hAnsi="微软雅黑" w:hint="eastAsia"/>
+          <w:sz w:val="24"/>
+        </w:rPr>
+        <w:t>有关注</w:t>
+      </w:r>
+      <w:proofErr w:type="gramEnd"/>
+      <w:r>
+        <w:rPr>
+          <w:rFonts w:ascii="微软雅黑" w:eastAsia="微软雅黑" w:hAnsi="微软雅黑" w:hint="eastAsia"/>
+          <w:sz w:val="24"/>
+        </w:rPr>
+        <w:t>好友，发布好友的最新十条动态信息</w:t>
+      </w:r>
+    </w:p>
+    <w:p>
+      <w:pPr>
+        <w:rPr>
+          <w:rFonts w:ascii="微软雅黑" w:eastAsia="微软雅黑" w:hAnsi="微软雅黑" w:hint="eastAsia"/>
+          <w:sz w:val="24"/>
+        </w:rPr>
+      </w:pPr>
+      <w:r>
+        <w:rPr>
+          <w:rFonts w:ascii="微软雅黑" w:eastAsia="微软雅黑" w:hAnsi="微软雅黑"/>
+          <w:sz w:val="24"/>
+        </w:rPr>
+        <w:t></w:t>
+      </w:r>
+      <w:r>
+        <w:rPr>
+          <w:rFonts w:ascii="微软雅黑" w:eastAsia="微软雅黑" w:hAnsi="微软雅黑"/>
+          <w:sz w:val="24"/>
+        </w:rPr>
+        <w:tab/>
+      </w:r>
+      <w:r>
+        <w:rPr>
+          <w:rFonts w:ascii="微软雅黑" w:eastAsia="微软雅黑" w:hAnsi="微软雅黑" w:hint="eastAsia"/>
+          <w:sz w:val="24"/>
+        </w:rPr>
+        <w:tab/>
+        <w:t>5、</w:t>
+      </w:r>
+      <w:r>
+        <w:rPr>
+          <w:rFonts w:ascii="微软雅黑" w:eastAsia="微软雅黑" w:hAnsi="微软雅黑" w:hint="eastAsia"/>
+          <w:sz w:val="24"/>
+        </w:rPr>
+        <w:t>如果没有好友，返回</w:t>
+      </w:r>
+      <w:proofErr w:type="gramStart"/>
+      <w:r>
+        <w:rPr>
+          <w:rFonts w:ascii="微软雅黑" w:eastAsia="微软雅黑" w:hAnsi="微软雅黑" w:hint="eastAsia"/>
+          <w:sz w:val="24"/>
+        </w:rPr>
+        <w:t>无关注</w:t>
+      </w:r>
+      <w:proofErr w:type="gramEnd"/>
+      <w:r>
+        <w:rPr>
+          <w:rFonts w:ascii="微软雅黑" w:eastAsia="微软雅黑" w:hAnsi="微软雅黑" w:hint="eastAsia"/>
+          <w:sz w:val="24"/>
+        </w:rPr>
+        <w:t>好友信息</w:t>
+      </w:r>
+    </w:p>
+    <w:p>
+      <w:pPr>
+        <w:rPr>
+          <w:rFonts w:ascii="微软雅黑" w:eastAsia="微软雅黑" w:hAnsi="微软雅黑" w:hint="eastAsia"/>
+        </w:rPr>
+      </w:pPr>
+    </w:p>
+    <w:p>
+      <w:pPr>
+        <w:pStyle w:val="4"/>
+        <w:rPr>
+          <w:rFonts w:ascii="微软雅黑" w:eastAsia="微软雅黑" w:hAnsi="微软雅黑" w:hint="eastAsia"/>
+        </w:rPr>
+      </w:pPr>
+      <w:bookmarkStart w:id="84" w:name="_Toc397087909"/>
+      <w:r>
+        <w:rPr>
+          <w:rFonts w:ascii="微软雅黑" w:eastAsia="微软雅黑" w:hAnsi="微软雅黑" w:hint="eastAsia"/>
+        </w:rPr>
+        <w:t>2</w:t>
+      </w:r>
+      <w:r>
+        <w:rPr>
+          <w:rFonts w:ascii="微软雅黑" w:eastAsia="微软雅黑" w:hAnsi="微软雅黑" w:hint="eastAsia"/>
+        </w:rPr>
+        <w:t>、商品管理模块</w:t>
+      </w:r>
+      <w:r>
+        <w:rPr>
+          <w:rFonts w:ascii="微软雅黑" w:eastAsia="微软雅黑" w:hAnsi="微软雅黑" w:hint="eastAsia"/>
+        </w:rPr>
+        <w:t>（卖家视角）</w:t>
+      </w:r>
+      <w:bookmarkEnd w:id="84"/>
+    </w:p>
+    <w:p>
+      <w:pPr>
+        <w:rPr>
+          <w:rFonts w:hint="eastAsia"/>
+        </w:rPr>
+      </w:pPr>
+      <w:r>
+        <w:rPr>
+          <w:rFonts w:ascii="微软雅黑" w:eastAsia="微软雅黑" w:hAnsi="微软雅黑"/>
+          <w:noProof/>
+          <w:sz w:val="24"/>
+        </w:rPr>
+        <w:drawing>
+          <wp:inline distT="0" distB="0" distL="0" distR="0" wp14:anchorId="3742BFF4" wp14:editId="16CABF8C">
+            <wp:extent cx="5274310" cy="2085340"/>
+            <wp:effectExtent l="0" t="0" r="2540" b="0"/>
+            <wp:docPr id="10" name="图片 10"/>
+            <wp:cNvGraphicFramePr>
+              <a:graphicFrameLocks xmlns:a="http://schemas.openxmlformats.org/drawingml/2006/main" noChangeAspect="1"/>
+            </wp:cNvGraphicFramePr>
+            <a:graphic xmlns:a="http://schemas.openxmlformats.org/drawingml/2006/main">
+              <a:graphicData uri="http://schemas.openxmlformats.org/drawingml/2006/picture">
+                <pic:pic xmlns:pic="http://schemas.openxmlformats.org/drawingml/2006/picture">
+                  <pic:nvPicPr>
+                    <pic:cNvPr id="1" name=""/>
+                    <pic:cNvPicPr/>
+                  </pic:nvPicPr>
+                  <pic:blipFill>
+                    <a:blip r:embed="rId25"/>
+                    <a:stretch>
+                      <a:fillRect/>
+                    </a:stretch>
+                  </pic:blipFill>
+                  <pic:spPr>
+                    <a:xfrm>
+                      <a:off x="0" y="0"/>
+                      <a:ext cx="5274310" cy="2085340"/>
+                    </a:xfrm>
+                    <a:prstGeom prst="rect">
+                      <a:avLst/>
+                    </a:prstGeom>
+                  </pic:spPr>
+                </pic:pic>
+              </a:graphicData>
+            </a:graphic>
+          </wp:inline>
+        </w:drawing>
+      </w:r>
+    </w:p>
+    <w:p>
+      <w:pPr>
+        <w:pStyle w:val="5"/>
+        <w:rPr>
+          <w:rFonts w:ascii="微软雅黑" w:eastAsia="微软雅黑" w:hAnsi="微软雅黑" w:hint="eastAsia"/>
+        </w:rPr>
+      </w:pPr>
+      <w:bookmarkStart w:id="85" w:name="_Toc326049734"/>
+      <w:bookmarkStart w:id="86" w:name="_Toc397087910"/>
+      <w:r>
+        <w:rPr>
+          <w:rFonts w:ascii="微软雅黑" w:eastAsia="微软雅黑" w:hAnsi="微软雅黑" w:hint="eastAsia"/>
+        </w:rPr>
+        <w:t>2</w:t>
+      </w:r>
+      <w:r>
+        <w:rPr>
+          <w:rFonts w:ascii="微软雅黑" w:eastAsia="微软雅黑" w:hAnsi="微软雅黑" w:hint="eastAsia"/>
+        </w:rPr>
+        <w:t>.1、</w:t>
+      </w:r>
+      <w:r>
+        <w:rPr>
+          <w:rFonts w:ascii="微软雅黑" w:eastAsia="微软雅黑" w:hAnsi="微软雅黑" w:hint="eastAsia"/>
+        </w:rPr>
+        <w:t>商品管理</w:t>
+      </w:r>
+      <w:r>
+        <w:rPr>
+          <w:rFonts w:ascii="微软雅黑" w:eastAsia="微软雅黑" w:hAnsi="微软雅黑" w:hint="eastAsia"/>
+        </w:rPr>
+        <w:t>模块-</w:t>
+      </w:r>
+      <w:r>
+        <w:rPr>
+          <w:rFonts w:ascii="微软雅黑" w:eastAsia="微软雅黑" w:hAnsi="微软雅黑" w:hint="eastAsia"/>
+        </w:rPr>
+        <w:t>修改商品信息</w:t>
+      </w:r>
+      <w:r>
+        <w:rPr>
+          <w:rFonts w:ascii="微软雅黑" w:eastAsia="微软雅黑" w:hAnsi="微软雅黑" w:hint="eastAsia"/>
+        </w:rPr>
+        <w:t>描述（技术类描述）</w:t>
+      </w:r>
+      <w:bookmarkEnd w:id="86"/>
+    </w:p>
+    <w:p>
+      <w:pPr>
+        <w:pStyle w:val="a7"/>
+        <w:ind w:firstLine="420"/>
+        <w:rPr>
+          <w:rFonts w:ascii="微软雅黑" w:eastAsia="微软雅黑" w:hAnsi="微软雅黑"/>
+          <w:sz w:val="24"/>
+          <w:szCs w:val="24"/>
+        </w:rPr>
+      </w:pPr>
+      <w:r>
+        <w:rPr>
+          <w:rFonts w:ascii="微软雅黑" w:eastAsia="微软雅黑" w:hAnsi="微软雅黑" w:hint="eastAsia"/>
+          <w:sz w:val="24"/>
+          <w:szCs w:val="24"/>
+        </w:rPr>
+        <w:t>1、用户点击</w:t>
+      </w:r>
+      <w:r>
+        <w:rPr>
+          <w:rFonts w:ascii="微软雅黑" w:eastAsia="微软雅黑" w:hAnsi="微软雅黑"/>
+          <w:sz w:val="24"/>
+          <w:szCs w:val="24"/>
+        </w:rPr>
+        <w:t>想要进行修改信息的商品</w:t>
+      </w:r>
+    </w:p>
+    <w:p>
+      <w:pPr>
+        <w:pStyle w:val="a7"/>
+        <w:ind w:firstLine="420"/>
+        <w:rPr>
+          <w:rFonts w:ascii="微软雅黑" w:eastAsia="微软雅黑" w:hAnsi="微软雅黑"/>
+          <w:sz w:val="24"/>
+          <w:szCs w:val="24"/>
+        </w:rPr>
+      </w:pPr>
+      <w:r>
+        <w:rPr>
+          <w:rFonts w:ascii="微软雅黑" w:eastAsia="微软雅黑" w:hAnsi="微软雅黑" w:hint="eastAsia"/>
+          <w:sz w:val="24"/>
+          <w:szCs w:val="24"/>
+        </w:rPr>
+        <w:t>2、 系统</w:t>
+      </w:r>
+      <w:r>
+        <w:rPr>
+          <w:rFonts w:ascii="微软雅黑" w:eastAsia="微软雅黑" w:hAnsi="微软雅黑"/>
+          <w:sz w:val="24"/>
+          <w:szCs w:val="24"/>
+        </w:rPr>
+        <w:t>向服务器</w:t>
+      </w:r>
+      <w:r>
+        <w:rPr>
+          <w:rFonts w:ascii="微软雅黑" w:eastAsia="微软雅黑" w:hAnsi="微软雅黑" w:hint="eastAsia"/>
+          <w:sz w:val="24"/>
+          <w:szCs w:val="24"/>
+        </w:rPr>
+        <w:t>请求</w:t>
+      </w:r>
+      <w:r>
+        <w:rPr>
+          <w:rFonts w:ascii="微软雅黑" w:eastAsia="微软雅黑" w:hAnsi="微软雅黑"/>
+          <w:sz w:val="24"/>
+          <w:szCs w:val="24"/>
+        </w:rPr>
+        <w:t>商品信息详情</w:t>
+      </w:r>
+      <w:r>
+        <w:rPr>
+          <w:rFonts w:ascii="微软雅黑" w:eastAsia="微软雅黑" w:hAnsi="微软雅黑" w:hint="eastAsia"/>
+          <w:sz w:val="24"/>
+          <w:szCs w:val="24"/>
+        </w:rPr>
+        <w:t>界面</w:t>
+      </w:r>
+    </w:p>
+    <w:p>
+      <w:pPr>
+        <w:pStyle w:val="a7"/>
+        <w:ind w:firstLine="420"/>
+        <w:rPr>
+          <w:rFonts w:ascii="微软雅黑" w:eastAsia="微软雅黑" w:hAnsi="微软雅黑"/>
+          <w:sz w:val="24"/>
+          <w:szCs w:val="24"/>
+        </w:rPr>
+      </w:pPr>
+      <w:r>
+        <w:rPr>
+          <w:rFonts w:ascii="微软雅黑" w:eastAsia="微软雅黑" w:hAnsi="微软雅黑" w:hint="eastAsia"/>
+          <w:sz w:val="24"/>
+          <w:szCs w:val="24"/>
+        </w:rPr>
+        <w:t>3、 显示</w:t>
+      </w:r>
+      <w:r>
+        <w:rPr>
+          <w:rFonts w:ascii="微软雅黑" w:eastAsia="微软雅黑" w:hAnsi="微软雅黑"/>
+          <w:sz w:val="24"/>
+          <w:szCs w:val="24"/>
+        </w:rPr>
+        <w:t>商品信息</w:t>
+      </w:r>
+      <w:r>
+        <w:rPr>
+          <w:rFonts w:ascii="微软雅黑" w:eastAsia="微软雅黑" w:hAnsi="微软雅黑" w:hint="eastAsia"/>
+          <w:sz w:val="24"/>
+          <w:szCs w:val="24"/>
+        </w:rPr>
+        <w:t>，</w:t>
+      </w:r>
+      <w:r>
+        <w:rPr>
+          <w:rFonts w:ascii="微软雅黑" w:eastAsia="微软雅黑" w:hAnsi="微软雅黑"/>
+          <w:sz w:val="24"/>
+          <w:szCs w:val="24"/>
+        </w:rPr>
+        <w:t>并包含修改商品信息的按钮</w:t>
+      </w:r>
+    </w:p>
+    <w:p>
+      <w:pPr>
+        <w:pStyle w:val="a7"/>
+        <w:ind w:firstLine="420"/>
+        <w:rPr>
+          <w:rFonts w:ascii="微软雅黑" w:eastAsia="微软雅黑" w:hAnsi="微软雅黑"/>
+          <w:sz w:val="24"/>
+          <w:szCs w:val="24"/>
+        </w:rPr>
+      </w:pPr>
+      <w:r>
+        <w:rPr>
+          <w:rFonts w:ascii="微软雅黑" w:eastAsia="微软雅黑" w:hAnsi="微软雅黑" w:hint="eastAsia"/>
+          <w:sz w:val="24"/>
+          <w:szCs w:val="24"/>
+        </w:rPr>
+        <w:t>4、 点击</w:t>
+      </w:r>
+      <w:r>
+        <w:rPr>
+          <w:rFonts w:ascii="微软雅黑" w:eastAsia="微软雅黑" w:hAnsi="微软雅黑"/>
+          <w:sz w:val="24"/>
+          <w:szCs w:val="24"/>
+        </w:rPr>
+        <w:t>修改</w:t>
+      </w:r>
+      <w:r>
+        <w:rPr>
+          <w:rFonts w:ascii="微软雅黑" w:eastAsia="微软雅黑" w:hAnsi="微软雅黑" w:hint="eastAsia"/>
+          <w:sz w:val="24"/>
+          <w:szCs w:val="24"/>
+        </w:rPr>
+        <w:t>商品</w:t>
+      </w:r>
+      <w:r>
+        <w:rPr>
+          <w:rFonts w:ascii="微软雅黑" w:eastAsia="微软雅黑" w:hAnsi="微软雅黑"/>
+          <w:sz w:val="24"/>
+          <w:szCs w:val="24"/>
+        </w:rPr>
+        <w:t>信息按钮</w:t>
+      </w:r>
+    </w:p>
+    <w:p>
+      <w:pPr>
+        <w:pStyle w:val="a7"/>
+        <w:ind w:firstLine="420"/>
+        <w:rPr>
+          <w:rFonts w:ascii="微软雅黑" w:eastAsia="微软雅黑" w:hAnsi="微软雅黑"/>
+          <w:sz w:val="24"/>
+          <w:szCs w:val="24"/>
+        </w:rPr>
+      </w:pPr>
+      <w:r>
+        <w:rPr>
+          <w:rFonts w:ascii="微软雅黑" w:eastAsia="微软雅黑" w:hAnsi="微软雅黑" w:hint="eastAsia"/>
+          <w:sz w:val="24"/>
+          <w:szCs w:val="24"/>
+        </w:rPr>
+        <w:t>5、 系统</w:t>
+      </w:r>
+      <w:r>
+        <w:rPr>
+          <w:rFonts w:ascii="微软雅黑" w:eastAsia="微软雅黑" w:hAnsi="微软雅黑"/>
+          <w:sz w:val="24"/>
+          <w:szCs w:val="24"/>
+        </w:rPr>
+        <w:t>向服务器请求修改信息界面</w:t>
+      </w:r>
+    </w:p>
+    <w:p>
+      <w:pPr>
+        <w:pStyle w:val="a7"/>
+        <w:ind w:firstLine="420"/>
+        <w:rPr>
+          <w:rFonts w:ascii="微软雅黑" w:eastAsia="微软雅黑" w:hAnsi="微软雅黑"/>
+          <w:sz w:val="24"/>
+          <w:szCs w:val="24"/>
+        </w:rPr>
+      </w:pPr>
+      <w:r>
+        <w:rPr>
+          <w:rFonts w:ascii="微软雅黑" w:eastAsia="微软雅黑" w:hAnsi="微软雅黑" w:hint="eastAsia"/>
+          <w:sz w:val="24"/>
+          <w:szCs w:val="24"/>
+        </w:rPr>
+        <w:t>6、 显示修改</w:t>
+      </w:r>
+      <w:r>
+        <w:rPr>
+          <w:rFonts w:ascii="微软雅黑" w:eastAsia="微软雅黑" w:hAnsi="微软雅黑"/>
+          <w:sz w:val="24"/>
+          <w:szCs w:val="24"/>
+        </w:rPr>
+        <w:t>信息界面</w:t>
+      </w:r>
+    </w:p>
+    <w:p>
+      <w:pPr>
+        <w:pStyle w:val="a7"/>
+        <w:ind w:firstLine="420"/>
+        <w:rPr>
+          <w:rFonts w:ascii="微软雅黑" w:eastAsia="微软雅黑" w:hAnsi="微软雅黑"/>
+          <w:sz w:val="24"/>
+          <w:szCs w:val="24"/>
+        </w:rPr>
+      </w:pPr>
+      <w:r>
+        <w:rPr>
+          <w:rFonts w:ascii="微软雅黑" w:eastAsia="微软雅黑" w:hAnsi="微软雅黑" w:hint="eastAsia"/>
+          <w:sz w:val="24"/>
+          <w:szCs w:val="24"/>
+        </w:rPr>
+        <w:t>7、</w:t>
+      </w:r>
+      <w:r>
+        <w:rPr>
+          <w:rFonts w:ascii="微软雅黑" w:eastAsia="微软雅黑" w:hAnsi="微软雅黑" w:hint="eastAsia"/>
+          <w:sz w:val="24"/>
+          <w:szCs w:val="24"/>
+        </w:rPr>
+        <w:tab/>
+        <w:t>用户</w:t>
+      </w:r>
+      <w:r>
+        <w:rPr>
+          <w:rFonts w:ascii="微软雅黑" w:eastAsia="微软雅黑" w:hAnsi="微软雅黑"/>
+          <w:sz w:val="24"/>
+          <w:szCs w:val="24"/>
+        </w:rPr>
+        <w:t>在</w:t>
+      </w:r>
+      <w:r>
+        <w:rPr>
+          <w:rFonts w:ascii="微软雅黑" w:eastAsia="微软雅黑" w:hAnsi="微软雅黑" w:hint="eastAsia"/>
+          <w:sz w:val="24"/>
+          <w:szCs w:val="24"/>
+        </w:rPr>
+        <w:t>信息</w:t>
+      </w:r>
+      <w:r>
+        <w:rPr>
+          <w:rFonts w:ascii="微软雅黑" w:eastAsia="微软雅黑" w:hAnsi="微软雅黑"/>
+          <w:sz w:val="24"/>
+          <w:szCs w:val="24"/>
+        </w:rPr>
+        <w:t>填写界面填写更新的信息</w:t>
+      </w:r>
+    </w:p>
+    <w:p>
+      <w:pPr>
+        <w:pStyle w:val="a7"/>
+        <w:ind w:firstLine="420"/>
+        <w:rPr>
+          <w:rFonts w:ascii="微软雅黑" w:eastAsia="微软雅黑" w:hAnsi="微软雅黑"/>
+          <w:sz w:val="24"/>
+          <w:szCs w:val="24"/>
+        </w:rPr>
+      </w:pPr>
+      <w:r>
+        <w:rPr>
+          <w:rFonts w:ascii="微软雅黑" w:eastAsia="微软雅黑" w:hAnsi="微软雅黑" w:hint="eastAsia"/>
+          <w:sz w:val="24"/>
+          <w:szCs w:val="24"/>
+        </w:rPr>
+        <w:t>8、</w:t>
+      </w:r>
+      <w:r>
+        <w:rPr>
+          <w:rFonts w:ascii="微软雅黑" w:eastAsia="微软雅黑" w:hAnsi="微软雅黑" w:hint="eastAsia"/>
+          <w:sz w:val="24"/>
+          <w:szCs w:val="24"/>
+        </w:rPr>
+        <w:tab/>
+        <w:t>用户</w:t>
+      </w:r>
+      <w:r>
+        <w:rPr>
+          <w:rFonts w:ascii="微软雅黑" w:eastAsia="微软雅黑" w:hAnsi="微软雅黑"/>
+          <w:sz w:val="24"/>
+          <w:szCs w:val="24"/>
+        </w:rPr>
+        <w:t>点击提交</w:t>
+      </w:r>
+    </w:p>
+    <w:p>
+      <w:pPr>
+        <w:pStyle w:val="a7"/>
+        <w:ind w:firstLine="420"/>
+        <w:rPr>
+          <w:rFonts w:ascii="微软雅黑" w:eastAsia="微软雅黑" w:hAnsi="微软雅黑"/>
+          <w:sz w:val="24"/>
+          <w:szCs w:val="24"/>
+        </w:rPr>
+      </w:pPr>
+      <w:r>
+        <w:rPr>
+          <w:rFonts w:ascii="微软雅黑" w:eastAsia="微软雅黑" w:hAnsi="微软雅黑" w:hint="eastAsia"/>
+          <w:sz w:val="24"/>
+          <w:szCs w:val="24"/>
+        </w:rPr>
+        <w:lastRenderedPageBreak/>
+        <w:t>9、</w:t>
+      </w:r>
+      <w:r>
+        <w:rPr>
+          <w:rFonts w:ascii="微软雅黑" w:eastAsia="微软雅黑" w:hAnsi="微软雅黑" w:hint="eastAsia"/>
+          <w:sz w:val="24"/>
+          <w:szCs w:val="24"/>
+        </w:rPr>
+        <w:tab/>
+        <w:t>系统</w:t>
+      </w:r>
+      <w:r>
+        <w:rPr>
+          <w:rFonts w:ascii="微软雅黑" w:eastAsia="微软雅黑" w:hAnsi="微软雅黑"/>
+          <w:sz w:val="24"/>
+          <w:szCs w:val="24"/>
+        </w:rPr>
+        <w:t>向服务器提交</w:t>
+      </w:r>
+      <w:r>
+        <w:rPr>
+          <w:rFonts w:ascii="微软雅黑" w:eastAsia="微软雅黑" w:hAnsi="微软雅黑" w:hint="eastAsia"/>
+          <w:sz w:val="24"/>
+          <w:szCs w:val="24"/>
+        </w:rPr>
+        <w:t>更新</w:t>
+      </w:r>
+      <w:r>
+        <w:rPr>
+          <w:rFonts w:ascii="微软雅黑" w:eastAsia="微软雅黑" w:hAnsi="微软雅黑"/>
+          <w:sz w:val="24"/>
+          <w:szCs w:val="24"/>
+        </w:rPr>
+        <w:t>的</w:t>
+      </w:r>
+      <w:r>
+        <w:rPr>
+          <w:rFonts w:ascii="微软雅黑" w:eastAsia="微软雅黑" w:hAnsi="微软雅黑" w:hint="eastAsia"/>
+          <w:sz w:val="24"/>
+          <w:szCs w:val="24"/>
+        </w:rPr>
+        <w:t>信息</w:t>
+      </w:r>
+    </w:p>
+    <w:p>
+      <w:pPr>
+        <w:pStyle w:val="a7"/>
+        <w:ind w:firstLine="420"/>
+        <w:rPr>
+          <w:rFonts w:ascii="微软雅黑" w:eastAsia="微软雅黑" w:hAnsi="微软雅黑" w:hint="eastAsia"/>
+          <w:sz w:val="24"/>
+          <w:szCs w:val="24"/>
+        </w:rPr>
+      </w:pPr>
+      <w:r>
+        <w:rPr>
+          <w:rFonts w:ascii="微软雅黑" w:eastAsia="微软雅黑" w:hAnsi="微软雅黑" w:hint="eastAsia"/>
+          <w:sz w:val="24"/>
+          <w:szCs w:val="24"/>
+        </w:rPr>
+        <w:t>10、返回待</w:t>
+      </w:r>
+      <w:r>
+        <w:rPr>
+          <w:rFonts w:ascii="微软雅黑" w:eastAsia="微软雅黑" w:hAnsi="微软雅黑"/>
+          <w:sz w:val="24"/>
+          <w:szCs w:val="24"/>
+        </w:rPr>
+        <w:t>审核界面给用户</w:t>
+      </w:r>
+    </w:p>
+    <w:p>
+      <w:pPr>
+        <w:pStyle w:val="5"/>
+        <w:rPr>
+          <w:rFonts w:ascii="微软雅黑" w:eastAsia="微软雅黑" w:hAnsi="微软雅黑" w:hint="eastAsia"/>
+        </w:rPr>
+      </w:pPr>
+      <w:bookmarkStart w:id="87" w:name="_Toc397087911"/>
+      <w:r>
+        <w:rPr>
+          <w:rFonts w:ascii="微软雅黑" w:eastAsia="微软雅黑" w:hAnsi="微软雅黑" w:hint="eastAsia"/>
+        </w:rPr>
+        <w:t>2.2、商品管理模块-下</w:t>
+      </w:r>
+      <w:proofErr w:type="gramStart"/>
+      <w:r>
+        <w:rPr>
+          <w:rFonts w:ascii="微软雅黑" w:eastAsia="微软雅黑" w:hAnsi="微软雅黑" w:hint="eastAsia"/>
+        </w:rPr>
+        <w:t>架商品</w:t>
+      </w:r>
+      <w:proofErr w:type="gramEnd"/>
+      <w:r>
+        <w:rPr>
+          <w:rFonts w:ascii="微软雅黑" w:eastAsia="微软雅黑" w:hAnsi="微软雅黑" w:hint="eastAsia"/>
+        </w:rPr>
+        <w:t>信息描述（技术类描述）</w:t>
+      </w:r>
+      <w:bookmarkEnd w:id="87"/>
+    </w:p>
+    <w:p>
+      <w:pPr>
+        <w:pStyle w:val="a7"/>
+        <w:ind w:firstLine="420"/>
+        <w:rPr>
+          <w:rFonts w:ascii="微软雅黑" w:eastAsia="微软雅黑" w:hAnsi="微软雅黑"/>
+          <w:sz w:val="24"/>
+          <w:szCs w:val="24"/>
+        </w:rPr>
+      </w:pPr>
+      <w:r>
+        <w:rPr>
+          <w:rFonts w:ascii="微软雅黑" w:eastAsia="微软雅黑" w:hAnsi="微软雅黑" w:hint="eastAsia"/>
+          <w:sz w:val="24"/>
+          <w:szCs w:val="24"/>
+        </w:rPr>
+        <w:t>1、用户点击</w:t>
+      </w:r>
+      <w:r>
+        <w:rPr>
+          <w:rFonts w:ascii="微软雅黑" w:eastAsia="微软雅黑" w:hAnsi="微软雅黑"/>
+          <w:sz w:val="24"/>
+          <w:szCs w:val="24"/>
+        </w:rPr>
+        <w:t>想要进行</w:t>
+      </w:r>
+      <w:r>
+        <w:rPr>
+          <w:rFonts w:ascii="微软雅黑" w:eastAsia="微软雅黑" w:hAnsi="微软雅黑" w:hint="eastAsia"/>
+          <w:sz w:val="24"/>
+          <w:szCs w:val="24"/>
+        </w:rPr>
+        <w:t>下架</w:t>
+      </w:r>
+      <w:r>
+        <w:rPr>
+          <w:rFonts w:ascii="微软雅黑" w:eastAsia="微软雅黑" w:hAnsi="微软雅黑"/>
+          <w:sz w:val="24"/>
+          <w:szCs w:val="24"/>
+        </w:rPr>
+        <w:t>的商品</w:t>
+      </w:r>
+    </w:p>
+    <w:p>
+      <w:pPr>
+        <w:pStyle w:val="a7"/>
+        <w:ind w:firstLine="420"/>
+        <w:rPr>
+          <w:rFonts w:ascii="微软雅黑" w:eastAsia="微软雅黑" w:hAnsi="微软雅黑"/>
+          <w:sz w:val="24"/>
+          <w:szCs w:val="24"/>
+        </w:rPr>
+      </w:pPr>
+      <w:r>
+        <w:rPr>
+          <w:rFonts w:ascii="微软雅黑" w:eastAsia="微软雅黑" w:hAnsi="微软雅黑" w:hint="eastAsia"/>
+          <w:sz w:val="24"/>
+          <w:szCs w:val="24"/>
+        </w:rPr>
+        <w:t>2、系统</w:t>
+      </w:r>
+      <w:r>
+        <w:rPr>
+          <w:rFonts w:ascii="微软雅黑" w:eastAsia="微软雅黑" w:hAnsi="微软雅黑"/>
+          <w:sz w:val="24"/>
+          <w:szCs w:val="24"/>
+        </w:rPr>
+        <w:t>向服务器</w:t>
+      </w:r>
+      <w:r>
+        <w:rPr>
+          <w:rFonts w:ascii="微软雅黑" w:eastAsia="微软雅黑" w:hAnsi="微软雅黑" w:hint="eastAsia"/>
+          <w:sz w:val="24"/>
+          <w:szCs w:val="24"/>
+        </w:rPr>
+        <w:t>请求</w:t>
+      </w:r>
+      <w:r>
+        <w:rPr>
+          <w:rFonts w:ascii="微软雅黑" w:eastAsia="微软雅黑" w:hAnsi="微软雅黑"/>
+          <w:sz w:val="24"/>
+          <w:szCs w:val="24"/>
+        </w:rPr>
+        <w:t>商品信息详情</w:t>
+      </w:r>
+      <w:r>
+        <w:rPr>
+          <w:rFonts w:ascii="微软雅黑" w:eastAsia="微软雅黑" w:hAnsi="微软雅黑" w:hint="eastAsia"/>
+          <w:sz w:val="24"/>
+          <w:szCs w:val="24"/>
+        </w:rPr>
+        <w:t>界面</w:t>
+      </w:r>
+    </w:p>
+    <w:p>
+      <w:pPr>
+        <w:pStyle w:val="a7"/>
+        <w:ind w:firstLine="420"/>
+        <w:rPr>
+          <w:rFonts w:ascii="微软雅黑" w:eastAsia="微软雅黑" w:hAnsi="微软雅黑"/>
+          <w:sz w:val="24"/>
+          <w:szCs w:val="24"/>
+        </w:rPr>
+      </w:pPr>
+      <w:r>
+        <w:rPr>
+          <w:rFonts w:ascii="微软雅黑" w:eastAsia="微软雅黑" w:hAnsi="微软雅黑" w:hint="eastAsia"/>
+          <w:sz w:val="24"/>
+          <w:szCs w:val="24"/>
+        </w:rPr>
+        <w:t>3、显示</w:t>
+      </w:r>
+      <w:r>
+        <w:rPr>
+          <w:rFonts w:ascii="微软雅黑" w:eastAsia="微软雅黑" w:hAnsi="微软雅黑"/>
+          <w:sz w:val="24"/>
+          <w:szCs w:val="24"/>
+        </w:rPr>
+        <w:t>商品信息</w:t>
+      </w:r>
+      <w:r>
+        <w:rPr>
+          <w:rFonts w:ascii="微软雅黑" w:eastAsia="微软雅黑" w:hAnsi="微软雅黑" w:hint="eastAsia"/>
+          <w:sz w:val="24"/>
+          <w:szCs w:val="24"/>
+        </w:rPr>
+        <w:t>，</w:t>
+      </w:r>
+      <w:r>
+        <w:rPr>
+          <w:rFonts w:ascii="微软雅黑" w:eastAsia="微软雅黑" w:hAnsi="微软雅黑"/>
+          <w:sz w:val="24"/>
+          <w:szCs w:val="24"/>
+        </w:rPr>
+        <w:t>并包含</w:t>
+      </w:r>
+      <w:r>
+        <w:rPr>
+          <w:rFonts w:ascii="微软雅黑" w:eastAsia="微软雅黑" w:hAnsi="微软雅黑" w:hint="eastAsia"/>
+          <w:sz w:val="24"/>
+          <w:szCs w:val="24"/>
+        </w:rPr>
+        <w:t>下</w:t>
+      </w:r>
+      <w:proofErr w:type="gramStart"/>
+      <w:r>
+        <w:rPr>
+          <w:rFonts w:ascii="微软雅黑" w:eastAsia="微软雅黑" w:hAnsi="微软雅黑" w:hint="eastAsia"/>
+          <w:sz w:val="24"/>
+          <w:szCs w:val="24"/>
+        </w:rPr>
+        <w:t>架</w:t>
+      </w:r>
+      <w:r>
+        <w:rPr>
+          <w:rFonts w:ascii="微软雅黑" w:eastAsia="微软雅黑" w:hAnsi="微软雅黑"/>
+          <w:sz w:val="24"/>
+          <w:szCs w:val="24"/>
+        </w:rPr>
+        <w:t>商品</w:t>
+      </w:r>
+      <w:proofErr w:type="gramEnd"/>
+      <w:r>
+        <w:rPr>
+          <w:rFonts w:ascii="微软雅黑" w:eastAsia="微软雅黑" w:hAnsi="微软雅黑"/>
+          <w:sz w:val="24"/>
+          <w:szCs w:val="24"/>
+        </w:rPr>
+        <w:t>的按钮</w:t>
+      </w:r>
+    </w:p>
+    <w:p>
+      <w:pPr>
+        <w:pStyle w:val="a7"/>
+        <w:ind w:firstLine="420"/>
+        <w:rPr>
+          <w:rFonts w:ascii="微软雅黑" w:eastAsia="微软雅黑" w:hAnsi="微软雅黑"/>
+          <w:sz w:val="24"/>
+          <w:szCs w:val="24"/>
+        </w:rPr>
+      </w:pPr>
+      <w:r>
+        <w:rPr>
+          <w:rFonts w:ascii="微软雅黑" w:eastAsia="微软雅黑" w:hAnsi="微软雅黑" w:hint="eastAsia"/>
+          <w:sz w:val="24"/>
+          <w:szCs w:val="24"/>
+        </w:rPr>
+        <w:t>4、用户点击下</w:t>
+      </w:r>
+      <w:proofErr w:type="gramStart"/>
+      <w:r>
+        <w:rPr>
+          <w:rFonts w:ascii="微软雅黑" w:eastAsia="微软雅黑" w:hAnsi="微软雅黑" w:hint="eastAsia"/>
+          <w:sz w:val="24"/>
+          <w:szCs w:val="24"/>
+        </w:rPr>
+        <w:t>架商品</w:t>
+      </w:r>
+      <w:proofErr w:type="gramEnd"/>
+      <w:r>
+        <w:rPr>
+          <w:rFonts w:ascii="微软雅黑" w:eastAsia="微软雅黑" w:hAnsi="微软雅黑"/>
+          <w:sz w:val="24"/>
+          <w:szCs w:val="24"/>
+        </w:rPr>
+        <w:t>按钮</w:t>
+      </w:r>
+    </w:p>
+    <w:p>
+      <w:pPr>
+        <w:pStyle w:val="a7"/>
+        <w:ind w:firstLine="420"/>
+        <w:rPr>
+          <w:rFonts w:ascii="微软雅黑" w:eastAsia="微软雅黑" w:hAnsi="微软雅黑"/>
+          <w:sz w:val="24"/>
+          <w:szCs w:val="24"/>
+        </w:rPr>
+      </w:pPr>
+      <w:r>
+        <w:rPr>
+          <w:rFonts w:ascii="微软雅黑" w:eastAsia="微软雅黑" w:hAnsi="微软雅黑" w:hint="eastAsia"/>
+          <w:sz w:val="24"/>
+          <w:szCs w:val="24"/>
+        </w:rPr>
+        <w:t>5、系统</w:t>
+      </w:r>
+      <w:r>
+        <w:rPr>
+          <w:rFonts w:ascii="微软雅黑" w:eastAsia="微软雅黑" w:hAnsi="微软雅黑"/>
+          <w:sz w:val="24"/>
+          <w:szCs w:val="24"/>
+        </w:rPr>
+        <w:t>向服务器</w:t>
+      </w:r>
+      <w:r>
+        <w:rPr>
+          <w:rFonts w:ascii="微软雅黑" w:eastAsia="微软雅黑" w:hAnsi="微软雅黑" w:hint="eastAsia"/>
+          <w:sz w:val="24"/>
+          <w:szCs w:val="24"/>
+        </w:rPr>
+        <w:t>发送</w:t>
+      </w:r>
+      <w:r>
+        <w:rPr>
+          <w:rFonts w:ascii="微软雅黑" w:eastAsia="微软雅黑" w:hAnsi="微软雅黑"/>
+          <w:sz w:val="24"/>
+          <w:szCs w:val="24"/>
+        </w:rPr>
+        <w:t>下</w:t>
+      </w:r>
+      <w:proofErr w:type="gramStart"/>
+      <w:r>
+        <w:rPr>
+          <w:rFonts w:ascii="微软雅黑" w:eastAsia="微软雅黑" w:hAnsi="微软雅黑"/>
+          <w:sz w:val="24"/>
+          <w:szCs w:val="24"/>
+        </w:rPr>
+        <w:t>架商品</w:t>
+      </w:r>
+      <w:proofErr w:type="gramEnd"/>
+      <w:r>
+        <w:rPr>
+          <w:rFonts w:ascii="微软雅黑" w:eastAsia="微软雅黑" w:hAnsi="微软雅黑"/>
+          <w:sz w:val="24"/>
+          <w:szCs w:val="24"/>
+        </w:rPr>
+        <w:t>请求</w:t>
+      </w:r>
+    </w:p>
+    <w:p>
+      <w:pPr>
+        <w:pStyle w:val="a7"/>
+        <w:ind w:firstLine="420"/>
+        <w:rPr>
+          <w:rFonts w:ascii="微软雅黑" w:eastAsia="微软雅黑" w:hAnsi="微软雅黑" w:hint="eastAsia"/>
+          <w:sz w:val="24"/>
+          <w:szCs w:val="24"/>
+        </w:rPr>
+      </w:pPr>
+      <w:r>
+        <w:rPr>
+          <w:rFonts w:ascii="微软雅黑" w:eastAsia="微软雅黑" w:hAnsi="微软雅黑" w:hint="eastAsia"/>
+          <w:sz w:val="24"/>
+          <w:szCs w:val="24"/>
+        </w:rPr>
+        <w:t>6、返回下</w:t>
+      </w:r>
+      <w:proofErr w:type="gramStart"/>
+      <w:r>
+        <w:rPr>
+          <w:rFonts w:ascii="微软雅黑" w:eastAsia="微软雅黑" w:hAnsi="微软雅黑" w:hint="eastAsia"/>
+          <w:sz w:val="24"/>
+          <w:szCs w:val="24"/>
+        </w:rPr>
+        <w:t>架是否</w:t>
+      </w:r>
+      <w:proofErr w:type="gramEnd"/>
+      <w:r>
+        <w:rPr>
+          <w:rFonts w:ascii="微软雅黑" w:eastAsia="微软雅黑" w:hAnsi="微软雅黑"/>
+          <w:sz w:val="24"/>
+          <w:szCs w:val="24"/>
+        </w:rPr>
+        <w:t>成功</w:t>
+      </w:r>
+      <w:r>
+        <w:rPr>
+          <w:rFonts w:ascii="微软雅黑" w:eastAsia="微软雅黑" w:hAnsi="微软雅黑" w:hint="eastAsia"/>
+          <w:sz w:val="24"/>
+          <w:szCs w:val="24"/>
+        </w:rPr>
+        <w:t>界面</w:t>
+      </w:r>
+    </w:p>
+    <w:p>
+      <w:pPr>
+        <w:pStyle w:val="5"/>
+        <w:rPr>
+          <w:rFonts w:ascii="微软雅黑" w:eastAsia="微软雅黑" w:hAnsi="微软雅黑" w:hint="eastAsia"/>
+        </w:rPr>
+      </w:pPr>
+      <w:bookmarkStart w:id="88" w:name="_Toc397087912"/>
+      <w:r>
+        <w:rPr>
+          <w:rFonts w:ascii="微软雅黑" w:eastAsia="微软雅黑" w:hAnsi="微软雅黑" w:hint="eastAsia"/>
+        </w:rPr>
+        <w:t>2.</w:t>
+      </w:r>
+      <w:r>
+        <w:rPr>
+          <w:rFonts w:ascii="微软雅黑" w:eastAsia="微软雅黑" w:hAnsi="微软雅黑" w:hint="eastAsia"/>
+        </w:rPr>
+        <w:t>3</w:t>
+      </w:r>
+      <w:r>
+        <w:rPr>
+          <w:rFonts w:ascii="微软雅黑" w:eastAsia="微软雅黑" w:hAnsi="微软雅黑" w:hint="eastAsia"/>
+        </w:rPr>
+        <w:t>、商品管理模块-</w:t>
+      </w:r>
+      <w:r>
+        <w:rPr>
+          <w:rFonts w:ascii="微软雅黑" w:eastAsia="微软雅黑" w:hAnsi="微软雅黑" w:hint="eastAsia"/>
+        </w:rPr>
+        <w:t>重新上架商品</w:t>
+      </w:r>
+      <w:r>
+        <w:rPr>
+          <w:rFonts w:ascii="微软雅黑" w:eastAsia="微软雅黑" w:hAnsi="微软雅黑" w:hint="eastAsia"/>
+        </w:rPr>
+        <w:t>信息描述（技术类描述）</w:t>
+      </w:r>
+      <w:bookmarkEnd w:id="88"/>
+    </w:p>
+    <w:p>
+      <w:pPr>
+        <w:ind w:leftChars="200" w:left="420"/>
+        <w:rPr>
+          <w:rFonts w:ascii="微软雅黑" w:eastAsia="微软雅黑" w:hAnsi="微软雅黑" w:hint="eastAsia"/>
+          <w:sz w:val="24"/>
+        </w:rPr>
+      </w:pPr>
+      <w:r>
+        <w:rPr>
+          <w:rFonts w:ascii="微软雅黑" w:eastAsia="微软雅黑" w:hAnsi="微软雅黑" w:hint="eastAsia"/>
+          <w:sz w:val="24"/>
+        </w:rPr>
+        <w:t>1、用户点击想要进行重新上架的商品</w:t>
+      </w:r>
+    </w:p>
+    <w:p>
+      <w:pPr>
+        <w:ind w:leftChars="200" w:left="420"/>
+        <w:rPr>
+          <w:rFonts w:ascii="微软雅黑" w:eastAsia="微软雅黑" w:hAnsi="微软雅黑" w:hint="eastAsia"/>
+          <w:sz w:val="24"/>
+        </w:rPr>
+      </w:pPr>
+      <w:r>
+        <w:rPr>
+          <w:rFonts w:ascii="微软雅黑" w:eastAsia="微软雅黑" w:hAnsi="微软雅黑" w:hint="eastAsia"/>
+          <w:sz w:val="24"/>
+        </w:rPr>
+        <w:t>2、系统向服务器请求商品信息详情界面</w:t>
+      </w:r>
+    </w:p>
+    <w:p>
+      <w:pPr>
+        <w:ind w:leftChars="200" w:left="420"/>
+        <w:rPr>
+          <w:rFonts w:ascii="微软雅黑" w:eastAsia="微软雅黑" w:hAnsi="微软雅黑" w:hint="eastAsia"/>
+          <w:sz w:val="24"/>
+        </w:rPr>
+      </w:pPr>
+      <w:r>
+        <w:rPr>
+          <w:rFonts w:ascii="微软雅黑" w:eastAsia="微软雅黑" w:hAnsi="微软雅黑" w:hint="eastAsia"/>
+          <w:sz w:val="24"/>
+        </w:rPr>
+        <w:t>3、显示商品信息，并包含重新上架商品的按钮</w:t>
+      </w:r>
+    </w:p>
+    <w:p>
+      <w:pPr>
+        <w:ind w:leftChars="200" w:left="420"/>
+        <w:rPr>
+          <w:rFonts w:ascii="微软雅黑" w:eastAsia="微软雅黑" w:hAnsi="微软雅黑" w:hint="eastAsia"/>
+          <w:sz w:val="24"/>
+        </w:rPr>
+      </w:pPr>
+      <w:r>
+        <w:rPr>
+          <w:rFonts w:ascii="微软雅黑" w:eastAsia="微软雅黑" w:hAnsi="微软雅黑" w:hint="eastAsia"/>
+          <w:sz w:val="24"/>
+        </w:rPr>
+        <w:t>4、用户点击重新上架商品按钮</w:t>
+      </w:r>
+    </w:p>
+    <w:p>
+      <w:pPr>
+        <w:ind w:leftChars="200" w:left="420"/>
+        <w:rPr>
+          <w:rFonts w:ascii="微软雅黑" w:eastAsia="微软雅黑" w:hAnsi="微软雅黑" w:hint="eastAsia"/>
+          <w:sz w:val="24"/>
+        </w:rPr>
+      </w:pPr>
+      <w:r>
+        <w:rPr>
+          <w:rFonts w:ascii="微软雅黑" w:eastAsia="微软雅黑" w:hAnsi="微软雅黑" w:hint="eastAsia"/>
+          <w:sz w:val="24"/>
+        </w:rPr>
+        <w:t>5、系统向服务器发送重新上架商品请求</w:t>
+      </w:r>
+    </w:p>
+    <w:p>
+      <w:pPr>
+        <w:ind w:leftChars="200" w:left="420"/>
+        <w:rPr>
+          <w:rFonts w:ascii="微软雅黑" w:eastAsia="微软雅黑" w:hAnsi="微软雅黑" w:hint="eastAsia"/>
+        </w:rPr>
+      </w:pPr>
+      <w:r>
+        <w:rPr>
+          <w:rFonts w:ascii="微软雅黑" w:eastAsia="微软雅黑" w:hAnsi="微软雅黑" w:hint="eastAsia"/>
+          <w:sz w:val="24"/>
+        </w:rPr>
+        <w:t>6、返回待审核界面给用户</w:t>
+      </w:r>
+    </w:p>
+    <w:p>
+      <w:pPr>
+        <w:pStyle w:val="4"/>
+        <w:rPr>
+          <w:rFonts w:ascii="微软雅黑" w:eastAsia="微软雅黑" w:hAnsi="微软雅黑" w:hint="eastAsia"/>
+        </w:rPr>
+      </w:pPr>
+      <w:bookmarkStart w:id="89" w:name="_Toc397087913"/>
+      <w:r>
+        <w:rPr>
+          <w:rFonts w:ascii="微软雅黑" w:eastAsia="微软雅黑" w:hAnsi="微软雅黑" w:hint="eastAsia"/>
+        </w:rPr>
+        <w:lastRenderedPageBreak/>
+        <w:t>3</w:t>
+      </w:r>
+      <w:r>
+        <w:rPr>
+          <w:rFonts w:ascii="微软雅黑" w:eastAsia="微软雅黑" w:hAnsi="微软雅黑" w:hint="eastAsia"/>
+        </w:rPr>
+        <w:t>、商品管理模块</w:t>
+      </w:r>
+      <w:r>
+        <w:rPr>
+          <w:rFonts w:ascii="微软雅黑" w:eastAsia="微软雅黑" w:hAnsi="微软雅黑" w:hint="eastAsia"/>
+        </w:rPr>
+        <w:t>（买家视角）</w:t>
+      </w:r>
+      <w:bookmarkEnd w:id="89"/>
+    </w:p>
+    <w:p>
+      <w:pPr>
+        <w:pStyle w:val="5"/>
+        <w:rPr>
+          <w:rFonts w:ascii="微软雅黑" w:eastAsia="微软雅黑" w:hAnsi="微软雅黑" w:hint="eastAsia"/>
+        </w:rPr>
+      </w:pPr>
+      <w:bookmarkStart w:id="90" w:name="_Toc397087914"/>
+      <w:r>
+        <w:rPr>
+          <w:rFonts w:ascii="微软雅黑" w:eastAsia="微软雅黑" w:hAnsi="微软雅黑" w:hint="eastAsia"/>
+        </w:rPr>
+        <w:t>3</w:t>
+      </w:r>
+      <w:r>
+        <w:rPr>
+          <w:rFonts w:ascii="微软雅黑" w:eastAsia="微软雅黑" w:hAnsi="微软雅黑" w:hint="eastAsia"/>
+        </w:rPr>
+        <w:t>.</w:t>
+      </w:r>
+      <w:r>
+        <w:rPr>
+          <w:rFonts w:ascii="微软雅黑" w:eastAsia="微软雅黑" w:hAnsi="微软雅黑" w:hint="eastAsia"/>
+        </w:rPr>
+        <w:t>1</w:t>
+      </w:r>
+      <w:r>
+        <w:rPr>
+          <w:rFonts w:ascii="微软雅黑" w:eastAsia="微软雅黑" w:hAnsi="微软雅黑" w:hint="eastAsia"/>
+        </w:rPr>
+        <w:t>、商品管理模块-</w:t>
+      </w:r>
+      <w:r>
+        <w:rPr>
+          <w:rFonts w:ascii="微软雅黑" w:eastAsia="微软雅黑" w:hAnsi="微软雅黑" w:hint="eastAsia"/>
+        </w:rPr>
+        <w:t>购买商品</w:t>
+      </w:r>
+      <w:r>
+        <w:rPr>
+          <w:rFonts w:ascii="微软雅黑" w:eastAsia="微软雅黑" w:hAnsi="微软雅黑" w:hint="eastAsia"/>
+        </w:rPr>
+        <w:t>信息描述（技术类描述）</w:t>
+      </w:r>
+      <w:bookmarkEnd w:id="90"/>
+    </w:p>
+    <w:p>
+      <w:pPr>
+        <w:rPr>
+          <w:rFonts w:ascii="微软雅黑" w:eastAsia="微软雅黑" w:hAnsi="微软雅黑"/>
+          <w:sz w:val="28"/>
+          <w:szCs w:val="28"/>
+        </w:rPr>
+      </w:pPr>
+      <w:r>
+        <w:rPr>
+          <w:rFonts w:ascii="微软雅黑" w:eastAsia="微软雅黑" w:hAnsi="微软雅黑"/>
+          <w:sz w:val="28"/>
+          <w:szCs w:val="28"/>
+        </w:rPr>
+        <w:t></w:t>
+      </w:r>
+      <w:r>
+        <w:rPr>
+          <w:rFonts w:ascii="微软雅黑" w:eastAsia="微软雅黑" w:hAnsi="微软雅黑"/>
+          <w:sz w:val="28"/>
+          <w:szCs w:val="28"/>
+        </w:rPr>
+        <w:tab/>
+      </w:r>
+      <w:r>
+        <w:rPr>
+          <w:rFonts w:ascii="微软雅黑" w:eastAsia="微软雅黑" w:hAnsi="微软雅黑" w:hint="eastAsia"/>
+          <w:sz w:val="28"/>
+          <w:szCs w:val="28"/>
+        </w:rPr>
+        <w:t>1、</w:t>
+      </w:r>
+      <w:r>
+        <w:rPr>
+          <w:rFonts w:ascii="微软雅黑" w:eastAsia="微软雅黑" w:hAnsi="微软雅黑" w:hint="eastAsia"/>
+          <w:sz w:val="28"/>
+          <w:szCs w:val="28"/>
+        </w:rPr>
+        <w:t>用户通过搜索栏、分类栏、推荐</w:t>
+      </w:r>
+      <w:proofErr w:type="gramStart"/>
+      <w:r>
+        <w:rPr>
+          <w:rFonts w:ascii="微软雅黑" w:eastAsia="微软雅黑" w:hAnsi="微软雅黑" w:hint="eastAsia"/>
+          <w:sz w:val="28"/>
+          <w:szCs w:val="28"/>
+        </w:rPr>
+        <w:t>栏选择</w:t>
+      </w:r>
+      <w:proofErr w:type="gramEnd"/>
+      <w:r>
+        <w:rPr>
+          <w:rFonts w:ascii="微软雅黑" w:eastAsia="微软雅黑" w:hAnsi="微软雅黑" w:hint="eastAsia"/>
+          <w:sz w:val="28"/>
+          <w:szCs w:val="28"/>
+        </w:rPr>
+        <w:t>某个商品</w:t>
+      </w:r>
+    </w:p>
+    <w:p>
+      <w:pPr>
+        <w:rPr>
+          <w:rFonts w:ascii="微软雅黑" w:eastAsia="微软雅黑" w:hAnsi="微软雅黑"/>
+          <w:sz w:val="28"/>
+          <w:szCs w:val="28"/>
+        </w:rPr>
+      </w:pPr>
+      <w:r>
+        <w:rPr>
+          <w:rFonts w:ascii="微软雅黑" w:eastAsia="微软雅黑" w:hAnsi="微软雅黑"/>
+          <w:sz w:val="28"/>
+          <w:szCs w:val="28"/>
+        </w:rPr>
+        <w:t></w:t>
+      </w:r>
+      <w:r>
+        <w:rPr>
+          <w:rFonts w:ascii="微软雅黑" w:eastAsia="微软雅黑" w:hAnsi="微软雅黑"/>
+          <w:sz w:val="28"/>
+          <w:szCs w:val="28"/>
+        </w:rPr>
+        <w:tab/>
+      </w:r>
+      <w:r>
+        <w:rPr>
+          <w:rFonts w:ascii="微软雅黑" w:eastAsia="微软雅黑" w:hAnsi="微软雅黑" w:hint="eastAsia"/>
+          <w:sz w:val="28"/>
+          <w:szCs w:val="28"/>
+        </w:rPr>
+        <w:t>2、</w:t>
+      </w:r>
+      <w:r>
+        <w:rPr>
+          <w:rFonts w:ascii="微软雅黑" w:eastAsia="微软雅黑" w:hAnsi="微软雅黑" w:hint="eastAsia"/>
+          <w:sz w:val="28"/>
+          <w:szCs w:val="28"/>
+        </w:rPr>
+        <w:t>选择商品后手机客户端会向服务端发送一条请求信息</w:t>
+      </w:r>
+    </w:p>
+    <w:p>
+      <w:pPr>
+        <w:rPr>
+          <w:rFonts w:ascii="微软雅黑" w:eastAsia="微软雅黑" w:hAnsi="微软雅黑"/>
+          <w:sz w:val="28"/>
+          <w:szCs w:val="28"/>
+        </w:rPr>
+      </w:pPr>
+      <w:r>
+        <w:rPr>
+          <w:rFonts w:ascii="微软雅黑" w:eastAsia="微软雅黑" w:hAnsi="微软雅黑"/>
+          <w:sz w:val="28"/>
+          <w:szCs w:val="28"/>
+        </w:rPr>
+        <w:t></w:t>
+      </w:r>
+      <w:r>
+        <w:rPr>
+          <w:rFonts w:ascii="微软雅黑" w:eastAsia="微软雅黑" w:hAnsi="微软雅黑"/>
+          <w:sz w:val="28"/>
+          <w:szCs w:val="28"/>
+        </w:rPr>
+        <w:tab/>
+      </w:r>
+      <w:r>
+        <w:rPr>
+          <w:rFonts w:ascii="微软雅黑" w:eastAsia="微软雅黑" w:hAnsi="微软雅黑" w:hint="eastAsia"/>
+          <w:sz w:val="28"/>
+          <w:szCs w:val="28"/>
+        </w:rPr>
+        <w:t>3、</w:t>
+      </w:r>
+      <w:r>
+        <w:rPr>
+          <w:rFonts w:ascii="微软雅黑" w:eastAsia="微软雅黑" w:hAnsi="微软雅黑" w:hint="eastAsia"/>
+          <w:sz w:val="28"/>
+          <w:szCs w:val="28"/>
+        </w:rPr>
+        <w:t>服务器在数据库中搜索该商品的详细信息</w:t>
+      </w:r>
+    </w:p>
+    <w:p>
+      <w:pPr>
+        <w:rPr>
+          <w:rFonts w:ascii="微软雅黑" w:eastAsia="微软雅黑" w:hAnsi="微软雅黑"/>
+          <w:sz w:val="28"/>
+          <w:szCs w:val="28"/>
+        </w:rPr>
+      </w:pPr>
+      <w:r>
+        <w:rPr>
+          <w:rFonts w:ascii="微软雅黑" w:eastAsia="微软雅黑" w:hAnsi="微软雅黑"/>
+          <w:sz w:val="28"/>
+          <w:szCs w:val="28"/>
+        </w:rPr>
+        <w:t></w:t>
+      </w:r>
+      <w:r>
+        <w:rPr>
+          <w:rFonts w:ascii="微软雅黑" w:eastAsia="微软雅黑" w:hAnsi="微软雅黑"/>
+          <w:sz w:val="28"/>
+          <w:szCs w:val="28"/>
+        </w:rPr>
+        <w:tab/>
+      </w:r>
+      <w:r>
+        <w:rPr>
+          <w:rFonts w:ascii="微软雅黑" w:eastAsia="微软雅黑" w:hAnsi="微软雅黑" w:hint="eastAsia"/>
+          <w:sz w:val="28"/>
+          <w:szCs w:val="28"/>
+        </w:rPr>
+        <w:t>4、</w:t>
+      </w:r>
+      <w:r>
+        <w:rPr>
+          <w:rFonts w:ascii="微软雅黑" w:eastAsia="微软雅黑" w:hAnsi="微软雅黑" w:hint="eastAsia"/>
+          <w:sz w:val="28"/>
+          <w:szCs w:val="28"/>
+        </w:rPr>
+        <w:t>服务器将商品详细信息返回手机客户端</w:t>
+      </w:r>
+    </w:p>
+    <w:p>
+      <w:pPr>
+        <w:rPr>
+          <w:rFonts w:ascii="微软雅黑" w:eastAsia="微软雅黑" w:hAnsi="微软雅黑"/>
+          <w:sz w:val="28"/>
+          <w:szCs w:val="28"/>
+        </w:rPr>
+      </w:pPr>
+      <w:r>
+        <w:rPr>
+          <w:rFonts w:ascii="微软雅黑" w:eastAsia="微软雅黑" w:hAnsi="微软雅黑"/>
+          <w:sz w:val="28"/>
+          <w:szCs w:val="28"/>
+        </w:rPr>
+        <w:t></w:t>
+      </w:r>
+      <w:r>
+        <w:rPr>
+          <w:rFonts w:ascii="微软雅黑" w:eastAsia="微软雅黑" w:hAnsi="微软雅黑"/>
+          <w:sz w:val="28"/>
+          <w:szCs w:val="28"/>
+        </w:rPr>
+        <w:tab/>
+      </w:r>
+      <w:r>
+        <w:rPr>
+          <w:rFonts w:ascii="微软雅黑" w:eastAsia="微软雅黑" w:hAnsi="微软雅黑" w:hint="eastAsia"/>
+          <w:sz w:val="28"/>
+          <w:szCs w:val="28"/>
+        </w:rPr>
+        <w:t>5、</w:t>
+      </w:r>
+      <w:r>
+        <w:rPr>
+          <w:rFonts w:ascii="微软雅黑" w:eastAsia="微软雅黑" w:hAnsi="微软雅黑" w:hint="eastAsia"/>
+          <w:sz w:val="28"/>
+          <w:szCs w:val="28"/>
+        </w:rPr>
+        <w:t>用户在这里可以看到卖家的联系方式</w:t>
+      </w:r>
+    </w:p>
+    <w:p>
+      <w:pPr>
+        <w:rPr>
+          <w:rFonts w:ascii="微软雅黑" w:eastAsia="微软雅黑" w:hAnsi="微软雅黑" w:hint="eastAsia"/>
+          <w:sz w:val="28"/>
+          <w:szCs w:val="28"/>
+        </w:rPr>
+      </w:pPr>
+      <w:r>
+        <w:rPr>
+          <w:rFonts w:ascii="微软雅黑" w:eastAsia="微软雅黑" w:hAnsi="微软雅黑"/>
+          <w:sz w:val="28"/>
+          <w:szCs w:val="28"/>
+        </w:rPr>
+        <w:t></w:t>
+      </w:r>
+      <w:r>
+        <w:rPr>
+          <w:rFonts w:ascii="微软雅黑" w:eastAsia="微软雅黑" w:hAnsi="微软雅黑"/>
+          <w:sz w:val="28"/>
+          <w:szCs w:val="28"/>
+        </w:rPr>
+        <w:tab/>
+      </w:r>
+      <w:r>
+        <w:rPr>
+          <w:rFonts w:ascii="微软雅黑" w:eastAsia="微软雅黑" w:hAnsi="微软雅黑" w:hint="eastAsia"/>
+          <w:sz w:val="28"/>
+          <w:szCs w:val="28"/>
+        </w:rPr>
+        <w:t>6、</w:t>
+      </w:r>
+      <w:r>
+        <w:rPr>
+          <w:rFonts w:ascii="微软雅黑" w:eastAsia="微软雅黑" w:hAnsi="微软雅黑" w:hint="eastAsia"/>
+          <w:sz w:val="28"/>
+          <w:szCs w:val="28"/>
+        </w:rPr>
+        <w:t>线下交易</w:t>
+      </w:r>
+    </w:p>
+    <w:p>
+      <w:pPr>
+        <w:pStyle w:val="5"/>
+        <w:rPr>
+          <w:rFonts w:ascii="微软雅黑" w:eastAsia="微软雅黑" w:hAnsi="微软雅黑" w:hint="eastAsia"/>
+        </w:rPr>
+      </w:pPr>
+      <w:bookmarkStart w:id="91" w:name="_Toc397087915"/>
+      <w:r>
+        <w:rPr>
+          <w:rFonts w:ascii="微软雅黑" w:eastAsia="微软雅黑" w:hAnsi="微软雅黑" w:hint="eastAsia"/>
+        </w:rPr>
+        <w:t>3</w:t>
+      </w:r>
+      <w:r>
+        <w:rPr>
+          <w:rFonts w:ascii="微软雅黑" w:eastAsia="微软雅黑" w:hAnsi="微软雅黑" w:hint="eastAsia"/>
+        </w:rPr>
+        <w:t>.</w:t>
+      </w:r>
+      <w:r>
+        <w:rPr>
+          <w:rFonts w:ascii="微软雅黑" w:eastAsia="微软雅黑" w:hAnsi="微软雅黑" w:hint="eastAsia"/>
+        </w:rPr>
+        <w:t>2</w:t>
+      </w:r>
+      <w:r>
+        <w:rPr>
+          <w:rFonts w:ascii="微软雅黑" w:eastAsia="微软雅黑" w:hAnsi="微软雅黑" w:hint="eastAsia"/>
+        </w:rPr>
+        <w:t>、商品管理模块-</w:t>
+      </w:r>
+      <w:r>
+        <w:rPr>
+          <w:rFonts w:ascii="微软雅黑" w:eastAsia="微软雅黑" w:hAnsi="微软雅黑" w:hint="eastAsia"/>
+        </w:rPr>
+        <w:t>评价、留言</w:t>
+      </w:r>
+      <w:r>
+        <w:rPr>
+          <w:rFonts w:ascii="微软雅黑" w:eastAsia="微软雅黑" w:hAnsi="微软雅黑" w:hint="eastAsia"/>
+        </w:rPr>
+        <w:t>信息</w:t>
+      </w:r>
+      <w:r>
+        <w:rPr>
+          <w:rFonts w:ascii="微软雅黑" w:eastAsia="微软雅黑" w:hAnsi="微软雅黑" w:hint="eastAsia"/>
+        </w:rPr>
+        <w:t>描述（技术类描述）</w:t>
+      </w:r>
+      <w:bookmarkEnd w:id="91"/>
+    </w:p>
+    <w:p>
+      <w:pPr>
+        <w:rPr>
+          <w:rFonts w:ascii="微软雅黑" w:eastAsia="微软雅黑" w:hAnsi="微软雅黑"/>
+          <w:sz w:val="24"/>
+        </w:rPr>
+      </w:pPr>
+      <w:r>
+        <w:rPr>
+          <w:rFonts w:ascii="微软雅黑" w:eastAsia="微软雅黑" w:hAnsi="微软雅黑"/>
+          <w:sz w:val="24"/>
+        </w:rPr>
+        <w:t></w:t>
+      </w:r>
+      <w:r>
+        <w:rPr>
+          <w:rFonts w:ascii="微软雅黑" w:eastAsia="微软雅黑" w:hAnsi="微软雅黑"/>
+          <w:sz w:val="24"/>
+        </w:rPr>
+        <w:tab/>
+      </w:r>
+      <w:r>
+        <w:rPr>
+          <w:rFonts w:ascii="微软雅黑" w:eastAsia="微软雅黑" w:hAnsi="微软雅黑" w:hint="eastAsia"/>
+          <w:sz w:val="24"/>
+        </w:rPr>
+        <w:t>1、</w:t>
+      </w:r>
+      <w:r>
+        <w:rPr>
+          <w:rFonts w:ascii="微软雅黑" w:eastAsia="微软雅黑" w:hAnsi="微软雅黑" w:hint="eastAsia"/>
+          <w:sz w:val="24"/>
+        </w:rPr>
+        <w:t>登陆系统</w:t>
+      </w:r>
+    </w:p>
+    <w:p>
+      <w:pPr>
+        <w:rPr>
+          <w:rFonts w:ascii="微软雅黑" w:eastAsia="微软雅黑" w:hAnsi="微软雅黑"/>
+          <w:sz w:val="24"/>
+        </w:rPr>
+      </w:pPr>
+      <w:r>
+        <w:rPr>
+          <w:rFonts w:ascii="微软雅黑" w:eastAsia="微软雅黑" w:hAnsi="微软雅黑"/>
+          <w:sz w:val="24"/>
+        </w:rPr>
+        <w:t></w:t>
+      </w:r>
+      <w:r>
+        <w:rPr>
+          <w:rFonts w:ascii="微软雅黑" w:eastAsia="微软雅黑" w:hAnsi="微软雅黑"/>
+          <w:sz w:val="24"/>
+        </w:rPr>
+        <w:tab/>
+      </w:r>
+      <w:r>
+        <w:rPr>
+          <w:rFonts w:ascii="微软雅黑" w:eastAsia="微软雅黑" w:hAnsi="微软雅黑" w:hint="eastAsia"/>
+          <w:sz w:val="24"/>
+        </w:rPr>
+        <w:t>2、</w:t>
+      </w:r>
+      <w:r>
+        <w:rPr>
+          <w:rFonts w:ascii="微软雅黑" w:eastAsia="微软雅黑" w:hAnsi="微软雅黑" w:hint="eastAsia"/>
+          <w:sz w:val="24"/>
+        </w:rPr>
+        <w:t>通过搜索或分类查看方式进入商品详情页</w:t>
+      </w:r>
+    </w:p>
+    <w:p>
+      <w:pPr>
+        <w:rPr>
+          <w:rFonts w:ascii="微软雅黑" w:eastAsia="微软雅黑" w:hAnsi="微软雅黑"/>
+          <w:sz w:val="24"/>
+        </w:rPr>
+      </w:pPr>
+      <w:r>
+        <w:rPr>
+          <w:rFonts w:ascii="微软雅黑" w:eastAsia="微软雅黑" w:hAnsi="微软雅黑"/>
+          <w:sz w:val="24"/>
+        </w:rPr>
+        <w:t></w:t>
+      </w:r>
+      <w:r>
+        <w:rPr>
+          <w:rFonts w:ascii="微软雅黑" w:eastAsia="微软雅黑" w:hAnsi="微软雅黑"/>
+          <w:sz w:val="24"/>
+        </w:rPr>
+        <w:tab/>
+      </w:r>
+      <w:r>
+        <w:rPr>
+          <w:rFonts w:ascii="微软雅黑" w:eastAsia="微软雅黑" w:hAnsi="微软雅黑" w:hint="eastAsia"/>
+          <w:sz w:val="24"/>
+        </w:rPr>
+        <w:t>3、</w:t>
+      </w:r>
+      <w:r>
+        <w:rPr>
+          <w:rFonts w:ascii="微软雅黑" w:eastAsia="微软雅黑" w:hAnsi="微软雅黑" w:hint="eastAsia"/>
+          <w:sz w:val="24"/>
+        </w:rPr>
+        <w:t>找到留言框或评价框，输入相关内容</w:t>
+      </w:r>
+    </w:p>
+    <w:p>
+      <w:pPr>
+        <w:rPr>
+          <w:rFonts w:ascii="微软雅黑" w:eastAsia="微软雅黑" w:hAnsi="微软雅黑"/>
+          <w:sz w:val="24"/>
+        </w:rPr>
+      </w:pPr>
+      <w:r>
+        <w:rPr>
+          <w:rFonts w:ascii="微软雅黑" w:eastAsia="微软雅黑" w:hAnsi="微软雅黑"/>
+          <w:sz w:val="24"/>
+        </w:rPr>
+        <w:t></w:t>
+      </w:r>
+      <w:r>
+        <w:rPr>
+          <w:rFonts w:ascii="微软雅黑" w:eastAsia="微软雅黑" w:hAnsi="微软雅黑"/>
+          <w:sz w:val="24"/>
+        </w:rPr>
+        <w:tab/>
+      </w:r>
+      <w:r>
+        <w:rPr>
+          <w:rFonts w:ascii="微软雅黑" w:eastAsia="微软雅黑" w:hAnsi="微软雅黑" w:hint="eastAsia"/>
+          <w:sz w:val="24"/>
+        </w:rPr>
+        <w:t>4、</w:t>
+      </w:r>
+      <w:r>
+        <w:rPr>
+          <w:rFonts w:ascii="微软雅黑" w:eastAsia="微软雅黑" w:hAnsi="微软雅黑" w:hint="eastAsia"/>
+          <w:sz w:val="24"/>
+        </w:rPr>
+        <w:t>点击提交按钮，系统会将留言内容、买卖双方信息以</w:t>
+      </w:r>
+      <w:proofErr w:type="spellStart"/>
+      <w:r>
+        <w:rPr>
+          <w:rFonts w:ascii="微软雅黑" w:eastAsia="微软雅黑" w:hAnsi="微软雅黑"/>
+          <w:sz w:val="24"/>
+        </w:rPr>
+        <w:t>json</w:t>
+      </w:r>
+      <w:proofErr w:type="spellEnd"/>
+      <w:r>
+        <w:rPr>
+          <w:rFonts w:ascii="微软雅黑" w:eastAsia="微软雅黑" w:hAnsi="微软雅黑" w:hint="eastAsia"/>
+          <w:sz w:val="24"/>
+        </w:rPr>
+        <w:t>格式传送给后台</w:t>
+      </w:r>
+    </w:p>
+    <w:p>
+      <w:pPr>
+        <w:rPr>
+          <w:rFonts w:ascii="微软雅黑" w:eastAsia="微软雅黑" w:hAnsi="微软雅黑" w:hint="eastAsia"/>
+          <w:sz w:val="24"/>
+        </w:rPr>
+      </w:pPr>
+      <w:r>
+        <w:rPr>
+          <w:rFonts w:ascii="微软雅黑" w:eastAsia="微软雅黑" w:hAnsi="微软雅黑"/>
+          <w:sz w:val="24"/>
+        </w:rPr>
+        <w:t></w:t>
+      </w:r>
+      <w:r>
+        <w:rPr>
+          <w:rFonts w:ascii="微软雅黑" w:eastAsia="微软雅黑" w:hAnsi="微软雅黑"/>
+          <w:sz w:val="24"/>
+        </w:rPr>
+        <w:tab/>
+      </w:r>
+      <w:r>
+        <w:rPr>
+          <w:rFonts w:ascii="微软雅黑" w:eastAsia="微软雅黑" w:hAnsi="微软雅黑" w:hint="eastAsia"/>
+          <w:sz w:val="24"/>
+        </w:rPr>
+        <w:t>5、</w:t>
+      </w:r>
+      <w:r>
+        <w:rPr>
+          <w:rFonts w:ascii="微软雅黑" w:eastAsia="微软雅黑" w:hAnsi="微软雅黑" w:hint="eastAsia"/>
+          <w:sz w:val="24"/>
+        </w:rPr>
+        <w:t>后台将客户端提交过来的信息存入相关的数据库</w:t>
+      </w:r>
+    </w:p>
+    <w:p>
+      <w:pPr>
+        <w:pStyle w:val="5"/>
+        <w:rPr>
+          <w:rFonts w:ascii="微软雅黑" w:eastAsia="微软雅黑" w:hAnsi="微软雅黑" w:hint="eastAsia"/>
+        </w:rPr>
+      </w:pPr>
+      <w:bookmarkStart w:id="92" w:name="_Toc397087916"/>
+      <w:r>
+        <w:rPr>
+          <w:rFonts w:ascii="微软雅黑" w:eastAsia="微软雅黑" w:hAnsi="微软雅黑" w:hint="eastAsia"/>
+        </w:rPr>
+        <w:t>3</w:t>
+      </w:r>
+      <w:r>
+        <w:rPr>
+          <w:rFonts w:ascii="微软雅黑" w:eastAsia="微软雅黑" w:hAnsi="微软雅黑" w:hint="eastAsia"/>
+        </w:rPr>
+        <w:t>.</w:t>
+      </w:r>
+      <w:r>
+        <w:rPr>
+          <w:rFonts w:ascii="微软雅黑" w:eastAsia="微软雅黑" w:hAnsi="微软雅黑" w:hint="eastAsia"/>
+        </w:rPr>
+        <w:t>3</w:t>
+      </w:r>
+      <w:r>
+        <w:rPr>
+          <w:rFonts w:ascii="微软雅黑" w:eastAsia="微软雅黑" w:hAnsi="微软雅黑" w:hint="eastAsia"/>
+        </w:rPr>
+        <w:t>、商品管理模块-</w:t>
+      </w:r>
+      <w:r>
+        <w:rPr>
+          <w:rFonts w:ascii="微软雅黑" w:eastAsia="微软雅黑" w:hAnsi="微软雅黑" w:hint="eastAsia"/>
+        </w:rPr>
+        <w:t>给商品</w:t>
+      </w:r>
+      <w:proofErr w:type="gramStart"/>
+      <w:r>
+        <w:rPr>
+          <w:rFonts w:ascii="微软雅黑" w:eastAsia="微软雅黑" w:hAnsi="微软雅黑" w:hint="eastAsia"/>
+        </w:rPr>
+        <w:t>点赞</w:t>
+      </w:r>
+      <w:r>
+        <w:rPr>
+          <w:rFonts w:ascii="微软雅黑" w:eastAsia="微软雅黑" w:hAnsi="微软雅黑" w:hint="eastAsia"/>
+        </w:rPr>
+        <w:t>信息</w:t>
+      </w:r>
+      <w:proofErr w:type="gramEnd"/>
+      <w:r>
+        <w:rPr>
+          <w:rFonts w:ascii="微软雅黑" w:eastAsia="微软雅黑" w:hAnsi="微软雅黑" w:hint="eastAsia"/>
+        </w:rPr>
+        <w:t>描述（技术类描述）</w:t>
+      </w:r>
+      <w:bookmarkEnd w:id="92"/>
+    </w:p>
+    <w:p>
+      <w:pPr>
+        <w:rPr>
+          <w:rFonts w:ascii="微软雅黑" w:eastAsia="微软雅黑" w:hAnsi="微软雅黑" w:hint="eastAsia"/>
+          <w:sz w:val="24"/>
+        </w:rPr>
+      </w:pPr>
+      <w:r>
+        <w:rPr>
+          <w:rFonts w:ascii="微软雅黑" w:eastAsia="微软雅黑" w:hAnsi="微软雅黑" w:hint="eastAsia"/>
+          <w:sz w:val="24"/>
+        </w:rPr>
+        <w:tab/>
+        <w:t>1、进入商品展示页面</w:t>
+      </w:r>
+    </w:p>
+    <w:p>
+      <w:pPr>
+        <w:rPr>
+          <w:rFonts w:ascii="微软雅黑" w:eastAsia="微软雅黑" w:hAnsi="微软雅黑" w:hint="eastAsia"/>
+          <w:sz w:val="24"/>
+        </w:rPr>
+      </w:pPr>
+      <w:r>
+        <w:rPr>
+          <w:rFonts w:ascii="微软雅黑" w:eastAsia="微软雅黑" w:hAnsi="微软雅黑" w:hint="eastAsia"/>
+          <w:sz w:val="24"/>
+        </w:rPr>
+        <w:tab/>
+        <w:t>2、用户若已登录，则检查其是否为这个商品点过赞。若点过，则显示为红色赞，再次点击将取消赞。</w:t>
+      </w:r>
+    </w:p>
+    <w:p>
+      <w:pPr>
+        <w:rPr>
+          <w:rFonts w:ascii="微软雅黑" w:eastAsia="微软雅黑" w:hAnsi="微软雅黑" w:hint="eastAsia"/>
+          <w:sz w:val="24"/>
+        </w:rPr>
+      </w:pPr>
+      <w:r>
+        <w:rPr>
+          <w:rFonts w:ascii="微软雅黑" w:eastAsia="微软雅黑" w:hAnsi="微软雅黑" w:hint="eastAsia"/>
+          <w:sz w:val="24"/>
+        </w:rPr>
+        <w:lastRenderedPageBreak/>
+        <w:tab/>
+        <w:t>3、若用户未登录则显示为灰色，若要</w:t>
+      </w:r>
+      <w:proofErr w:type="gramStart"/>
+      <w:r>
+        <w:rPr>
+          <w:rFonts w:ascii="微软雅黑" w:eastAsia="微软雅黑" w:hAnsi="微软雅黑" w:hint="eastAsia"/>
+          <w:sz w:val="24"/>
+        </w:rPr>
+        <w:t>点赞则</w:t>
+      </w:r>
+      <w:proofErr w:type="gramEnd"/>
+      <w:r>
+        <w:rPr>
+          <w:rFonts w:ascii="微软雅黑" w:eastAsia="微软雅黑" w:hAnsi="微软雅黑" w:hint="eastAsia"/>
+          <w:sz w:val="24"/>
+        </w:rPr>
+        <w:t>转到登录页，重复2</w:t>
+      </w:r>
+    </w:p>
+    <w:p>
+      <w:pPr>
+        <w:rPr>
+          <w:rFonts w:ascii="微软雅黑" w:eastAsia="微软雅黑" w:hAnsi="微软雅黑" w:hint="eastAsia"/>
+          <w:sz w:val="24"/>
+        </w:rPr>
+      </w:pPr>
+      <w:r>
+        <w:rPr>
+          <w:rFonts w:ascii="微软雅黑" w:eastAsia="微软雅黑" w:hAnsi="微软雅黑" w:hint="eastAsia"/>
+          <w:sz w:val="24"/>
+        </w:rPr>
+        <w:tab/>
+        <w:t>4、更新数据库</w:t>
+      </w:r>
+    </w:p>
+    <w:p>
+      <w:pPr>
+        <w:pStyle w:val="5"/>
+        <w:rPr>
+          <w:rFonts w:ascii="微软雅黑" w:eastAsia="微软雅黑" w:hAnsi="微软雅黑" w:hint="eastAsia"/>
+        </w:rPr>
+      </w:pPr>
+      <w:bookmarkStart w:id="93" w:name="_Toc397087917"/>
+      <w:r>
+        <w:rPr>
+          <w:rFonts w:ascii="微软雅黑" w:eastAsia="微软雅黑" w:hAnsi="微软雅黑" w:hint="eastAsia"/>
+        </w:rPr>
+        <w:t>3</w:t>
+      </w:r>
+      <w:r>
+        <w:rPr>
+          <w:rFonts w:ascii="微软雅黑" w:eastAsia="微软雅黑" w:hAnsi="微软雅黑" w:hint="eastAsia"/>
+        </w:rPr>
+        <w:t>.</w:t>
+      </w:r>
+      <w:r>
+        <w:rPr>
+          <w:rFonts w:ascii="微软雅黑" w:eastAsia="微软雅黑" w:hAnsi="微软雅黑" w:hint="eastAsia"/>
+        </w:rPr>
+        <w:t>4</w:t>
+      </w:r>
+      <w:r>
+        <w:rPr>
+          <w:rFonts w:ascii="微软雅黑" w:eastAsia="微软雅黑" w:hAnsi="微软雅黑" w:hint="eastAsia"/>
+        </w:rPr>
+        <w:t>、商品管理模块-</w:t>
+      </w:r>
+      <w:r>
+        <w:rPr>
+          <w:rFonts w:ascii="微软雅黑" w:eastAsia="微软雅黑" w:hAnsi="微软雅黑" w:hint="eastAsia"/>
+        </w:rPr>
+        <w:t>发布求购</w:t>
+      </w:r>
+      <w:r>
+        <w:rPr>
+          <w:rFonts w:ascii="微软雅黑" w:eastAsia="微软雅黑" w:hAnsi="微软雅黑" w:hint="eastAsia"/>
+        </w:rPr>
+        <w:t>信息</w:t>
+      </w:r>
+      <w:r>
+        <w:rPr>
+          <w:rFonts w:ascii="微软雅黑" w:eastAsia="微软雅黑" w:hAnsi="微软雅黑" w:hint="eastAsia"/>
+        </w:rPr>
+        <w:t>描述（技术类描述）</w:t>
+      </w:r>
+      <w:bookmarkEnd w:id="93"/>
+    </w:p>
+    <w:p>
+      <w:pPr>
+        <w:rPr>
+          <w:rFonts w:ascii="微软雅黑" w:eastAsia="微软雅黑" w:hAnsi="微软雅黑" w:hint="eastAsia"/>
+          <w:sz w:val="24"/>
+        </w:rPr>
+      </w:pPr>
+      <w:r>
+        <w:rPr>
+          <w:rFonts w:hint="eastAsia"/>
+        </w:rPr>
+        <w:tab/>
+      </w:r>
+      <w:r>
+        <w:rPr>
+          <w:rFonts w:ascii="微软雅黑" w:eastAsia="微软雅黑" w:hAnsi="微软雅黑" w:hint="eastAsia"/>
+          <w:sz w:val="24"/>
+        </w:rPr>
+        <w:t>1、用户登录</w:t>
+      </w:r>
+      <w:r>
+        <w:rPr>
+          <w:rFonts w:ascii="微软雅黑" w:eastAsia="微软雅黑" w:hAnsi="微软雅黑" w:hint="eastAsia"/>
+          <w:sz w:val="24"/>
+        </w:rPr>
+        <w:t>后点击发布求购信息</w:t>
+      </w:r>
+    </w:p>
+    <w:p>
+      <w:pPr>
+        <w:rPr>
+          <w:rFonts w:ascii="微软雅黑" w:eastAsia="微软雅黑" w:hAnsi="微软雅黑" w:hint="eastAsia"/>
+          <w:sz w:val="24"/>
+        </w:rPr>
+      </w:pPr>
+      <w:r>
+        <w:rPr>
+          <w:rFonts w:ascii="微软雅黑" w:eastAsia="微软雅黑" w:hAnsi="微软雅黑" w:hint="eastAsia"/>
+          <w:sz w:val="24"/>
+        </w:rPr>
+        <w:tab/>
+        <w:t>2、填写相关信息，提交</w:t>
+      </w:r>
+    </w:p>
+    <w:p>
+      <w:pPr>
+        <w:rPr>
+          <w:rFonts w:ascii="微软雅黑" w:eastAsia="微软雅黑" w:hAnsi="微软雅黑" w:hint="eastAsia"/>
+          <w:sz w:val="24"/>
+        </w:rPr>
+      </w:pPr>
+      <w:r>
+        <w:rPr>
+          <w:rFonts w:ascii="微软雅黑" w:eastAsia="微软雅黑" w:hAnsi="微软雅黑" w:hint="eastAsia"/>
+          <w:sz w:val="24"/>
+        </w:rPr>
+        <w:tab/>
+        <w:t>3、返回等待审核界面，服务器收到后根据关键词选择已有商品推送回用户</w:t>
+      </w:r>
+    </w:p>
+    <w:p>
+      <w:pPr>
+        <w:rPr>
+          <w:rFonts w:ascii="微软雅黑" w:eastAsia="微软雅黑" w:hAnsi="微软雅黑" w:hint="eastAsia"/>
+          <w:sz w:val="24"/>
+        </w:rPr>
+      </w:pPr>
+      <w:r>
+        <w:rPr>
+          <w:rFonts w:ascii="微软雅黑" w:eastAsia="微软雅黑" w:hAnsi="微软雅黑" w:hint="eastAsia"/>
+          <w:sz w:val="24"/>
+        </w:rPr>
+        <w:tab/>
+        <w:t>4、更新数据库和用户信息</w:t>
+      </w:r>
+      <w:bookmarkStart w:id="94" w:name="_GoBack"/>
+      <w:bookmarkEnd w:id="94"/>
     </w:p>
     <w:p>
       <w:pPr>
@@ -8242,8 +12147,7 @@
           <w:rFonts w:ascii="微软雅黑" w:eastAsia="微软雅黑" w:hAnsi="微软雅黑"/>
         </w:rPr>
       </w:pPr>
-      <w:bookmarkStart w:id="80" w:name="_Toc326049734"/>
-      <w:bookmarkStart w:id="81" w:name="_Toc397023365"/>
+      <w:bookmarkStart w:id="95" w:name="_Toc397087918"/>
       <w:r>
         <w:rPr>
           <w:rFonts w:ascii="微软雅黑" w:eastAsia="微软雅黑" w:hAnsi="微软雅黑" w:hint="eastAsia"/>
@@ -8256,8 +12160,8 @@
         </w:rPr>
         <w:t>模块定义</w:t>
       </w:r>
-      <w:bookmarkEnd w:id="80"/>
-      <w:bookmarkEnd w:id="81"/>
+      <w:bookmarkEnd w:id="85"/>
+      <w:bookmarkEnd w:id="95"/>
     </w:p>
     <w:tbl>
       <w:tblPr>
@@ -8652,7 +12556,7 @@
       </w:tr>
       <w:tr>
         <w:trPr>
-          <w:trHeight w:val="300"/>
+          <w:trHeight w:val="58"/>
         </w:trPr>
         <w:tc>
           <w:tcPr>
@@ -9837,7 +13741,7 @@
           <w:color w:val="auto"/>
         </w:rPr>
       </w:pPr>
-      <w:bookmarkStart w:id="82" w:name="_Toc397023366"/>
+      <w:bookmarkStart w:id="96" w:name="_Toc397087919"/>
       <w:r>
         <w:rPr>
           <w:rFonts w:ascii="微软雅黑" w:eastAsia="微软雅黑" w:hAnsi="微软雅黑" w:cs="Arial" w:hint="eastAsia"/>
@@ -9853,7 +13757,7 @@
         </w:rPr>
         <w:t xml:space="preserve"> E-R实体设计</w:t>
       </w:r>
-      <w:bookmarkEnd w:id="82"/>
+      <w:bookmarkEnd w:id="96"/>
     </w:p>
     <w:p>
       <w:pPr>
@@ -9862,7 +13766,7 @@
           <w:rFonts w:ascii="微软雅黑" w:eastAsia="微软雅黑" w:hAnsi="微软雅黑"/>
         </w:rPr>
       </w:pPr>
-      <w:bookmarkStart w:id="83" w:name="_Toc397023367"/>
+      <w:bookmarkStart w:id="97" w:name="_Toc397087920"/>
       <w:r>
         <w:rPr>
           <w:rFonts w:ascii="微软雅黑" w:eastAsia="微软雅黑" w:hAnsi="微软雅黑" w:hint="eastAsia"/>
@@ -9875,7 +13779,7 @@
         </w:rPr>
         <w:t>、E-R实体结构图</w:t>
       </w:r>
-      <w:bookmarkEnd w:id="83"/>
+      <w:bookmarkEnd w:id="97"/>
     </w:p>
     <w:p>
       <w:pPr>
@@ -9884,7 +13788,7 @@
           <w:rFonts w:ascii="微软雅黑" w:eastAsia="微软雅黑" w:hAnsi="微软雅黑"/>
         </w:rPr>
       </w:pPr>
-      <w:bookmarkStart w:id="84" w:name="_Toc397023368"/>
+      <w:bookmarkStart w:id="98" w:name="_Toc397087921"/>
       <w:r>
         <w:rPr>
           <w:rFonts w:ascii="微软雅黑" w:eastAsia="微软雅黑" w:hAnsi="微软雅黑" w:hint="eastAsia"/>
@@ -9897,7 +13801,7 @@
         </w:rPr>
         <w:t>、实体描述</w:t>
       </w:r>
-      <w:bookmarkEnd w:id="84"/>
+      <w:bookmarkEnd w:id="98"/>
     </w:p>
     <w:p>
       <w:pPr>
@@ -9906,7 +13810,7 @@
           <w:rFonts w:ascii="微软雅黑" w:eastAsia="微软雅黑" w:hAnsi="微软雅黑"/>
         </w:rPr>
       </w:pPr>
-      <w:bookmarkStart w:id="85" w:name="_Toc397023369"/>
+      <w:bookmarkStart w:id="99" w:name="_Toc397087922"/>
       <w:r>
         <w:rPr>
           <w:rFonts w:ascii="微软雅黑" w:eastAsia="微软雅黑" w:hAnsi="微软雅黑" w:hint="eastAsia"/>
@@ -9931,7 +13835,7 @@
         </w:rPr>
         <w:t>实体描述</w:t>
       </w:r>
-      <w:bookmarkEnd w:id="85"/>
+      <w:bookmarkEnd w:id="99"/>
     </w:p>
     <w:tbl>
       <w:tblPr>
@@ -10245,7 +14149,7 @@
           <w:rFonts w:ascii="微软雅黑" w:eastAsia="微软雅黑" w:hAnsi="微软雅黑"/>
         </w:rPr>
       </w:pPr>
-      <w:bookmarkStart w:id="86" w:name="_Toc397023370"/>
+      <w:bookmarkStart w:id="100" w:name="_Toc397087923"/>
       <w:r>
         <w:rPr>
           <w:rFonts w:ascii="微软雅黑" w:eastAsia="微软雅黑" w:hAnsi="微软雅黑" w:hint="eastAsia"/>
@@ -10270,7 +14174,7 @@
         </w:rPr>
         <w:t>实体描述</w:t>
       </w:r>
-      <w:bookmarkEnd w:id="86"/>
+      <w:bookmarkEnd w:id="100"/>
     </w:p>
     <w:tbl>
       <w:tblPr>
@@ -10773,8 +14677,8 @@
           <w:szCs w:val="32"/>
         </w:rPr>
       </w:pPr>
-      <w:bookmarkStart w:id="87" w:name="_Toc304552740"/>
-      <w:bookmarkStart w:id="88" w:name="_Toc326049741"/>
+      <w:bookmarkStart w:id="101" w:name="_Toc304552740"/>
+      <w:bookmarkStart w:id="102" w:name="_Toc326049741"/>
       <w:r>
         <w:rPr>
           <w:rFonts w:ascii="微软雅黑" w:eastAsia="微软雅黑" w:hAnsi="微软雅黑" w:cs="Arial"/>
@@ -10791,7 +14695,7 @@
           <w:color w:val="auto"/>
         </w:rPr>
       </w:pPr>
-      <w:bookmarkStart w:id="89" w:name="_Toc397023371"/>
+      <w:bookmarkStart w:id="103" w:name="_Toc397087924"/>
       <w:r>
         <w:rPr>
           <w:rFonts w:ascii="微软雅黑" w:eastAsia="微软雅黑" w:hAnsi="微软雅黑" w:cs="Arial"/>
@@ -10821,227 +14725,71 @@
         </w:rPr>
         <w:t xml:space="preserve"> 总体设计</w:t>
       </w:r>
-      <w:bookmarkEnd w:id="87"/>
-      <w:bookmarkEnd w:id="88"/>
-      <w:bookmarkEnd w:id="89"/>
-    </w:p>
-    <w:p>
-      <w:pPr>
-        <w:pStyle w:val="3"/>
-        <w:rPr>
-          <w:rFonts w:ascii="微软雅黑" w:eastAsia="微软雅黑" w:hAnsi="微软雅黑"/>
-        </w:rPr>
-      </w:pPr>
-      <w:bookmarkStart w:id="90" w:name="_Toc293583298"/>
-      <w:bookmarkStart w:id="91" w:name="_Toc298847936"/>
-      <w:bookmarkStart w:id="92" w:name="_Toc304552741"/>
-      <w:bookmarkStart w:id="93" w:name="_Toc326049742"/>
-      <w:bookmarkStart w:id="94" w:name="_Toc397023372"/>
-      <w:r>
-        <w:rPr>
-          <w:rFonts w:ascii="微软雅黑" w:eastAsia="微软雅黑" w:hAnsi="微软雅黑" w:hint="eastAsia"/>
-        </w:rPr>
-        <w:t>一</w:t>
-      </w:r>
-      <w:r>
-        <w:rPr>
-          <w:rFonts w:ascii="微软雅黑" w:eastAsia="微软雅黑" w:hAnsi="微软雅黑" w:hint="eastAsia"/>
-        </w:rPr>
-        <w:t>、</w:t>
-      </w:r>
-      <w:r>
-        <w:rPr>
-          <w:rFonts w:ascii="微软雅黑" w:eastAsia="微软雅黑" w:hAnsi="微软雅黑" w:hint="eastAsia"/>
-        </w:rPr>
-        <w:t>服务端/RESTFul/分布式服务</w:t>
-      </w:r>
-      <w:r>
-        <w:rPr>
-          <w:rFonts w:ascii="微软雅黑" w:eastAsia="微软雅黑" w:hAnsi="微软雅黑"/>
-        </w:rPr>
-        <w:t>逻辑架构</w:t>
-      </w:r>
-      <w:bookmarkEnd w:id="90"/>
-      <w:bookmarkEnd w:id="91"/>
-      <w:r>
-        <w:rPr>
-          <w:rFonts w:ascii="微软雅黑" w:eastAsia="微软雅黑" w:hAnsi="微软雅黑"/>
-        </w:rPr>
-        <w:t>设计</w:t>
-      </w:r>
-      <w:bookmarkEnd w:id="92"/>
-      <w:bookmarkEnd w:id="93"/>
-      <w:bookmarkEnd w:id="94"/>
-    </w:p>
-    <w:p>
-      <w:pPr>
-        <w:pStyle w:val="4"/>
-        <w:rPr>
-          <w:rFonts w:ascii="微软雅黑" w:eastAsia="微软雅黑" w:hAnsi="微软雅黑"/>
-        </w:rPr>
-      </w:pPr>
-      <w:bookmarkStart w:id="95" w:name="_Toc397023373"/>
-      <w:r>
-        <w:rPr>
-          <w:rFonts w:ascii="微软雅黑" w:eastAsia="微软雅黑" w:hAnsi="微软雅黑" w:hint="eastAsia"/>
-        </w:rPr>
-        <w:t>1</w:t>
-      </w:r>
-      <w:r>
-        <w:rPr>
-          <w:rFonts w:ascii="微软雅黑" w:eastAsia="微软雅黑" w:hAnsi="微软雅黑" w:hint="eastAsia"/>
-        </w:rPr>
-        <w:t>、</w:t>
-      </w:r>
-      <w:r>
-        <w:rPr>
-          <w:rFonts w:ascii="微软雅黑" w:eastAsia="微软雅黑" w:hAnsi="微软雅黑" w:hint="eastAsia"/>
-        </w:rPr>
-        <w:t>XXXXX技术</w:t>
-      </w:r>
-      <w:r>
-        <w:rPr>
-          <w:rFonts w:ascii="微软雅黑" w:eastAsia="微软雅黑" w:hAnsi="微软雅黑"/>
-        </w:rPr>
-        <w:t>层架构</w:t>
-      </w:r>
-      <w:r>
-        <w:rPr>
-          <w:rFonts w:ascii="微软雅黑" w:eastAsia="微软雅黑" w:hAnsi="微软雅黑" w:hint="eastAsia"/>
-        </w:rPr>
-        <w:t>说明</w:t>
-      </w:r>
-      <w:bookmarkEnd w:id="95"/>
-    </w:p>
-    <w:p>
-      <w:pPr>
-        <w:pStyle w:val="4"/>
-        <w:rPr>
-          <w:rFonts w:ascii="微软雅黑" w:eastAsia="微软雅黑" w:hAnsi="微软雅黑"/>
-        </w:rPr>
-      </w:pPr>
-      <w:bookmarkStart w:id="96" w:name="_Toc397023374"/>
-      <w:r>
-        <w:rPr>
-          <w:rFonts w:ascii="微软雅黑" w:eastAsia="微软雅黑" w:hAnsi="微软雅黑" w:hint="eastAsia"/>
-        </w:rPr>
-        <w:t>2</w:t>
-      </w:r>
-      <w:r>
-        <w:rPr>
-          <w:rFonts w:ascii="微软雅黑" w:eastAsia="微软雅黑" w:hAnsi="微软雅黑" w:hint="eastAsia"/>
-        </w:rPr>
-        <w:t>、</w:t>
-      </w:r>
-      <w:r>
-        <w:rPr>
-          <w:rFonts w:ascii="微软雅黑" w:eastAsia="微软雅黑" w:hAnsi="微软雅黑" w:hint="eastAsia"/>
-        </w:rPr>
-        <w:t>XXXXX技术</w:t>
-      </w:r>
-      <w:r>
-        <w:rPr>
-          <w:rFonts w:ascii="微软雅黑" w:eastAsia="微软雅黑" w:hAnsi="微软雅黑"/>
-        </w:rPr>
-        <w:t>层架构</w:t>
-      </w:r>
-      <w:r>
-        <w:rPr>
-          <w:rFonts w:ascii="微软雅黑" w:eastAsia="微软雅黑" w:hAnsi="微软雅黑" w:hint="eastAsia"/>
-        </w:rPr>
-        <w:t>说明</w:t>
-      </w:r>
-      <w:bookmarkEnd w:id="96"/>
-    </w:p>
-    <w:p>
-      <w:pPr>
-        <w:pStyle w:val="3"/>
-        <w:rPr>
-          <w:rFonts w:ascii="微软雅黑" w:eastAsia="微软雅黑" w:hAnsi="微软雅黑"/>
-        </w:rPr>
-      </w:pPr>
-      <w:bookmarkStart w:id="97" w:name="_Toc293583299"/>
-      <w:bookmarkStart w:id="98" w:name="_Toc298847937"/>
-      <w:bookmarkStart w:id="99" w:name="_Toc304552742"/>
-      <w:bookmarkStart w:id="100" w:name="_Toc326049743"/>
-      <w:bookmarkStart w:id="101" w:name="_Toc397023375"/>
-      <w:r>
-        <w:rPr>
-          <w:rFonts w:ascii="微软雅黑" w:eastAsia="微软雅黑" w:hAnsi="微软雅黑" w:hint="eastAsia"/>
-        </w:rPr>
-        <w:t>二</w:t>
-      </w:r>
-      <w:r>
-        <w:rPr>
-          <w:rFonts w:ascii="微软雅黑" w:eastAsia="微软雅黑" w:hAnsi="微软雅黑"/>
-        </w:rPr>
-        <w:t>.</w:t>
-      </w:r>
-      <w:r>
-        <w:rPr>
-          <w:rFonts w:ascii="微软雅黑" w:eastAsia="微软雅黑" w:hAnsi="微软雅黑" w:hint="eastAsia"/>
-        </w:rPr>
-        <w:t xml:space="preserve"> </w:t>
-      </w:r>
-      <w:r>
-        <w:rPr>
-          <w:rFonts w:ascii="微软雅黑" w:eastAsia="微软雅黑" w:hAnsi="微软雅黑"/>
-        </w:rPr>
-        <w:t>物理架构</w:t>
-      </w:r>
-      <w:bookmarkEnd w:id="97"/>
-      <w:bookmarkEnd w:id="98"/>
-      <w:r>
-        <w:rPr>
-          <w:rFonts w:ascii="微软雅黑" w:eastAsia="微软雅黑" w:hAnsi="微软雅黑"/>
-        </w:rPr>
-        <w:t>设计</w:t>
-      </w:r>
-      <w:bookmarkEnd w:id="99"/>
-      <w:bookmarkEnd w:id="100"/>
-      <w:r>
-        <w:rPr>
-          <w:rFonts w:ascii="微软雅黑" w:eastAsia="微软雅黑" w:hAnsi="微软雅黑" w:hint="eastAsia"/>
-        </w:rPr>
-        <w:t>概要说明</w:t>
-      </w:r>
       <w:bookmarkEnd w:id="101"/>
-    </w:p>
-    <w:p>
-      <w:pPr>
-        <w:pStyle w:val="3"/>
-        <w:rPr>
-          <w:rFonts w:ascii="微软雅黑" w:eastAsia="微软雅黑" w:hAnsi="微软雅黑"/>
-        </w:rPr>
-      </w:pPr>
-      <w:bookmarkStart w:id="102" w:name="_Toc293583300"/>
-      <w:bookmarkStart w:id="103" w:name="_Toc298847938"/>
-      <w:bookmarkStart w:id="104" w:name="_Toc304552743"/>
-      <w:bookmarkStart w:id="105" w:name="_Toc326049744"/>
-      <w:bookmarkStart w:id="106" w:name="_Toc397023376"/>
-      <w:r>
-        <w:rPr>
-          <w:rFonts w:ascii="微软雅黑" w:eastAsia="微软雅黑" w:hAnsi="微软雅黑" w:hint="eastAsia"/>
-        </w:rPr>
-        <w:t>三</w:t>
-      </w:r>
-      <w:r>
-        <w:rPr>
-          <w:rFonts w:ascii="微软雅黑" w:eastAsia="微软雅黑" w:hAnsi="微软雅黑"/>
-        </w:rPr>
-        <w:t>.技术架构</w:t>
-      </w:r>
       <w:bookmarkEnd w:id="102"/>
       <w:bookmarkEnd w:id="103"/>
-      <w:r>
-        <w:rPr>
-          <w:rFonts w:ascii="微软雅黑" w:eastAsia="微软雅黑" w:hAnsi="微软雅黑"/>
-        </w:rPr>
-        <w:t>设计</w:t>
+    </w:p>
+    <w:p>
+      <w:pPr>
+        <w:pStyle w:val="3"/>
+        <w:rPr>
+          <w:rFonts w:ascii="微软雅黑" w:eastAsia="微软雅黑" w:hAnsi="微软雅黑"/>
+        </w:rPr>
+      </w:pPr>
+      <w:bookmarkStart w:id="104" w:name="_Toc293583298"/>
+      <w:bookmarkStart w:id="105" w:name="_Toc298847936"/>
+      <w:bookmarkStart w:id="106" w:name="_Toc304552741"/>
+      <w:bookmarkStart w:id="107" w:name="_Toc326049742"/>
+      <w:bookmarkStart w:id="108" w:name="_Toc397087925"/>
+      <w:r>
+        <w:rPr>
+          <w:rFonts w:ascii="微软雅黑" w:eastAsia="微软雅黑" w:hAnsi="微软雅黑" w:hint="eastAsia"/>
+        </w:rPr>
+        <w:t>一</w:t>
+      </w:r>
+      <w:r>
+        <w:rPr>
+          <w:rFonts w:ascii="微软雅黑" w:eastAsia="微软雅黑" w:hAnsi="微软雅黑" w:hint="eastAsia"/>
+        </w:rPr>
+        <w:t>、</w:t>
+      </w:r>
+      <w:r>
+        <w:rPr>
+          <w:rFonts w:ascii="微软雅黑" w:eastAsia="微软雅黑" w:hAnsi="微软雅黑" w:hint="eastAsia"/>
+        </w:rPr>
+        <w:t>服务端/</w:t>
+      </w:r>
+      <w:proofErr w:type="spellStart"/>
+      <w:r>
+        <w:rPr>
+          <w:rFonts w:ascii="微软雅黑" w:eastAsia="微软雅黑" w:hAnsi="微软雅黑" w:hint="eastAsia"/>
+        </w:rPr>
+        <w:t>RESTFul</w:t>
+      </w:r>
+      <w:proofErr w:type="spellEnd"/>
+      <w:r>
+        <w:rPr>
+          <w:rFonts w:ascii="微软雅黑" w:eastAsia="微软雅黑" w:hAnsi="微软雅黑" w:hint="eastAsia"/>
+        </w:rPr>
+        <w:t>/分布式服务</w:t>
+      </w:r>
+      <w:r>
+        <w:rPr>
+          <w:rFonts w:ascii="微软雅黑" w:eastAsia="微软雅黑" w:hAnsi="微软雅黑"/>
+        </w:rPr>
+        <w:t>逻辑架构</w:t>
       </w:r>
       <w:bookmarkEnd w:id="104"/>
       <w:bookmarkEnd w:id="105"/>
+      <w:r>
+        <w:rPr>
+          <w:rFonts w:ascii="微软雅黑" w:eastAsia="微软雅黑" w:hAnsi="微软雅黑"/>
+        </w:rPr>
+        <w:t>设计</w:t>
+      </w:r>
       <w:bookmarkEnd w:id="106"/>
+      <w:bookmarkEnd w:id="107"/>
+      <w:bookmarkEnd w:id="108"/>
     </w:p>
     <w:p>
       <w:pPr>
@@ -11050,7 +14798,7 @@
           <w:rFonts w:ascii="微软雅黑" w:eastAsia="微软雅黑" w:hAnsi="微软雅黑"/>
         </w:rPr>
       </w:pPr>
-      <w:bookmarkStart w:id="107" w:name="_Toc397023377"/>
+      <w:bookmarkStart w:id="109" w:name="_Toc397087926"/>
       <w:r>
         <w:rPr>
           <w:rFonts w:ascii="微软雅黑" w:eastAsia="微软雅黑" w:hAnsi="微软雅黑" w:hint="eastAsia"/>
@@ -11067,6 +14815,176 @@
         <w:rPr>
           <w:rFonts w:ascii="微软雅黑" w:eastAsia="微软雅黑" w:hAnsi="微软雅黑" w:hint="eastAsia"/>
         </w:rPr>
+        <w:t>XXXXX技术</w:t>
+      </w:r>
+      <w:r>
+        <w:rPr>
+          <w:rFonts w:ascii="微软雅黑" w:eastAsia="微软雅黑" w:hAnsi="微软雅黑"/>
+        </w:rPr>
+        <w:t>层架构</w:t>
+      </w:r>
+      <w:r>
+        <w:rPr>
+          <w:rFonts w:ascii="微软雅黑" w:eastAsia="微软雅黑" w:hAnsi="微软雅黑" w:hint="eastAsia"/>
+        </w:rPr>
+        <w:t>说明</w:t>
+      </w:r>
+      <w:bookmarkEnd w:id="109"/>
+    </w:p>
+    <w:p>
+      <w:pPr>
+        <w:pStyle w:val="4"/>
+        <w:rPr>
+          <w:rFonts w:ascii="微软雅黑" w:eastAsia="微软雅黑" w:hAnsi="微软雅黑"/>
+        </w:rPr>
+      </w:pPr>
+      <w:bookmarkStart w:id="110" w:name="_Toc397087927"/>
+      <w:r>
+        <w:rPr>
+          <w:rFonts w:ascii="微软雅黑" w:eastAsia="微软雅黑" w:hAnsi="微软雅黑" w:hint="eastAsia"/>
+        </w:rPr>
+        <w:t>2</w:t>
+      </w:r>
+      <w:r>
+        <w:rPr>
+          <w:rFonts w:ascii="微软雅黑" w:eastAsia="微软雅黑" w:hAnsi="微软雅黑" w:hint="eastAsia"/>
+        </w:rPr>
+        <w:t>、</w:t>
+      </w:r>
+      <w:r>
+        <w:rPr>
+          <w:rFonts w:ascii="微软雅黑" w:eastAsia="微软雅黑" w:hAnsi="微软雅黑" w:hint="eastAsia"/>
+        </w:rPr>
+        <w:t>XXXXX技术</w:t>
+      </w:r>
+      <w:r>
+        <w:rPr>
+          <w:rFonts w:ascii="微软雅黑" w:eastAsia="微软雅黑" w:hAnsi="微软雅黑"/>
+        </w:rPr>
+        <w:t>层架构</w:t>
+      </w:r>
+      <w:r>
+        <w:rPr>
+          <w:rFonts w:ascii="微软雅黑" w:eastAsia="微软雅黑" w:hAnsi="微软雅黑" w:hint="eastAsia"/>
+        </w:rPr>
+        <w:t>说明</w:t>
+      </w:r>
+      <w:bookmarkEnd w:id="110"/>
+    </w:p>
+    <w:p>
+      <w:pPr>
+        <w:pStyle w:val="3"/>
+        <w:rPr>
+          <w:rFonts w:ascii="微软雅黑" w:eastAsia="微软雅黑" w:hAnsi="微软雅黑"/>
+        </w:rPr>
+      </w:pPr>
+      <w:bookmarkStart w:id="111" w:name="_Toc293583299"/>
+      <w:bookmarkStart w:id="112" w:name="_Toc298847937"/>
+      <w:bookmarkStart w:id="113" w:name="_Toc304552742"/>
+      <w:bookmarkStart w:id="114" w:name="_Toc326049743"/>
+      <w:bookmarkStart w:id="115" w:name="_Toc397087928"/>
+      <w:r>
+        <w:rPr>
+          <w:rFonts w:ascii="微软雅黑" w:eastAsia="微软雅黑" w:hAnsi="微软雅黑" w:hint="eastAsia"/>
+        </w:rPr>
+        <w:t>二</w:t>
+      </w:r>
+      <w:r>
+        <w:rPr>
+          <w:rFonts w:ascii="微软雅黑" w:eastAsia="微软雅黑" w:hAnsi="微软雅黑"/>
+        </w:rPr>
+        <w:t>.</w:t>
+      </w:r>
+      <w:r>
+        <w:rPr>
+          <w:rFonts w:ascii="微软雅黑" w:eastAsia="微软雅黑" w:hAnsi="微软雅黑" w:hint="eastAsia"/>
+        </w:rPr>
+        <w:t xml:space="preserve"> </w:t>
+      </w:r>
+      <w:r>
+        <w:rPr>
+          <w:rFonts w:ascii="微软雅黑" w:eastAsia="微软雅黑" w:hAnsi="微软雅黑"/>
+        </w:rPr>
+        <w:t>物理架构</w:t>
+      </w:r>
+      <w:bookmarkEnd w:id="111"/>
+      <w:bookmarkEnd w:id="112"/>
+      <w:r>
+        <w:rPr>
+          <w:rFonts w:ascii="微软雅黑" w:eastAsia="微软雅黑" w:hAnsi="微软雅黑"/>
+        </w:rPr>
+        <w:t>设计</w:t>
+      </w:r>
+      <w:bookmarkEnd w:id="113"/>
+      <w:bookmarkEnd w:id="114"/>
+      <w:r>
+        <w:rPr>
+          <w:rFonts w:ascii="微软雅黑" w:eastAsia="微软雅黑" w:hAnsi="微软雅黑" w:hint="eastAsia"/>
+        </w:rPr>
+        <w:t>概要说明</w:t>
+      </w:r>
+      <w:bookmarkEnd w:id="115"/>
+    </w:p>
+    <w:p>
+      <w:pPr>
+        <w:pStyle w:val="3"/>
+        <w:rPr>
+          <w:rFonts w:ascii="微软雅黑" w:eastAsia="微软雅黑" w:hAnsi="微软雅黑"/>
+        </w:rPr>
+      </w:pPr>
+      <w:bookmarkStart w:id="116" w:name="_Toc293583300"/>
+      <w:bookmarkStart w:id="117" w:name="_Toc298847938"/>
+      <w:bookmarkStart w:id="118" w:name="_Toc304552743"/>
+      <w:bookmarkStart w:id="119" w:name="_Toc326049744"/>
+      <w:bookmarkStart w:id="120" w:name="_Toc397087929"/>
+      <w:r>
+        <w:rPr>
+          <w:rFonts w:ascii="微软雅黑" w:eastAsia="微软雅黑" w:hAnsi="微软雅黑" w:hint="eastAsia"/>
+        </w:rPr>
+        <w:t>三</w:t>
+      </w:r>
+      <w:r>
+        <w:rPr>
+          <w:rFonts w:ascii="微软雅黑" w:eastAsia="微软雅黑" w:hAnsi="微软雅黑"/>
+        </w:rPr>
+        <w:t>.技术架构</w:t>
+      </w:r>
+      <w:bookmarkEnd w:id="116"/>
+      <w:bookmarkEnd w:id="117"/>
+      <w:r>
+        <w:rPr>
+          <w:rFonts w:ascii="微软雅黑" w:eastAsia="微软雅黑" w:hAnsi="微软雅黑"/>
+        </w:rPr>
+        <w:t>设计</w:t>
+      </w:r>
+      <w:bookmarkEnd w:id="118"/>
+      <w:bookmarkEnd w:id="119"/>
+      <w:bookmarkEnd w:id="120"/>
+    </w:p>
+    <w:p>
+      <w:pPr>
+        <w:pStyle w:val="4"/>
+        <w:rPr>
+          <w:rFonts w:ascii="微软雅黑" w:eastAsia="微软雅黑" w:hAnsi="微软雅黑"/>
+        </w:rPr>
+      </w:pPr>
+      <w:bookmarkStart w:id="121" w:name="_Toc397087930"/>
+      <w:r>
+        <w:rPr>
+          <w:rFonts w:ascii="微软雅黑" w:eastAsia="微软雅黑" w:hAnsi="微软雅黑" w:hint="eastAsia"/>
+        </w:rPr>
+        <w:t>1</w:t>
+      </w:r>
+      <w:r>
+        <w:rPr>
+          <w:rFonts w:ascii="微软雅黑" w:eastAsia="微软雅黑" w:hAnsi="微软雅黑" w:hint="eastAsia"/>
+        </w:rPr>
+        <w:t>、</w:t>
+      </w:r>
+      <w:r>
+        <w:rPr>
+          <w:rFonts w:ascii="微软雅黑" w:eastAsia="微软雅黑" w:hAnsi="微软雅黑" w:hint="eastAsia"/>
+        </w:rPr>
         <w:t>例如：</w:t>
       </w:r>
       <w:r>
@@ -11075,7 +14993,7 @@
         </w:rPr>
         <w:t>MVC模型设计</w:t>
       </w:r>
-      <w:bookmarkEnd w:id="107"/>
+      <w:bookmarkEnd w:id="121"/>
     </w:p>
     <w:p>
       <w:pPr>
@@ -11084,7 +15002,7 @@
           <w:rFonts w:ascii="微软雅黑" w:eastAsia="微软雅黑" w:hAnsi="微软雅黑"/>
         </w:rPr>
       </w:pPr>
-      <w:bookmarkStart w:id="108" w:name="_Toc397023378"/>
+      <w:bookmarkStart w:id="122" w:name="_Toc397087931"/>
       <w:r>
         <w:rPr>
           <w:rFonts w:ascii="微软雅黑" w:eastAsia="微软雅黑" w:hAnsi="微软雅黑" w:hint="eastAsia"/>
@@ -11109,7 +15027,7 @@
         </w:rPr>
         <w:t>IOS的Model，Controller，View相互通讯的规则</w:t>
       </w:r>
-      <w:bookmarkEnd w:id="108"/>
+      <w:bookmarkEnd w:id="122"/>
     </w:p>
     <w:p>
       <w:pPr>
@@ -11118,7 +15036,7 @@
           <w:rFonts w:ascii="微软雅黑" w:eastAsia="微软雅黑" w:hAnsi="微软雅黑"/>
         </w:rPr>
       </w:pPr>
-      <w:bookmarkStart w:id="109" w:name="_Toc397023379"/>
+      <w:bookmarkStart w:id="123" w:name="_Toc397087932"/>
       <w:r>
         <w:rPr>
           <w:rFonts w:ascii="微软雅黑" w:eastAsia="微软雅黑" w:hAnsi="微软雅黑" w:hint="eastAsia"/>
@@ -11143,7 +15061,7 @@
         </w:rPr>
         <w:t>Web Service技术</w:t>
       </w:r>
-      <w:bookmarkEnd w:id="109"/>
+      <w:bookmarkEnd w:id="123"/>
     </w:p>
     <w:p>
       <w:pPr>
@@ -11169,9 +15087,9 @@
           <w:color w:val="auto"/>
         </w:rPr>
       </w:pPr>
-      <w:bookmarkStart w:id="110" w:name="_Toc304552774"/>
-      <w:bookmarkStart w:id="111" w:name="_Toc326049748"/>
-      <w:bookmarkStart w:id="112" w:name="_Toc397023380"/>
+      <w:bookmarkStart w:id="124" w:name="_Toc304552774"/>
+      <w:bookmarkStart w:id="125" w:name="_Toc326049748"/>
+      <w:bookmarkStart w:id="126" w:name="_Toc397087933"/>
       <w:r>
         <w:rPr>
           <w:rFonts w:ascii="微软雅黑" w:eastAsia="微软雅黑" w:hAnsi="微软雅黑" w:cs="Arial"/>
@@ -11215,9 +15133,9 @@
         </w:rPr>
         <w:t>环境和部署</w:t>
       </w:r>
-      <w:bookmarkEnd w:id="110"/>
-      <w:bookmarkEnd w:id="111"/>
-      <w:bookmarkEnd w:id="112"/>
+      <w:bookmarkEnd w:id="124"/>
+      <w:bookmarkEnd w:id="125"/>
+      <w:bookmarkEnd w:id="126"/>
     </w:p>
     <w:p>
       <w:pPr>
@@ -11226,10 +15144,10 @@
           <w:rFonts w:ascii="微软雅黑" w:eastAsia="微软雅黑" w:hAnsi="微软雅黑" w:cs="Arial"/>
         </w:rPr>
       </w:pPr>
-      <w:bookmarkStart w:id="113" w:name="_Toc445698284"/>
-      <w:bookmarkStart w:id="114" w:name="_Toc304552775"/>
-      <w:bookmarkStart w:id="115" w:name="_Toc326049749"/>
-      <w:bookmarkStart w:id="116" w:name="_Toc397023381"/>
+      <w:bookmarkStart w:id="127" w:name="_Toc445698284"/>
+      <w:bookmarkStart w:id="128" w:name="_Toc304552775"/>
+      <w:bookmarkStart w:id="129" w:name="_Toc326049749"/>
+      <w:bookmarkStart w:id="130" w:name="_Toc397087934"/>
       <w:r>
         <w:rPr>
           <w:rFonts w:ascii="微软雅黑" w:eastAsia="微软雅黑" w:hAnsi="微软雅黑" w:cs="Arial" w:hint="eastAsia"/>
@@ -11260,10 +15178,10 @@
         </w:rPr>
         <w:t>环境</w:t>
       </w:r>
-      <w:bookmarkEnd w:id="113"/>
-      <w:bookmarkEnd w:id="114"/>
-      <w:bookmarkEnd w:id="115"/>
-      <w:bookmarkEnd w:id="116"/>
+      <w:bookmarkEnd w:id="127"/>
+      <w:bookmarkEnd w:id="128"/>
+      <w:bookmarkEnd w:id="129"/>
+      <w:bookmarkEnd w:id="130"/>
     </w:p>
     <w:p>
       <w:pPr>
@@ -11272,8 +15190,8 @@
           <w:rFonts w:ascii="微软雅黑" w:eastAsia="微软雅黑" w:hAnsi="微软雅黑" w:cs="Arial"/>
         </w:rPr>
       </w:pPr>
-      <w:bookmarkStart w:id="117" w:name="_Toc304476769"/>
-      <w:bookmarkStart w:id="118" w:name="_Toc397023382"/>
+      <w:bookmarkStart w:id="131" w:name="_Toc304476769"/>
+      <w:bookmarkStart w:id="132" w:name="_Toc397087935"/>
       <w:r>
         <w:rPr>
           <w:rFonts w:ascii="微软雅黑" w:eastAsia="微软雅黑" w:hAnsi="微软雅黑" w:cs="Arial" w:hint="eastAsia"/>
@@ -11292,8 +15210,8 @@
         </w:rPr>
         <w:t>智能终端环境</w:t>
       </w:r>
-      <w:bookmarkEnd w:id="117"/>
-      <w:bookmarkEnd w:id="118"/>
+      <w:bookmarkEnd w:id="131"/>
+      <w:bookmarkEnd w:id="132"/>
     </w:p>
     <w:p>
       <w:pPr>
@@ -11302,8 +15220,8 @@
           <w:rFonts w:ascii="微软雅黑" w:eastAsia="微软雅黑" w:hAnsi="微软雅黑" w:cs="Arial"/>
         </w:rPr>
       </w:pPr>
-      <w:bookmarkStart w:id="119" w:name="_Toc304476770"/>
-      <w:bookmarkStart w:id="120" w:name="_Toc397023383"/>
+      <w:bookmarkStart w:id="133" w:name="_Toc304476770"/>
+      <w:bookmarkStart w:id="134" w:name="_Toc397087936"/>
       <w:r>
         <w:rPr>
           <w:rFonts w:ascii="微软雅黑" w:eastAsia="微软雅黑" w:hAnsi="微软雅黑" w:cs="Arial" w:hint="eastAsia"/>
@@ -11322,8 +15240,8 @@
         </w:rPr>
         <w:t>客户机器环境</w:t>
       </w:r>
-      <w:bookmarkEnd w:id="119"/>
-      <w:bookmarkEnd w:id="120"/>
+      <w:bookmarkEnd w:id="133"/>
+      <w:bookmarkEnd w:id="134"/>
     </w:p>
     <w:p>
       <w:pPr>
@@ -11332,7 +15250,7 @@
           <w:rFonts w:ascii="微软雅黑" w:eastAsia="微软雅黑" w:hAnsi="微软雅黑" w:cs="Arial"/>
         </w:rPr>
       </w:pPr>
-      <w:bookmarkStart w:id="121" w:name="_Toc397023384"/>
+      <w:bookmarkStart w:id="135" w:name="_Toc397087937"/>
       <w:r>
         <w:rPr>
           <w:rFonts w:ascii="微软雅黑" w:eastAsia="微软雅黑" w:hAnsi="微软雅黑" w:cs="Arial" w:hint="eastAsia"/>
@@ -11345,7 +15263,7 @@
         </w:rPr>
         <w:t>开发环境要求</w:t>
       </w:r>
-      <w:bookmarkEnd w:id="121"/>
+      <w:bookmarkEnd w:id="135"/>
     </w:p>
     <w:tbl>
       <w:tblPr>
@@ -11664,6 +15582,7 @@
                 <w:szCs w:val="18"/>
               </w:rPr>
             </w:pPr>
+            <w:proofErr w:type="spellStart"/>
             <w:r>
               <w:rPr>
                 <w:rFonts w:ascii="微软雅黑" w:eastAsia="微软雅黑" w:hAnsi="微软雅黑" w:cs="Arial"/>
@@ -11674,6 +15593,7 @@
               </w:rPr>
               <w:t>XCode</w:t>
             </w:r>
+            <w:proofErr w:type="spellEnd"/>
           </w:p>
         </w:tc>
         <w:tc>
@@ -11702,6 +15622,7 @@
                 <w:szCs w:val="18"/>
               </w:rPr>
             </w:pPr>
+            <w:proofErr w:type="spellStart"/>
             <w:r>
               <w:rPr>
                 <w:rFonts w:ascii="微软雅黑" w:eastAsia="微软雅黑" w:hAnsi="微软雅黑" w:cs="Arial"/>
@@ -11710,7 +15631,18 @@
                 <w:sz w:val="18"/>
                 <w:szCs w:val="18"/>
               </w:rPr>
-              <w:t xml:space="preserve">XCode </w:t>
+              <w:t>XCode</w:t>
+            </w:r>
+            <w:proofErr w:type="spellEnd"/>
+            <w:r>
+              <w:rPr>
+                <w:rFonts w:ascii="微软雅黑" w:eastAsia="微软雅黑" w:hAnsi="微软雅黑" w:cs="Arial"/>
+                <w:color w:val="000000"/>
+                <w:kern w:val="0"/>
+                <w:sz w:val="18"/>
+                <w:szCs w:val="18"/>
+              </w:rPr>
+              <w:t xml:space="preserve"> </w:t>
             </w:r>
             <w:r>
               <w:rPr>
@@ -11831,6 +15763,7 @@
                 <w:szCs w:val="18"/>
               </w:rPr>
             </w:pPr>
+            <w:proofErr w:type="spellStart"/>
             <w:r>
               <w:rPr>
                 <w:rFonts w:ascii="微软雅黑" w:eastAsia="微软雅黑" w:hAnsi="微软雅黑" w:cs="Arial"/>
@@ -11839,7 +15772,18 @@
                 <w:sz w:val="18"/>
                 <w:szCs w:val="18"/>
               </w:rPr>
-              <w:t>TortoiseSVN 1.6</w:t>
+              <w:t>TortoiseSVN</w:t>
+            </w:r>
+            <w:proofErr w:type="spellEnd"/>
+            <w:r>
+              <w:rPr>
+                <w:rFonts w:ascii="微软雅黑" w:eastAsia="微软雅黑" w:hAnsi="微软雅黑" w:cs="Arial"/>
+                <w:color w:val="000000"/>
+                <w:kern w:val="0"/>
+                <w:sz w:val="18"/>
+                <w:szCs w:val="18"/>
+              </w:rPr>
+              <w:t xml:space="preserve"> 1.6</w:t>
             </w:r>
           </w:p>
         </w:tc>
@@ -11973,7 +15917,7 @@
           </w:p>
         </w:tc>
       </w:tr>
-      <w:bookmarkEnd w:id="52"/>
+      <w:bookmarkEnd w:id="51"/>
     </w:tbl>
     <w:p>
       <w:pPr>
@@ -11984,9 +15928,9 @@
       </w:pPr>
     </w:p>
     <w:sectPr>
-      <w:headerReference w:type="default" r:id="rId22"/>
-      <w:footerReference w:type="default" r:id="rId23"/>
-      <w:headerReference w:type="first" r:id="rId24"/>
+      <w:headerReference w:type="default" r:id="rId26"/>
+      <w:footerReference w:type="default" r:id="rId27"/>
+      <w:headerReference w:type="first" r:id="rId28"/>
       <w:pgSz w:w="11906" w:h="16838"/>
       <w:pgMar w:top="1440" w:right="1106" w:bottom="1440" w:left="1800" w:header="851" w:footer="992" w:gutter="0"/>
       <w:cols w:space="720"/>
@@ -12085,7 +16029,7 @@
         <w:sz w:val="15"/>
         <w:szCs w:val="21"/>
       </w:rPr>
-      <w:t>2</w:t>
+      <w:t>30</w:t>
     </w:r>
     <w:r>
       <w:rPr>
@@ -12166,7 +16110,7 @@
         <w:noProof/>
       </w:rPr>
       <w:drawing>
-        <wp:inline distT="0" distB="0" distL="0" distR="0">
+        <wp:inline distT="0" distB="0" distL="0" distR="0" wp14:anchorId="154A67E3" wp14:editId="62802616">
           <wp:extent cx="2266950" cy="514350"/>
           <wp:effectExtent l="19050" t="0" r="0" b="0"/>
           <wp:docPr id="6" name="图片 5" descr="Oracle_Wrkfo_Dev_wht"/>
@@ -12223,7 +16167,7 @@
         <w:noProof/>
       </w:rPr>
       <w:drawing>
-        <wp:inline distT="0" distB="0" distL="0" distR="0">
+        <wp:inline distT="0" distB="0" distL="0" distR="0" wp14:anchorId="694203CA" wp14:editId="24984882">
           <wp:extent cx="800100" cy="600075"/>
           <wp:effectExtent l="19050" t="0" r="0" b="0"/>
           <wp:docPr id="7" name="图片 6" descr="photo"/>
@@ -12290,7 +16234,7 @@
         <w:noProof/>
       </w:rPr>
       <w:drawing>
-        <wp:inline distT="0" distB="0" distL="0" distR="0">
+        <wp:inline distT="0" distB="0" distL="0" distR="0" wp14:anchorId="01225AD4" wp14:editId="1E0321F4">
           <wp:extent cx="2266950" cy="514350"/>
           <wp:effectExtent l="19050" t="0" r="0" b="0"/>
           <wp:docPr id="2" name="图片 5" descr="Oracle_Wrkfo_Dev_wht"/>
@@ -12347,7 +16291,7 @@
         <w:noProof/>
       </w:rPr>
       <w:drawing>
-        <wp:inline distT="0" distB="0" distL="0" distR="0">
+        <wp:inline distT="0" distB="0" distL="0" distR="0" wp14:anchorId="793A4430" wp14:editId="4B56D3C5">
           <wp:extent cx="800100" cy="600075"/>
           <wp:effectExtent l="19050" t="0" r="0" b="0"/>
           <wp:docPr id="4" name="图片 6" descr="photo"/>
@@ -13407,6 +17351,294 @@
     </w:lvl>
   </w:abstractNum>
   <w:abstractNum w:abstractNumId="9">
+    <w:nsid w:val="19C96B25"/>
+    <w:multiLevelType w:val="hybridMultilevel"/>
+    <w:tmpl w:val="BB3EE358"/>
+    <w:lvl w:ilvl="0" w:tplc="96EC6A84">
+      <w:start w:val="1"/>
+      <w:numFmt w:val="decimal"/>
+      <w:lvlText w:val="%1、"/>
+      <w:lvlJc w:val="left"/>
+      <w:pPr>
+        <w:ind w:left="1080" w:hanging="360"/>
+      </w:pPr>
+      <w:rPr>
+        <w:rFonts w:hint="default"/>
+      </w:rPr>
+    </w:lvl>
+    <w:lvl w:ilvl="1" w:tplc="04090019" w:tentative="1">
+      <w:start w:val="1"/>
+      <w:numFmt w:val="lowerLetter"/>
+      <w:lvlText w:val="%2)"/>
+      <w:lvlJc w:val="left"/>
+      <w:pPr>
+        <w:ind w:left="1560" w:hanging="420"/>
+      </w:pPr>
+    </w:lvl>
+    <w:lvl w:ilvl="2" w:tplc="0409001B" w:tentative="1">
+      <w:start w:val="1"/>
+      <w:numFmt w:val="lowerRoman"/>
+      <w:lvlText w:val="%3."/>
+      <w:lvlJc w:val="right"/>
+      <w:pPr>
+        <w:ind w:left="1980" w:hanging="420"/>
+      </w:pPr>
+    </w:lvl>
+    <w:lvl w:ilvl="3" w:tplc="0409000F" w:tentative="1">
+      <w:start w:val="1"/>
+      <w:numFmt w:val="decimal"/>
+      <w:lvlText w:val="%4."/>
+      <w:lvlJc w:val="left"/>
+      <w:pPr>
+        <w:ind w:left="2400" w:hanging="420"/>
+      </w:pPr>
+    </w:lvl>
+    <w:lvl w:ilvl="4" w:tplc="04090019" w:tentative="1">
+      <w:start w:val="1"/>
+      <w:numFmt w:val="lowerLetter"/>
+      <w:lvlText w:val="%5)"/>
+      <w:lvlJc w:val="left"/>
+      <w:pPr>
+        <w:ind w:left="2820" w:hanging="420"/>
+      </w:pPr>
+    </w:lvl>
+    <w:lvl w:ilvl="5" w:tplc="0409001B" w:tentative="1">
+      <w:start w:val="1"/>
+      <w:numFmt w:val="lowerRoman"/>
+      <w:lvlText w:val="%6."/>
+      <w:lvlJc w:val="right"/>
+      <w:pPr>
+        <w:ind w:left="3240" w:hanging="420"/>
+      </w:pPr>
+    </w:lvl>
+    <w:lvl w:ilvl="6" w:tplc="0409000F" w:tentative="1">
+      <w:start w:val="1"/>
+      <w:numFmt w:val="decimal"/>
+      <w:lvlText w:val="%7."/>
+      <w:lvlJc w:val="left"/>
+      <w:pPr>
+        <w:ind w:left="3660" w:hanging="420"/>
+      </w:pPr>
+    </w:lvl>
+    <w:lvl w:ilvl="7" w:tplc="04090019" w:tentative="1">
+      <w:start w:val="1"/>
+      <w:numFmt w:val="lowerLetter"/>
+      <w:lvlText w:val="%8)"/>
+      <w:lvlJc w:val="left"/>
+      <w:pPr>
+        <w:ind w:left="4080" w:hanging="420"/>
+      </w:pPr>
+    </w:lvl>
+    <w:lvl w:ilvl="8" w:tplc="0409001B" w:tentative="1">
+      <w:start w:val="1"/>
+      <w:numFmt w:val="lowerRoman"/>
+      <w:lvlText w:val="%9."/>
+      <w:lvlJc w:val="right"/>
+      <w:pPr>
+        <w:ind w:left="4500" w:hanging="420"/>
+      </w:pPr>
+    </w:lvl>
+  </w:abstractNum>
+  <w:abstractNum w:abstractNumId="10">
+    <w:nsid w:val="1C744F78"/>
+    <w:multiLevelType w:val="multilevel"/>
+    <w:tmpl w:val="F0404992"/>
+    <w:lvl w:ilvl="0">
+      <w:start w:val="2"/>
+      <w:numFmt w:val="decimal"/>
+      <w:lvlText w:val="%1."/>
+      <w:lvlJc w:val="left"/>
+      <w:pPr>
+        <w:ind w:left="696" w:hanging="696"/>
+      </w:pPr>
+      <w:rPr>
+        <w:rFonts w:hint="default"/>
+      </w:rPr>
+    </w:lvl>
+    <w:lvl w:ilvl="1">
+      <w:start w:val="1"/>
+      <w:numFmt w:val="decimal"/>
+      <w:lvlText w:val="%1.%2、"/>
+      <w:lvlJc w:val="left"/>
+      <w:pPr>
+        <w:ind w:left="720" w:hanging="720"/>
+      </w:pPr>
+      <w:rPr>
+        <w:rFonts w:hint="default"/>
+      </w:rPr>
+    </w:lvl>
+    <w:lvl w:ilvl="2">
+      <w:start w:val="1"/>
+      <w:numFmt w:val="decimal"/>
+      <w:lvlText w:val="%1.%2、%3."/>
+      <w:lvlJc w:val="left"/>
+      <w:pPr>
+        <w:ind w:left="1080" w:hanging="1080"/>
+      </w:pPr>
+      <w:rPr>
+        <w:rFonts w:hint="default"/>
+      </w:rPr>
+    </w:lvl>
+    <w:lvl w:ilvl="3">
+      <w:start w:val="1"/>
+      <w:numFmt w:val="decimal"/>
+      <w:lvlText w:val="%1.%2、%3.%4."/>
+      <w:lvlJc w:val="left"/>
+      <w:pPr>
+        <w:ind w:left="1440" w:hanging="1440"/>
+      </w:pPr>
+      <w:rPr>
+        <w:rFonts w:hint="default"/>
+      </w:rPr>
+    </w:lvl>
+    <w:lvl w:ilvl="4">
+      <w:start w:val="1"/>
+      <w:numFmt w:val="decimal"/>
+      <w:lvlText w:val="%1.%2、%3.%4.%5."/>
+      <w:lvlJc w:val="left"/>
+      <w:pPr>
+        <w:ind w:left="1800" w:hanging="1800"/>
+      </w:pPr>
+      <w:rPr>
+        <w:rFonts w:hint="default"/>
+      </w:rPr>
+    </w:lvl>
+    <w:lvl w:ilvl="5">
+      <w:start w:val="1"/>
+      <w:numFmt w:val="decimal"/>
+      <w:lvlText w:val="%1.%2、%3.%4.%5.%6."/>
+      <w:lvlJc w:val="left"/>
+      <w:pPr>
+        <w:ind w:left="1800" w:hanging="1800"/>
+      </w:pPr>
+      <w:rPr>
+        <w:rFonts w:hint="default"/>
+      </w:rPr>
+    </w:lvl>
+    <w:lvl w:ilvl="6">
+      <w:start w:val="1"/>
+      <w:numFmt w:val="decimal"/>
+      <w:lvlText w:val="%1.%2、%3.%4.%5.%6.%7."/>
+      <w:lvlJc w:val="left"/>
+      <w:pPr>
+        <w:ind w:left="2160" w:hanging="2160"/>
+      </w:pPr>
+      <w:rPr>
+        <w:rFonts w:hint="default"/>
+      </w:rPr>
+    </w:lvl>
+    <w:lvl w:ilvl="7">
+      <w:start w:val="1"/>
+      <w:numFmt w:val="decimal"/>
+      <w:lvlText w:val="%1.%2、%3.%4.%5.%6.%7.%8."/>
+      <w:lvlJc w:val="left"/>
+      <w:pPr>
+        <w:ind w:left="2520" w:hanging="2520"/>
+      </w:pPr>
+      <w:rPr>
+        <w:rFonts w:hint="default"/>
+      </w:rPr>
+    </w:lvl>
+    <w:lvl w:ilvl="8">
+      <w:start w:val="1"/>
+      <w:numFmt w:val="decimal"/>
+      <w:lvlText w:val="%1.%2、%3.%4.%5.%6.%7.%8.%9."/>
+      <w:lvlJc w:val="left"/>
+      <w:pPr>
+        <w:ind w:left="2880" w:hanging="2880"/>
+      </w:pPr>
+      <w:rPr>
+        <w:rFonts w:hint="default"/>
+      </w:rPr>
+    </w:lvl>
+  </w:abstractNum>
+  <w:abstractNum w:abstractNumId="11">
+    <w:nsid w:val="1CDF549F"/>
+    <w:multiLevelType w:val="hybridMultilevel"/>
+    <w:tmpl w:val="628881DC"/>
+    <w:lvl w:ilvl="0" w:tplc="0409000F">
+      <w:start w:val="1"/>
+      <w:numFmt w:val="decimal"/>
+      <w:lvlText w:val="%1."/>
+      <w:lvlJc w:val="left"/>
+      <w:pPr>
+        <w:ind w:left="420" w:hanging="420"/>
+      </w:pPr>
+    </w:lvl>
+    <w:lvl w:ilvl="1" w:tplc="04090019" w:tentative="1">
+      <w:start w:val="1"/>
+      <w:numFmt w:val="lowerLetter"/>
+      <w:lvlText w:val="%2)"/>
+      <w:lvlJc w:val="left"/>
+      <w:pPr>
+        <w:ind w:left="840" w:hanging="420"/>
+      </w:pPr>
+    </w:lvl>
+    <w:lvl w:ilvl="2" w:tplc="0409001B" w:tentative="1">
+      <w:start w:val="1"/>
+      <w:numFmt w:val="lowerRoman"/>
+      <w:lvlText w:val="%3."/>
+      <w:lvlJc w:val="right"/>
+      <w:pPr>
+        <w:ind w:left="1260" w:hanging="420"/>
+      </w:pPr>
+    </w:lvl>
+    <w:lvl w:ilvl="3" w:tplc="0409000F" w:tentative="1">
+      <w:start w:val="1"/>
+      <w:numFmt w:val="decimal"/>
+      <w:lvlText w:val="%4."/>
+      <w:lvlJc w:val="left"/>
+      <w:pPr>
+        <w:ind w:left="1680" w:hanging="420"/>
+      </w:pPr>
+    </w:lvl>
+    <w:lvl w:ilvl="4" w:tplc="04090019" w:tentative="1">
+      <w:start w:val="1"/>
+      <w:numFmt w:val="lowerLetter"/>
+      <w:lvlText w:val="%5)"/>
+      <w:lvlJc w:val="left"/>
+      <w:pPr>
+        <w:ind w:left="2100" w:hanging="420"/>
+      </w:pPr>
+    </w:lvl>
+    <w:lvl w:ilvl="5" w:tplc="0409001B" w:tentative="1">
+      <w:start w:val="1"/>
+      <w:numFmt w:val="lowerRoman"/>
+      <w:lvlText w:val="%6."/>
+      <w:lvlJc w:val="right"/>
+      <w:pPr>
+        <w:ind w:left="2520" w:hanging="420"/>
+      </w:pPr>
+    </w:lvl>
+    <w:lvl w:ilvl="6" w:tplc="0409000F" w:tentative="1">
+      <w:start w:val="1"/>
+      <w:numFmt w:val="decimal"/>
+      <w:lvlText w:val="%7."/>
+      <w:lvlJc w:val="left"/>
+      <w:pPr>
+        <w:ind w:left="2940" w:hanging="420"/>
+      </w:pPr>
+    </w:lvl>
+    <w:lvl w:ilvl="7" w:tplc="04090019" w:tentative="1">
+      <w:start w:val="1"/>
+      <w:numFmt w:val="lowerLetter"/>
+      <w:lvlText w:val="%8)"/>
+      <w:lvlJc w:val="left"/>
+      <w:pPr>
+        <w:ind w:left="3360" w:hanging="420"/>
+      </w:pPr>
+    </w:lvl>
+    <w:lvl w:ilvl="8" w:tplc="0409001B" w:tentative="1">
+      <w:start w:val="1"/>
+      <w:numFmt w:val="lowerRoman"/>
+      <w:lvlText w:val="%9."/>
+      <w:lvlJc w:val="right"/>
+      <w:pPr>
+        <w:ind w:left="3780" w:hanging="420"/>
+      </w:pPr>
+    </w:lvl>
+  </w:abstractNum>
+  <w:abstractNum w:abstractNumId="12">
     <w:nsid w:val="20C7342C"/>
     <w:multiLevelType w:val="multilevel"/>
     <w:tmpl w:val="B0DA2766"/>
@@ -13522,7 +17754,7 @@
       </w:pPr>
     </w:lvl>
   </w:abstractNum>
-  <w:abstractNum w:abstractNumId="10">
+  <w:abstractNum w:abstractNumId="13">
     <w:nsid w:val="2EBB71DC"/>
     <w:multiLevelType w:val="hybridMultilevel"/>
     <w:tmpl w:val="B7B42052"/>
@@ -13635,7 +17867,7 @@
       </w:rPr>
     </w:lvl>
   </w:abstractNum>
-  <w:abstractNum w:abstractNumId="11">
+  <w:abstractNum w:abstractNumId="14">
     <w:nsid w:val="307108B4"/>
     <w:multiLevelType w:val="hybridMultilevel"/>
     <w:tmpl w:val="C7DAA60A"/>
@@ -13724,7 +17956,7 @@
       </w:pPr>
     </w:lvl>
   </w:abstractNum>
-  <w:abstractNum w:abstractNumId="12">
+  <w:abstractNum w:abstractNumId="15">
     <w:nsid w:val="31C34930"/>
     <w:multiLevelType w:val="hybridMultilevel"/>
     <w:tmpl w:val="C99AC4E8"/>
@@ -13813,7 +18045,7 @@
       </w:pPr>
     </w:lvl>
   </w:abstractNum>
-  <w:abstractNum w:abstractNumId="13">
+  <w:abstractNum w:abstractNumId="16">
     <w:nsid w:val="354F59B0"/>
     <w:multiLevelType w:val="hybridMultilevel"/>
     <w:tmpl w:val="73ACF32E"/>
@@ -13902,7 +18134,7 @@
       </w:pPr>
     </w:lvl>
   </w:abstractNum>
-  <w:abstractNum w:abstractNumId="14">
+  <w:abstractNum w:abstractNumId="17">
     <w:nsid w:val="3C1F324E"/>
     <w:multiLevelType w:val="hybridMultilevel"/>
     <w:tmpl w:val="C922BA6C"/>
@@ -13991,7 +18223,7 @@
       </w:pPr>
     </w:lvl>
   </w:abstractNum>
-  <w:abstractNum w:abstractNumId="15">
+  <w:abstractNum w:abstractNumId="18">
     <w:nsid w:val="3D175E25"/>
     <w:multiLevelType w:val="hybridMultilevel"/>
     <w:tmpl w:val="52585144"/>
@@ -14107,7 +18339,7 @@
       </w:pPr>
     </w:lvl>
   </w:abstractNum>
-  <w:abstractNum w:abstractNumId="16">
+  <w:abstractNum w:abstractNumId="19">
     <w:nsid w:val="407F7EB7"/>
     <w:multiLevelType w:val="hybridMultilevel"/>
     <w:tmpl w:val="B3FE88B8"/>
@@ -14223,7 +18455,7 @@
       </w:pPr>
     </w:lvl>
   </w:abstractNum>
-  <w:abstractNum w:abstractNumId="17">
+  <w:abstractNum w:abstractNumId="20">
     <w:nsid w:val="43BD6D1E"/>
     <w:multiLevelType w:val="hybridMultilevel"/>
     <w:tmpl w:val="73ACF32E"/>
@@ -14312,7 +18544,7 @@
       </w:pPr>
     </w:lvl>
   </w:abstractNum>
-  <w:abstractNum w:abstractNumId="18">
+  <w:abstractNum w:abstractNumId="21">
     <w:nsid w:val="45004B44"/>
     <w:multiLevelType w:val="hybridMultilevel"/>
     <w:tmpl w:val="B3FE88B8"/>
@@ -14428,7 +18660,7 @@
       </w:pPr>
     </w:lvl>
   </w:abstractNum>
-  <w:abstractNum w:abstractNumId="19">
+  <w:abstractNum w:abstractNumId="22">
     <w:nsid w:val="45045EC3"/>
     <w:multiLevelType w:val="hybridMultilevel"/>
     <w:tmpl w:val="73ACF32E"/>
@@ -14517,7 +18749,7 @@
       </w:pPr>
     </w:lvl>
   </w:abstractNum>
-  <w:abstractNum w:abstractNumId="20">
+  <w:abstractNum w:abstractNumId="23">
     <w:nsid w:val="45BE405A"/>
     <w:multiLevelType w:val="hybridMultilevel"/>
     <w:tmpl w:val="B3FE88B8"/>
@@ -14633,7 +18865,7 @@
       </w:pPr>
     </w:lvl>
   </w:abstractNum>
-  <w:abstractNum w:abstractNumId="21">
+  <w:abstractNum w:abstractNumId="24">
     <w:nsid w:val="47AC5A08"/>
     <w:multiLevelType w:val="hybridMultilevel"/>
     <w:tmpl w:val="4F92190A"/>
@@ -14746,7 +18978,7 @@
       </w:rPr>
     </w:lvl>
   </w:abstractNum>
-  <w:abstractNum w:abstractNumId="22">
+  <w:abstractNum w:abstractNumId="25">
     <w:nsid w:val="4A310A00"/>
     <w:multiLevelType w:val="hybridMultilevel"/>
     <w:tmpl w:val="9EC0B9C6"/>
@@ -14859,7 +19091,7 @@
       </w:rPr>
     </w:lvl>
   </w:abstractNum>
-  <w:abstractNum w:abstractNumId="23">
+  <w:abstractNum w:abstractNumId="26">
     <w:nsid w:val="4E432CD8"/>
     <w:multiLevelType w:val="hybridMultilevel"/>
     <w:tmpl w:val="17A4529A"/>
@@ -14972,7 +19204,7 @@
       </w:rPr>
     </w:lvl>
   </w:abstractNum>
-  <w:abstractNum w:abstractNumId="24">
+  <w:abstractNum w:abstractNumId="27">
     <w:nsid w:val="4F5C3309"/>
     <w:multiLevelType w:val="hybridMultilevel"/>
     <w:tmpl w:val="C922BA6C"/>
@@ -15061,7 +19293,7 @@
       </w:pPr>
     </w:lvl>
   </w:abstractNum>
-  <w:abstractNum w:abstractNumId="25">
+  <w:abstractNum w:abstractNumId="28">
     <w:nsid w:val="56F12E74"/>
     <w:multiLevelType w:val="hybridMultilevel"/>
     <w:tmpl w:val="01B28CDE"/>
@@ -15177,7 +19409,96 @@
       </w:pPr>
     </w:lvl>
   </w:abstractNum>
-  <w:abstractNum w:abstractNumId="26">
+  <w:abstractNum w:abstractNumId="29">
+    <w:nsid w:val="59625EB3"/>
+    <w:multiLevelType w:val="hybridMultilevel"/>
+    <w:tmpl w:val="84A65C94"/>
+    <w:lvl w:ilvl="0" w:tplc="8FDEA00C">
+      <w:start w:val="1"/>
+      <w:numFmt w:val="decimal"/>
+      <w:lvlText w:val="%1、"/>
+      <w:lvlJc w:val="left"/>
+      <w:pPr>
+        <w:ind w:left="840" w:hanging="420"/>
+      </w:pPr>
+      <w:rPr>
+        <w:rFonts w:hint="default"/>
+      </w:rPr>
+    </w:lvl>
+    <w:lvl w:ilvl="1" w:tplc="04090019" w:tentative="1">
+      <w:start w:val="1"/>
+      <w:numFmt w:val="lowerLetter"/>
+      <w:lvlText w:val="%2)"/>
+      <w:lvlJc w:val="left"/>
+      <w:pPr>
+        <w:ind w:left="1260" w:hanging="420"/>
+      </w:pPr>
+    </w:lvl>
+    <w:lvl w:ilvl="2" w:tplc="0409001B" w:tentative="1">
+      <w:start w:val="1"/>
+      <w:numFmt w:val="lowerRoman"/>
+      <w:lvlText w:val="%3."/>
+      <w:lvlJc w:val="right"/>
+      <w:pPr>
+        <w:ind w:left="1680" w:hanging="420"/>
+      </w:pPr>
+    </w:lvl>
+    <w:lvl w:ilvl="3" w:tplc="0409000F" w:tentative="1">
+      <w:start w:val="1"/>
+      <w:numFmt w:val="decimal"/>
+      <w:lvlText w:val="%4."/>
+      <w:lvlJc w:val="left"/>
+      <w:pPr>
+        <w:ind w:left="2100" w:hanging="420"/>
+      </w:pPr>
+    </w:lvl>
+    <w:lvl w:ilvl="4" w:tplc="04090019" w:tentative="1">
+      <w:start w:val="1"/>
+      <w:numFmt w:val="lowerLetter"/>
+      <w:lvlText w:val="%5)"/>
+      <w:lvlJc w:val="left"/>
+      <w:pPr>
+        <w:ind w:left="2520" w:hanging="420"/>
+      </w:pPr>
+    </w:lvl>
+    <w:lvl w:ilvl="5" w:tplc="0409001B" w:tentative="1">
+      <w:start w:val="1"/>
+      <w:numFmt w:val="lowerRoman"/>
+      <w:lvlText w:val="%6."/>
+      <w:lvlJc w:val="right"/>
+      <w:pPr>
+        <w:ind w:left="2940" w:hanging="420"/>
+      </w:pPr>
+    </w:lvl>
+    <w:lvl w:ilvl="6" w:tplc="0409000F" w:tentative="1">
+      <w:start w:val="1"/>
+      <w:numFmt w:val="decimal"/>
+      <w:lvlText w:val="%7."/>
+      <w:lvlJc w:val="left"/>
+      <w:pPr>
+        <w:ind w:left="3360" w:hanging="420"/>
+      </w:pPr>
+    </w:lvl>
+    <w:lvl w:ilvl="7" w:tplc="04090019" w:tentative="1">
+      <w:start w:val="1"/>
+      <w:numFmt w:val="lowerLetter"/>
+      <w:lvlText w:val="%8)"/>
+      <w:lvlJc w:val="left"/>
+      <w:pPr>
+        <w:ind w:left="3780" w:hanging="420"/>
+      </w:pPr>
+    </w:lvl>
+    <w:lvl w:ilvl="8" w:tplc="0409001B" w:tentative="1">
+      <w:start w:val="1"/>
+      <w:numFmt w:val="lowerRoman"/>
+      <w:lvlText w:val="%9."/>
+      <w:lvlJc w:val="right"/>
+      <w:pPr>
+        <w:ind w:left="4200" w:hanging="420"/>
+      </w:pPr>
+    </w:lvl>
+  </w:abstractNum>
+  <w:abstractNum w:abstractNumId="30">
     <w:nsid w:val="5B1A403E"/>
     <w:multiLevelType w:val="hybridMultilevel"/>
     <w:tmpl w:val="73ACF32E"/>
@@ -15266,7 +19587,7 @@
       </w:pPr>
     </w:lvl>
   </w:abstractNum>
-  <w:abstractNum w:abstractNumId="27">
+  <w:abstractNum w:abstractNumId="31">
     <w:nsid w:val="5CC36CBE"/>
     <w:multiLevelType w:val="hybridMultilevel"/>
     <w:tmpl w:val="05A4AA22"/>
@@ -15379,7 +19700,7 @@
       </w:rPr>
     </w:lvl>
   </w:abstractNum>
-  <w:abstractNum w:abstractNumId="28">
+  <w:abstractNum w:abstractNumId="32">
     <w:nsid w:val="5D9722D2"/>
     <w:multiLevelType w:val="hybridMultilevel"/>
     <w:tmpl w:val="2EE0D028"/>
@@ -15468,7 +19789,7 @@
       </w:pPr>
     </w:lvl>
   </w:abstractNum>
-  <w:abstractNum w:abstractNumId="29">
+  <w:abstractNum w:abstractNumId="33">
     <w:nsid w:val="5DF125F6"/>
     <w:multiLevelType w:val="hybridMultilevel"/>
     <w:tmpl w:val="F470F2C2"/>
@@ -15581,7 +19902,7 @@
       </w:rPr>
     </w:lvl>
   </w:abstractNum>
-  <w:abstractNum w:abstractNumId="30">
+  <w:abstractNum w:abstractNumId="34">
     <w:nsid w:val="60375B61"/>
     <w:multiLevelType w:val="hybridMultilevel"/>
     <w:tmpl w:val="D3A88F04"/>
@@ -15694,7 +20015,7 @@
       </w:rPr>
     </w:lvl>
   </w:abstractNum>
-  <w:abstractNum w:abstractNumId="31">
+  <w:abstractNum w:abstractNumId="35">
     <w:nsid w:val="63836EF5"/>
     <w:multiLevelType w:val="hybridMultilevel"/>
     <w:tmpl w:val="E5CEA1B2"/>
@@ -15807,7 +20128,7 @@
       </w:rPr>
     </w:lvl>
   </w:abstractNum>
-  <w:abstractNum w:abstractNumId="32">
+  <w:abstractNum w:abstractNumId="36">
     <w:nsid w:val="65C164E7"/>
     <w:multiLevelType w:val="hybridMultilevel"/>
     <w:tmpl w:val="B3FE88B8"/>
@@ -15923,7 +20244,7 @@
       </w:pPr>
     </w:lvl>
   </w:abstractNum>
-  <w:abstractNum w:abstractNumId="33">
+  <w:abstractNum w:abstractNumId="37">
     <w:nsid w:val="6757526C"/>
     <w:multiLevelType w:val="multilevel"/>
     <w:tmpl w:val="9BF0BA16"/>
@@ -16036,7 +20357,7 @@
       </w:rPr>
     </w:lvl>
   </w:abstractNum>
-  <w:abstractNum w:abstractNumId="34">
+  <w:abstractNum w:abstractNumId="38">
     <w:nsid w:val="6E4E7CE6"/>
     <w:multiLevelType w:val="hybridMultilevel"/>
     <w:tmpl w:val="C99AC4E8"/>
@@ -16125,7 +20446,7 @@
       </w:pPr>
     </w:lvl>
   </w:abstractNum>
-  <w:abstractNum w:abstractNumId="35">
+  <w:abstractNum w:abstractNumId="39">
     <w:nsid w:val="72212A88"/>
     <w:multiLevelType w:val="hybridMultilevel"/>
     <w:tmpl w:val="73ACF32E"/>
@@ -16214,7 +20535,7 @@
       </w:pPr>
     </w:lvl>
   </w:abstractNum>
-  <w:abstractNum w:abstractNumId="36">
+  <w:abstractNum w:abstractNumId="40">
     <w:nsid w:val="72C37CD4"/>
     <w:multiLevelType w:val="hybridMultilevel"/>
     <w:tmpl w:val="73ACF32E"/>
@@ -16303,7 +20624,7 @@
       </w:pPr>
     </w:lvl>
   </w:abstractNum>
-  <w:abstractNum w:abstractNumId="37">
+  <w:abstractNum w:abstractNumId="41">
     <w:nsid w:val="7AA55FDC"/>
     <w:multiLevelType w:val="hybridMultilevel"/>
     <w:tmpl w:val="C1242A92"/>
@@ -16392,7 +20713,7 @@
       </w:pPr>
     </w:lvl>
   </w:abstractNum>
-  <w:abstractNum w:abstractNumId="38">
+  <w:abstractNum w:abstractNumId="42">
     <w:nsid w:val="7C3144E5"/>
     <w:multiLevelType w:val="hybridMultilevel"/>
     <w:tmpl w:val="4CD27DCA"/>
@@ -16494,58 +20815,58 @@
     <w:abstractNumId w:val="1"/>
   </w:num>
   <w:num w:numId="5">
-    <w:abstractNumId w:val="25"/>
+    <w:abstractNumId w:val="28"/>
   </w:num>
   <w:num w:numId="6">
-    <w:abstractNumId w:val="30"/>
+    <w:abstractNumId w:val="34"/>
   </w:num>
   <w:num w:numId="7">
-    <w:abstractNumId w:val="32"/>
+    <w:abstractNumId w:val="36"/>
   </w:num>
   <w:num w:numId="8">
-    <w:abstractNumId w:val="15"/>
+    <w:abstractNumId w:val="18"/>
   </w:num>
   <w:num w:numId="9">
-    <w:abstractNumId w:val="34"/>
+    <w:abstractNumId w:val="38"/>
   </w:num>
   <w:num w:numId="10">
     <w:abstractNumId w:val="4"/>
   </w:num>
   <w:num w:numId="11">
-    <w:abstractNumId w:val="28"/>
+    <w:abstractNumId w:val="32"/>
   </w:num>
   <w:num w:numId="12">
-    <w:abstractNumId w:val="11"/>
+    <w:abstractNumId w:val="14"/>
   </w:num>
   <w:num w:numId="13">
-    <w:abstractNumId w:val="26"/>
+    <w:abstractNumId w:val="30"/>
   </w:num>
   <w:num w:numId="14">
-    <w:abstractNumId w:val="24"/>
+    <w:abstractNumId w:val="27"/>
   </w:num>
   <w:num w:numId="15">
-    <w:abstractNumId w:val="14"/>
+    <w:abstractNumId w:val="17"/>
   </w:num>
   <w:num w:numId="16">
+    <w:abstractNumId w:val="22"/>
+  </w:num>
+  <w:num w:numId="17">
+    <w:abstractNumId w:val="40"/>
+  </w:num>
+  <w:num w:numId="18">
+    <w:abstractNumId w:val="20"/>
+  </w:num>
+  <w:num w:numId="19">
+    <w:abstractNumId w:val="16"/>
+  </w:num>
+  <w:num w:numId="20">
+    <w:abstractNumId w:val="39"/>
+  </w:num>
+  <w:num w:numId="21">
     <w:abstractNumId w:val="19"/>
   </w:num>
-  <w:num w:numId="17">
-    <w:abstractNumId w:val="36"/>
-  </w:num>
-  <w:num w:numId="18">
-    <w:abstractNumId w:val="17"/>
-  </w:num>
-  <w:num w:numId="19">
-    <w:abstractNumId w:val="13"/>
-  </w:num>
-  <w:num w:numId="20">
-    <w:abstractNumId w:val="35"/>
-  </w:num>
-  <w:num w:numId="21">
-    <w:abstractNumId w:val="16"/>
-  </w:num>
   <w:num w:numId="22">
-    <w:abstractNumId w:val="20"/>
+    <w:abstractNumId w:val="23"/>
   </w:num>
   <w:num w:numId="23">
     <w:abstractNumId w:val="7"/>
@@ -16554,13 +20875,13 @@
     <w:abstractNumId w:val="5"/>
   </w:num>
   <w:num w:numId="25">
-    <w:abstractNumId w:val="18"/>
+    <w:abstractNumId w:val="21"/>
   </w:num>
   <w:num w:numId="26">
-    <w:abstractNumId w:val="12"/>
+    <w:abstractNumId w:val="15"/>
   </w:num>
   <w:num w:numId="27">
-    <w:abstractNumId w:val="31"/>
+    <w:abstractNumId w:val="35"/>
   </w:num>
   <w:num w:numId="28">
     <w:abstractNumId w:val="6"/>
@@ -16569,34 +20890,46 @@
     <w:abstractNumId w:val="8"/>
   </w:num>
   <w:num w:numId="30">
-    <w:abstractNumId w:val="22"/>
+    <w:abstractNumId w:val="25"/>
   </w:num>
   <w:num w:numId="31">
-    <w:abstractNumId w:val="23"/>
+    <w:abstractNumId w:val="26"/>
   </w:num>
   <w:num w:numId="32">
+    <w:abstractNumId w:val="33"/>
+  </w:num>
+  <w:num w:numId="33">
+    <w:abstractNumId w:val="13"/>
+  </w:num>
+  <w:num w:numId="34">
+    <w:abstractNumId w:val="31"/>
+  </w:num>
+  <w:num w:numId="35">
+    <w:abstractNumId w:val="24"/>
+  </w:num>
+  <w:num w:numId="36">
+    <w:abstractNumId w:val="12"/>
+  </w:num>
+  <w:num w:numId="37">
+    <w:abstractNumId w:val="41"/>
+  </w:num>
+  <w:num w:numId="38">
+    <w:abstractNumId w:val="42"/>
+  </w:num>
+  <w:num w:numId="39">
+    <w:abstractNumId w:val="37"/>
+  </w:num>
+  <w:num w:numId="40">
     <w:abstractNumId w:val="29"/>
   </w:num>
-  <w:num w:numId="33">
+  <w:num w:numId="41">
+    <w:abstractNumId w:val="9"/>
+  </w:num>
+  <w:num w:numId="42">
     <w:abstractNumId w:val="10"/>
   </w:num>
-  <w:num w:numId="34">
-    <w:abstractNumId w:val="27"/>
-  </w:num>
-  <w:num w:numId="35">
-    <w:abstractNumId w:val="21"/>
-  </w:num>
-  <w:num w:numId="36">
-    <w:abstractNumId w:val="9"/>
-  </w:num>
-  <w:num w:numId="37">
-    <w:abstractNumId w:val="37"/>
-  </w:num>
-  <w:num w:numId="38">
-    <w:abstractNumId w:val="38"/>
-  </w:num>
-  <w:num w:numId="39">
-    <w:abstractNumId w:val="33"/>
+  <w:num w:numId="43">
+    <w:abstractNumId w:val="11"/>
   </w:num>
   <w:numIdMacAtCleanup w:val="5"/>
 </w:numbering>
@@ -17994,197 +22327,6 @@
 </w:styles>
 </file>
 
-<file path=word/stylesWithEffects.xml><?xml version="1.0" encoding="utf-8"?>
-<w:styles xmlns:wpc="http://schemas.microsoft.com/office/word/2010/wordprocessingCanvas" xmlns:mc="http://schemas.openxmlformats.org/markup-compatibility/2006" xmlns:o="urn:schemas-microsoft-com:office:office" xmlns:r="http://schemas.openxmlformats.org/officeDocument/2006/relationships" xmlns:m="http://schemas.openxmlformats.org/officeDocument/2006/math" xmlns:v="urn:schemas-microsoft-com:vml" xmlns:wp14="http://schemas.microsoft.com/office/word/2010/wordprocessingDrawing" xmlns:wp="http://schemas.openxmlformats.org/drawingml/2006/wordprocessingDrawing" xmlns:w10="urn:schemas-microsoft-com:office:word" xmlns:w="http://schemas.openxmlformats.org/wordprocessingml/2006/main" xmlns:w14="http://schemas.microsoft.com/office/word/2010/wordml" xmlns:wpg="http://schemas.microsoft.com/office/word/2010/wordprocessingGroup" xmlns:wpi="http://schemas.microsoft.com/office/word/2010/wordprocessingInk" xmlns:wne="http://schemas.microsoft.com/office/word/2006/wordml" xmlns:wps="http://schemas.microsoft.com/office/word/2010/wordprocessingShape" mc:Ignorable="w14 wp14">
-  <w:docDefaults>
-    <w:rPrDefault>
-      <w:rPr>
-        <w:rFonts w:asciiTheme="minorHAnsi" w:eastAsiaTheme="minorEastAsia" w:hAnsiTheme="minorHAnsi" w:cstheme="minorBidi"/>
-        <w:kern w:val="2"/>
-        <w:sz w:val="21"/>
-        <w:szCs w:val="22"/>
-        <w:lang w:val="en-US" w:eastAsia="zh-CN" w:bidi="ar-SA"/>
-      </w:rPr>
-    </w:rPrDefault>
-    <w:pPrDefault/>
-  </w:docDefaults>
-  <w:latentStyles w:defLockedState="0" w:defUIPriority="99" w:defSemiHidden="1" w:defUnhideWhenUsed="1" w:defQFormat="0" w:count="267">
-    <w:lsdException w:name="Normal" w:semiHidden="0" w:uiPriority="0" w:unhideWhenUsed="0" w:qFormat="1"/>
-    <w:lsdException w:name="heading 1" w:semiHidden="0" w:uiPriority="9" w:unhideWhenUsed="0" w:qFormat="1"/>
-    <w:lsdException w:name="heading 2" w:uiPriority="9" w:qFormat="1"/>
-    <w:lsdException w:name="heading 3" w:uiPriority="9" w:qFormat="1"/>
-    <w:lsdException w:name="heading 4" w:uiPriority="9" w:qFormat="1"/>
-    <w:lsdException w:name="heading 5" w:uiPriority="9" w:qFormat="1"/>
-    <w:lsdException w:name="heading 6" w:uiPriority="9" w:qFormat="1"/>
-    <w:lsdException w:name="heading 7" w:uiPriority="9" w:qFormat="1"/>
-    <w:lsdException w:name="heading 8" w:uiPriority="9" w:qFormat="1"/>
-    <w:lsdException w:name="heading 9" w:uiPriority="9" w:qFormat="1"/>
-    <w:lsdException w:name="toc 1" w:uiPriority="39"/>
-    <w:lsdException w:name="toc 2" w:uiPriority="39"/>
-    <w:lsdException w:name="toc 3" w:uiPriority="39"/>
-    <w:lsdException w:name="toc 4" w:uiPriority="39"/>
-    <w:lsdException w:name="toc 5" w:uiPriority="39"/>
-    <w:lsdException w:name="toc 6" w:uiPriority="39"/>
-    <w:lsdException w:name="toc 7" w:uiPriority="39"/>
-    <w:lsdException w:name="toc 8" w:uiPriority="39"/>
-    <w:lsdException w:name="toc 9" w:uiPriority="39"/>
-    <w:lsdException w:name="caption" w:uiPriority="35" w:qFormat="1"/>
-    <w:lsdException w:name="Title" w:semiHidden="0" w:uiPriority="10" w:unhideWhenUsed="0" w:qFormat="1"/>
-    <w:lsdException w:name="Default Paragraph Font" w:uiPriority="1"/>
-    <w:lsdException w:name="Subtitle" w:semiHidden="0" w:uiPriority="11" w:unhideWhenUsed="0" w:qFormat="1"/>
-    <w:lsdException w:name="Strong" w:semiHidden="0" w:uiPriority="22" w:unhideWhenUsed="0" w:qFormat="1"/>
-    <w:lsdException w:name="Emphasis" w:semiHidden="0" w:uiPriority="20" w:unhideWhenUsed="0" w:qFormat="1"/>
-    <w:lsdException w:name="Table Grid" w:semiHidden="0" w:uiPriority="59" w:unhideWhenUsed="0"/>
-    <w:lsdException w:name="Placeholder Text" w:unhideWhenUsed="0"/>
-    <w:lsdException w:name="No Spacing" w:semiHidden="0" w:uiPriority="1" w:unhideWhenUsed="0" w:qFormat="1"/>
-    <w:lsdException w:name="Light Shading" w:semiHidden="0" w:uiPriority="60" w:unhideWhenUsed="0"/>
-    <w:lsdException w:name="Light List" w:semiHidden="0" w:uiPriority="61" w:unhideWhenUsed="0"/>
-    <w:lsdException w:name="Light Grid" w:semiHidden="0" w:uiPriority="62" w:unhideWhenUsed="0"/>
-    <w:lsdException w:name="Medium Shading 1" w:semiHidden="0" w:uiPriority="63" w:unhideWhenUsed="0"/>
-    <w:lsdException w:name="Medium Shading 2" w:semiHidden="0" w:uiPriority="64" w:unhideWhenUsed="0"/>
-    <w:lsdException w:name="Medium List 1" w:semiHidden="0" w:uiPriority="65" w:unhideWhenUsed="0"/>
-    <w:lsdException w:name="Medium List 2" w:semiHidden="0" w:uiPriority="66" w:unhideWhenUsed="0"/>
-    <w:lsdException w:name="Medium Grid 1" w:semiHidden="0" w:uiPriority="67" w:unhideWhenUsed="0"/>
-    <w:lsdException w:name="Medium Grid 2" w:semiHidden="0" w:uiPriority="68" w:unhideWhenUsed="0"/>
-    <w:lsdException w:name="Medium Grid 3" w:semiHidden="0" w:uiPriority="69" w:unhideWhenUsed="0"/>
-    <w:lsdException w:name="Dark List" w:semiHidden="0" w:uiPriority="70" w:unhideWhenUsed="0"/>
-    <w:lsdException w:name="Colorful Shading" w:semiHidden="0" w:uiPriority="71" w:unhideWhenUsed="0"/>
-    <w:lsdException w:name="Colorful List" w:semiHidden="0" w:uiPriority="72" w:unhideWhenUsed="0"/>
-    <w:lsdException w:name="Colorful Grid" w:semiHidden="0" w:uiPriority="73" w:unhideWhenUsed="0"/>
-    <w:lsdException w:name="Light Shading Accent 1" w:semiHidden="0" w:uiPriority="60" w:unhideWhenUsed="0"/>
-    <w:lsdException w:name="Light List Accent 1" w:semiHidden="0" w:uiPriority="61" w:unhideWhenUsed="0"/>
-    <w:lsdException w:name="Light Grid Accent 1" w:semiHidden="0" w:uiPriority="62" w:unhideWhenUsed="0"/>
-    <w:lsdException w:name="Medium Shading 1 Accent 1" w:semiHidden="0" w:uiPriority="63" w:unhideWhenUsed="0"/>
-    <w:lsdException w:name="Medium Shading 2 Accent 1" w:semiHidden="0" w:uiPriority="64" w:unhideWhenUsed="0"/>
-    <w:lsdException w:name="Medium List 1 Accent 1" w:semiHidden="0" w:uiPriority="65" w:unhideWhenUsed="0"/>
-    <w:lsdException w:name="Revision" w:unhideWhenUsed="0"/>
-    <w:lsdException w:name="List Paragraph" w:semiHidden="0" w:uiPriority="34" w:unhideWhenUsed="0" w:qFormat="1"/>
-    <w:lsdException w:name="Quote" w:semiHidden="0" w:uiPriority="29" w:unhideWhenUsed="0" w:qFormat="1"/>
-    <w:lsdException w:name="Intense Quote" w:semiHidden="0" w:uiPriority="30" w:unhideWhenUsed="0" w:qFormat="1"/>
-    <w:lsdException w:name="Medium List 2 Accent 1" w:semiHidden="0" w:uiPriority="66" w:unhideWhenUsed="0"/>
-    <w:lsdException w:name="Medium Grid 1 Accent 1" w:semiHidden="0" w:uiPriority="67" w:unhideWhenUsed="0"/>
-    <w:lsdException w:name="Medium Grid 2 Accent 1" w:semiHidden="0" w:uiPriority="68" w:unhideWhenUsed="0"/>
-    <w:lsdException w:name="Medium Grid 3 Accent 1" w:semiHidden="0" w:uiPriority="69" w:unhideWhenUsed="0"/>
-    <w:lsdException w:name="Dark List Accent 1" w:semiHidden="0" w:uiPriority="70" w:unhideWhenUsed="0"/>
-    <w:lsdException w:name="Colorful Shading Accent 1" w:semiHidden="0" w:uiPriority="71" w:unhideWhenUsed="0"/>
-    <w:lsdException w:name="Colorful List Accent 1" w:semiHidden="0" w:uiPriority="72" w:unhideWhenUsed="0"/>
-    <w:lsdException w:name="Colorful Grid Accent 1" w:semiHidden="0" w:uiPriority="73" w:unhideWhenUsed="0"/>
-    <w:lsdException w:name="Light Shading Accent 2" w:semiHidden="0" w:uiPriority="60" w:unhideWhenUsed="0"/>
-    <w:lsdException w:name="Light List Accent 2" w:semiHidden="0" w:uiPriority="61" w:unhideWhenUsed="0"/>
-    <w:lsdException w:name="Light Grid Accent 2" w:semiHidden="0" w:uiPriority="62" w:unhideWhenUsed="0"/>
-    <w:lsdException w:name="Medium Shading 1 Accent 2" w:semiHidden="0" w:uiPriority="63" w:unhideWhenUsed="0"/>
-    <w:lsdException w:name="Medium Shading 2 Accent 2" w:semiHidden="0" w:uiPriority="64" w:unhideWhenUsed="0"/>
-    <w:lsdException w:name="Medium List 1 Accent 2" w:semiHidden="0" w:uiPriority="65" w:unhideWhenUsed="0"/>
-    <w:lsdException w:name="Medium List 2 Accent 2" w:semiHidden="0" w:uiPriority="66" w:unhideWhenUsed="0"/>
-    <w:lsdException w:name="Medium Grid 1 Accent 2" w:semiHidden="0" w:uiPriority="67" w:unhideWhenUsed="0"/>
-    <w:lsdException w:name="Medium Grid 2 Accent 2" w:semiHidden="0" w:uiPriority="68" w:unhideWhenUsed="0"/>
-    <w:lsdException w:name="Medium Grid 3 Accent 2" w:semiHidden="0" w:uiPriority="69" w:unhideWhenUsed="0"/>
-    <w:lsdException w:name="Dark List Accent 2" w:semiHidden="0" w:uiPriority="70" w:unhideWhenUsed="0"/>
-    <w:lsdException w:name="Colorful Shading Accent 2" w:semiHidden="0" w:uiPriority="71" w:unhideWhenUsed="0"/>
-    <w:lsdException w:name="Colorful List Accent 2" w:semiHidden="0" w:uiPriority="72" w:unhideWhenUsed="0"/>
-    <w:lsdException w:name="Colorful Grid Accent 2" w:semiHidden="0" w:uiPriority="73" w:unhideWhenUsed="0"/>
-    <w:lsdException w:name="Light Shading Accent 3" w:semiHidden="0" w:uiPriority="60" w:unhideWhenUsed="0"/>
-    <w:lsdException w:name="Light List Accent 3" w:semiHidden="0" w:uiPriority="61" w:unhideWhenUsed="0"/>
-    <w:lsdException w:name="Light Grid Accent 3" w:semiHidden="0" w:uiPriority="62" w:unhideWhenUsed="0"/>
-    <w:lsdException w:name="Medium Shading 1 Accent 3" w:semiHidden="0" w:uiPriority="63" w:unhideWhenUsed="0"/>
-    <w:lsdException w:name="Medium Shading 2 Accent 3" w:semiHidden="0" w:uiPriority="64" w:unhideWhenUsed="0"/>
-    <w:lsdException w:name="Medium List 1 Accent 3" w:semiHidden="0" w:uiPriority="65" w:unhideWhenUsed="0"/>
-    <w:lsdException w:name="Medium List 2 Accent 3" w:semiHidden="0" w:uiPriority="66" w:unhideWhenUsed="0"/>
-    <w:lsdException w:name="Medium Grid 1 Accent 3" w:semiHidden="0" w:uiPriority="67" w:unhideWhenUsed="0"/>
-    <w:lsdException w:name="Medium Grid 2 Accent 3" w:semiHidden="0" w:uiPriority="68" w:unhideWhenUsed="0"/>
-    <w:lsdException w:name="Medium Grid 3 Accent 3" w:semiHidden="0" w:uiPriority="69" w:unhideWhenUsed="0"/>
-    <w:lsdException w:name="Dark List Accent 3" w:semiHidden="0" w:uiPriority="70" w:unhideWhenUsed="0"/>
-    <w:lsdException w:name="Colorful Shading Accent 3" w:semiHidden="0" w:uiPriority="71" w:unhideWhenUsed="0"/>
-    <w:lsdException w:name="Colorful List Accent 3" w:semiHidden="0" w:uiPriority="72" w:unhideWhenUsed="0"/>
-    <w:lsdException w:name="Colorful Grid Accent 3" w:semiHidden="0" w:uiPriority="73" w:unhideWhenUsed="0"/>
-    <w:lsdException w:name="Light Shading Accent 4" w:semiHidden="0" w:uiPriority="60" w:unhideWhenUsed="0"/>
-    <w:lsdException w:name="Light List Accent 4" w:semiHidden="0" w:uiPriority="61" w:unhideWhenUsed="0"/>
-    <w:lsdException w:name="Light Grid Accent 4" w:semiHidden="0" w:uiPriority="62" w:unhideWhenUsed="0"/>
-    <w:lsdException w:name="Medium Shading 1 Accent 4" w:semiHidden="0" w:uiPriority="63" w:unhideWhenUsed="0"/>
-    <w:lsdException w:name="Medium Shading 2 Accent 4" w:semiHidden="0" w:uiPriority="64" w:unhideWhenUsed="0"/>
-    <w:lsdException w:name="Medium List 1 Accent 4" w:semiHidden="0" w:uiPriority="65" w:unhideWhenUsed="0"/>
-    <w:lsdException w:name="Medium List 2 Accent 4" w:semiHidden="0" w:uiPriority="66" w:unhideWhenUsed="0"/>
-    <w:lsdException w:name="Medium Grid 1 Accent 4" w:semiHidden="0" w:uiPriority="67" w:unhideWhenUsed="0"/>
-    <w:lsdException w:name="Medium Grid 2 Accent 4" w:semiHidden="0" w:uiPriority="68" w:unhideWhenUsed="0"/>
-    <w:lsdException w:name="Medium Grid 3 Accent 4" w:semiHidden="0" w:uiPriority="69" w:unhideWhenUsed="0"/>
-    <w:lsdException w:name="Dark List Accent 4" w:semiHidden="0" w:uiPriority="70" w:unhideWhenUsed="0"/>
-    <w:lsdException w:name="Colorful Shading Accent 4" w:semiHidden="0" w:uiPriority="71" w:unhideWhenUsed="0"/>
-    <w:lsdException w:name="Colorful List Accent 4" w:semiHidden="0" w:uiPriority="72" w:unhideWhenUsed="0"/>
-    <w:lsdException w:name="Colorful Grid Accent 4" w:semiHidden="0" w:uiPriority="73" w:unhideWhenUsed="0"/>
-    <w:lsdException w:name="Light Shading Accent 5" w:semiHidden="0" w:uiPriority="60" w:unhideWhenUsed="0"/>
-    <w:lsdException w:name="Light List Accent 5" w:semiHidden="0" w:uiPriority="61" w:unhideWhenUsed="0"/>
-    <w:lsdException w:name="Light Grid Accent 5" w:semiHidden="0" w:uiPriority="62" w:unhideWhenUsed="0"/>
-    <w:lsdException w:name="Medium Shading 1 Accent 5" w:semiHidden="0" w:uiPriority="63" w:unhideWhenUsed="0"/>
-    <w:lsdException w:name="Medium Shading 2 Accent 5" w:semiHidden="0" w:uiPriority="64" w:unhideWhenUsed="0"/>
-    <w:lsdException w:name="Medium List 1 Accent 5" w:semiHidden="0" w:uiPriority="65" w:unhideWhenUsed="0"/>
-    <w:lsdException w:name="Medium List 2 Accent 5" w:semiHidden="0" w:uiPriority="66" w:unhideWhenUsed="0"/>
-    <w:lsdException w:name="Medium Grid 1 Accent 5" w:semiHidden="0" w:uiPriority="67" w:unhideWhenUsed="0"/>
-    <w:lsdException w:name="Medium Grid 2 Accent 5" w:semiHidden="0" w:uiPriority="68" w:unhideWhenUsed="0"/>
-    <w:lsdException w:name="Medium Grid 3 Accent 5" w:semiHidden="0" w:uiPriority="69" w:unhideWhenUsed="0"/>
-    <w:lsdException w:name="Dark List Accent 5" w:semiHidden="0" w:uiPriority="70" w:unhideWhenUsed="0"/>
-    <w:lsdException w:name="Colorful Shading Accent 5" w:semiHidden="0" w:uiPriority="71" w:unhideWhenUsed="0"/>
-    <w:lsdException w:name="Colorful List Accent 5" w:semiHidden="0" w:uiPriority="72" w:unhideWhenUsed="0"/>
-    <w:lsdException w:name="Colorful Grid Accent 5" w:semiHidden="0" w:uiPriority="73" w:unhideWhenUsed="0"/>
-    <w:lsdException w:name="Light Shading Accent 6" w:semiHidden="0" w:uiPriority="60" w:unhideWhenUsed="0"/>
-    <w:lsdException w:name="Light List Accent 6" w:semiHidden="0" w:uiPriority="61" w:unhideWhenUsed="0"/>
-    <w:lsdException w:name="Light Grid Accent 6" w:semiHidden="0" w:uiPriority="62" w:unhideWhenUsed="0"/>
-    <w:lsdException w:name="Medium Shading 1 Accent 6" w:semiHidden="0" w:uiPriority="63" w:unhideWhenUsed="0"/>
-    <w:lsdException w:name="Medium Shading 2 Accent 6" w:semiHidden="0" w:uiPriority="64" w:unhideWhenUsed="0"/>
-    <w:lsdException w:name="Medium List 1 Accent 6" w:semiHidden="0" w:uiPriority="65" w:unhideWhenUsed="0"/>
-    <w:lsdException w:name="Medium List 2 Accent 6" w:semiHidden="0" w:uiPriority="66" w:unhideWhenUsed="0"/>
-    <w:lsdException w:name="Medium Grid 1 Accent 6" w:semiHidden="0" w:uiPriority="67" w:unhideWhenUsed="0"/>
-    <w:lsdException w:name="Medium Grid 2 Accent 6" w:semiHidden="0" w:uiPriority="68" w:unhideWhenUsed="0"/>
-    <w:lsdException w:name="Medium Grid 3 Accent 6" w:semiHidden="0" w:uiPriority="69" w:unhideWhenUsed="0"/>
-    <w:lsdException w:name="Dark List Accent 6" w:semiHidden="0" w:uiPriority="70" w:unhideWhenUsed="0"/>
-    <w:lsdException w:name="Colorful Shading Accent 6" w:semiHidden="0" w:uiPriority="71" w:unhideWhenUsed="0"/>
-    <w:lsdException w:name="Colorful List Accent 6" w:semiHidden="0" w:uiPriority="72" w:unhideWhenUsed="0"/>
-    <w:lsdException w:name="Colorful Grid Accent 6" w:semiHidden="0" w:uiPriority="73" w:unhideWhenUsed="0"/>
-    <w:lsdException w:name="Subtle Emphasis" w:semiHidden="0" w:uiPriority="19" w:unhideWhenUsed="0" w:qFormat="1"/>
-    <w:lsdException w:name="Intense Emphasis" w:semiHidden="0" w:uiPriority="21" w:unhideWhenUsed="0" w:qFormat="1"/>
-    <w:lsdException w:name="Subtle Reference" w:semiHidden="0" w:uiPriority="31" w:unhideWhenUsed="0" w:qFormat="1"/>
-    <w:lsdException w:name="Intense Reference" w:semiHidden="0" w:uiPriority="32" w:unhideWhenUsed="0" w:qFormat="1"/>
-    <w:lsdException w:name="Book Title" w:semiHidden="0" w:uiPriority="33" w:unhideWhenUsed="0" w:qFormat="1"/>
-    <w:lsdException w:name="Bibliography" w:uiPriority="37"/>
-    <w:lsdException w:name="TOC Heading" w:uiPriority="39" w:qFormat="1"/>
-  </w:latentStyles>
-  <w:style w:type="paragraph" w:default="1" w:styleId="a">
-    <w:name w:val="Normal"/>
-    <w:qFormat/>
-    <w:pPr>
-      <w:widowControl w:val="0"/>
-      <w:jc w:val="both"/>
-    </w:pPr>
-  </w:style>
-  <w:style w:type="character" w:default="1" w:styleId="a0">
-    <w:name w:val="Default Paragraph Font"/>
-    <w:uiPriority w:val="1"/>
-    <w:semiHidden/>
-    <w:unhideWhenUsed/>
-  </w:style>
-  <w:style w:type="table" w:default="1" w:styleId="a1">
-    <w:name w:val="Normal Table"/>
-    <w:uiPriority w:val="99"/>
-    <w:semiHidden/>
-    <w:unhideWhenUsed/>
-    <w:tblPr>
-      <w:tblInd w:w="0" w:type="dxa"/>
-      <w:tblCellMar>
-        <w:top w:w="0" w:type="dxa"/>
-        <w:left w:w="108" w:type="dxa"/>
-        <w:bottom w:w="0" w:type="dxa"/>
-        <w:right w:w="108" w:type="dxa"/>
-      </w:tblCellMar>
-    </w:tblPr>
-  </w:style>
-  <w:style w:type="numbering" w:default="1" w:styleId="a2">
-    <w:name w:val="No List"/>
-    <w:uiPriority w:val="99"/>
-    <w:semiHidden/>
-    <w:unhideWhenUsed/>
-  </w:style>
-</w:styles>
-</file>
-
 <file path=word/theme/theme1.xml><?xml version="1.0" encoding="utf-8"?>
 <a:theme xmlns:a="http://schemas.openxmlformats.org/drawingml/2006/main" name="Office Theme">
   <a:themeElements>
@@ -18473,7 +22615,7 @@
 </file>
 
 <file path=customXml/itemProps1.xml><?xml version="1.0" encoding="utf-8"?>
-<ds:datastoreItem xmlns:ds="http://schemas.openxmlformats.org/officeDocument/2006/customXml" ds:itemID="{D0E7A926-0C16-4F90-890A-60FE3A13CD34}">
+<ds:datastoreItem xmlns:ds="http://schemas.openxmlformats.org/officeDocument/2006/customXml" ds:itemID="{0993113A-245E-47AE-A331-A5EDEBE2C9A5}">
   <ds:schemaRefs>
     <ds:schemaRef ds:uri="http://schemas.openxmlformats.org/officeDocument/2006/bibliography"/>
   </ds:schemaRefs>

--- a/整合资源/概要设计.docx
+++ b/整合资源/概要设计.docx
@@ -41,7 +41,7 @@
                     </pic:cNvPicPr>
                   </pic:nvPicPr>
                   <pic:blipFill>
-                    <a:blip r:embed="rId8" cstate="print"/>
+                    <a:blip r:embed="rId9" cstate="print"/>
                     <a:srcRect/>
                     <a:stretch>
                       <a:fillRect/>
@@ -86,19 +86,6 @@
     </w:p>
     <w:p>
       <w:pPr>
-        <w:rPr>
-          <w:rFonts w:ascii="微软雅黑" w:eastAsia="微软雅黑" w:hAnsi="微软雅黑"/>
-        </w:rPr>
-      </w:pPr>
-      <w:r>
-        <w:rPr>
-          <w:rFonts w:ascii="微软雅黑" w:eastAsia="微软雅黑" w:hAnsi="微软雅黑" w:hint="eastAsia"/>
-        </w:rPr>
-        <w:t>、</w:t>
-      </w:r>
-    </w:p>
-    <w:p>
-      <w:pPr>
         <w:jc w:val="center"/>
         <w:rPr>
           <w:rFonts w:ascii="微软雅黑" w:eastAsia="微软雅黑" w:hAnsi="微软雅黑"/>
@@ -107,6 +94,7 @@
           <w:szCs w:val="40"/>
         </w:rPr>
       </w:pPr>
+      <w:proofErr w:type="gramStart"/>
       <w:r>
         <w:rPr>
           <w:rFonts w:ascii="微软雅黑" w:eastAsia="微软雅黑" w:hAnsi="微软雅黑" w:hint="eastAsia"/>
@@ -114,7 +102,17 @@
           <w:sz w:val="40"/>
           <w:szCs w:val="40"/>
         </w:rPr>
-        <w:t>汉高移动平台系统</w:t>
+        <w:t>优隔社区</w:t>
+      </w:r>
+      <w:proofErr w:type="gramEnd"/>
+      <w:r>
+        <w:rPr>
+          <w:rFonts w:ascii="微软雅黑" w:eastAsia="微软雅黑" w:hAnsi="微软雅黑" w:hint="eastAsia"/>
+          <w:b/>
+          <w:sz w:val="40"/>
+          <w:szCs w:val="40"/>
+        </w:rPr>
+        <w:t>买</w:t>
       </w:r>
     </w:p>
     <w:p>
@@ -345,7 +343,6 @@
               <w:rPr>
                 <w:rFonts w:ascii="微软雅黑" w:eastAsia="微软雅黑" w:hAnsi="微软雅黑" w:cs="Arial"/>
               </w:rPr>
-              <w:lastRenderedPageBreak/>
               <w:br w:type="page"/>
             </w:r>
             <w:r>
@@ -502,6 +499,7 @@
                 <w:color w:val="000000"/>
                 <w:szCs w:val="21"/>
               </w:rPr>
+              <w:lastRenderedPageBreak/>
               <w:t>V1.0</w:t>
             </w:r>
           </w:p>
@@ -7023,8 +7021,8 @@
       </w:pPr>
       <w:bookmarkStart w:id="13" w:name="_Toc304552733"/>
       <w:bookmarkStart w:id="14" w:name="_Toc326049721"/>
-      <w:bookmarkStart w:id="15" w:name="_Toc436445619"/>
-      <w:bookmarkStart w:id="16" w:name="_Toc397087870"/>
+      <w:bookmarkStart w:id="15" w:name="_Toc397087870"/>
+      <w:bookmarkStart w:id="16" w:name="_Toc436445619"/>
       <w:r>
         <w:rPr>
           <w:rFonts w:ascii="微软雅黑" w:eastAsia="微软雅黑" w:hAnsi="微软雅黑"/>
@@ -7033,7 +7031,7 @@
       </w:r>
       <w:bookmarkEnd w:id="13"/>
       <w:bookmarkEnd w:id="14"/>
-      <w:bookmarkEnd w:id="16"/>
+      <w:bookmarkEnd w:id="15"/>
     </w:p>
     <w:p>
       <w:pPr>
@@ -7301,7 +7299,7 @@
         <w:t>参考资料</w:t>
       </w:r>
       <w:bookmarkStart w:id="28" w:name="_Toc298847928"/>
-      <w:bookmarkEnd w:id="15"/>
+      <w:bookmarkEnd w:id="16"/>
       <w:bookmarkEnd w:id="24"/>
       <w:bookmarkEnd w:id="25"/>
       <w:bookmarkEnd w:id="26"/>
@@ -8266,7 +8264,7 @@
                     </pic:cNvPicPr>
                   </pic:nvPicPr>
                   <pic:blipFill>
-                    <a:blip r:embed="rId9">
+                    <a:blip r:embed="rId10">
                       <a:extLst>
                         <a:ext uri="{28A0092B-C50C-407E-A947-70E740481C1C}">
                           <a14:useLocalDpi xmlns:a14="http://schemas.microsoft.com/office/drawing/2010/main" val="0"/>
@@ -8369,7 +8367,7 @@
                     </pic:cNvPicPr>
                   </pic:nvPicPr>
                   <pic:blipFill>
-                    <a:blip r:embed="rId10">
+                    <a:blip r:embed="rId11">
                       <a:extLst>
                         <a:ext uri="{28A0092B-C50C-407E-A947-70E740481C1C}">
                           <a14:useLocalDpi xmlns:a14="http://schemas.microsoft.com/office/drawing/2010/main" val="0"/>
@@ -8470,7 +8468,7 @@
                     </pic:cNvPicPr>
                   </pic:nvPicPr>
                   <pic:blipFill>
-                    <a:blip r:embed="rId11">
+                    <a:blip r:embed="rId12">
                       <a:extLst>
                         <a:ext uri="{28A0092B-C50C-407E-A947-70E740481C1C}">
                           <a14:useLocalDpi xmlns:a14="http://schemas.microsoft.com/office/drawing/2010/main" val="0"/>
@@ -8571,7 +8569,7 @@
                     </pic:cNvPicPr>
                   </pic:nvPicPr>
                   <pic:blipFill>
-                    <a:blip r:embed="rId12">
+                    <a:blip r:embed="rId13">
                       <a:extLst>
                         <a:ext uri="{28A0092B-C50C-407E-A947-70E740481C1C}">
                           <a14:useLocalDpi xmlns:a14="http://schemas.microsoft.com/office/drawing/2010/main" val="0"/>
@@ -8672,7 +8670,7 @@
                     </pic:cNvPicPr>
                   </pic:nvPicPr>
                   <pic:blipFill>
-                    <a:blip r:embed="rId13">
+                    <a:blip r:embed="rId14">
                       <a:extLst>
                         <a:ext uri="{28A0092B-C50C-407E-A947-70E740481C1C}">
                           <a14:useLocalDpi xmlns:a14="http://schemas.microsoft.com/office/drawing/2010/main" val="0"/>
@@ -8797,7 +8795,7 @@
                     </pic:cNvPicPr>
                   </pic:nvPicPr>
                   <pic:blipFill>
-                    <a:blip r:embed="rId14">
+                    <a:blip r:embed="rId15">
                       <a:extLst>
                         <a:ext uri="{28A0092B-C50C-407E-A947-70E740481C1C}">
                           <a14:useLocalDpi xmlns:a14="http://schemas.microsoft.com/office/drawing/2010/main" val="0"/>
@@ -8902,7 +8900,7 @@
                     </pic:cNvPicPr>
                   </pic:nvPicPr>
                   <pic:blipFill>
-                    <a:blip r:embed="rId15">
+                    <a:blip r:embed="rId16">
                       <a:extLst>
                         <a:ext uri="{28A0092B-C50C-407E-A947-70E740481C1C}">
                           <a14:useLocalDpi xmlns:a14="http://schemas.microsoft.com/office/drawing/2010/main" val="0"/>
@@ -9015,7 +9013,7 @@
                     </pic:cNvPicPr>
                   </pic:nvPicPr>
                   <pic:blipFill>
-                    <a:blip r:embed="rId16">
+                    <a:blip r:embed="rId17">
                       <a:extLst>
                         <a:ext uri="{28A0092B-C50C-407E-A947-70E740481C1C}">
                           <a14:useLocalDpi xmlns:a14="http://schemas.microsoft.com/office/drawing/2010/main" val="0"/>
@@ -9130,7 +9128,7 @@
                     </pic:cNvPicPr>
                   </pic:nvPicPr>
                   <pic:blipFill>
-                    <a:blip r:embed="rId17">
+                    <a:blip r:embed="rId18">
                       <a:extLst>
                         <a:ext uri="{28A0092B-C50C-407E-A947-70E740481C1C}">
                           <a14:useLocalDpi xmlns:a14="http://schemas.microsoft.com/office/drawing/2010/main" val="0"/>
@@ -9211,7 +9209,7 @@
       <w:pPr>
         <w:pStyle w:val="af7"/>
         <w:rPr>
-          <w:rFonts w:ascii="微软雅黑" w:eastAsia="微软雅黑" w:hAnsi="微软雅黑" w:cs="Arial" w:hint="eastAsia"/>
+          <w:rFonts w:ascii="微软雅黑" w:eastAsia="微软雅黑" w:hAnsi="微软雅黑" w:cs="Arial"/>
           <w:b/>
           <w:color w:val="000000"/>
         </w:rPr>
@@ -9239,7 +9237,7 @@
                     </pic:cNvPicPr>
                   </pic:nvPicPr>
                   <pic:blipFill>
-                    <a:blip r:embed="rId18">
+                    <a:blip r:embed="rId19">
                       <a:extLst>
                         <a:ext uri="{28A0092B-C50C-407E-A947-70E740481C1C}">
                           <a14:useLocalDpi xmlns:a14="http://schemas.microsoft.com/office/drawing/2010/main" val="0"/>
@@ -9275,7 +9273,7 @@
       <w:pPr>
         <w:pStyle w:val="4"/>
         <w:rPr>
-          <w:rFonts w:ascii="微软雅黑" w:eastAsia="微软雅黑" w:hAnsi="微软雅黑" w:hint="eastAsia"/>
+          <w:rFonts w:ascii="微软雅黑" w:eastAsia="微软雅黑" w:hAnsi="微软雅黑"/>
         </w:rPr>
       </w:pPr>
       <w:bookmarkStart w:id="72" w:name="_Toc397087900"/>
@@ -9322,91 +9320,6 @@
             <wp:extent cx="5780961" cy="3901440"/>
             <wp:effectExtent l="0" t="0" r="0" b="0"/>
             <wp:docPr id="18" name="图片 18"/>
-            <wp:cNvGraphicFramePr>
-              <a:graphicFrameLocks xmlns:a="http://schemas.openxmlformats.org/drawingml/2006/main" noChangeAspect="1"/>
-            </wp:cNvGraphicFramePr>
-            <a:graphic xmlns:a="http://schemas.openxmlformats.org/drawingml/2006/main">
-              <a:graphicData uri="http://schemas.openxmlformats.org/drawingml/2006/picture">
-                <pic:pic xmlns:pic="http://schemas.openxmlformats.org/drawingml/2006/picture">
-                  <pic:nvPicPr>
-                    <pic:cNvPr id="0" name=""/>
-                    <pic:cNvPicPr/>
-                  </pic:nvPicPr>
-                  <pic:blipFill>
-                    <a:blip r:embed="rId19"/>
-                    <a:stretch>
-                      <a:fillRect/>
-                    </a:stretch>
-                  </pic:blipFill>
-                  <pic:spPr>
-                    <a:xfrm>
-                      <a:off x="0" y="0"/>
-                      <a:ext cx="5782491" cy="3902472"/>
-                    </a:xfrm>
-                    <a:prstGeom prst="rect">
-                      <a:avLst/>
-                    </a:prstGeom>
-                  </pic:spPr>
-                </pic:pic>
-              </a:graphicData>
-            </a:graphic>
-          </wp:inline>
-        </w:drawing>
-      </w:r>
-    </w:p>
-    <w:p>
-      <w:pPr>
-        <w:pStyle w:val="4"/>
-        <w:rPr>
-          <w:rFonts w:ascii="微软雅黑" w:eastAsia="微软雅黑" w:hAnsi="微软雅黑" w:hint="eastAsia"/>
-        </w:rPr>
-      </w:pPr>
-      <w:bookmarkStart w:id="73" w:name="_Toc397087901"/>
-      <w:r>
-        <w:rPr>
-          <w:rFonts w:ascii="微软雅黑" w:eastAsia="微软雅黑" w:hAnsi="微软雅黑" w:hint="eastAsia"/>
-        </w:rPr>
-        <w:t>12</w:t>
-      </w:r>
-      <w:r>
-        <w:rPr>
-          <w:rFonts w:ascii="微软雅黑" w:eastAsia="微软雅黑" w:hAnsi="微软雅黑"/>
-        </w:rPr>
-        <w:t>、</w:t>
-      </w:r>
-      <w:r>
-        <w:rPr>
-          <w:rFonts w:ascii="微软雅黑" w:eastAsia="微软雅黑" w:hAnsi="微软雅黑" w:hint="eastAsia"/>
-        </w:rPr>
-        <w:t>查看动态</w:t>
-      </w:r>
-      <w:r>
-        <w:rPr>
-          <w:rFonts w:ascii="微软雅黑" w:eastAsia="微软雅黑" w:hAnsi="微软雅黑"/>
-        </w:rPr>
-        <w:t>流程</w:t>
-      </w:r>
-      <w:bookmarkEnd w:id="73"/>
-    </w:p>
-    <w:p>
-      <w:pPr>
-        <w:pStyle w:val="af7"/>
-        <w:rPr>
-          <w:rFonts w:ascii="微软雅黑" w:eastAsia="微软雅黑" w:hAnsi="微软雅黑" w:cs="Arial" w:hint="eastAsia"/>
-          <w:b/>
-          <w:color w:val="000000"/>
-        </w:rPr>
-      </w:pPr>
-      <w:r>
-        <w:rPr>
-          <w:rFonts w:ascii="微软雅黑" w:eastAsia="微软雅黑" w:hAnsi="微软雅黑"/>
-          <w:noProof/>
-        </w:rPr>
-        <w:drawing>
-          <wp:inline distT="0" distB="0" distL="0" distR="0" wp14:anchorId="19F337FB" wp14:editId="22B75F38">
-            <wp:extent cx="5486400" cy="2717800"/>
-            <wp:effectExtent l="0" t="0" r="0" b="6350"/>
-            <wp:docPr id="19" name="图片 19"/>
             <wp:cNvGraphicFramePr>
               <a:graphicFrameLocks xmlns:a="http://schemas.openxmlformats.org/drawingml/2006/main" noChangeAspect="1"/>
             </wp:cNvGraphicFramePr>
@@ -9426,7 +9339,7 @@
                   <pic:spPr>
                     <a:xfrm>
                       <a:off x="0" y="0"/>
-                      <a:ext cx="5486400" cy="2717800"/>
+                      <a:ext cx="5782491" cy="3902472"/>
                     </a:xfrm>
                     <a:prstGeom prst="rect">
                       <a:avLst/>
@@ -9443,18 +9356,15 @@
       <w:pPr>
         <w:pStyle w:val="4"/>
         <w:rPr>
-          <w:rFonts w:ascii="微软雅黑" w:eastAsia="微软雅黑" w:hAnsi="微软雅黑" w:hint="eastAsia"/>
-        </w:rPr>
-      </w:pPr>
-      <w:bookmarkStart w:id="74" w:name="_Toc189556075"/>
-      <w:bookmarkStart w:id="75" w:name="_Toc326049730"/>
-      <w:bookmarkStart w:id="76" w:name="_Toc397087902"/>
-      <w:r>
-        <w:rPr>
-          <w:rFonts w:ascii="微软雅黑" w:eastAsia="微软雅黑" w:hAnsi="微软雅黑" w:hint="eastAsia"/>
-        </w:rPr>
-        <w:lastRenderedPageBreak/>
-        <w:t>13</w:t>
+          <w:rFonts w:ascii="微软雅黑" w:eastAsia="微软雅黑" w:hAnsi="微软雅黑"/>
+        </w:rPr>
+      </w:pPr>
+      <w:bookmarkStart w:id="73" w:name="_Toc397087901"/>
+      <w:r>
+        <w:rPr>
+          <w:rFonts w:ascii="微软雅黑" w:eastAsia="微软雅黑" w:hAnsi="微软雅黑" w:hint="eastAsia"/>
+        </w:rPr>
+        <w:t>12</w:t>
       </w:r>
       <w:r>
         <w:rPr>
@@ -9466,20 +9376,23 @@
         <w:rPr>
           <w:rFonts w:ascii="微软雅黑" w:eastAsia="微软雅黑" w:hAnsi="微软雅黑" w:hint="eastAsia"/>
         </w:rPr>
-        <w:t>购买商品、服务</w:t>
-      </w:r>
-      <w:r>
-        <w:rPr>
-          <w:rFonts w:ascii="微软雅黑" w:eastAsia="微软雅黑" w:hAnsi="微软雅黑" w:hint="eastAsia"/>
+        <w:t>查看动态</w:t>
+      </w:r>
+      <w:r>
+        <w:rPr>
+          <w:rFonts w:ascii="微软雅黑" w:eastAsia="微软雅黑" w:hAnsi="微软雅黑"/>
         </w:rPr>
         <w:t>流程</w:t>
       </w:r>
-      <w:bookmarkEnd w:id="76"/>
-    </w:p>
-    <w:p>
-      <w:pPr>
-        <w:rPr>
-          <w:rFonts w:ascii="微软雅黑" w:eastAsia="微软雅黑" w:hAnsi="微软雅黑" w:hint="eastAsia"/>
+      <w:bookmarkEnd w:id="73"/>
+    </w:p>
+    <w:p>
+      <w:pPr>
+        <w:pStyle w:val="af7"/>
+        <w:rPr>
+          <w:rFonts w:ascii="微软雅黑" w:eastAsia="微软雅黑" w:hAnsi="微软雅黑" w:cs="Arial"/>
+          <w:b/>
+          <w:color w:val="000000"/>
         </w:rPr>
       </w:pPr>
       <w:r>
@@ -9488,10 +9401,10 @@
           <w:noProof/>
         </w:rPr>
         <w:drawing>
-          <wp:inline distT="0" distB="0" distL="0" distR="0" wp14:anchorId="6FCCA24F" wp14:editId="187BAF08">
-            <wp:extent cx="5486400" cy="2712720"/>
-            <wp:effectExtent l="0" t="0" r="0" b="0"/>
-            <wp:docPr id="21" name="图片 21"/>
+          <wp:inline distT="0" distB="0" distL="0" distR="0" wp14:anchorId="19F337FB" wp14:editId="22B75F38">
+            <wp:extent cx="5486400" cy="2717800"/>
+            <wp:effectExtent l="0" t="0" r="0" b="6350"/>
+            <wp:docPr id="19" name="图片 19"/>
             <wp:cNvGraphicFramePr>
               <a:graphicFrameLocks xmlns:a="http://schemas.openxmlformats.org/drawingml/2006/main" noChangeAspect="1"/>
             </wp:cNvGraphicFramePr>
@@ -9511,7 +9424,7 @@
                   <pic:spPr>
                     <a:xfrm>
                       <a:off x="0" y="0"/>
-                      <a:ext cx="5486400" cy="2712720"/>
+                      <a:ext cx="5486400" cy="2717800"/>
                     </a:xfrm>
                     <a:prstGeom prst="rect">
                       <a:avLst/>
@@ -9528,15 +9441,18 @@
       <w:pPr>
         <w:pStyle w:val="4"/>
         <w:rPr>
-          <w:rFonts w:ascii="微软雅黑" w:eastAsia="微软雅黑" w:hAnsi="微软雅黑" w:hint="eastAsia"/>
-        </w:rPr>
-      </w:pPr>
-      <w:bookmarkStart w:id="77" w:name="_Toc397087903"/>
-      <w:r>
-        <w:rPr>
-          <w:rFonts w:ascii="微软雅黑" w:eastAsia="微软雅黑" w:hAnsi="微软雅黑" w:hint="eastAsia"/>
-        </w:rPr>
-        <w:t>14</w:t>
+          <w:rFonts w:ascii="微软雅黑" w:eastAsia="微软雅黑" w:hAnsi="微软雅黑"/>
+        </w:rPr>
+      </w:pPr>
+      <w:bookmarkStart w:id="74" w:name="_Toc397087902"/>
+      <w:bookmarkStart w:id="75" w:name="_Toc189556075"/>
+      <w:bookmarkStart w:id="76" w:name="_Toc326049730"/>
+      <w:r>
+        <w:rPr>
+          <w:rFonts w:ascii="微软雅黑" w:eastAsia="微软雅黑" w:hAnsi="微软雅黑" w:hint="eastAsia"/>
+        </w:rPr>
+        <w:lastRenderedPageBreak/>
+        <w:t>13</w:t>
       </w:r>
       <w:r>
         <w:rPr>
@@ -9548,20 +9464,20 @@
         <w:rPr>
           <w:rFonts w:ascii="微软雅黑" w:eastAsia="微软雅黑" w:hAnsi="微软雅黑" w:hint="eastAsia"/>
         </w:rPr>
-        <w:t>评价、留言</w:t>
-      </w:r>
-      <w:r>
-        <w:rPr>
-          <w:rFonts w:ascii="微软雅黑" w:eastAsia="微软雅黑" w:hAnsi="微软雅黑" w:hint="eastAsia"/>
-        </w:rPr>
-        <w:t>交互流程</w:t>
-      </w:r>
-      <w:bookmarkEnd w:id="77"/>
-    </w:p>
-    <w:p>
-      <w:pPr>
-        <w:rPr>
-          <w:rFonts w:ascii="微软雅黑" w:eastAsia="微软雅黑" w:hAnsi="微软雅黑" w:hint="eastAsia"/>
+        <w:t>购买商品、服务</w:t>
+      </w:r>
+      <w:r>
+        <w:rPr>
+          <w:rFonts w:ascii="微软雅黑" w:eastAsia="微软雅黑" w:hAnsi="微软雅黑" w:hint="eastAsia"/>
+        </w:rPr>
+        <w:t>流程</w:t>
+      </w:r>
+      <w:bookmarkEnd w:id="74"/>
+    </w:p>
+    <w:p>
+      <w:pPr>
+        <w:rPr>
+          <w:rFonts w:ascii="微软雅黑" w:eastAsia="微软雅黑" w:hAnsi="微软雅黑"/>
         </w:rPr>
       </w:pPr>
       <w:r>
@@ -9570,10 +9486,10 @@
           <w:noProof/>
         </w:rPr>
         <w:drawing>
-          <wp:inline distT="0" distB="0" distL="0" distR="0" wp14:anchorId="5BF682D2" wp14:editId="1B05A5FB">
-            <wp:extent cx="5114925" cy="3657600"/>
-            <wp:effectExtent l="0" t="0" r="9525" b="0"/>
-            <wp:docPr id="23" name="图片 23"/>
+          <wp:inline distT="0" distB="0" distL="0" distR="0" wp14:anchorId="6FCCA24F" wp14:editId="187BAF08">
+            <wp:extent cx="5486400" cy="2712720"/>
+            <wp:effectExtent l="0" t="0" r="0" b="0"/>
+            <wp:docPr id="21" name="图片 21"/>
             <wp:cNvGraphicFramePr>
               <a:graphicFrameLocks xmlns:a="http://schemas.openxmlformats.org/drawingml/2006/main" noChangeAspect="1"/>
             </wp:cNvGraphicFramePr>
@@ -9593,6 +9509,88 @@
                   <pic:spPr>
                     <a:xfrm>
                       <a:off x="0" y="0"/>
+                      <a:ext cx="5486400" cy="2712720"/>
+                    </a:xfrm>
+                    <a:prstGeom prst="rect">
+                      <a:avLst/>
+                    </a:prstGeom>
+                  </pic:spPr>
+                </pic:pic>
+              </a:graphicData>
+            </a:graphic>
+          </wp:inline>
+        </w:drawing>
+      </w:r>
+    </w:p>
+    <w:p>
+      <w:pPr>
+        <w:pStyle w:val="4"/>
+        <w:rPr>
+          <w:rFonts w:ascii="微软雅黑" w:eastAsia="微软雅黑" w:hAnsi="微软雅黑"/>
+        </w:rPr>
+      </w:pPr>
+      <w:bookmarkStart w:id="77" w:name="_Toc397087903"/>
+      <w:r>
+        <w:rPr>
+          <w:rFonts w:ascii="微软雅黑" w:eastAsia="微软雅黑" w:hAnsi="微软雅黑" w:hint="eastAsia"/>
+        </w:rPr>
+        <w:t>14</w:t>
+      </w:r>
+      <w:r>
+        <w:rPr>
+          <w:rFonts w:ascii="微软雅黑" w:eastAsia="微软雅黑" w:hAnsi="微软雅黑"/>
+        </w:rPr>
+        <w:t>、</w:t>
+      </w:r>
+      <w:r>
+        <w:rPr>
+          <w:rFonts w:ascii="微软雅黑" w:eastAsia="微软雅黑" w:hAnsi="微软雅黑" w:hint="eastAsia"/>
+        </w:rPr>
+        <w:t>评价、留言</w:t>
+      </w:r>
+      <w:r>
+        <w:rPr>
+          <w:rFonts w:ascii="微软雅黑" w:eastAsia="微软雅黑" w:hAnsi="微软雅黑" w:hint="eastAsia"/>
+        </w:rPr>
+        <w:t>交互流程</w:t>
+      </w:r>
+      <w:bookmarkEnd w:id="77"/>
+    </w:p>
+    <w:p>
+      <w:pPr>
+        <w:rPr>
+          <w:rFonts w:ascii="微软雅黑" w:eastAsia="微软雅黑" w:hAnsi="微软雅黑"/>
+        </w:rPr>
+      </w:pPr>
+      <w:r>
+        <w:rPr>
+          <w:rFonts w:ascii="微软雅黑" w:eastAsia="微软雅黑" w:hAnsi="微软雅黑"/>
+          <w:noProof/>
+        </w:rPr>
+        <w:drawing>
+          <wp:inline distT="0" distB="0" distL="0" distR="0" wp14:anchorId="5BF682D2" wp14:editId="1B05A5FB">
+            <wp:extent cx="5114925" cy="3657600"/>
+            <wp:effectExtent l="0" t="0" r="9525" b="0"/>
+            <wp:docPr id="23" name="图片 23"/>
+            <wp:cNvGraphicFramePr>
+              <a:graphicFrameLocks xmlns:a="http://schemas.openxmlformats.org/drawingml/2006/main" noChangeAspect="1"/>
+            </wp:cNvGraphicFramePr>
+            <a:graphic xmlns:a="http://schemas.openxmlformats.org/drawingml/2006/main">
+              <a:graphicData uri="http://schemas.openxmlformats.org/drawingml/2006/picture">
+                <pic:pic xmlns:pic="http://schemas.openxmlformats.org/drawingml/2006/picture">
+                  <pic:nvPicPr>
+                    <pic:cNvPr id="0" name=""/>
+                    <pic:cNvPicPr/>
+                  </pic:nvPicPr>
+                  <pic:blipFill>
+                    <a:blip r:embed="rId23"/>
+                    <a:stretch>
+                      <a:fillRect/>
+                    </a:stretch>
+                  </pic:blipFill>
+                  <pic:spPr>
+                    <a:xfrm>
+                      <a:off x="0" y="0"/>
                       <a:ext cx="5114925" cy="3657600"/>
                     </a:xfrm>
                     <a:prstGeom prst="rect">
@@ -9609,7 +9607,7 @@
     <w:p>
       <w:pPr>
         <w:rPr>
-          <w:rFonts w:ascii="微软雅黑" w:eastAsia="微软雅黑" w:hAnsi="微软雅黑" w:hint="eastAsia"/>
+          <w:rFonts w:ascii="微软雅黑" w:eastAsia="微软雅黑" w:hAnsi="微软雅黑"/>
         </w:rPr>
       </w:pPr>
     </w:p>
@@ -9658,15 +9656,15 @@
         </w:rPr>
         <w:t>结构</w:t>
       </w:r>
-      <w:bookmarkEnd w:id="74"/>
       <w:bookmarkEnd w:id="75"/>
+      <w:bookmarkEnd w:id="76"/>
       <w:bookmarkEnd w:id="78"/>
     </w:p>
     <w:p>
       <w:pPr>
         <w:pStyle w:val="4"/>
         <w:rPr>
-          <w:rFonts w:ascii="微软雅黑" w:eastAsia="微软雅黑" w:hAnsi="微软雅黑" w:hint="eastAsia"/>
+          <w:rFonts w:ascii="微软雅黑" w:eastAsia="微软雅黑" w:hAnsi="微软雅黑"/>
         </w:rPr>
       </w:pPr>
       <w:bookmarkStart w:id="79" w:name="_Toc326049731"/>
@@ -9733,7 +9731,7 @@
                     </pic:cNvPicPr>
                   </pic:nvPicPr>
                   <pic:blipFill>
-                    <a:blip r:embed="rId23">
+                    <a:blip r:embed="rId24">
                       <a:extLst>
                         <a:ext uri="{28A0092B-C50C-407E-A947-70E740481C1C}">
                           <a14:useLocalDpi xmlns:a14="http://schemas.microsoft.com/office/drawing/2010/main" val="0"/>
@@ -9807,7 +9805,7 @@
       <w:pPr>
         <w:ind w:firstLineChars="50" w:firstLine="105"/>
         <w:rPr>
-          <w:rFonts w:ascii="微软雅黑" w:eastAsia="微软雅黑" w:hAnsi="微软雅黑" w:hint="eastAsia"/>
+          <w:rFonts w:ascii="微软雅黑" w:eastAsia="微软雅黑" w:hAnsi="微软雅黑"/>
         </w:rPr>
       </w:pPr>
       <w:r>
@@ -9841,7 +9839,7 @@
                     </pic:cNvPicPr>
                   </pic:nvPicPr>
                   <pic:blipFill>
-                    <a:blip r:embed="rId24">
+                    <a:blip r:embed="rId25">
                       <a:extLst>
                         <a:ext uri="{28A0092B-C50C-407E-A947-70E740481C1C}">
                           <a14:useLocalDpi xmlns:a14="http://schemas.microsoft.com/office/drawing/2010/main" val="0"/>
@@ -9882,7 +9880,7 @@
         </w:numPr>
         <w:ind w:firstLineChars="0"/>
         <w:rPr>
-          <w:rFonts w:ascii="微软雅黑" w:eastAsia="微软雅黑" w:hAnsi="微软雅黑" w:hint="eastAsia"/>
+          <w:rFonts w:ascii="微软雅黑" w:eastAsia="微软雅黑" w:hAnsi="微软雅黑"/>
         </w:rPr>
       </w:pPr>
       <w:r>
@@ -9901,7 +9899,7 @@
         </w:numPr>
         <w:ind w:firstLineChars="0"/>
         <w:rPr>
-          <w:rFonts w:ascii="微软雅黑" w:eastAsia="微软雅黑" w:hAnsi="微软雅黑" w:hint="eastAsia"/>
+          <w:rFonts w:ascii="微软雅黑" w:eastAsia="微软雅黑" w:hAnsi="微软雅黑"/>
         </w:rPr>
       </w:pPr>
       <w:r>
@@ -9938,7 +9936,7 @@
           <w:numId w:val="39"/>
         </w:numPr>
         <w:rPr>
-          <w:rFonts w:ascii="微软雅黑" w:eastAsia="微软雅黑" w:hAnsi="微软雅黑" w:hint="eastAsia"/>
+          <w:rFonts w:ascii="微软雅黑" w:eastAsia="微软雅黑" w:hAnsi="微软雅黑"/>
         </w:rPr>
       </w:pPr>
       <w:bookmarkStart w:id="82" w:name="_Toc397087907"/>
@@ -9977,7 +9975,7 @@
         </w:numPr>
         <w:ind w:firstLineChars="0"/>
         <w:rPr>
-          <w:rFonts w:ascii="微软雅黑" w:eastAsia="微软雅黑" w:hAnsi="微软雅黑" w:hint="eastAsia"/>
+          <w:rFonts w:ascii="微软雅黑" w:eastAsia="微软雅黑" w:hAnsi="微软雅黑"/>
         </w:rPr>
       </w:pPr>
       <w:r>
@@ -9996,7 +9994,7 @@
         </w:numPr>
         <w:ind w:firstLineChars="0"/>
         <w:rPr>
-          <w:rFonts w:ascii="微软雅黑" w:eastAsia="微软雅黑" w:hAnsi="微软雅黑" w:hint="eastAsia"/>
+          <w:rFonts w:ascii="微软雅黑" w:eastAsia="微软雅黑" w:hAnsi="微软雅黑"/>
         </w:rPr>
       </w:pPr>
       <w:r>
@@ -10014,7 +10012,7 @@
           <w:numId w:val="39"/>
         </w:numPr>
         <w:rPr>
-          <w:rFonts w:ascii="微软雅黑" w:eastAsia="微软雅黑" w:hAnsi="微软雅黑" w:hint="eastAsia"/>
+          <w:rFonts w:ascii="微软雅黑" w:eastAsia="微软雅黑" w:hAnsi="微软雅黑"/>
         </w:rPr>
       </w:pPr>
       <w:bookmarkStart w:id="83" w:name="_Toc397087908"/>
@@ -10228,7 +10226,7 @@
     <w:p>
       <w:pPr>
         <w:rPr>
-          <w:rFonts w:ascii="微软雅黑" w:eastAsia="微软雅黑" w:hAnsi="微软雅黑" w:hint="eastAsia"/>
+          <w:rFonts w:ascii="微软雅黑" w:eastAsia="微软雅黑" w:hAnsi="微软雅黑"/>
           <w:sz w:val="24"/>
         </w:rPr>
       </w:pPr>
@@ -10281,7 +10279,7 @@
     <w:p>
       <w:pPr>
         <w:rPr>
-          <w:rFonts w:ascii="微软雅黑" w:eastAsia="微软雅黑" w:hAnsi="微软雅黑" w:hint="eastAsia"/>
+          <w:rFonts w:ascii="微软雅黑" w:eastAsia="微软雅黑" w:hAnsi="微软雅黑"/>
         </w:rPr>
       </w:pPr>
     </w:p>
@@ -10289,7 +10287,7 @@
       <w:pPr>
         <w:pStyle w:val="4"/>
         <w:rPr>
-          <w:rFonts w:ascii="微软雅黑" w:eastAsia="微软雅黑" w:hAnsi="微软雅黑" w:hint="eastAsia"/>
+          <w:rFonts w:ascii="微软雅黑" w:eastAsia="微软雅黑" w:hAnsi="微软雅黑"/>
         </w:rPr>
       </w:pPr>
       <w:bookmarkStart w:id="84" w:name="_Toc397087909"/>
@@ -10314,11 +10312,6 @@
       <w:bookmarkEnd w:id="84"/>
     </w:p>
     <w:p>
-      <w:pPr>
-        <w:rPr>
-          <w:rFonts w:hint="eastAsia"/>
-        </w:rPr>
-      </w:pPr>
       <w:r>
         <w:rPr>
           <w:rFonts w:ascii="微软雅黑" w:eastAsia="微软雅黑" w:hAnsi="微软雅黑"/>
@@ -10341,7 +10334,7 @@
                     <pic:cNvPicPr/>
                   </pic:nvPicPr>
                   <pic:blipFill>
-                    <a:blip r:embed="rId25"/>
+                    <a:blip r:embed="rId26"/>
                     <a:stretch>
                       <a:fillRect/>
                     </a:stretch>
@@ -10366,11 +10359,11 @@
       <w:pPr>
         <w:pStyle w:val="5"/>
         <w:rPr>
-          <w:rFonts w:ascii="微软雅黑" w:eastAsia="微软雅黑" w:hAnsi="微软雅黑" w:hint="eastAsia"/>
-        </w:rPr>
-      </w:pPr>
-      <w:bookmarkStart w:id="85" w:name="_Toc326049734"/>
-      <w:bookmarkStart w:id="86" w:name="_Toc397087910"/>
+          <w:rFonts w:ascii="微软雅黑" w:eastAsia="微软雅黑" w:hAnsi="微软雅黑"/>
+        </w:rPr>
+      </w:pPr>
+      <w:bookmarkStart w:id="85" w:name="_Toc397087910"/>
+      <w:bookmarkStart w:id="86" w:name="_Toc326049734"/>
       <w:r>
         <w:rPr>
           <w:rFonts w:ascii="微软雅黑" w:eastAsia="微软雅黑" w:hAnsi="微软雅黑" w:hint="eastAsia"/>
@@ -10407,7 +10400,7 @@
         </w:rPr>
         <w:t>描述（技术类描述）</w:t>
       </w:r>
-      <w:bookmarkEnd w:id="86"/>
+      <w:bookmarkEnd w:id="85"/>
     </w:p>
     <w:p>
       <w:pPr>
@@ -10781,7 +10774,7 @@
         <w:pStyle w:val="a7"/>
         <w:ind w:firstLine="420"/>
         <w:rPr>
-          <w:rFonts w:ascii="微软雅黑" w:eastAsia="微软雅黑" w:hAnsi="微软雅黑" w:hint="eastAsia"/>
+          <w:rFonts w:ascii="微软雅黑" w:eastAsia="微软雅黑" w:hAnsi="微软雅黑"/>
           <w:sz w:val="24"/>
           <w:szCs w:val="24"/>
         </w:rPr>
@@ -10807,7 +10800,7 @@
       <w:pPr>
         <w:pStyle w:val="5"/>
         <w:rPr>
-          <w:rFonts w:ascii="微软雅黑" w:eastAsia="微软雅黑" w:hAnsi="微软雅黑" w:hint="eastAsia"/>
+          <w:rFonts w:ascii="微软雅黑" w:eastAsia="微软雅黑" w:hAnsi="微软雅黑"/>
         </w:rPr>
       </w:pPr>
       <w:bookmarkStart w:id="87" w:name="_Toc397087911"/>
@@ -11107,7 +11100,7 @@
         <w:pStyle w:val="a7"/>
         <w:ind w:firstLine="420"/>
         <w:rPr>
-          <w:rFonts w:ascii="微软雅黑" w:eastAsia="微软雅黑" w:hAnsi="微软雅黑" w:hint="eastAsia"/>
+          <w:rFonts w:ascii="微软雅黑" w:eastAsia="微软雅黑" w:hAnsi="微软雅黑"/>
           <w:sz w:val="24"/>
           <w:szCs w:val="24"/>
         </w:rPr>
@@ -11151,7 +11144,7 @@
       <w:pPr>
         <w:pStyle w:val="5"/>
         <w:rPr>
-          <w:rFonts w:ascii="微软雅黑" w:eastAsia="微软雅黑" w:hAnsi="微软雅黑" w:hint="eastAsia"/>
+          <w:rFonts w:ascii="微软雅黑" w:eastAsia="微软雅黑" w:hAnsi="微软雅黑"/>
         </w:rPr>
       </w:pPr>
       <w:bookmarkStart w:id="88" w:name="_Toc397087912"/>
@@ -11191,7 +11184,7 @@
       <w:pPr>
         <w:ind w:leftChars="200" w:left="420"/>
         <w:rPr>
-          <w:rFonts w:ascii="微软雅黑" w:eastAsia="微软雅黑" w:hAnsi="微软雅黑" w:hint="eastAsia"/>
+          <w:rFonts w:ascii="微软雅黑" w:eastAsia="微软雅黑" w:hAnsi="微软雅黑"/>
           <w:sz w:val="24"/>
         </w:rPr>
       </w:pPr>
@@ -11207,7 +11200,7 @@
       <w:pPr>
         <w:ind w:leftChars="200" w:left="420"/>
         <w:rPr>
-          <w:rFonts w:ascii="微软雅黑" w:eastAsia="微软雅黑" w:hAnsi="微软雅黑" w:hint="eastAsia"/>
+          <w:rFonts w:ascii="微软雅黑" w:eastAsia="微软雅黑" w:hAnsi="微软雅黑"/>
           <w:sz w:val="24"/>
         </w:rPr>
       </w:pPr>
@@ -11223,7 +11216,7 @@
       <w:pPr>
         <w:ind w:leftChars="200" w:left="420"/>
         <w:rPr>
-          <w:rFonts w:ascii="微软雅黑" w:eastAsia="微软雅黑" w:hAnsi="微软雅黑" w:hint="eastAsia"/>
+          <w:rFonts w:ascii="微软雅黑" w:eastAsia="微软雅黑" w:hAnsi="微软雅黑"/>
           <w:sz w:val="24"/>
         </w:rPr>
       </w:pPr>
@@ -11239,7 +11232,7 @@
       <w:pPr>
         <w:ind w:leftChars="200" w:left="420"/>
         <w:rPr>
-          <w:rFonts w:ascii="微软雅黑" w:eastAsia="微软雅黑" w:hAnsi="微软雅黑" w:hint="eastAsia"/>
+          <w:rFonts w:ascii="微软雅黑" w:eastAsia="微软雅黑" w:hAnsi="微软雅黑"/>
           <w:sz w:val="24"/>
         </w:rPr>
       </w:pPr>
@@ -11255,7 +11248,7 @@
       <w:pPr>
         <w:ind w:leftChars="200" w:left="420"/>
         <w:rPr>
-          <w:rFonts w:ascii="微软雅黑" w:eastAsia="微软雅黑" w:hAnsi="微软雅黑" w:hint="eastAsia"/>
+          <w:rFonts w:ascii="微软雅黑" w:eastAsia="微软雅黑" w:hAnsi="微软雅黑"/>
           <w:sz w:val="24"/>
         </w:rPr>
       </w:pPr>
@@ -11272,6 +11265,7 @@
         <w:ind w:leftChars="200" w:left="420"/>
         <w:rPr>
           <w:rFonts w:ascii="微软雅黑" w:eastAsia="微软雅黑" w:hAnsi="微软雅黑" w:hint="eastAsia"/>
+          <w:sz w:val="24"/>
         </w:rPr>
       </w:pPr>
       <w:r>
@@ -11284,17 +11278,311 @@
     </w:p>
     <w:p>
       <w:pPr>
+        <w:pStyle w:val="5"/>
+        <w:rPr>
+          <w:rFonts w:ascii="微软雅黑" w:eastAsia="微软雅黑" w:hAnsi="微软雅黑" w:hint="eastAsia"/>
+        </w:rPr>
+      </w:pPr>
+      <w:r>
+        <w:rPr>
+          <w:rFonts w:ascii="微软雅黑" w:eastAsia="微软雅黑" w:hAnsi="微软雅黑" w:hint="eastAsia"/>
+        </w:rPr>
+        <w:t>2.</w:t>
+      </w:r>
+      <w:r>
+        <w:rPr>
+          <w:rFonts w:ascii="微软雅黑" w:eastAsia="微软雅黑" w:hAnsi="微软雅黑" w:hint="eastAsia"/>
+        </w:rPr>
+        <w:t>4</w:t>
+      </w:r>
+      <w:r>
+        <w:rPr>
+          <w:rFonts w:ascii="微软雅黑" w:eastAsia="微软雅黑" w:hAnsi="微软雅黑" w:hint="eastAsia"/>
+        </w:rPr>
+        <w:t>、商品管理模块-</w:t>
+      </w:r>
+      <w:r>
+        <w:rPr>
+          <w:rFonts w:ascii="微软雅黑" w:eastAsia="微软雅黑" w:hAnsi="微软雅黑" w:hint="eastAsia"/>
+        </w:rPr>
+        <w:t>发布商品</w:t>
+      </w:r>
+      <w:r>
+        <w:rPr>
+          <w:rFonts w:ascii="微软雅黑" w:eastAsia="微软雅黑" w:hAnsi="微软雅黑" w:hint="eastAsia"/>
+        </w:rPr>
+        <w:t>信息描述（技术类描述）</w:t>
+      </w:r>
+    </w:p>
+    <w:p>
+      <w:pPr>
+        <w:rPr>
+          <w:rFonts w:ascii="微软雅黑" w:eastAsia="微软雅黑" w:hAnsi="微软雅黑" w:hint="eastAsia"/>
+          <w:sz w:val="24"/>
+        </w:rPr>
+      </w:pPr>
+      <w:r>
+        <w:rPr>
+          <w:rFonts w:ascii="微软雅黑" w:eastAsia="微软雅黑" w:hAnsi="微软雅黑" w:hint="eastAsia"/>
+          <w:sz w:val="24"/>
+        </w:rPr>
+        <w:t>1)</w:t>
+      </w:r>
+      <w:r>
+        <w:rPr>
+          <w:rFonts w:ascii="微软雅黑" w:eastAsia="微软雅黑" w:hAnsi="微软雅黑" w:hint="eastAsia"/>
+          <w:sz w:val="24"/>
+        </w:rPr>
+        <w:tab/>
+      </w:r>
+      <w:proofErr w:type="gramStart"/>
+      <w:r>
+        <w:rPr>
+          <w:rFonts w:ascii="微软雅黑" w:eastAsia="微软雅黑" w:hAnsi="微软雅黑" w:hint="eastAsia"/>
+          <w:sz w:val="24"/>
+        </w:rPr>
+        <w:t>点击主</w:t>
+      </w:r>
+      <w:proofErr w:type="gramEnd"/>
+      <w:r>
+        <w:rPr>
+          <w:rFonts w:ascii="微软雅黑" w:eastAsia="微软雅黑" w:hAnsi="微软雅黑" w:hint="eastAsia"/>
+          <w:sz w:val="24"/>
+        </w:rPr>
+        <w:t>界面上位于下部中央的logo按钮，会弹出另一个列表。在列表中点击“发</w:t>
+      </w:r>
+      <w:r>
+        <w:rPr>
+          <w:rFonts w:ascii="微软雅黑" w:eastAsia="微软雅黑" w:hAnsi="微软雅黑" w:hint="eastAsia"/>
+          <w:sz w:val="24"/>
+        </w:rPr>
+        <w:lastRenderedPageBreak/>
+        <w:t>布商品”按钮，可以进入到商品发布界面。</w:t>
+      </w:r>
+    </w:p>
+    <w:p>
+      <w:pPr>
+        <w:rPr>
+          <w:rFonts w:ascii="微软雅黑" w:eastAsia="微软雅黑" w:hAnsi="微软雅黑" w:hint="eastAsia"/>
+          <w:sz w:val="24"/>
+        </w:rPr>
+      </w:pPr>
+      <w:r>
+        <w:rPr>
+          <w:rFonts w:ascii="微软雅黑" w:eastAsia="微软雅黑" w:hAnsi="微软雅黑" w:hint="eastAsia"/>
+          <w:sz w:val="24"/>
+        </w:rPr>
+        <w:t>2)</w:t>
+      </w:r>
+      <w:r>
+        <w:rPr>
+          <w:rFonts w:ascii="微软雅黑" w:eastAsia="微软雅黑" w:hAnsi="微软雅黑" w:hint="eastAsia"/>
+          <w:sz w:val="24"/>
+        </w:rPr>
+        <w:tab/>
+        <w:t>在商品发布界面中，输入商品的详细信息，点击提交后，客户端将这些信息发送给后台，后台保存到数据库中，并发送给管理员用于审核。</w:t>
+      </w:r>
+    </w:p>
+    <w:p>
+      <w:pPr>
+        <w:rPr>
+          <w:rFonts w:ascii="微软雅黑" w:eastAsia="微软雅黑" w:hAnsi="微软雅黑" w:hint="eastAsia"/>
+          <w:sz w:val="24"/>
+        </w:rPr>
+      </w:pPr>
+      <w:r>
+        <w:rPr>
+          <w:rFonts w:ascii="微软雅黑" w:eastAsia="微软雅黑" w:hAnsi="微软雅黑" w:hint="eastAsia"/>
+          <w:sz w:val="24"/>
+        </w:rPr>
+        <w:t>3)</w:t>
+      </w:r>
+      <w:r>
+        <w:rPr>
+          <w:rFonts w:ascii="微软雅黑" w:eastAsia="微软雅黑" w:hAnsi="微软雅黑" w:hint="eastAsia"/>
+          <w:sz w:val="24"/>
+        </w:rPr>
+        <w:tab/>
+        <w:t>当管理员审核完成后，审核结果会以私信的方式发送给客户端通知用户，若审核成功则商品上架，其他用户可以看到此商品的信息。</w:t>
+      </w:r>
+    </w:p>
+    <w:p>
+      <w:pPr>
+        <w:rPr>
+          <w:rFonts w:ascii="微软雅黑" w:eastAsia="微软雅黑" w:hAnsi="微软雅黑" w:hint="eastAsia"/>
+          <w:sz w:val="24"/>
+        </w:rPr>
+      </w:pPr>
+      <w:r>
+        <w:rPr>
+          <w:rFonts w:ascii="微软雅黑" w:eastAsia="微软雅黑" w:hAnsi="微软雅黑" w:hint="eastAsia"/>
+          <w:sz w:val="24"/>
+        </w:rPr>
+        <w:t>搜索商品</w:t>
+      </w:r>
+    </w:p>
+    <w:p>
+      <w:pPr>
+        <w:rPr>
+          <w:rFonts w:ascii="微软雅黑" w:eastAsia="微软雅黑" w:hAnsi="微软雅黑" w:hint="eastAsia"/>
+          <w:sz w:val="24"/>
+        </w:rPr>
+      </w:pPr>
+      <w:r>
+        <w:rPr>
+          <w:rFonts w:ascii="微软雅黑" w:eastAsia="微软雅黑" w:hAnsi="微软雅黑" w:hint="eastAsia"/>
+          <w:sz w:val="24"/>
+        </w:rPr>
+        <w:t>1）</w:t>
+      </w:r>
+      <w:r>
+        <w:rPr>
+          <w:rFonts w:ascii="微软雅黑" w:eastAsia="微软雅黑" w:hAnsi="微软雅黑" w:hint="eastAsia"/>
+          <w:sz w:val="24"/>
+        </w:rPr>
+        <w:tab/>
+      </w:r>
+      <w:proofErr w:type="gramStart"/>
+      <w:r>
+        <w:rPr>
+          <w:rFonts w:ascii="微软雅黑" w:eastAsia="微软雅黑" w:hAnsi="微软雅黑" w:hint="eastAsia"/>
+          <w:sz w:val="24"/>
+        </w:rPr>
+        <w:t>点击主</w:t>
+      </w:r>
+      <w:proofErr w:type="gramEnd"/>
+      <w:r>
+        <w:rPr>
+          <w:rFonts w:ascii="微软雅黑" w:eastAsia="微软雅黑" w:hAnsi="微软雅黑" w:hint="eastAsia"/>
+          <w:sz w:val="24"/>
+        </w:rPr>
+        <w:t>界面首页上部的搜索框</w:t>
+      </w:r>
+    </w:p>
+    <w:p>
+      <w:pPr>
+        <w:rPr>
+          <w:rFonts w:ascii="微软雅黑" w:eastAsia="微软雅黑" w:hAnsi="微软雅黑" w:hint="eastAsia"/>
+          <w:sz w:val="24"/>
+        </w:rPr>
+      </w:pPr>
+      <w:r>
+        <w:rPr>
+          <w:rFonts w:ascii="微软雅黑" w:eastAsia="微软雅黑" w:hAnsi="微软雅黑" w:hint="eastAsia"/>
+          <w:sz w:val="24"/>
+        </w:rPr>
+        <w:t>2）</w:t>
+      </w:r>
+      <w:r>
+        <w:rPr>
+          <w:rFonts w:ascii="微软雅黑" w:eastAsia="微软雅黑" w:hAnsi="微软雅黑" w:hint="eastAsia"/>
+          <w:sz w:val="24"/>
+        </w:rPr>
+        <w:tab/>
+        <w:t>在新的UI界面中可以选择 搜索用户、商品和求购。此外还可以看到最近的搜索历史以及热门搜索。</w:t>
+      </w:r>
+    </w:p>
+    <w:p>
+      <w:pPr>
+        <w:rPr>
+          <w:rFonts w:ascii="微软雅黑" w:eastAsia="微软雅黑" w:hAnsi="微软雅黑" w:hint="eastAsia"/>
+          <w:sz w:val="24"/>
+        </w:rPr>
+      </w:pPr>
+      <w:r>
+        <w:rPr>
+          <w:rFonts w:ascii="微软雅黑" w:eastAsia="微软雅黑" w:hAnsi="微软雅黑" w:hint="eastAsia"/>
+          <w:sz w:val="24"/>
+        </w:rPr>
+        <w:t>3）</w:t>
+      </w:r>
+      <w:r>
+        <w:rPr>
+          <w:rFonts w:ascii="微软雅黑" w:eastAsia="微软雅黑" w:hAnsi="微软雅黑" w:hint="eastAsia"/>
+          <w:sz w:val="24"/>
+        </w:rPr>
+        <w:tab/>
+        <w:t>当选择好搜索项目并且输入搜索内容后，点击搜索，后台会根据选择将相应的商品信息传回给客户。客户看到的信息默认以</w:t>
+      </w:r>
+      <w:proofErr w:type="gramStart"/>
+      <w:r>
+        <w:rPr>
+          <w:rFonts w:ascii="微软雅黑" w:eastAsia="微软雅黑" w:hAnsi="微软雅黑" w:hint="eastAsia"/>
+          <w:sz w:val="24"/>
+        </w:rPr>
+        <w:t>点赞数</w:t>
+      </w:r>
+      <w:proofErr w:type="gramEnd"/>
+      <w:r>
+        <w:rPr>
+          <w:rFonts w:ascii="微软雅黑" w:eastAsia="微软雅黑" w:hAnsi="微软雅黑" w:hint="eastAsia"/>
+          <w:sz w:val="24"/>
+        </w:rPr>
+        <w:t>由多到少排序，此外客户还可以选择以上</w:t>
+      </w:r>
+      <w:proofErr w:type="gramStart"/>
+      <w:r>
+        <w:rPr>
+          <w:rFonts w:ascii="微软雅黑" w:eastAsia="微软雅黑" w:hAnsi="微软雅黑" w:hint="eastAsia"/>
+          <w:sz w:val="24"/>
+        </w:rPr>
+        <w:t>架时间</w:t>
+      </w:r>
+      <w:proofErr w:type="gramEnd"/>
+      <w:r>
+        <w:rPr>
+          <w:rFonts w:ascii="微软雅黑" w:eastAsia="微软雅黑" w:hAnsi="微软雅黑" w:hint="eastAsia"/>
+          <w:sz w:val="24"/>
+        </w:rPr>
+        <w:t>长短排序。</w:t>
+      </w:r>
+      <w:bookmarkStart w:id="89" w:name="_GoBack"/>
+      <w:bookmarkEnd w:id="89"/>
+    </w:p>
+    <w:p>
+      <w:pPr>
+        <w:rPr>
+          <w:rFonts w:ascii="微软雅黑" w:eastAsia="微软雅黑" w:hAnsi="微软雅黑"/>
+          <w:sz w:val="24"/>
+        </w:rPr>
+      </w:pPr>
+      <w:r>
+        <w:rPr>
+          <w:rFonts w:ascii="微软雅黑" w:eastAsia="微软雅黑" w:hAnsi="微软雅黑" w:hint="eastAsia"/>
+          <w:sz w:val="24"/>
+        </w:rPr>
+        <w:t>1）</w:t>
+      </w:r>
+      <w:r>
+        <w:rPr>
+          <w:rFonts w:ascii="微软雅黑" w:eastAsia="微软雅黑" w:hAnsi="微软雅黑" w:hint="eastAsia"/>
+          <w:sz w:val="24"/>
+        </w:rPr>
+        <w:tab/>
+        <w:t>在列表中点击商品名称，可以转到商品详情页。</w:t>
+      </w:r>
+    </w:p>
+    <w:p>
+      <w:pPr>
+        <w:ind w:leftChars="200" w:left="420"/>
+        <w:rPr>
+          <w:rFonts w:ascii="微软雅黑" w:eastAsia="微软雅黑" w:hAnsi="微软雅黑"/>
+          <w:sz w:val="24"/>
+        </w:rPr>
+      </w:pPr>
+    </w:p>
+    <w:p>
+      <w:pPr>
         <w:pStyle w:val="4"/>
         <w:rPr>
-          <w:rFonts w:ascii="微软雅黑" w:eastAsia="微软雅黑" w:hAnsi="微软雅黑" w:hint="eastAsia"/>
-        </w:rPr>
-      </w:pPr>
-      <w:bookmarkStart w:id="89" w:name="_Toc397087913"/>
-      <w:r>
-        <w:rPr>
-          <w:rFonts w:ascii="微软雅黑" w:eastAsia="微软雅黑" w:hAnsi="微软雅黑" w:hint="eastAsia"/>
-        </w:rPr>
-        <w:lastRenderedPageBreak/>
+          <w:rFonts w:ascii="微软雅黑" w:eastAsia="微软雅黑" w:hAnsi="微软雅黑"/>
+        </w:rPr>
+      </w:pPr>
+      <w:bookmarkStart w:id="90" w:name="_Toc397087913"/>
+      <w:r>
+        <w:rPr>
+          <w:rFonts w:ascii="微软雅黑" w:eastAsia="微软雅黑" w:hAnsi="微软雅黑" w:hint="eastAsia"/>
+        </w:rPr>
         <w:t>3</w:t>
       </w:r>
       <w:r>
@@ -11309,16 +11597,16 @@
         </w:rPr>
         <w:t>（买家视角）</w:t>
       </w:r>
-      <w:bookmarkEnd w:id="89"/>
+      <w:bookmarkEnd w:id="90"/>
     </w:p>
     <w:p>
       <w:pPr>
         <w:pStyle w:val="5"/>
         <w:rPr>
-          <w:rFonts w:ascii="微软雅黑" w:eastAsia="微软雅黑" w:hAnsi="微软雅黑" w:hint="eastAsia"/>
-        </w:rPr>
-      </w:pPr>
-      <w:bookmarkStart w:id="90" w:name="_Toc397087914"/>
+          <w:rFonts w:ascii="微软雅黑" w:eastAsia="微软雅黑" w:hAnsi="微软雅黑"/>
+        </w:rPr>
+      </w:pPr>
+      <w:bookmarkStart w:id="91" w:name="_Toc397087914"/>
       <w:r>
         <w:rPr>
           <w:rFonts w:ascii="微软雅黑" w:eastAsia="微软雅黑" w:hAnsi="微软雅黑" w:hint="eastAsia"/>
@@ -11355,7 +11643,7 @@
         </w:rPr>
         <w:t>信息描述（技术类描述）</w:t>
       </w:r>
-      <w:bookmarkEnd w:id="90"/>
+      <w:bookmarkEnd w:id="91"/>
     </w:p>
     <w:p>
       <w:pPr>
@@ -11512,6 +11800,7 @@
           <w:sz w:val="28"/>
           <w:szCs w:val="28"/>
         </w:rPr>
+        <w:lastRenderedPageBreak/>
         <w:t></w:t>
       </w:r>
       <w:r>
@@ -11583,7 +11872,7 @@
     <w:p>
       <w:pPr>
         <w:rPr>
-          <w:rFonts w:ascii="微软雅黑" w:eastAsia="微软雅黑" w:hAnsi="微软雅黑" w:hint="eastAsia"/>
+          <w:rFonts w:ascii="微软雅黑" w:eastAsia="微软雅黑" w:hAnsi="微软雅黑"/>
           <w:sz w:val="28"/>
           <w:szCs w:val="28"/>
         </w:rPr>
@@ -11625,10 +11914,10 @@
       <w:pPr>
         <w:pStyle w:val="5"/>
         <w:rPr>
-          <w:rFonts w:ascii="微软雅黑" w:eastAsia="微软雅黑" w:hAnsi="微软雅黑" w:hint="eastAsia"/>
-        </w:rPr>
-      </w:pPr>
-      <w:bookmarkStart w:id="91" w:name="_Toc397087915"/>
+          <w:rFonts w:ascii="微软雅黑" w:eastAsia="微软雅黑" w:hAnsi="微软雅黑"/>
+        </w:rPr>
+      </w:pPr>
+      <w:bookmarkStart w:id="92" w:name="_Toc397087915"/>
       <w:r>
         <w:rPr>
           <w:rFonts w:ascii="微软雅黑" w:eastAsia="微软雅黑" w:hAnsi="微软雅黑" w:hint="eastAsia"/>
@@ -11671,7 +11960,7 @@
         </w:rPr>
         <w:t>描述（技术类描述）</w:t>
       </w:r>
-      <w:bookmarkEnd w:id="91"/>
+      <w:bookmarkEnd w:id="92"/>
     </w:p>
     <w:p>
       <w:pPr>
@@ -11836,7 +12125,7 @@
     <w:p>
       <w:pPr>
         <w:rPr>
-          <w:rFonts w:ascii="微软雅黑" w:eastAsia="微软雅黑" w:hAnsi="微软雅黑" w:hint="eastAsia"/>
+          <w:rFonts w:ascii="微软雅黑" w:eastAsia="微软雅黑" w:hAnsi="微软雅黑"/>
           <w:sz w:val="24"/>
         </w:rPr>
       </w:pPr>
@@ -11873,10 +12162,10 @@
       <w:pPr>
         <w:pStyle w:val="5"/>
         <w:rPr>
-          <w:rFonts w:ascii="微软雅黑" w:eastAsia="微软雅黑" w:hAnsi="微软雅黑" w:hint="eastAsia"/>
-        </w:rPr>
-      </w:pPr>
-      <w:bookmarkStart w:id="92" w:name="_Toc397087916"/>
+          <w:rFonts w:ascii="微软雅黑" w:eastAsia="微软雅黑" w:hAnsi="微软雅黑"/>
+        </w:rPr>
+      </w:pPr>
+      <w:bookmarkStart w:id="93" w:name="_Toc397087916"/>
       <w:r>
         <w:rPr>
           <w:rFonts w:ascii="微软雅黑" w:eastAsia="微软雅黑" w:hAnsi="微软雅黑" w:hint="eastAsia"/>
@@ -11927,12 +12216,12 @@
         </w:rPr>
         <w:t>描述（技术类描述）</w:t>
       </w:r>
-      <w:bookmarkEnd w:id="92"/>
-    </w:p>
-    <w:p>
-      <w:pPr>
-        <w:rPr>
-          <w:rFonts w:ascii="微软雅黑" w:eastAsia="微软雅黑" w:hAnsi="微软雅黑" w:hint="eastAsia"/>
+      <w:bookmarkEnd w:id="93"/>
+    </w:p>
+    <w:p>
+      <w:pPr>
+        <w:rPr>
+          <w:rFonts w:ascii="微软雅黑" w:eastAsia="微软雅黑" w:hAnsi="微软雅黑"/>
           <w:sz w:val="24"/>
         </w:rPr>
       </w:pPr>
@@ -11948,7 +12237,7 @@
     <w:p>
       <w:pPr>
         <w:rPr>
-          <w:rFonts w:ascii="微软雅黑" w:eastAsia="微软雅黑" w:hAnsi="微软雅黑" w:hint="eastAsia"/>
+          <w:rFonts w:ascii="微软雅黑" w:eastAsia="微软雅黑" w:hAnsi="微软雅黑"/>
           <w:sz w:val="24"/>
         </w:rPr>
       </w:pPr>
@@ -11964,7 +12253,145 @@
     <w:p>
       <w:pPr>
         <w:rPr>
-          <w:rFonts w:ascii="微软雅黑" w:eastAsia="微软雅黑" w:hAnsi="微软雅黑" w:hint="eastAsia"/>
+          <w:rFonts w:ascii="微软雅黑" w:eastAsia="微软雅黑" w:hAnsi="微软雅黑"/>
+          <w:sz w:val="24"/>
+        </w:rPr>
+      </w:pPr>
+      <w:r>
+        <w:rPr>
+          <w:rFonts w:ascii="微软雅黑" w:eastAsia="微软雅黑" w:hAnsi="微软雅黑" w:hint="eastAsia"/>
+          <w:sz w:val="24"/>
+        </w:rPr>
+        <w:tab/>
+        <w:t>3、若用户未登录则显示为灰色，若要</w:t>
+      </w:r>
+      <w:proofErr w:type="gramStart"/>
+      <w:r>
+        <w:rPr>
+          <w:rFonts w:ascii="微软雅黑" w:eastAsia="微软雅黑" w:hAnsi="微软雅黑" w:hint="eastAsia"/>
+          <w:sz w:val="24"/>
+        </w:rPr>
+        <w:t>点赞则</w:t>
+      </w:r>
+      <w:proofErr w:type="gramEnd"/>
+      <w:r>
+        <w:rPr>
+          <w:rFonts w:ascii="微软雅黑" w:eastAsia="微软雅黑" w:hAnsi="微软雅黑" w:hint="eastAsia"/>
+          <w:sz w:val="24"/>
+        </w:rPr>
+        <w:t>转到登录页，重复2</w:t>
+      </w:r>
+    </w:p>
+    <w:p>
+      <w:pPr>
+        <w:rPr>
+          <w:rFonts w:ascii="微软雅黑" w:eastAsia="微软雅黑" w:hAnsi="微软雅黑"/>
+          <w:sz w:val="24"/>
+        </w:rPr>
+      </w:pPr>
+      <w:r>
+        <w:rPr>
+          <w:rFonts w:ascii="微软雅黑" w:eastAsia="微软雅黑" w:hAnsi="微软雅黑" w:hint="eastAsia"/>
+          <w:sz w:val="24"/>
+        </w:rPr>
+        <w:tab/>
+        <w:t>4、更新数据库</w:t>
+      </w:r>
+    </w:p>
+    <w:p>
+      <w:pPr>
+        <w:pStyle w:val="5"/>
+        <w:rPr>
+          <w:rFonts w:ascii="微软雅黑" w:eastAsia="微软雅黑" w:hAnsi="微软雅黑"/>
+        </w:rPr>
+      </w:pPr>
+      <w:bookmarkStart w:id="94" w:name="_Toc397087917"/>
+      <w:r>
+        <w:rPr>
+          <w:rFonts w:ascii="微软雅黑" w:eastAsia="微软雅黑" w:hAnsi="微软雅黑" w:hint="eastAsia"/>
+        </w:rPr>
+        <w:t>3</w:t>
+      </w:r>
+      <w:r>
+        <w:rPr>
+          <w:rFonts w:ascii="微软雅黑" w:eastAsia="微软雅黑" w:hAnsi="微软雅黑" w:hint="eastAsia"/>
+        </w:rPr>
+        <w:t>.</w:t>
+      </w:r>
+      <w:r>
+        <w:rPr>
+          <w:rFonts w:ascii="微软雅黑" w:eastAsia="微软雅黑" w:hAnsi="微软雅黑" w:hint="eastAsia"/>
+        </w:rPr>
+        <w:t>4</w:t>
+      </w:r>
+      <w:r>
+        <w:rPr>
+          <w:rFonts w:ascii="微软雅黑" w:eastAsia="微软雅黑" w:hAnsi="微软雅黑" w:hint="eastAsia"/>
+        </w:rPr>
+        <w:t>、商品管理模块-</w:t>
+      </w:r>
+      <w:r>
+        <w:rPr>
+          <w:rFonts w:ascii="微软雅黑" w:eastAsia="微软雅黑" w:hAnsi="微软雅黑" w:hint="eastAsia"/>
+        </w:rPr>
+        <w:t>发布求购信息</w:t>
+      </w:r>
+      <w:r>
+        <w:rPr>
+          <w:rFonts w:ascii="微软雅黑" w:eastAsia="微软雅黑" w:hAnsi="微软雅黑" w:hint="eastAsia"/>
+        </w:rPr>
+        <w:t>描述（技术类描述）</w:t>
+      </w:r>
+      <w:bookmarkEnd w:id="94"/>
+    </w:p>
+    <w:p>
+      <w:pPr>
+        <w:rPr>
+          <w:rFonts w:ascii="微软雅黑" w:eastAsia="微软雅黑" w:hAnsi="微软雅黑"/>
+          <w:sz w:val="24"/>
+        </w:rPr>
+      </w:pPr>
+      <w:r>
+        <w:rPr>
+          <w:rFonts w:hint="eastAsia"/>
+        </w:rPr>
+        <w:tab/>
+      </w:r>
+      <w:r>
+        <w:rPr>
+          <w:rFonts w:ascii="微软雅黑" w:eastAsia="微软雅黑" w:hAnsi="微软雅黑" w:hint="eastAsia"/>
+          <w:sz w:val="24"/>
+        </w:rPr>
+        <w:t>1、用户登录</w:t>
+      </w:r>
+      <w:r>
+        <w:rPr>
+          <w:rFonts w:ascii="微软雅黑" w:eastAsia="微软雅黑" w:hAnsi="微软雅黑" w:hint="eastAsia"/>
+          <w:sz w:val="24"/>
+        </w:rPr>
+        <w:t>后点击发布求购信息</w:t>
+      </w:r>
+    </w:p>
+    <w:p>
+      <w:pPr>
+        <w:rPr>
+          <w:rFonts w:ascii="微软雅黑" w:eastAsia="微软雅黑" w:hAnsi="微软雅黑"/>
+          <w:sz w:val="24"/>
+        </w:rPr>
+      </w:pPr>
+      <w:r>
+        <w:rPr>
+          <w:rFonts w:ascii="微软雅黑" w:eastAsia="微软雅黑" w:hAnsi="微软雅黑" w:hint="eastAsia"/>
+          <w:sz w:val="24"/>
+        </w:rPr>
+        <w:tab/>
+        <w:t>2、填写相关信息，提交</w:t>
+      </w:r>
+    </w:p>
+    <w:p>
+      <w:pPr>
+        <w:rPr>
+          <w:rFonts w:ascii="微软雅黑" w:eastAsia="微软雅黑" w:hAnsi="微软雅黑"/>
           <w:sz w:val="24"/>
         </w:rPr>
       </w:pPr>
@@ -11975,150 +12402,6 @@
         </w:rPr>
         <w:lastRenderedPageBreak/>
         <w:tab/>
-        <w:t>3、若用户未登录则显示为灰色，若要</w:t>
-      </w:r>
-      <w:proofErr w:type="gramStart"/>
-      <w:r>
-        <w:rPr>
-          <w:rFonts w:ascii="微软雅黑" w:eastAsia="微软雅黑" w:hAnsi="微软雅黑" w:hint="eastAsia"/>
-          <w:sz w:val="24"/>
-        </w:rPr>
-        <w:t>点赞则</w:t>
-      </w:r>
-      <w:proofErr w:type="gramEnd"/>
-      <w:r>
-        <w:rPr>
-          <w:rFonts w:ascii="微软雅黑" w:eastAsia="微软雅黑" w:hAnsi="微软雅黑" w:hint="eastAsia"/>
-          <w:sz w:val="24"/>
-        </w:rPr>
-        <w:t>转到登录页，重复2</w:t>
-      </w:r>
-    </w:p>
-    <w:p>
-      <w:pPr>
-        <w:rPr>
-          <w:rFonts w:ascii="微软雅黑" w:eastAsia="微软雅黑" w:hAnsi="微软雅黑" w:hint="eastAsia"/>
-          <w:sz w:val="24"/>
-        </w:rPr>
-      </w:pPr>
-      <w:r>
-        <w:rPr>
-          <w:rFonts w:ascii="微软雅黑" w:eastAsia="微软雅黑" w:hAnsi="微软雅黑" w:hint="eastAsia"/>
-          <w:sz w:val="24"/>
-        </w:rPr>
-        <w:tab/>
-        <w:t>4、更新数据库</w:t>
-      </w:r>
-    </w:p>
-    <w:p>
-      <w:pPr>
-        <w:pStyle w:val="5"/>
-        <w:rPr>
-          <w:rFonts w:ascii="微软雅黑" w:eastAsia="微软雅黑" w:hAnsi="微软雅黑" w:hint="eastAsia"/>
-        </w:rPr>
-      </w:pPr>
-      <w:bookmarkStart w:id="93" w:name="_Toc397087917"/>
-      <w:r>
-        <w:rPr>
-          <w:rFonts w:ascii="微软雅黑" w:eastAsia="微软雅黑" w:hAnsi="微软雅黑" w:hint="eastAsia"/>
-        </w:rPr>
-        <w:t>3</w:t>
-      </w:r>
-      <w:r>
-        <w:rPr>
-          <w:rFonts w:ascii="微软雅黑" w:eastAsia="微软雅黑" w:hAnsi="微软雅黑" w:hint="eastAsia"/>
-        </w:rPr>
-        <w:t>.</w:t>
-      </w:r>
-      <w:r>
-        <w:rPr>
-          <w:rFonts w:ascii="微软雅黑" w:eastAsia="微软雅黑" w:hAnsi="微软雅黑" w:hint="eastAsia"/>
-        </w:rPr>
-        <w:t>4</w:t>
-      </w:r>
-      <w:r>
-        <w:rPr>
-          <w:rFonts w:ascii="微软雅黑" w:eastAsia="微软雅黑" w:hAnsi="微软雅黑" w:hint="eastAsia"/>
-        </w:rPr>
-        <w:t>、商品管理模块-</w:t>
-      </w:r>
-      <w:r>
-        <w:rPr>
-          <w:rFonts w:ascii="微软雅黑" w:eastAsia="微软雅黑" w:hAnsi="微软雅黑" w:hint="eastAsia"/>
-        </w:rPr>
-        <w:t>发布求购</w:t>
-      </w:r>
-      <w:r>
-        <w:rPr>
-          <w:rFonts w:ascii="微软雅黑" w:eastAsia="微软雅黑" w:hAnsi="微软雅黑" w:hint="eastAsia"/>
-        </w:rPr>
-        <w:t>信息</w:t>
-      </w:r>
-      <w:r>
-        <w:rPr>
-          <w:rFonts w:ascii="微软雅黑" w:eastAsia="微软雅黑" w:hAnsi="微软雅黑" w:hint="eastAsia"/>
-        </w:rPr>
-        <w:t>描述（技术类描述）</w:t>
-      </w:r>
-      <w:bookmarkEnd w:id="93"/>
-    </w:p>
-    <w:p>
-      <w:pPr>
-        <w:rPr>
-          <w:rFonts w:ascii="微软雅黑" w:eastAsia="微软雅黑" w:hAnsi="微软雅黑" w:hint="eastAsia"/>
-          <w:sz w:val="24"/>
-        </w:rPr>
-      </w:pPr>
-      <w:r>
-        <w:rPr>
-          <w:rFonts w:hint="eastAsia"/>
-        </w:rPr>
-        <w:tab/>
-      </w:r>
-      <w:r>
-        <w:rPr>
-          <w:rFonts w:ascii="微软雅黑" w:eastAsia="微软雅黑" w:hAnsi="微软雅黑" w:hint="eastAsia"/>
-          <w:sz w:val="24"/>
-        </w:rPr>
-        <w:t>1、用户登录</w:t>
-      </w:r>
-      <w:r>
-        <w:rPr>
-          <w:rFonts w:ascii="微软雅黑" w:eastAsia="微软雅黑" w:hAnsi="微软雅黑" w:hint="eastAsia"/>
-          <w:sz w:val="24"/>
-        </w:rPr>
-        <w:t>后点击发布求购信息</w:t>
-      </w:r>
-    </w:p>
-    <w:p>
-      <w:pPr>
-        <w:rPr>
-          <w:rFonts w:ascii="微软雅黑" w:eastAsia="微软雅黑" w:hAnsi="微软雅黑" w:hint="eastAsia"/>
-          <w:sz w:val="24"/>
-        </w:rPr>
-      </w:pPr>
-      <w:r>
-        <w:rPr>
-          <w:rFonts w:ascii="微软雅黑" w:eastAsia="微软雅黑" w:hAnsi="微软雅黑" w:hint="eastAsia"/>
-          <w:sz w:val="24"/>
-        </w:rPr>
-        <w:tab/>
-        <w:t>2、填写相关信息，提交</w:t>
-      </w:r>
-    </w:p>
-    <w:p>
-      <w:pPr>
-        <w:rPr>
-          <w:rFonts w:ascii="微软雅黑" w:eastAsia="微软雅黑" w:hAnsi="微软雅黑" w:hint="eastAsia"/>
-          <w:sz w:val="24"/>
-        </w:rPr>
-      </w:pPr>
-      <w:r>
-        <w:rPr>
-          <w:rFonts w:ascii="微软雅黑" w:eastAsia="微软雅黑" w:hAnsi="微软雅黑" w:hint="eastAsia"/>
-          <w:sz w:val="24"/>
-        </w:rPr>
-        <w:tab/>
         <w:t>3、返回等待审核界面，服务器收到后根据关键词选择已有商品推送回用户</w:t>
       </w:r>
     </w:p>
@@ -12137,8 +12420,599 @@
         <w:tab/>
         <w:t>4、更新数据库和用户信息</w:t>
       </w:r>
-      <w:bookmarkStart w:id="94" w:name="_GoBack"/>
-      <w:bookmarkEnd w:id="94"/>
+    </w:p>
+    <w:p>
+      <w:pPr>
+        <w:pStyle w:val="5"/>
+        <w:rPr>
+          <w:rFonts w:ascii="微软雅黑" w:eastAsia="微软雅黑" w:hAnsi="微软雅黑" w:hint="eastAsia"/>
+        </w:rPr>
+      </w:pPr>
+      <w:r>
+        <w:rPr>
+          <w:rFonts w:ascii="微软雅黑" w:eastAsia="微软雅黑" w:hAnsi="微软雅黑" w:hint="eastAsia"/>
+        </w:rPr>
+        <w:t>3</w:t>
+      </w:r>
+      <w:r>
+        <w:rPr>
+          <w:rFonts w:ascii="微软雅黑" w:eastAsia="微软雅黑" w:hAnsi="微软雅黑" w:hint="eastAsia"/>
+        </w:rPr>
+        <w:t>.</w:t>
+      </w:r>
+      <w:r>
+        <w:rPr>
+          <w:rFonts w:ascii="微软雅黑" w:eastAsia="微软雅黑" w:hAnsi="微软雅黑" w:hint="eastAsia"/>
+        </w:rPr>
+        <w:t>5</w:t>
+      </w:r>
+      <w:r>
+        <w:rPr>
+          <w:rFonts w:ascii="微软雅黑" w:eastAsia="微软雅黑" w:hAnsi="微软雅黑" w:hint="eastAsia"/>
+        </w:rPr>
+        <w:t>、商品管理模块-</w:t>
+      </w:r>
+      <w:r>
+        <w:rPr>
+          <w:rFonts w:ascii="微软雅黑" w:eastAsia="微软雅黑" w:hAnsi="微软雅黑" w:hint="eastAsia"/>
+        </w:rPr>
+        <w:t>查看商品</w:t>
+      </w:r>
+      <w:r>
+        <w:rPr>
+          <w:rFonts w:ascii="微软雅黑" w:eastAsia="微软雅黑" w:hAnsi="微软雅黑" w:hint="eastAsia"/>
+        </w:rPr>
+        <w:t>描述（技术类描述）</w:t>
+      </w:r>
+    </w:p>
+    <w:p>
+      <w:pPr>
+        <w:ind w:leftChars="100" w:left="210" w:firstLine="210"/>
+        <w:rPr>
+          <w:rFonts w:ascii="微软雅黑" w:eastAsia="微软雅黑" w:hAnsi="微软雅黑" w:hint="eastAsia"/>
+          <w:sz w:val="24"/>
+        </w:rPr>
+      </w:pPr>
+      <w:r>
+        <w:rPr>
+          <w:rFonts w:ascii="微软雅黑" w:eastAsia="微软雅黑" w:hAnsi="微软雅黑" w:hint="eastAsia"/>
+          <w:sz w:val="24"/>
+        </w:rPr>
+        <w:t>1、</w:t>
+      </w:r>
+      <w:r>
+        <w:rPr>
+          <w:rFonts w:ascii="微软雅黑" w:eastAsia="微软雅黑" w:hAnsi="微软雅黑" w:hint="eastAsia"/>
+          <w:sz w:val="24"/>
+        </w:rPr>
+        <w:tab/>
+        <w:t>获取商品列表，有以下途径:</w:t>
+      </w:r>
+    </w:p>
+    <w:p>
+      <w:pPr>
+        <w:ind w:leftChars="200" w:left="420" w:firstLine="210"/>
+        <w:rPr>
+          <w:rFonts w:ascii="微软雅黑" w:eastAsia="微软雅黑" w:hAnsi="微软雅黑"/>
+          <w:sz w:val="24"/>
+        </w:rPr>
+      </w:pPr>
+      <w:r>
+        <w:rPr>
+          <w:rFonts w:ascii="微软雅黑" w:eastAsia="微软雅黑" w:hAnsi="微软雅黑" w:hint="eastAsia"/>
+          <w:sz w:val="24"/>
+        </w:rPr>
+        <w:t>1）、</w:t>
+      </w:r>
+      <w:r>
+        <w:rPr>
+          <w:rFonts w:ascii="微软雅黑" w:eastAsia="微软雅黑" w:hAnsi="微软雅黑" w:hint="eastAsia"/>
+          <w:sz w:val="24"/>
+        </w:rPr>
+        <w:t>通过首页推荐:</w:t>
+      </w:r>
+    </w:p>
+    <w:p>
+      <w:pPr>
+        <w:ind w:leftChars="300" w:left="630" w:firstLine="210"/>
+        <w:rPr>
+          <w:rFonts w:ascii="微软雅黑" w:eastAsia="微软雅黑" w:hAnsi="微软雅黑"/>
+          <w:sz w:val="24"/>
+        </w:rPr>
+      </w:pPr>
+      <w:r>
+        <w:rPr>
+          <w:rFonts w:ascii="微软雅黑" w:eastAsia="微软雅黑" w:hAnsi="微软雅黑" w:hint="eastAsia"/>
+          <w:sz w:val="24"/>
+        </w:rPr>
+        <w:t>A．</w:t>
+      </w:r>
+      <w:r>
+        <w:rPr>
+          <w:rFonts w:ascii="微软雅黑" w:eastAsia="微软雅黑" w:hAnsi="微软雅黑" w:hint="eastAsia"/>
+          <w:sz w:val="24"/>
+        </w:rPr>
+        <w:tab/>
+        <w:t>用户在启动客户端登陆后，客户端会从后台获取最新的数据显示。</w:t>
+      </w:r>
+    </w:p>
+    <w:p>
+      <w:pPr>
+        <w:ind w:leftChars="200" w:left="420" w:firstLine="420"/>
+        <w:rPr>
+          <w:rFonts w:ascii="微软雅黑" w:eastAsia="微软雅黑" w:hAnsi="微软雅黑"/>
+          <w:sz w:val="24"/>
+        </w:rPr>
+      </w:pPr>
+      <w:r>
+        <w:rPr>
+          <w:rFonts w:ascii="微软雅黑" w:eastAsia="微软雅黑" w:hAnsi="微软雅黑" w:hint="eastAsia"/>
+          <w:sz w:val="24"/>
+        </w:rPr>
+        <w:t>B．</w:t>
+      </w:r>
+      <w:r>
+        <w:rPr>
+          <w:rFonts w:ascii="微软雅黑" w:eastAsia="微软雅黑" w:hAnsi="微软雅黑" w:hint="eastAsia"/>
+          <w:sz w:val="24"/>
+        </w:rPr>
+        <w:tab/>
+        <w:t>用户在点击“首页”标签后，客户端会向服务器发送请求获取最新数据。</w:t>
+      </w:r>
+    </w:p>
+    <w:p>
+      <w:pPr>
+        <w:ind w:leftChars="100" w:left="210"/>
+        <w:rPr>
+          <w:rFonts w:ascii="微软雅黑" w:eastAsia="微软雅黑" w:hAnsi="微软雅黑"/>
+          <w:sz w:val="24"/>
+        </w:rPr>
+      </w:pPr>
+      <w:r>
+        <w:rPr>
+          <w:rFonts w:ascii="微软雅黑" w:eastAsia="微软雅黑" w:hAnsi="微软雅黑" w:hint="eastAsia"/>
+          <w:sz w:val="24"/>
+        </w:rPr>
+        <w:tab/>
+      </w:r>
+      <w:r>
+        <w:rPr>
+          <w:rFonts w:ascii="微软雅黑" w:eastAsia="微软雅黑" w:hAnsi="微软雅黑" w:hint="eastAsia"/>
+          <w:sz w:val="24"/>
+        </w:rPr>
+        <w:tab/>
+        <w:t>2）、</w:t>
+      </w:r>
+      <w:r>
+        <w:rPr>
+          <w:rFonts w:ascii="微软雅黑" w:eastAsia="微软雅黑" w:hAnsi="微软雅黑" w:hint="eastAsia"/>
+          <w:sz w:val="24"/>
+        </w:rPr>
+        <w:t>通过首页搜索框搜索</w:t>
+      </w:r>
+    </w:p>
+    <w:p>
+      <w:pPr>
+        <w:ind w:leftChars="300" w:left="630" w:firstLine="210"/>
+        <w:rPr>
+          <w:rFonts w:ascii="微软雅黑" w:eastAsia="微软雅黑" w:hAnsi="微软雅黑"/>
+          <w:sz w:val="24"/>
+        </w:rPr>
+      </w:pPr>
+      <w:r>
+        <w:rPr>
+          <w:rFonts w:ascii="微软雅黑" w:eastAsia="微软雅黑" w:hAnsi="微软雅黑" w:hint="eastAsia"/>
+          <w:sz w:val="24"/>
+        </w:rPr>
+        <w:t>3）、</w:t>
+      </w:r>
+      <w:r>
+        <w:rPr>
+          <w:rFonts w:ascii="微软雅黑" w:eastAsia="微软雅黑" w:hAnsi="微软雅黑" w:hint="eastAsia"/>
+          <w:sz w:val="24"/>
+        </w:rPr>
+        <w:t>通过类</w:t>
+      </w:r>
+      <w:proofErr w:type="gramStart"/>
+      <w:r>
+        <w:rPr>
+          <w:rFonts w:ascii="微软雅黑" w:eastAsia="微软雅黑" w:hAnsi="微软雅黑" w:hint="eastAsia"/>
+          <w:sz w:val="24"/>
+        </w:rPr>
+        <w:t>目获得</w:t>
+      </w:r>
+      <w:proofErr w:type="gramEnd"/>
+      <w:r>
+        <w:rPr>
+          <w:rFonts w:ascii="微软雅黑" w:eastAsia="微软雅黑" w:hAnsi="微软雅黑" w:hint="eastAsia"/>
+          <w:sz w:val="24"/>
+        </w:rPr>
+        <w:t>指定类目的商品列表</w:t>
+      </w:r>
+    </w:p>
+    <w:p>
+      <w:pPr>
+        <w:ind w:leftChars="200" w:left="420"/>
+        <w:rPr>
+          <w:rFonts w:ascii="微软雅黑" w:eastAsia="微软雅黑" w:hAnsi="微软雅黑"/>
+          <w:sz w:val="24"/>
+        </w:rPr>
+      </w:pPr>
+      <w:r>
+        <w:rPr>
+          <w:rFonts w:ascii="微软雅黑" w:eastAsia="微软雅黑" w:hAnsi="微软雅黑" w:hint="eastAsia"/>
+          <w:sz w:val="24"/>
+        </w:rPr>
+        <w:t>2、</w:t>
+      </w:r>
+      <w:r>
+        <w:rPr>
+          <w:rFonts w:ascii="微软雅黑" w:eastAsia="微软雅黑" w:hAnsi="微软雅黑" w:hint="eastAsia"/>
+          <w:sz w:val="24"/>
+        </w:rPr>
+        <w:t>商品列表界面会根据用户的选择从数据库中调用</w:t>
+      </w:r>
+      <w:proofErr w:type="spellStart"/>
+      <w:r>
+        <w:rPr>
+          <w:rFonts w:ascii="微软雅黑" w:eastAsia="微软雅黑" w:hAnsi="微软雅黑" w:hint="eastAsia"/>
+          <w:sz w:val="24"/>
+        </w:rPr>
+        <w:t>TopTen</w:t>
+      </w:r>
+      <w:proofErr w:type="spellEnd"/>
+      <w:r>
+        <w:rPr>
+          <w:rFonts w:ascii="微软雅黑" w:eastAsia="微软雅黑" w:hAnsi="微软雅黑" w:hint="eastAsia"/>
+          <w:sz w:val="24"/>
+        </w:rPr>
+        <w:t>商品用于显示，当用户翻页浏览</w:t>
+      </w:r>
+      <w:proofErr w:type="gramStart"/>
+      <w:r>
+        <w:rPr>
+          <w:rFonts w:ascii="微软雅黑" w:eastAsia="微软雅黑" w:hAnsi="微软雅黑" w:hint="eastAsia"/>
+          <w:sz w:val="24"/>
+        </w:rPr>
+        <w:t>完当前</w:t>
+      </w:r>
+      <w:proofErr w:type="gramEnd"/>
+      <w:r>
+        <w:rPr>
+          <w:rFonts w:ascii="微软雅黑" w:eastAsia="微软雅黑" w:hAnsi="微软雅黑" w:hint="eastAsia"/>
+          <w:sz w:val="24"/>
+        </w:rPr>
+        <w:t>所有商品后，客户端向后台发送请求，后台将剩余记录的</w:t>
+      </w:r>
+      <w:proofErr w:type="spellStart"/>
+      <w:r>
+        <w:rPr>
+          <w:rFonts w:ascii="微软雅黑" w:eastAsia="微软雅黑" w:hAnsi="微软雅黑" w:hint="eastAsia"/>
+          <w:sz w:val="24"/>
+        </w:rPr>
+        <w:t>Topten</w:t>
+      </w:r>
+      <w:proofErr w:type="spellEnd"/>
+      <w:r>
+        <w:rPr>
+          <w:rFonts w:ascii="微软雅黑" w:eastAsia="微软雅黑" w:hAnsi="微软雅黑" w:hint="eastAsia"/>
+          <w:sz w:val="24"/>
+        </w:rPr>
+        <w:t>商品返回给客户端用于显示。</w:t>
+      </w:r>
+    </w:p>
+    <w:p>
+      <w:pPr>
+        <w:ind w:leftChars="200" w:left="420"/>
+        <w:rPr>
+          <w:rFonts w:ascii="微软雅黑" w:eastAsia="微软雅黑" w:hAnsi="微软雅黑"/>
+          <w:sz w:val="24"/>
+        </w:rPr>
+      </w:pPr>
+      <w:r>
+        <w:rPr>
+          <w:rFonts w:ascii="微软雅黑" w:eastAsia="微软雅黑" w:hAnsi="微软雅黑" w:hint="eastAsia"/>
+          <w:sz w:val="24"/>
+        </w:rPr>
+        <w:t>3、</w:t>
+      </w:r>
+      <w:r>
+        <w:rPr>
+          <w:rFonts w:ascii="微软雅黑" w:eastAsia="微软雅黑" w:hAnsi="微软雅黑" w:hint="eastAsia"/>
+          <w:sz w:val="24"/>
+        </w:rPr>
+        <w:t>用户从商品列表中选定一项后，UI界面进入“商品详情页”，客户端根据用户选择的商品将相应id发给后台，后台根据id获取商品的详细信息发回给客户端。客户端将这些信息显示出来。</w:t>
+      </w:r>
+    </w:p>
+    <w:p>
+      <w:pPr>
+        <w:ind w:leftChars="200" w:left="420"/>
+        <w:rPr>
+          <w:rFonts w:ascii="微软雅黑" w:eastAsia="微软雅黑" w:hAnsi="微软雅黑" w:hint="eastAsia"/>
+          <w:sz w:val="24"/>
+        </w:rPr>
+      </w:pPr>
+      <w:r>
+        <w:rPr>
+          <w:rFonts w:ascii="微软雅黑" w:eastAsia="微软雅黑" w:hAnsi="微软雅黑" w:hint="eastAsia"/>
+          <w:sz w:val="24"/>
+        </w:rPr>
+        <w:t>（说明： 无论是搜索、类目查看到的商品列表默认是以上</w:t>
+      </w:r>
+      <w:proofErr w:type="gramStart"/>
+      <w:r>
+        <w:rPr>
+          <w:rFonts w:ascii="微软雅黑" w:eastAsia="微软雅黑" w:hAnsi="微软雅黑" w:hint="eastAsia"/>
+          <w:sz w:val="24"/>
+        </w:rPr>
+        <w:t>架时间</w:t>
+      </w:r>
+      <w:proofErr w:type="gramEnd"/>
+      <w:r>
+        <w:rPr>
+          <w:rFonts w:ascii="微软雅黑" w:eastAsia="微软雅黑" w:hAnsi="微软雅黑" w:hint="eastAsia"/>
+          <w:sz w:val="24"/>
+        </w:rPr>
+        <w:t>从短到长的规则默认顺序。客户端提供一个选择框可以选择其他排序规则（</w:t>
+      </w:r>
+      <w:proofErr w:type="gramStart"/>
+      <w:r>
+        <w:rPr>
+          <w:rFonts w:ascii="微软雅黑" w:eastAsia="微软雅黑" w:hAnsi="微软雅黑" w:hint="eastAsia"/>
+          <w:sz w:val="24"/>
+        </w:rPr>
+        <w:t>点赞数</w:t>
+      </w:r>
+      <w:proofErr w:type="gramEnd"/>
+      <w:r>
+        <w:rPr>
+          <w:rFonts w:ascii="微软雅黑" w:eastAsia="微软雅黑" w:hAnsi="微软雅黑" w:hint="eastAsia"/>
+          <w:sz w:val="24"/>
+        </w:rPr>
+        <w:t>、卖家成交量等等）。）</w:t>
+      </w:r>
+    </w:p>
+    <w:p>
+      <w:pPr>
+        <w:ind w:leftChars="200" w:left="420"/>
+        <w:rPr>
+          <w:rFonts w:ascii="微软雅黑" w:eastAsia="微软雅黑" w:hAnsi="微软雅黑" w:hint="eastAsia"/>
+          <w:sz w:val="24"/>
+        </w:rPr>
+      </w:pPr>
+    </w:p>
+    <w:p>
+      <w:pPr>
+        <w:pStyle w:val="4"/>
+        <w:rPr>
+          <w:rFonts w:ascii="微软雅黑" w:eastAsia="微软雅黑" w:hAnsi="微软雅黑"/>
+        </w:rPr>
+      </w:pPr>
+      <w:r>
+        <w:rPr>
+          <w:rFonts w:ascii="微软雅黑" w:eastAsia="微软雅黑" w:hAnsi="微软雅黑" w:hint="eastAsia"/>
+        </w:rPr>
+        <w:lastRenderedPageBreak/>
+        <w:t>4</w:t>
+      </w:r>
+      <w:r>
+        <w:rPr>
+          <w:rFonts w:ascii="微软雅黑" w:eastAsia="微软雅黑" w:hAnsi="微软雅黑" w:hint="eastAsia"/>
+        </w:rPr>
+        <w:t>、</w:t>
+      </w:r>
+      <w:r>
+        <w:rPr>
+          <w:rFonts w:ascii="微软雅黑" w:eastAsia="微软雅黑" w:hAnsi="微软雅黑" w:hint="eastAsia"/>
+        </w:rPr>
+        <w:t>其他功能</w:t>
+      </w:r>
+    </w:p>
+    <w:p>
+      <w:pPr>
+        <w:pStyle w:val="5"/>
+        <w:rPr>
+          <w:rFonts w:ascii="微软雅黑" w:eastAsia="微软雅黑" w:hAnsi="微软雅黑" w:hint="eastAsia"/>
+        </w:rPr>
+      </w:pPr>
+      <w:r>
+        <w:rPr>
+          <w:rFonts w:ascii="微软雅黑" w:eastAsia="微软雅黑" w:hAnsi="微软雅黑" w:hint="eastAsia"/>
+        </w:rPr>
+        <w:t>4.1私信</w:t>
+      </w:r>
+    </w:p>
+    <w:p>
+      <w:pPr>
+        <w:rPr>
+          <w:rFonts w:ascii="微软雅黑" w:eastAsia="微软雅黑" w:hAnsi="微软雅黑"/>
+          <w:sz w:val="24"/>
+        </w:rPr>
+      </w:pPr>
+      <w:r>
+        <w:rPr>
+          <w:rFonts w:ascii="微软雅黑" w:eastAsia="微软雅黑" w:hAnsi="微软雅黑" w:hint="eastAsia"/>
+          <w:sz w:val="24"/>
+        </w:rPr>
+        <w:t>1、</w:t>
+      </w:r>
+      <w:r>
+        <w:rPr>
+          <w:rFonts w:ascii="微软雅黑" w:eastAsia="微软雅黑" w:hAnsi="微软雅黑" w:hint="eastAsia"/>
+          <w:sz w:val="24"/>
+        </w:rPr>
+        <w:tab/>
+        <w:t>发送私信：</w:t>
+      </w:r>
+    </w:p>
+    <w:p>
+      <w:pPr>
+        <w:ind w:firstLine="420"/>
+        <w:rPr>
+          <w:rFonts w:ascii="微软雅黑" w:eastAsia="微软雅黑" w:hAnsi="微软雅黑"/>
+          <w:sz w:val="24"/>
+        </w:rPr>
+      </w:pPr>
+      <w:r>
+        <w:rPr>
+          <w:rFonts w:ascii="微软雅黑" w:eastAsia="微软雅黑" w:hAnsi="微软雅黑" w:hint="eastAsia"/>
+          <w:sz w:val="24"/>
+        </w:rPr>
+        <w:t>1）进入个人详情页</w:t>
+      </w:r>
+    </w:p>
+    <w:p>
+      <w:pPr>
+        <w:ind w:left="420" w:firstLine="420"/>
+        <w:rPr>
+          <w:rFonts w:ascii="微软雅黑" w:eastAsia="微软雅黑" w:hAnsi="微软雅黑"/>
+          <w:sz w:val="24"/>
+        </w:rPr>
+      </w:pPr>
+      <w:r>
+        <w:rPr>
+          <w:rFonts w:ascii="微软雅黑" w:eastAsia="微软雅黑" w:hAnsi="微软雅黑" w:hint="eastAsia"/>
+          <w:sz w:val="24"/>
+        </w:rPr>
+        <w:t>A．用户可通过&lt;查看商品&gt;的步骤进入商品详情页，点击卖家的头像进入。</w:t>
+      </w:r>
+    </w:p>
+    <w:p>
+      <w:pPr>
+        <w:ind w:left="420" w:firstLine="420"/>
+        <w:rPr>
+          <w:rFonts w:ascii="微软雅黑" w:eastAsia="微软雅黑" w:hAnsi="微软雅黑"/>
+          <w:sz w:val="24"/>
+        </w:rPr>
+      </w:pPr>
+      <w:r>
+        <w:rPr>
+          <w:rFonts w:ascii="微软雅黑" w:eastAsia="微软雅黑" w:hAnsi="微软雅黑" w:hint="eastAsia"/>
+          <w:sz w:val="24"/>
+        </w:rPr>
+        <w:t>B．用户进入商品详情页，点击留言区域内的用户头像进入</w:t>
+      </w:r>
+    </w:p>
+    <w:p>
+      <w:pPr>
+        <w:ind w:left="420" w:firstLine="420"/>
+        <w:rPr>
+          <w:rFonts w:ascii="微软雅黑" w:eastAsia="微软雅黑" w:hAnsi="微软雅黑"/>
+          <w:sz w:val="24"/>
+        </w:rPr>
+      </w:pPr>
+      <w:r>
+        <w:rPr>
+          <w:rFonts w:ascii="微软雅黑" w:eastAsia="微软雅黑" w:hAnsi="微软雅黑" w:hint="eastAsia"/>
+          <w:sz w:val="24"/>
+        </w:rPr>
+        <w:t>C．用户点击“我”TAB，在点击</w:t>
+      </w:r>
+      <w:proofErr w:type="gramStart"/>
+      <w:r>
+        <w:rPr>
+          <w:rFonts w:ascii="微软雅黑" w:eastAsia="微软雅黑" w:hAnsi="微软雅黑" w:hint="eastAsia"/>
+          <w:sz w:val="24"/>
+        </w:rPr>
+        <w:t>”</w:t>
+      </w:r>
+      <w:proofErr w:type="gramEnd"/>
+      <w:r>
+        <w:rPr>
+          <w:rFonts w:ascii="微软雅黑" w:eastAsia="微软雅黑" w:hAnsi="微软雅黑" w:hint="eastAsia"/>
+          <w:sz w:val="24"/>
+        </w:rPr>
+        <w:t>我关注的人“后进入关注人列表，点击其中一项可进入</w:t>
+      </w:r>
+    </w:p>
+    <w:p>
+      <w:pPr>
+        <w:ind w:left="360"/>
+        <w:rPr>
+          <w:rFonts w:ascii="微软雅黑" w:eastAsia="微软雅黑" w:hAnsi="微软雅黑"/>
+          <w:sz w:val="24"/>
+        </w:rPr>
+      </w:pPr>
+      <w:r>
+        <w:rPr>
+          <w:rFonts w:ascii="微软雅黑" w:eastAsia="微软雅黑" w:hAnsi="微软雅黑" w:hint="eastAsia"/>
+          <w:sz w:val="24"/>
+        </w:rPr>
+        <w:t>2）点击详情页中“联系我”的按钮，会进入私信聊天界面。界面内可显示最近聊天记录。</w:t>
+      </w:r>
+    </w:p>
+    <w:p>
+      <w:pPr>
+        <w:ind w:left="360"/>
+        <w:rPr>
+          <w:rFonts w:ascii="微软雅黑" w:eastAsia="微软雅黑" w:hAnsi="微软雅黑"/>
+          <w:sz w:val="24"/>
+        </w:rPr>
+      </w:pPr>
+      <w:r>
+        <w:rPr>
+          <w:rFonts w:ascii="微软雅黑" w:eastAsia="微软雅黑" w:hAnsi="微软雅黑" w:hint="eastAsia"/>
+          <w:sz w:val="24"/>
+        </w:rPr>
+        <w:t>3）在聊天框中输入信息，点击“发送”按钮后，客户端会把消息、发送人、接收人相关信息发送给后台，后台存入相关数据库。</w:t>
+      </w:r>
+    </w:p>
+    <w:p>
+      <w:pPr>
+        <w:rPr>
+          <w:rFonts w:ascii="微软雅黑" w:eastAsia="微软雅黑" w:hAnsi="微软雅黑"/>
+          <w:sz w:val="24"/>
+        </w:rPr>
+      </w:pPr>
+      <w:r>
+        <w:rPr>
+          <w:rFonts w:ascii="微软雅黑" w:eastAsia="微软雅黑" w:hAnsi="微软雅黑" w:hint="eastAsia"/>
+          <w:sz w:val="24"/>
+        </w:rPr>
+        <w:t>2、</w:t>
+      </w:r>
+      <w:r>
+        <w:rPr>
+          <w:rFonts w:ascii="微软雅黑" w:eastAsia="微软雅黑" w:hAnsi="微软雅黑" w:hint="eastAsia"/>
+          <w:sz w:val="24"/>
+        </w:rPr>
+        <w:t>接受私信</w:t>
+      </w:r>
+    </w:p>
+    <w:p>
+      <w:pPr>
+        <w:ind w:left="420"/>
+      </w:pPr>
+      <w:r>
+        <w:rPr>
+          <w:rFonts w:ascii="微软雅黑" w:eastAsia="微软雅黑" w:hAnsi="微软雅黑"/>
+          <w:sz w:val="24"/>
+        </w:rPr>
+        <w:t xml:space="preserve"> </w:t>
+      </w:r>
+      <w:r>
+        <w:rPr>
+          <w:rFonts w:ascii="微软雅黑" w:eastAsia="微软雅黑" w:hAnsi="微软雅黑" w:hint="eastAsia"/>
+          <w:sz w:val="24"/>
+        </w:rPr>
+        <w:t>用户在启动软件后，客户端会向后台请求数据，后台查看是否有私信，如果有则将关于私信的相关数据返回到客户端，客户端通过UI组件显示出来。如果没有，则保持客户端与后台的连接，当有私信发送给客户端后，客户端通过此连接发送推送，并且在相关UI组件上展示出来。</w:t>
+      </w:r>
+      <w:r>
+        <w:t xml:space="preserve">  </w:t>
+      </w:r>
+    </w:p>
+    <w:p>
+      <w:pPr>
+        <w:rPr>
+          <w:rFonts w:ascii="微软雅黑" w:eastAsia="微软雅黑" w:hAnsi="微软雅黑" w:hint="eastAsia"/>
+          <w:sz w:val="24"/>
+        </w:rPr>
+      </w:pPr>
+    </w:p>
+    <w:p>
+      <w:pPr>
+        <w:ind w:leftChars="200" w:left="420"/>
+      </w:pPr>
     </w:p>
     <w:p>
       <w:pPr>
@@ -12152,6 +13026,7 @@
         <w:rPr>
           <w:rFonts w:ascii="微软雅黑" w:eastAsia="微软雅黑" w:hAnsi="微软雅黑" w:hint="eastAsia"/>
         </w:rPr>
+        <w:lastRenderedPageBreak/>
         <w:t>四、</w:t>
       </w:r>
       <w:r>
@@ -12160,7 +13035,7 @@
         </w:rPr>
         <w:t>模块定义</w:t>
       </w:r>
-      <w:bookmarkEnd w:id="85"/>
+      <w:bookmarkEnd w:id="86"/>
       <w:bookmarkEnd w:id="95"/>
     </w:p>
     <w:tbl>
@@ -14732,6 +15607,10 @@
     <w:p>
       <w:pPr>
         <w:pStyle w:val="3"/>
+        <w:numPr>
+          <w:ilvl w:val="0"/>
+          <w:numId w:val="44"/>
+        </w:numPr>
         <w:rPr>
           <w:rFonts w:ascii="微软雅黑" w:eastAsia="微软雅黑" w:hAnsi="微软雅黑"/>
         </w:rPr>
@@ -14745,18 +15624,6 @@
         <w:rPr>
           <w:rFonts w:ascii="微软雅黑" w:eastAsia="微软雅黑" w:hAnsi="微软雅黑" w:hint="eastAsia"/>
         </w:rPr>
-        <w:t>一</w:t>
-      </w:r>
-      <w:r>
-        <w:rPr>
-          <w:rFonts w:ascii="微软雅黑" w:eastAsia="微软雅黑" w:hAnsi="微软雅黑" w:hint="eastAsia"/>
-        </w:rPr>
-        <w:t>、</w:t>
-      </w:r>
-      <w:r>
-        <w:rPr>
-          <w:rFonts w:ascii="微软雅黑" w:eastAsia="微软雅黑" w:hAnsi="微软雅黑" w:hint="eastAsia"/>
-        </w:rPr>
         <w:t>服务端/</w:t>
       </w:r>
       <w:proofErr w:type="spellStart"/>
@@ -14793,6 +15660,66 @@
     </w:p>
     <w:p>
       <w:pPr>
+        <w:pStyle w:val="af0"/>
+        <w:ind w:left="648" w:firstLineChars="0" w:firstLine="0"/>
+      </w:pPr>
+      <w:r>
+        <w:rPr>
+          <w:rFonts w:hint="eastAsia"/>
+          <w:noProof/>
+        </w:rPr>
+        <w:drawing>
+          <wp:inline distT="0" distB="0" distL="0" distR="0">
+            <wp:extent cx="5707380" cy="3771900"/>
+            <wp:effectExtent l="0" t="0" r="0" b="0"/>
+            <wp:docPr id="22" name="图片 22" descr="C:\Users\Administrator\Desktop\QQ截图20140831155028.png"/>
+            <wp:cNvGraphicFramePr>
+              <a:graphicFrameLocks xmlns:a="http://schemas.openxmlformats.org/drawingml/2006/main" noChangeAspect="1"/>
+            </wp:cNvGraphicFramePr>
+            <a:graphic xmlns:a="http://schemas.openxmlformats.org/drawingml/2006/main">
+              <a:graphicData uri="http://schemas.openxmlformats.org/drawingml/2006/picture">
+                <pic:pic xmlns:pic="http://schemas.openxmlformats.org/drawingml/2006/picture">
+                  <pic:nvPicPr>
+                    <pic:cNvPr id="0" name="Picture 1" descr="C:\Users\Administrator\Desktop\QQ截图20140831155028.png"/>
+                    <pic:cNvPicPr>
+                      <a:picLocks noChangeAspect="1" noChangeArrowheads="1"/>
+                    </pic:cNvPicPr>
+                  </pic:nvPicPr>
+                  <pic:blipFill>
+                    <a:blip r:embed="rId27">
+                      <a:extLst>
+                        <a:ext uri="{28A0092B-C50C-407E-A947-70E740481C1C}">
+                          <a14:useLocalDpi xmlns:a14="http://schemas.microsoft.com/office/drawing/2010/main" val="0"/>
+                        </a:ext>
+                      </a:extLst>
+                    </a:blip>
+                    <a:srcRect/>
+                    <a:stretch>
+                      <a:fillRect/>
+                    </a:stretch>
+                  </pic:blipFill>
+                  <pic:spPr bwMode="auto">
+                    <a:xfrm>
+                      <a:off x="0" y="0"/>
+                      <a:ext cx="5707380" cy="3771900"/>
+                    </a:xfrm>
+                    <a:prstGeom prst="rect">
+                      <a:avLst/>
+                    </a:prstGeom>
+                    <a:noFill/>
+                    <a:ln>
+                      <a:noFill/>
+                    </a:ln>
+                  </pic:spPr>
+                </pic:pic>
+              </a:graphicData>
+            </a:graphic>
+          </wp:inline>
+        </w:drawing>
+      </w:r>
+    </w:p>
+    <w:p>
+      <w:pPr>
         <w:pStyle w:val="4"/>
         <w:rPr>
           <w:rFonts w:ascii="微软雅黑" w:eastAsia="微软雅黑" w:hAnsi="微软雅黑"/>
@@ -14803,6 +15730,7 @@
         <w:rPr>
           <w:rFonts w:ascii="微软雅黑" w:eastAsia="微软雅黑" w:hAnsi="微软雅黑" w:hint="eastAsia"/>
         </w:rPr>
+        <w:lastRenderedPageBreak/>
         <w:t>1</w:t>
       </w:r>
       <w:r>
@@ -15187,7 +16115,7 @@
       <w:pPr>
         <w:pStyle w:val="4"/>
         <w:rPr>
-          <w:rFonts w:ascii="微软雅黑" w:eastAsia="微软雅黑" w:hAnsi="微软雅黑" w:cs="Arial"/>
+          <w:rFonts w:ascii="微软雅黑" w:eastAsia="微软雅黑" w:hAnsi="微软雅黑" w:cs="Arial" w:hint="eastAsia"/>
         </w:rPr>
       </w:pPr>
       <w:bookmarkStart w:id="131" w:name="_Toc304476769"/>
@@ -15215,33 +16143,63 @@
     </w:p>
     <w:p>
       <w:pPr>
+        <w:rPr>
+          <w:rFonts w:ascii="微软雅黑" w:eastAsia="微软雅黑" w:hAnsi="微软雅黑"/>
+          <w:sz w:val="24"/>
+        </w:rPr>
+      </w:pPr>
+      <w:r>
+        <w:rPr>
+          <w:rFonts w:hint="eastAsia"/>
+        </w:rPr>
+        <w:tab/>
+      </w:r>
+      <w:r>
+        <w:rPr>
+          <w:rFonts w:ascii="微软雅黑" w:eastAsia="微软雅黑" w:hAnsi="微软雅黑" w:hint="eastAsia"/>
+          <w:sz w:val="24"/>
+        </w:rPr>
+        <w:t>Android4.0及以上</w:t>
+      </w:r>
+    </w:p>
+    <w:p>
+      <w:pPr>
         <w:pStyle w:val="4"/>
         <w:rPr>
-          <w:rFonts w:ascii="微软雅黑" w:eastAsia="微软雅黑" w:hAnsi="微软雅黑" w:cs="Arial"/>
-        </w:rPr>
-      </w:pPr>
+          <w:rFonts w:ascii="微软雅黑" w:eastAsia="微软雅黑" w:hAnsi="微软雅黑" w:cs="Arial" w:hint="eastAsia"/>
+        </w:rPr>
+      </w:pPr>
+      <w:r>
+        <w:rPr>
+          <w:rFonts w:ascii="微软雅黑" w:eastAsia="微软雅黑" w:hAnsi="微软雅黑" w:cs="Arial" w:hint="eastAsia"/>
+        </w:rPr>
+        <w:t>2</w:t>
+      </w:r>
+      <w:r>
+        <w:rPr>
+          <w:rFonts w:ascii="微软雅黑" w:eastAsia="微软雅黑" w:hAnsi="微软雅黑" w:cs="Arial" w:hint="eastAsia"/>
+        </w:rPr>
+        <w:t>、</w:t>
+      </w:r>
       <w:bookmarkStart w:id="133" w:name="_Toc304476770"/>
       <w:bookmarkStart w:id="134" w:name="_Toc397087936"/>
       <w:r>
         <w:rPr>
-          <w:rFonts w:ascii="微软雅黑" w:eastAsia="微软雅黑" w:hAnsi="微软雅黑" w:cs="Arial" w:hint="eastAsia"/>
-        </w:rPr>
-        <w:t>2</w:t>
-      </w:r>
-      <w:r>
-        <w:rPr>
-          <w:rFonts w:ascii="微软雅黑" w:eastAsia="微软雅黑" w:hAnsi="微软雅黑" w:cs="Arial" w:hint="eastAsia"/>
-        </w:rPr>
-        <w:t>、</w:t>
-      </w:r>
-      <w:r>
-        <w:rPr>
           <w:rFonts w:ascii="微软雅黑" w:eastAsia="微软雅黑" w:hAnsi="微软雅黑" w:cs="Arial"/>
         </w:rPr>
         <w:t>客户机器环境</w:t>
       </w:r>
       <w:bookmarkEnd w:id="133"/>
       <w:bookmarkEnd w:id="134"/>
+    </w:p>
+    <w:p>
+      <w:r>
+        <w:rPr>
+          <w:rFonts w:hint="eastAsia"/>
+        </w:rPr>
+        <w:tab/>
+        <w:t>Tomcat7.0</w:t>
+      </w:r>
     </w:p>
     <w:p>
       <w:pPr>
@@ -15928,9 +16886,9 @@
       </w:pPr>
     </w:p>
     <w:sectPr>
-      <w:headerReference w:type="default" r:id="rId26"/>
-      <w:footerReference w:type="default" r:id="rId27"/>
-      <w:headerReference w:type="first" r:id="rId28"/>
+      <w:headerReference w:type="default" r:id="rId28"/>
+      <w:footerReference w:type="default" r:id="rId29"/>
+      <w:headerReference w:type="first" r:id="rId30"/>
       <w:pgSz w:w="11906" w:h="16838"/>
       <w:pgMar w:top="1440" w:right="1106" w:bottom="1440" w:left="1800" w:header="851" w:footer="992" w:gutter="0"/>
       <w:cols w:space="720"/>
@@ -16029,7 +16987,7 @@
         <w:sz w:val="15"/>
         <w:szCs w:val="21"/>
       </w:rPr>
-      <w:t>30</w:t>
+      <w:t>37</w:t>
     </w:r>
     <w:r>
       <w:rPr>
@@ -19499,6 +20457,95 @@
     </w:lvl>
   </w:abstractNum>
   <w:abstractNum w:abstractNumId="30">
+    <w:nsid w:val="5B0B6D39"/>
+    <w:multiLevelType w:val="hybridMultilevel"/>
+    <w:tmpl w:val="2ECE16F0"/>
+    <w:lvl w:ilvl="0" w:tplc="FE98D1E8">
+      <w:start w:val="1"/>
+      <w:numFmt w:val="japaneseCounting"/>
+      <w:lvlText w:val="%1、"/>
+      <w:lvlJc w:val="left"/>
+      <w:pPr>
+        <w:ind w:left="648" w:hanging="648"/>
+      </w:pPr>
+      <w:rPr>
+        <w:rFonts w:hint="default"/>
+      </w:rPr>
+    </w:lvl>
+    <w:lvl w:ilvl="1" w:tplc="04090019" w:tentative="1">
+      <w:start w:val="1"/>
+      <w:numFmt w:val="lowerLetter"/>
+      <w:lvlText w:val="%2)"/>
+      <w:lvlJc w:val="left"/>
+      <w:pPr>
+        <w:ind w:left="840" w:hanging="420"/>
+      </w:pPr>
+    </w:lvl>
+    <w:lvl w:ilvl="2" w:tplc="0409001B" w:tentative="1">
+      <w:start w:val="1"/>
+      <w:numFmt w:val="lowerRoman"/>
+      <w:lvlText w:val="%3."/>
+      <w:lvlJc w:val="right"/>
+      <w:pPr>
+        <w:ind w:left="1260" w:hanging="420"/>
+      </w:pPr>
+    </w:lvl>
+    <w:lvl w:ilvl="3" w:tplc="0409000F" w:tentative="1">
+      <w:start w:val="1"/>
+      <w:numFmt w:val="decimal"/>
+      <w:lvlText w:val="%4."/>
+      <w:lvlJc w:val="left"/>
+      <w:pPr>
+        <w:ind w:left="1680" w:hanging="420"/>
+      </w:pPr>
+    </w:lvl>
+    <w:lvl w:ilvl="4" w:tplc="04090019" w:tentative="1">
+      <w:start w:val="1"/>
+      <w:numFmt w:val="lowerLetter"/>
+      <w:lvlText w:val="%5)"/>
+      <w:lvlJc w:val="left"/>
+      <w:pPr>
+        <w:ind w:left="2100" w:hanging="420"/>
+      </w:pPr>
+    </w:lvl>
+    <w:lvl w:ilvl="5" w:tplc="0409001B" w:tentative="1">
+      <w:start w:val="1"/>
+      <w:numFmt w:val="lowerRoman"/>
+      <w:lvlText w:val="%6."/>
+      <w:lvlJc w:val="right"/>
+      <w:pPr>
+        <w:ind w:left="2520" w:hanging="420"/>
+      </w:pPr>
+    </w:lvl>
+    <w:lvl w:ilvl="6" w:tplc="0409000F" w:tentative="1">
+      <w:start w:val="1"/>
+      <w:numFmt w:val="decimal"/>
+      <w:lvlText w:val="%7."/>
+      <w:lvlJc w:val="left"/>
+      <w:pPr>
+        <w:ind w:left="2940" w:hanging="420"/>
+      </w:pPr>
+    </w:lvl>
+    <w:lvl w:ilvl="7" w:tplc="04090019" w:tentative="1">
+      <w:start w:val="1"/>
+      <w:numFmt w:val="lowerLetter"/>
+      <w:lvlText w:val="%8)"/>
+      <w:lvlJc w:val="left"/>
+      <w:pPr>
+        <w:ind w:left="3360" w:hanging="420"/>
+      </w:pPr>
+    </w:lvl>
+    <w:lvl w:ilvl="8" w:tplc="0409001B" w:tentative="1">
+      <w:start w:val="1"/>
+      <w:numFmt w:val="lowerRoman"/>
+      <w:lvlText w:val="%9."/>
+      <w:lvlJc w:val="right"/>
+      <w:pPr>
+        <w:ind w:left="3780" w:hanging="420"/>
+      </w:pPr>
+    </w:lvl>
+  </w:abstractNum>
+  <w:abstractNum w:abstractNumId="31">
     <w:nsid w:val="5B1A403E"/>
     <w:multiLevelType w:val="hybridMultilevel"/>
     <w:tmpl w:val="73ACF32E"/>
@@ -19587,7 +20634,7 @@
       </w:pPr>
     </w:lvl>
   </w:abstractNum>
-  <w:abstractNum w:abstractNumId="31">
+  <w:abstractNum w:abstractNumId="32">
     <w:nsid w:val="5CC36CBE"/>
     <w:multiLevelType w:val="hybridMultilevel"/>
     <w:tmpl w:val="05A4AA22"/>
@@ -19700,7 +20747,7 @@
       </w:rPr>
     </w:lvl>
   </w:abstractNum>
-  <w:abstractNum w:abstractNumId="32">
+  <w:abstractNum w:abstractNumId="33">
     <w:nsid w:val="5D9722D2"/>
     <w:multiLevelType w:val="hybridMultilevel"/>
     <w:tmpl w:val="2EE0D028"/>
@@ -19789,7 +20836,7 @@
       </w:pPr>
     </w:lvl>
   </w:abstractNum>
-  <w:abstractNum w:abstractNumId="33">
+  <w:abstractNum w:abstractNumId="34">
     <w:nsid w:val="5DF125F6"/>
     <w:multiLevelType w:val="hybridMultilevel"/>
     <w:tmpl w:val="F470F2C2"/>
@@ -19902,7 +20949,7 @@
       </w:rPr>
     </w:lvl>
   </w:abstractNum>
-  <w:abstractNum w:abstractNumId="34">
+  <w:abstractNum w:abstractNumId="35">
     <w:nsid w:val="60375B61"/>
     <w:multiLevelType w:val="hybridMultilevel"/>
     <w:tmpl w:val="D3A88F04"/>
@@ -20015,7 +21062,7 @@
       </w:rPr>
     </w:lvl>
   </w:abstractNum>
-  <w:abstractNum w:abstractNumId="35">
+  <w:abstractNum w:abstractNumId="36">
     <w:nsid w:val="63836EF5"/>
     <w:multiLevelType w:val="hybridMultilevel"/>
     <w:tmpl w:val="E5CEA1B2"/>
@@ -20128,7 +21175,7 @@
       </w:rPr>
     </w:lvl>
   </w:abstractNum>
-  <w:abstractNum w:abstractNumId="36">
+  <w:abstractNum w:abstractNumId="37">
     <w:nsid w:val="65C164E7"/>
     <w:multiLevelType w:val="hybridMultilevel"/>
     <w:tmpl w:val="B3FE88B8"/>
@@ -20244,7 +21291,7 @@
       </w:pPr>
     </w:lvl>
   </w:abstractNum>
-  <w:abstractNum w:abstractNumId="37">
+  <w:abstractNum w:abstractNumId="38">
     <w:nsid w:val="6757526C"/>
     <w:multiLevelType w:val="multilevel"/>
     <w:tmpl w:val="9BF0BA16"/>
@@ -20357,7 +21404,7 @@
       </w:rPr>
     </w:lvl>
   </w:abstractNum>
-  <w:abstractNum w:abstractNumId="38">
+  <w:abstractNum w:abstractNumId="39">
     <w:nsid w:val="6E4E7CE6"/>
     <w:multiLevelType w:val="hybridMultilevel"/>
     <w:tmpl w:val="C99AC4E8"/>
@@ -20446,7 +21493,7 @@
       </w:pPr>
     </w:lvl>
   </w:abstractNum>
-  <w:abstractNum w:abstractNumId="39">
+  <w:abstractNum w:abstractNumId="40">
     <w:nsid w:val="72212A88"/>
     <w:multiLevelType w:val="hybridMultilevel"/>
     <w:tmpl w:val="73ACF32E"/>
@@ -20535,7 +21582,7 @@
       </w:pPr>
     </w:lvl>
   </w:abstractNum>
-  <w:abstractNum w:abstractNumId="40">
+  <w:abstractNum w:abstractNumId="41">
     <w:nsid w:val="72C37CD4"/>
     <w:multiLevelType w:val="hybridMultilevel"/>
     <w:tmpl w:val="73ACF32E"/>
@@ -20624,7 +21671,7 @@
       </w:pPr>
     </w:lvl>
   </w:abstractNum>
-  <w:abstractNum w:abstractNumId="41">
+  <w:abstractNum w:abstractNumId="42">
     <w:nsid w:val="7AA55FDC"/>
     <w:multiLevelType w:val="hybridMultilevel"/>
     <w:tmpl w:val="C1242A92"/>
@@ -20713,7 +21760,7 @@
       </w:pPr>
     </w:lvl>
   </w:abstractNum>
-  <w:abstractNum w:abstractNumId="42">
+  <w:abstractNum w:abstractNumId="43">
     <w:nsid w:val="7C3144E5"/>
     <w:multiLevelType w:val="hybridMultilevel"/>
     <w:tmpl w:val="4CD27DCA"/>
@@ -20818,28 +21865,28 @@
     <w:abstractNumId w:val="28"/>
   </w:num>
   <w:num w:numId="6">
-    <w:abstractNumId w:val="34"/>
+    <w:abstractNumId w:val="35"/>
   </w:num>
   <w:num w:numId="7">
-    <w:abstractNumId w:val="36"/>
+    <w:abstractNumId w:val="37"/>
   </w:num>
   <w:num w:numId="8">
     <w:abstractNumId w:val="18"/>
   </w:num>
   <w:num w:numId="9">
-    <w:abstractNumId w:val="38"/>
+    <w:abstractNumId w:val="39"/>
   </w:num>
   <w:num w:numId="10">
     <w:abstractNumId w:val="4"/>
   </w:num>
   <w:num w:numId="11">
-    <w:abstractNumId w:val="32"/>
+    <w:abstractNumId w:val="33"/>
   </w:num>
   <w:num w:numId="12">
     <w:abstractNumId w:val="14"/>
   </w:num>
   <w:num w:numId="13">
-    <w:abstractNumId w:val="30"/>
+    <w:abstractNumId w:val="31"/>
   </w:num>
   <w:num w:numId="14">
     <w:abstractNumId w:val="27"/>
@@ -20851,7 +21898,7 @@
     <w:abstractNumId w:val="22"/>
   </w:num>
   <w:num w:numId="17">
-    <w:abstractNumId w:val="40"/>
+    <w:abstractNumId w:val="41"/>
   </w:num>
   <w:num w:numId="18">
     <w:abstractNumId w:val="20"/>
@@ -20860,7 +21907,7 @@
     <w:abstractNumId w:val="16"/>
   </w:num>
   <w:num w:numId="20">
-    <w:abstractNumId w:val="39"/>
+    <w:abstractNumId w:val="40"/>
   </w:num>
   <w:num w:numId="21">
     <w:abstractNumId w:val="19"/>
@@ -20881,7 +21928,7 @@
     <w:abstractNumId w:val="15"/>
   </w:num>
   <w:num w:numId="27">
-    <w:abstractNumId w:val="35"/>
+    <w:abstractNumId w:val="36"/>
   </w:num>
   <w:num w:numId="28">
     <w:abstractNumId w:val="6"/>
@@ -20896,13 +21943,13 @@
     <w:abstractNumId w:val="26"/>
   </w:num>
   <w:num w:numId="32">
-    <w:abstractNumId w:val="33"/>
+    <w:abstractNumId w:val="34"/>
   </w:num>
   <w:num w:numId="33">
     <w:abstractNumId w:val="13"/>
   </w:num>
   <w:num w:numId="34">
-    <w:abstractNumId w:val="31"/>
+    <w:abstractNumId w:val="32"/>
   </w:num>
   <w:num w:numId="35">
     <w:abstractNumId w:val="24"/>
@@ -20911,13 +21958,13 @@
     <w:abstractNumId w:val="12"/>
   </w:num>
   <w:num w:numId="37">
-    <w:abstractNumId w:val="41"/>
+    <w:abstractNumId w:val="42"/>
   </w:num>
   <w:num w:numId="38">
-    <w:abstractNumId w:val="42"/>
+    <w:abstractNumId w:val="43"/>
   </w:num>
   <w:num w:numId="39">
-    <w:abstractNumId w:val="37"/>
+    <w:abstractNumId w:val="38"/>
   </w:num>
   <w:num w:numId="40">
     <w:abstractNumId w:val="29"/>
@@ -20930,6 +21977,9 @@
   </w:num>
   <w:num w:numId="43">
     <w:abstractNumId w:val="11"/>
+  </w:num>
+  <w:num w:numId="44">
+    <w:abstractNumId w:val="30"/>
   </w:num>
   <w:numIdMacAtCleanup w:val="5"/>
 </w:numbering>
@@ -22327,6 +23377,197 @@
 </w:styles>
 </file>
 
+<file path=word/stylesWithEffects.xml><?xml version="1.0" encoding="utf-8"?>
+<w:styles xmlns:wpc="http://schemas.microsoft.com/office/word/2010/wordprocessingCanvas" xmlns:mc="http://schemas.openxmlformats.org/markup-compatibility/2006" xmlns:o="urn:schemas-microsoft-com:office:office" xmlns:r="http://schemas.openxmlformats.org/officeDocument/2006/relationships" xmlns:m="http://schemas.openxmlformats.org/officeDocument/2006/math" xmlns:v="urn:schemas-microsoft-com:vml" xmlns:wp14="http://schemas.microsoft.com/office/word/2010/wordprocessingDrawing" xmlns:wp="http://schemas.openxmlformats.org/drawingml/2006/wordprocessingDrawing" xmlns:w10="urn:schemas-microsoft-com:office:word" xmlns:w="http://schemas.openxmlformats.org/wordprocessingml/2006/main" xmlns:w14="http://schemas.microsoft.com/office/word/2010/wordml" xmlns:wpg="http://schemas.microsoft.com/office/word/2010/wordprocessingGroup" xmlns:wpi="http://schemas.microsoft.com/office/word/2010/wordprocessingInk" xmlns:wne="http://schemas.microsoft.com/office/word/2006/wordml" xmlns:wps="http://schemas.microsoft.com/office/word/2010/wordprocessingShape" mc:Ignorable="w14 wp14">
+  <w:docDefaults>
+    <w:rPrDefault>
+      <w:rPr>
+        <w:rFonts w:asciiTheme="minorHAnsi" w:eastAsiaTheme="minorEastAsia" w:hAnsiTheme="minorHAnsi" w:cstheme="minorBidi"/>
+        <w:kern w:val="2"/>
+        <w:sz w:val="21"/>
+        <w:szCs w:val="22"/>
+        <w:lang w:val="en-US" w:eastAsia="zh-CN" w:bidi="ar-SA"/>
+      </w:rPr>
+    </w:rPrDefault>
+    <w:pPrDefault/>
+  </w:docDefaults>
+  <w:latentStyles w:defLockedState="0" w:defUIPriority="99" w:defSemiHidden="1" w:defUnhideWhenUsed="1" w:defQFormat="0" w:count="267">
+    <w:lsdException w:name="Normal" w:semiHidden="0" w:uiPriority="0" w:unhideWhenUsed="0" w:qFormat="1"/>
+    <w:lsdException w:name="heading 1" w:semiHidden="0" w:uiPriority="9" w:unhideWhenUsed="0" w:qFormat="1"/>
+    <w:lsdException w:name="heading 2" w:uiPriority="9" w:qFormat="1"/>
+    <w:lsdException w:name="heading 3" w:uiPriority="9" w:qFormat="1"/>
+    <w:lsdException w:name="heading 4" w:uiPriority="9" w:qFormat="1"/>
+    <w:lsdException w:name="heading 5" w:uiPriority="9" w:qFormat="1"/>
+    <w:lsdException w:name="heading 6" w:uiPriority="9" w:qFormat="1"/>
+    <w:lsdException w:name="heading 7" w:uiPriority="9" w:qFormat="1"/>
+    <w:lsdException w:name="heading 8" w:uiPriority="9" w:qFormat="1"/>
+    <w:lsdException w:name="heading 9" w:uiPriority="9" w:qFormat="1"/>
+    <w:lsdException w:name="toc 1" w:uiPriority="39"/>
+    <w:lsdException w:name="toc 2" w:uiPriority="39"/>
+    <w:lsdException w:name="toc 3" w:uiPriority="39"/>
+    <w:lsdException w:name="toc 4" w:uiPriority="39"/>
+    <w:lsdException w:name="toc 5" w:uiPriority="39"/>
+    <w:lsdException w:name="toc 6" w:uiPriority="39"/>
+    <w:lsdException w:name="toc 7" w:uiPriority="39"/>
+    <w:lsdException w:name="toc 8" w:uiPriority="39"/>
+    <w:lsdException w:name="toc 9" w:uiPriority="39"/>
+    <w:lsdException w:name="caption" w:uiPriority="35" w:qFormat="1"/>
+    <w:lsdException w:name="Title" w:semiHidden="0" w:uiPriority="10" w:unhideWhenUsed="0" w:qFormat="1"/>
+    <w:lsdException w:name="Default Paragraph Font" w:uiPriority="1"/>
+    <w:lsdException w:name="Subtitle" w:semiHidden="0" w:uiPriority="11" w:unhideWhenUsed="0" w:qFormat="1"/>
+    <w:lsdException w:name="Strong" w:semiHidden="0" w:uiPriority="22" w:unhideWhenUsed="0" w:qFormat="1"/>
+    <w:lsdException w:name="Emphasis" w:semiHidden="0" w:uiPriority="20" w:unhideWhenUsed="0" w:qFormat="1"/>
+    <w:lsdException w:name="Table Grid" w:semiHidden="0" w:uiPriority="59" w:unhideWhenUsed="0"/>
+    <w:lsdException w:name="Placeholder Text" w:unhideWhenUsed="0"/>
+    <w:lsdException w:name="No Spacing" w:semiHidden="0" w:uiPriority="1" w:unhideWhenUsed="0" w:qFormat="1"/>
+    <w:lsdException w:name="Light Shading" w:semiHidden="0" w:uiPriority="60" w:unhideWhenUsed="0"/>
+    <w:lsdException w:name="Light List" w:semiHidden="0" w:uiPriority="61" w:unhideWhenUsed="0"/>
+    <w:lsdException w:name="Light Grid" w:semiHidden="0" w:uiPriority="62" w:unhideWhenUsed="0"/>
+    <w:lsdException w:name="Medium Shading 1" w:semiHidden="0" w:uiPriority="63" w:unhideWhenUsed="0"/>
+    <w:lsdException w:name="Medium Shading 2" w:semiHidden="0" w:uiPriority="64" w:unhideWhenUsed="0"/>
+    <w:lsdException w:name="Medium List 1" w:semiHidden="0" w:uiPriority="65" w:unhideWhenUsed="0"/>
+    <w:lsdException w:name="Medium List 2" w:semiHidden="0" w:uiPriority="66" w:unhideWhenUsed="0"/>
+    <w:lsdException w:name="Medium Grid 1" w:semiHidden="0" w:uiPriority="67" w:unhideWhenUsed="0"/>
+    <w:lsdException w:name="Medium Grid 2" w:semiHidden="0" w:uiPriority="68" w:unhideWhenUsed="0"/>
+    <w:lsdException w:name="Medium Grid 3" w:semiHidden="0" w:uiPriority="69" w:unhideWhenUsed="0"/>
+    <w:lsdException w:name="Dark List" w:semiHidden="0" w:uiPriority="70" w:unhideWhenUsed="0"/>
+    <w:lsdException w:name="Colorful Shading" w:semiHidden="0" w:uiPriority="71" w:unhideWhenUsed="0"/>
+    <w:lsdException w:name="Colorful List" w:semiHidden="0" w:uiPriority="72" w:unhideWhenUsed="0"/>
+    <w:lsdException w:name="Colorful Grid" w:semiHidden="0" w:uiPriority="73" w:unhideWhenUsed="0"/>
+    <w:lsdException w:name="Light Shading Accent 1" w:semiHidden="0" w:uiPriority="60" w:unhideWhenUsed="0"/>
+    <w:lsdException w:name="Light List Accent 1" w:semiHidden="0" w:uiPriority="61" w:unhideWhenUsed="0"/>
+    <w:lsdException w:name="Light Grid Accent 1" w:semiHidden="0" w:uiPriority="62" w:unhideWhenUsed="0"/>
+    <w:lsdException w:name="Medium Shading 1 Accent 1" w:semiHidden="0" w:uiPriority="63" w:unhideWhenUsed="0"/>
+    <w:lsdException w:name="Medium Shading 2 Accent 1" w:semiHidden="0" w:uiPriority="64" w:unhideWhenUsed="0"/>
+    <w:lsdException w:name="Medium List 1 Accent 1" w:semiHidden="0" w:uiPriority="65" w:unhideWhenUsed="0"/>
+    <w:lsdException w:name="Revision" w:unhideWhenUsed="0"/>
+    <w:lsdException w:name="List Paragraph" w:semiHidden="0" w:uiPriority="34" w:unhideWhenUsed="0" w:qFormat="1"/>
+    <w:lsdException w:name="Quote" w:semiHidden="0" w:uiPriority="29" w:unhideWhenUsed="0" w:qFormat="1"/>
+    <w:lsdException w:name="Intense Quote" w:semiHidden="0" w:uiPriority="30" w:unhideWhenUsed="0" w:qFormat="1"/>
+    <w:lsdException w:name="Medium List 2 Accent 1" w:semiHidden="0" w:uiPriority="66" w:unhideWhenUsed="0"/>
+    <w:lsdException w:name="Medium Grid 1 Accent 1" w:semiHidden="0" w:uiPriority="67" w:unhideWhenUsed="0"/>
+    <w:lsdException w:name="Medium Grid 2 Accent 1" w:semiHidden="0" w:uiPriority="68" w:unhideWhenUsed="0"/>
+    <w:lsdException w:name="Medium Grid 3 Accent 1" w:semiHidden="0" w:uiPriority="69" w:unhideWhenUsed="0"/>
+    <w:lsdException w:name="Dark List Accent 1" w:semiHidden="0" w:uiPriority="70" w:unhideWhenUsed="0"/>
+    <w:lsdException w:name="Colorful Shading Accent 1" w:semiHidden="0" w:uiPriority="71" w:unhideWhenUsed="0"/>
+    <w:lsdException w:name="Colorful List Accent 1" w:semiHidden="0" w:uiPriority="72" w:unhideWhenUsed="0"/>
+    <w:lsdException w:name="Colorful Grid Accent 1" w:semiHidden="0" w:uiPriority="73" w:unhideWhenUsed="0"/>
+    <w:lsdException w:name="Light Shading Accent 2" w:semiHidden="0" w:uiPriority="60" w:unhideWhenUsed="0"/>
+    <w:lsdException w:name="Light List Accent 2" w:semiHidden="0" w:uiPriority="61" w:unhideWhenUsed="0"/>
+    <w:lsdException w:name="Light Grid Accent 2" w:semiHidden="0" w:uiPriority="62" w:unhideWhenUsed="0"/>
+    <w:lsdException w:name="Medium Shading 1 Accent 2" w:semiHidden="0" w:uiPriority="63" w:unhideWhenUsed="0"/>
+    <w:lsdException w:name="Medium Shading 2 Accent 2" w:semiHidden="0" w:uiPriority="64" w:unhideWhenUsed="0"/>
+    <w:lsdException w:name="Medium List 1 Accent 2" w:semiHidden="0" w:uiPriority="65" w:unhideWhenUsed="0"/>
+    <w:lsdException w:name="Medium List 2 Accent 2" w:semiHidden="0" w:uiPriority="66" w:unhideWhenUsed="0"/>
+    <w:lsdException w:name="Medium Grid 1 Accent 2" w:semiHidden="0" w:uiPriority="67" w:unhideWhenUsed="0"/>
+    <w:lsdException w:name="Medium Grid 2 Accent 2" w:semiHidden="0" w:uiPriority="68" w:unhideWhenUsed="0"/>
+    <w:lsdException w:name="Medium Grid 3 Accent 2" w:semiHidden="0" w:uiPriority="69" w:unhideWhenUsed="0"/>
+    <w:lsdException w:name="Dark List Accent 2" w:semiHidden="0" w:uiPriority="70" w:unhideWhenUsed="0"/>
+    <w:lsdException w:name="Colorful Shading Accent 2" w:semiHidden="0" w:uiPriority="71" w:unhideWhenUsed="0"/>
+    <w:lsdException w:name="Colorful List Accent 2" w:semiHidden="0" w:uiPriority="72" w:unhideWhenUsed="0"/>
+    <w:lsdException w:name="Colorful Grid Accent 2" w:semiHidden="0" w:uiPriority="73" w:unhideWhenUsed="0"/>
+    <w:lsdException w:name="Light Shading Accent 3" w:semiHidden="0" w:uiPriority="60" w:unhideWhenUsed="0"/>
+    <w:lsdException w:name="Light List Accent 3" w:semiHidden="0" w:uiPriority="61" w:unhideWhenUsed="0"/>
+    <w:lsdException w:name="Light Grid Accent 3" w:semiHidden="0" w:uiPriority="62" w:unhideWhenUsed="0"/>
+    <w:lsdException w:name="Medium Shading 1 Accent 3" w:semiHidden="0" w:uiPriority="63" w:unhideWhenUsed="0"/>
+    <w:lsdException w:name="Medium Shading 2 Accent 3" w:semiHidden="0" w:uiPriority="64" w:unhideWhenUsed="0"/>
+    <w:lsdException w:name="Medium List 1 Accent 3" w:semiHidden="0" w:uiPriority="65" w:unhideWhenUsed="0"/>
+    <w:lsdException w:name="Medium List 2 Accent 3" w:semiHidden="0" w:uiPriority="66" w:unhideWhenUsed="0"/>
+    <w:lsdException w:name="Medium Grid 1 Accent 3" w:semiHidden="0" w:uiPriority="67" w:unhideWhenUsed="0"/>
+    <w:lsdException w:name="Medium Grid 2 Accent 3" w:semiHidden="0" w:uiPriority="68" w:unhideWhenUsed="0"/>
+    <w:lsdException w:name="Medium Grid 3 Accent 3" w:semiHidden="0" w:uiPriority="69" w:unhideWhenUsed="0"/>
+    <w:lsdException w:name="Dark List Accent 3" w:semiHidden="0" w:uiPriority="70" w:unhideWhenUsed="0"/>
+    <w:lsdException w:name="Colorful Shading Accent 3" w:semiHidden="0" w:uiPriority="71" w:unhideWhenUsed="0"/>
+    <w:lsdException w:name="Colorful List Accent 3" w:semiHidden="0" w:uiPriority="72" w:unhideWhenUsed="0"/>
+    <w:lsdException w:name="Colorful Grid Accent 3" w:semiHidden="0" w:uiPriority="73" w:unhideWhenUsed="0"/>
+    <w:lsdException w:name="Light Shading Accent 4" w:semiHidden="0" w:uiPriority="60" w:unhideWhenUsed="0"/>
+    <w:lsdException w:name="Light List Accent 4" w:semiHidden="0" w:uiPriority="61" w:unhideWhenUsed="0"/>
+    <w:lsdException w:name="Light Grid Accent 4" w:semiHidden="0" w:uiPriority="62" w:unhideWhenUsed="0"/>
+    <w:lsdException w:name="Medium Shading 1 Accent 4" w:semiHidden="0" w:uiPriority="63" w:unhideWhenUsed="0"/>
+    <w:lsdException w:name="Medium Shading 2 Accent 4" w:semiHidden="0" w:uiPriority="64" w:unhideWhenUsed="0"/>
+    <w:lsdException w:name="Medium List 1 Accent 4" w:semiHidden="0" w:uiPriority="65" w:unhideWhenUsed="0"/>
+    <w:lsdException w:name="Medium List 2 Accent 4" w:semiHidden="0" w:uiPriority="66" w:unhideWhenUsed="0"/>
+    <w:lsdException w:name="Medium Grid 1 Accent 4" w:semiHidden="0" w:uiPriority="67" w:unhideWhenUsed="0"/>
+    <w:lsdException w:name="Medium Grid 2 Accent 4" w:semiHidden="0" w:uiPriority="68" w:unhideWhenUsed="0"/>
+    <w:lsdException w:name="Medium Grid 3 Accent 4" w:semiHidden="0" w:uiPriority="69" w:unhideWhenUsed="0"/>
+    <w:lsdException w:name="Dark List Accent 4" w:semiHidden="0" w:uiPriority="70" w:unhideWhenUsed="0"/>
+    <w:lsdException w:name="Colorful Shading Accent 4" w:semiHidden="0" w:uiPriority="71" w:unhideWhenUsed="0"/>
+    <w:lsdException w:name="Colorful List Accent 4" w:semiHidden="0" w:uiPriority="72" w:unhideWhenUsed="0"/>
+    <w:lsdException w:name="Colorful Grid Accent 4" w:semiHidden="0" w:uiPriority="73" w:unhideWhenUsed="0"/>
+    <w:lsdException w:name="Light Shading Accent 5" w:semiHidden="0" w:uiPriority="60" w:unhideWhenUsed="0"/>
+    <w:lsdException w:name="Light List Accent 5" w:semiHidden="0" w:uiPriority="61" w:unhideWhenUsed="0"/>
+    <w:lsdException w:name="Light Grid Accent 5" w:semiHidden="0" w:uiPriority="62" w:unhideWhenUsed="0"/>
+    <w:lsdException w:name="Medium Shading 1 Accent 5" w:semiHidden="0" w:uiPriority="63" w:unhideWhenUsed="0"/>
+    <w:lsdException w:name="Medium Shading 2 Accent 5" w:semiHidden="0" w:uiPriority="64" w:unhideWhenUsed="0"/>
+    <w:lsdException w:name="Medium List 1 Accent 5" w:semiHidden="0" w:uiPriority="65" w:unhideWhenUsed="0"/>
+    <w:lsdException w:name="Medium List 2 Accent 5" w:semiHidden="0" w:uiPriority="66" w:unhideWhenUsed="0"/>
+    <w:lsdException w:name="Medium Grid 1 Accent 5" w:semiHidden="0" w:uiPriority="67" w:unhideWhenUsed="0"/>
+    <w:lsdException w:name="Medium Grid 2 Accent 5" w:semiHidden="0" w:uiPriority="68" w:unhideWhenUsed="0"/>
+    <w:lsdException w:name="Medium Grid 3 Accent 5" w:semiHidden="0" w:uiPriority="69" w:unhideWhenUsed="0"/>
+    <w:lsdException w:name="Dark List Accent 5" w:semiHidden="0" w:uiPriority="70" w:unhideWhenUsed="0"/>
+    <w:lsdException w:name="Colorful Shading Accent 5" w:semiHidden="0" w:uiPriority="71" w:unhideWhenUsed="0"/>
+    <w:lsdException w:name="Colorful List Accent 5" w:semiHidden="0" w:uiPriority="72" w:unhideWhenUsed="0"/>
+    <w:lsdException w:name="Colorful Grid Accent 5" w:semiHidden="0" w:uiPriority="73" w:unhideWhenUsed="0"/>
+    <w:lsdException w:name="Light Shading Accent 6" w:semiHidden="0" w:uiPriority="60" w:unhideWhenUsed="0"/>
+    <w:lsdException w:name="Light List Accent 6" w:semiHidden="0" w:uiPriority="61" w:unhideWhenUsed="0"/>
+    <w:lsdException w:name="Light Grid Accent 6" w:semiHidden="0" w:uiPriority="62" w:unhideWhenUsed="0"/>
+    <w:lsdException w:name="Medium Shading 1 Accent 6" w:semiHidden="0" w:uiPriority="63" w:unhideWhenUsed="0"/>
+    <w:lsdException w:name="Medium Shading 2 Accent 6" w:semiHidden="0" w:uiPriority="64" w:unhideWhenUsed="0"/>
+    <w:lsdException w:name="Medium List 1 Accent 6" w:semiHidden="0" w:uiPriority="65" w:unhideWhenUsed="0"/>
+    <w:lsdException w:name="Medium List 2 Accent 6" w:semiHidden="0" w:uiPriority="66" w:unhideWhenUsed="0"/>
+    <w:lsdException w:name="Medium Grid 1 Accent 6" w:semiHidden="0" w:uiPriority="67" w:unhideWhenUsed="0"/>
+    <w:lsdException w:name="Medium Grid 2 Accent 6" w:semiHidden="0" w:uiPriority="68" w:unhideWhenUsed="0"/>
+    <w:lsdException w:name="Medium Grid 3 Accent 6" w:semiHidden="0" w:uiPriority="69" w:unhideWhenUsed="0"/>
+    <w:lsdException w:name="Dark List Accent 6" w:semiHidden="0" w:uiPriority="70" w:unhideWhenUsed="0"/>
+    <w:lsdException w:name="Colorful Shading Accent 6" w:semiHidden="0" w:uiPriority="71" w:unhideWhenUsed="0"/>
+    <w:lsdException w:name="Colorful List Accent 6" w:semiHidden="0" w:uiPriority="72" w:unhideWhenUsed="0"/>
+    <w:lsdException w:name="Colorful Grid Accent 6" w:semiHidden="0" w:uiPriority="73" w:unhideWhenUsed="0"/>
+    <w:lsdException w:name="Subtle Emphasis" w:semiHidden="0" w:uiPriority="19" w:unhideWhenUsed="0" w:qFormat="1"/>
+    <w:lsdException w:name="Intense Emphasis" w:semiHidden="0" w:uiPriority="21" w:unhideWhenUsed="0" w:qFormat="1"/>
+    <w:lsdException w:name="Subtle Reference" w:semiHidden="0" w:uiPriority="31" w:unhideWhenUsed="0" w:qFormat="1"/>
+    <w:lsdException w:name="Intense Reference" w:semiHidden="0" w:uiPriority="32" w:unhideWhenUsed="0" w:qFormat="1"/>
+    <w:lsdException w:name="Book Title" w:semiHidden="0" w:uiPriority="33" w:unhideWhenUsed="0" w:qFormat="1"/>
+    <w:lsdException w:name="Bibliography" w:uiPriority="37"/>
+    <w:lsdException w:name="TOC Heading" w:uiPriority="39" w:qFormat="1"/>
+  </w:latentStyles>
+  <w:style w:type="paragraph" w:default="1" w:styleId="a">
+    <w:name w:val="Normal"/>
+    <w:qFormat/>
+    <w:pPr>
+      <w:widowControl w:val="0"/>
+      <w:jc w:val="both"/>
+    </w:pPr>
+  </w:style>
+  <w:style w:type="character" w:default="1" w:styleId="a0">
+    <w:name w:val="Default Paragraph Font"/>
+    <w:uiPriority w:val="1"/>
+    <w:semiHidden/>
+    <w:unhideWhenUsed/>
+  </w:style>
+  <w:style w:type="table" w:default="1" w:styleId="a1">
+    <w:name w:val="Normal Table"/>
+    <w:uiPriority w:val="99"/>
+    <w:semiHidden/>
+    <w:unhideWhenUsed/>
+    <w:tblPr>
+      <w:tblInd w:w="0" w:type="dxa"/>
+      <w:tblCellMar>
+        <w:top w:w="0" w:type="dxa"/>
+        <w:left w:w="108" w:type="dxa"/>
+        <w:bottom w:w="0" w:type="dxa"/>
+        <w:right w:w="108" w:type="dxa"/>
+      </w:tblCellMar>
+    </w:tblPr>
+  </w:style>
+  <w:style w:type="numbering" w:default="1" w:styleId="a2">
+    <w:name w:val="No List"/>
+    <w:uiPriority w:val="99"/>
+    <w:semiHidden/>
+    <w:unhideWhenUsed/>
+  </w:style>
+</w:styles>
+</file>
+
 <file path=word/theme/theme1.xml><?xml version="1.0" encoding="utf-8"?>
 <a:theme xmlns:a="http://schemas.openxmlformats.org/drawingml/2006/main" name="Office Theme">
   <a:themeElements>
@@ -22615,7 +23856,7 @@
 </file>
 
 <file path=customXml/itemProps1.xml><?xml version="1.0" encoding="utf-8"?>
-<ds:datastoreItem xmlns:ds="http://schemas.openxmlformats.org/officeDocument/2006/customXml" ds:itemID="{0993113A-245E-47AE-A331-A5EDEBE2C9A5}">
+<ds:datastoreItem xmlns:ds="http://schemas.openxmlformats.org/officeDocument/2006/customXml" ds:itemID="{81181EC5-269D-4660-87B9-6790360A44CE}">
   <ds:schemaRefs>
     <ds:schemaRef ds:uri="http://schemas.openxmlformats.org/officeDocument/2006/bibliography"/>
   </ds:schemaRefs>

--- a/整合资源/概要设计.docx
+++ b/整合资源/概要设计.docx
@@ -8247,7 +8247,7 @@
           <w:noProof/>
         </w:rPr>
         <w:drawing>
-          <wp:inline distT="0" distB="0" distL="0" distR="0" wp14:anchorId="06369418" wp14:editId="76DC1D5F">
+          <wp:inline distT="0" distB="0" distL="0" distR="0" wp14:anchorId="5B5F067D" wp14:editId="6788CA5E">
             <wp:extent cx="5707380" cy="4160520"/>
             <wp:effectExtent l="0" t="0" r="0" b="0"/>
             <wp:docPr id="3" name="图片 3" descr="C:\Users\Administrator\Desktop\Sequence Diagram0.jpg"/>
@@ -8350,7 +8350,7 @@
           <w:noProof/>
         </w:rPr>
         <w:drawing>
-          <wp:inline distT="0" distB="0" distL="0" distR="0" wp14:anchorId="755FCF95" wp14:editId="77AB8621">
+          <wp:inline distT="0" distB="0" distL="0" distR="0" wp14:anchorId="05C853A4" wp14:editId="713D65BC">
             <wp:extent cx="5707380" cy="3657600"/>
             <wp:effectExtent l="0" t="0" r="0" b="0"/>
             <wp:docPr id="8" name="图片 8" descr="C:\Users\Administrator\Desktop\releaseGoods.jpg"/>
@@ -8451,7 +8451,7 @@
           <w:color w:val="000000"/>
         </w:rPr>
         <w:drawing>
-          <wp:inline distT="0" distB="0" distL="0" distR="0" wp14:anchorId="0A459BB3" wp14:editId="2B72D14F">
+          <wp:inline distT="0" distB="0" distL="0" distR="0" wp14:anchorId="5B74CF1D" wp14:editId="2B3A6214">
             <wp:extent cx="5707380" cy="3870960"/>
             <wp:effectExtent l="0" t="0" r="0" b="0"/>
             <wp:docPr id="9" name="图片 9" descr="C:\Users\Administrator\Desktop\searchGoods.jpg"/>
@@ -8552,7 +8552,7 @@
           <w:color w:val="000000"/>
         </w:rPr>
         <w:drawing>
-          <wp:inline distT="0" distB="0" distL="0" distR="0" wp14:anchorId="6ED48EC6" wp14:editId="6B764248">
+          <wp:inline distT="0" distB="0" distL="0" distR="0" wp14:anchorId="79D16B3C" wp14:editId="720BD20F">
             <wp:extent cx="5715000" cy="3863340"/>
             <wp:effectExtent l="0" t="0" r="0" b="0"/>
             <wp:docPr id="11" name="图片 11" descr="C:\Users\Administrator\Desktop\seeGoods.jpg"/>
@@ -8653,7 +8653,7 @@
           <w:color w:val="000000"/>
         </w:rPr>
         <w:drawing>
-          <wp:inline distT="0" distB="0" distL="0" distR="0" wp14:anchorId="32D9A3D7" wp14:editId="626F474B">
+          <wp:inline distT="0" distB="0" distL="0" distR="0" wp14:anchorId="4A866DA1" wp14:editId="22288DC9">
             <wp:extent cx="5707380" cy="5524500"/>
             <wp:effectExtent l="0" t="0" r="0" b="0"/>
             <wp:docPr id="12" name="图片 12" descr="C:\Users\Administrator\Desktop\sendMessage.jpg"/>
@@ -8778,7 +8778,7 @@
           <w:color w:val="000000"/>
         </w:rPr>
         <w:drawing>
-          <wp:inline distT="0" distB="0" distL="0" distR="0" wp14:anchorId="620F006E" wp14:editId="74906349">
+          <wp:inline distT="0" distB="0" distL="0" distR="0" wp14:anchorId="08D418C3" wp14:editId="4BC6A1EB">
             <wp:extent cx="5715000" cy="4000500"/>
             <wp:effectExtent l="0" t="0" r="0" b="0"/>
             <wp:docPr id="13" name="图片 13" descr="C:\Users\Administrator\Desktop\Sequence Diagram0.jpg"/>
@@ -8883,7 +8883,7 @@
           <w:noProof/>
         </w:rPr>
         <w:drawing>
-          <wp:inline distT="0" distB="0" distL="0" distR="0" wp14:anchorId="623DD3DD" wp14:editId="78F5B826">
+          <wp:inline distT="0" distB="0" distL="0" distR="0" wp14:anchorId="1E3E8D3D" wp14:editId="60BD20F8">
             <wp:extent cx="5707380" cy="4396740"/>
             <wp:effectExtent l="0" t="0" r="0" b="0"/>
             <wp:docPr id="14" name="图片 14" descr="C:\Users\Administrator\Desktop\Sequence Diagram0.jpg"/>
@@ -8996,7 +8996,7 @@
           <w:noProof/>
         </w:rPr>
         <w:drawing>
-          <wp:inline distT="0" distB="0" distL="0" distR="0" wp14:anchorId="05A6751B" wp14:editId="5DE7447B">
+          <wp:inline distT="0" distB="0" distL="0" distR="0" wp14:anchorId="52A6B2B1" wp14:editId="60222004">
             <wp:extent cx="5707380" cy="3825240"/>
             <wp:effectExtent l="0" t="0" r="0" b="0"/>
             <wp:docPr id="15" name="图片 15" descr="C:\Users\Administrator\Desktop\Sequence Diagram0.jpg"/>
@@ -9111,7 +9111,7 @@
           <w:noProof/>
         </w:rPr>
         <w:drawing>
-          <wp:inline distT="0" distB="0" distL="0" distR="0" wp14:anchorId="0C3AFAF4" wp14:editId="4DBA1511">
+          <wp:inline distT="0" distB="0" distL="0" distR="0" wp14:anchorId="183332FD" wp14:editId="7F37DF36">
             <wp:extent cx="5715000" cy="3512820"/>
             <wp:effectExtent l="0" t="0" r="0" b="0"/>
             <wp:docPr id="16" name="图片 16" descr="C:\Users\Administrator\Desktop\Sequence Diagram0.jpg"/>
@@ -9220,7 +9220,7 @@
           <w:noProof/>
         </w:rPr>
         <w:drawing>
-          <wp:inline distT="0" distB="0" distL="0" distR="0" wp14:anchorId="76C71061" wp14:editId="4DCC45F5">
+          <wp:inline distT="0" distB="0" distL="0" distR="0" wp14:anchorId="1D7B0983" wp14:editId="1428B9D7">
             <wp:extent cx="5715000" cy="4488180"/>
             <wp:effectExtent l="0" t="0" r="0" b="0"/>
             <wp:docPr id="17" name="图片 17" descr="C:\Users\Administrator\Desktop\Sequence Diagram0.jpg"/>
@@ -9316,7 +9316,7 @@
           <w:noProof/>
         </w:rPr>
         <w:drawing>
-          <wp:inline distT="0" distB="0" distL="0" distR="0" wp14:anchorId="30A4B76C" wp14:editId="3A1D87E5">
+          <wp:inline distT="0" distB="0" distL="0" distR="0" wp14:anchorId="796E1903" wp14:editId="0FC272DE">
             <wp:extent cx="5780961" cy="3901440"/>
             <wp:effectExtent l="0" t="0" r="0" b="0"/>
             <wp:docPr id="18" name="图片 18"/>
@@ -9401,7 +9401,7 @@
           <w:noProof/>
         </w:rPr>
         <w:drawing>
-          <wp:inline distT="0" distB="0" distL="0" distR="0" wp14:anchorId="19F337FB" wp14:editId="22B75F38">
+          <wp:inline distT="0" distB="0" distL="0" distR="0" wp14:anchorId="31BD5BFB" wp14:editId="487E81E7">
             <wp:extent cx="5486400" cy="2717800"/>
             <wp:effectExtent l="0" t="0" r="0" b="6350"/>
             <wp:docPr id="19" name="图片 19"/>
@@ -9486,7 +9486,7 @@
           <w:noProof/>
         </w:rPr>
         <w:drawing>
-          <wp:inline distT="0" distB="0" distL="0" distR="0" wp14:anchorId="6FCCA24F" wp14:editId="187BAF08">
+          <wp:inline distT="0" distB="0" distL="0" distR="0" wp14:anchorId="384A4CF7" wp14:editId="1577759A">
             <wp:extent cx="5486400" cy="2712720"/>
             <wp:effectExtent l="0" t="0" r="0" b="0"/>
             <wp:docPr id="21" name="图片 21"/>
@@ -9568,7 +9568,7 @@
           <w:noProof/>
         </w:rPr>
         <w:drawing>
-          <wp:inline distT="0" distB="0" distL="0" distR="0" wp14:anchorId="5BF682D2" wp14:editId="1B05A5FB">
+          <wp:inline distT="0" distB="0" distL="0" distR="0" wp14:anchorId="22E74E91" wp14:editId="1EBDDE4E">
             <wp:extent cx="5114925" cy="3657600"/>
             <wp:effectExtent l="0" t="0" r="9525" b="0"/>
             <wp:docPr id="23" name="图片 23"/>
@@ -9714,7 +9714,7 @@
           <w:noProof/>
         </w:rPr>
         <w:drawing>
-          <wp:inline distT="0" distB="0" distL="0" distR="0" wp14:anchorId="42BD530B" wp14:editId="7427A40F">
+          <wp:inline distT="0" distB="0" distL="0" distR="0" wp14:anchorId="750610B4" wp14:editId="04BBB657">
             <wp:extent cx="5715000" cy="3733800"/>
             <wp:effectExtent l="0" t="0" r="0" b="0"/>
             <wp:docPr id="1" name="图片 1" descr="C:\Users\Administrator\Desktop\QQ截图20140829135629.png"/>
@@ -9822,7 +9822,7 @@
         </w:rPr>
         <w:lastRenderedPageBreak/>
         <w:drawing>
-          <wp:inline distT="0" distB="0" distL="0" distR="0" wp14:anchorId="2FCDD633" wp14:editId="069F3B06">
+          <wp:inline distT="0" distB="0" distL="0" distR="0" wp14:anchorId="304EDF21" wp14:editId="5CD2BF51">
             <wp:extent cx="5715000" cy="2316480"/>
             <wp:effectExtent l="0" t="0" r="0" b="0"/>
             <wp:docPr id="20" name="图片 20" descr="C:\Users\Administrator\Desktop\QQ截图20140828203608.png"/>
@@ -10319,7 +10319,7 @@
           <w:sz w:val="24"/>
         </w:rPr>
         <w:drawing>
-          <wp:inline distT="0" distB="0" distL="0" distR="0" wp14:anchorId="3742BFF4" wp14:editId="16CABF8C">
+          <wp:inline distT="0" distB="0" distL="0" distR="0" wp14:anchorId="1C026776" wp14:editId="2347D5F6">
             <wp:extent cx="5274310" cy="2085340"/>
             <wp:effectExtent l="0" t="0" r="2540" b="0"/>
             <wp:docPr id="10" name="图片 10"/>
@@ -11264,7 +11264,7 @@
       <w:pPr>
         <w:ind w:leftChars="200" w:left="420"/>
         <w:rPr>
-          <w:rFonts w:ascii="微软雅黑" w:eastAsia="微软雅黑" w:hAnsi="微软雅黑" w:hint="eastAsia"/>
+          <w:rFonts w:ascii="微软雅黑" w:eastAsia="微软雅黑" w:hAnsi="微软雅黑"/>
           <w:sz w:val="24"/>
         </w:rPr>
       </w:pPr>
@@ -11280,7 +11280,7 @@
       <w:pPr>
         <w:pStyle w:val="5"/>
         <w:rPr>
-          <w:rFonts w:ascii="微软雅黑" w:eastAsia="微软雅黑" w:hAnsi="微软雅黑" w:hint="eastAsia"/>
+          <w:rFonts w:ascii="微软雅黑" w:eastAsia="微软雅黑" w:hAnsi="微软雅黑"/>
         </w:rPr>
       </w:pPr>
       <w:r>
@@ -11317,7 +11317,7 @@
     <w:p>
       <w:pPr>
         <w:rPr>
-          <w:rFonts w:ascii="微软雅黑" w:eastAsia="微软雅黑" w:hAnsi="微软雅黑" w:hint="eastAsia"/>
+          <w:rFonts w:ascii="微软雅黑" w:eastAsia="微软雅黑" w:hAnsi="微软雅黑"/>
           <w:sz w:val="24"/>
         </w:rPr>
       </w:pPr>
@@ -11363,7 +11363,7 @@
     <w:p>
       <w:pPr>
         <w:rPr>
-          <w:rFonts w:ascii="微软雅黑" w:eastAsia="微软雅黑" w:hAnsi="微软雅黑" w:hint="eastAsia"/>
+          <w:rFonts w:ascii="微软雅黑" w:eastAsia="微软雅黑" w:hAnsi="微软雅黑"/>
           <w:sz w:val="24"/>
         </w:rPr>
       </w:pPr>
@@ -11386,7 +11386,7 @@
     <w:p>
       <w:pPr>
         <w:rPr>
-          <w:rFonts w:ascii="微软雅黑" w:eastAsia="微软雅黑" w:hAnsi="微软雅黑" w:hint="eastAsia"/>
+          <w:rFonts w:ascii="微软雅黑" w:eastAsia="微软雅黑" w:hAnsi="微软雅黑"/>
           <w:sz w:val="24"/>
         </w:rPr>
       </w:pPr>
@@ -11409,7 +11409,7 @@
     <w:p>
       <w:pPr>
         <w:rPr>
-          <w:rFonts w:ascii="微软雅黑" w:eastAsia="微软雅黑" w:hAnsi="微软雅黑" w:hint="eastAsia"/>
+          <w:rFonts w:ascii="微软雅黑" w:eastAsia="微软雅黑" w:hAnsi="微软雅黑"/>
           <w:sz w:val="24"/>
         </w:rPr>
       </w:pPr>
@@ -11424,7 +11424,7 @@
     <w:p>
       <w:pPr>
         <w:rPr>
-          <w:rFonts w:ascii="微软雅黑" w:eastAsia="微软雅黑" w:hAnsi="微软雅黑" w:hint="eastAsia"/>
+          <w:rFonts w:ascii="微软雅黑" w:eastAsia="微软雅黑" w:hAnsi="微软雅黑"/>
           <w:sz w:val="24"/>
         </w:rPr>
       </w:pPr>
@@ -11462,7 +11462,7 @@
     <w:p>
       <w:pPr>
         <w:rPr>
-          <w:rFonts w:ascii="微软雅黑" w:eastAsia="微软雅黑" w:hAnsi="微软雅黑" w:hint="eastAsia"/>
+          <w:rFonts w:ascii="微软雅黑" w:eastAsia="微软雅黑" w:hAnsi="微软雅黑"/>
           <w:sz w:val="24"/>
         </w:rPr>
       </w:pPr>
@@ -11485,7 +11485,7 @@
     <w:p>
       <w:pPr>
         <w:rPr>
-          <w:rFonts w:ascii="微软雅黑" w:eastAsia="微软雅黑" w:hAnsi="微软雅黑" w:hint="eastAsia"/>
+          <w:rFonts w:ascii="微软雅黑" w:eastAsia="微软雅黑" w:hAnsi="微软雅黑"/>
           <w:sz w:val="24"/>
         </w:rPr>
       </w:pPr>
@@ -11536,8 +11536,6 @@
         </w:rPr>
         <w:t>长短排序。</w:t>
       </w:r>
-      <w:bookmarkStart w:id="89" w:name="_GoBack"/>
-      <w:bookmarkEnd w:id="89"/>
     </w:p>
     <w:p>
       <w:pPr>
@@ -11578,7 +11576,7 @@
           <w:rFonts w:ascii="微软雅黑" w:eastAsia="微软雅黑" w:hAnsi="微软雅黑"/>
         </w:rPr>
       </w:pPr>
-      <w:bookmarkStart w:id="90" w:name="_Toc397087913"/>
+      <w:bookmarkStart w:id="89" w:name="_Toc397087913"/>
       <w:r>
         <w:rPr>
           <w:rFonts w:ascii="微软雅黑" w:eastAsia="微软雅黑" w:hAnsi="微软雅黑" w:hint="eastAsia"/>
@@ -11597,53 +11595,53 @@
         </w:rPr>
         <w:t>（买家视角）</w:t>
       </w:r>
+      <w:bookmarkEnd w:id="89"/>
+    </w:p>
+    <w:p>
+      <w:pPr>
+        <w:pStyle w:val="5"/>
+        <w:rPr>
+          <w:rFonts w:ascii="微软雅黑" w:eastAsia="微软雅黑" w:hAnsi="微软雅黑"/>
+        </w:rPr>
+      </w:pPr>
+      <w:bookmarkStart w:id="90" w:name="_Toc397087914"/>
+      <w:r>
+        <w:rPr>
+          <w:rFonts w:ascii="微软雅黑" w:eastAsia="微软雅黑" w:hAnsi="微软雅黑" w:hint="eastAsia"/>
+        </w:rPr>
+        <w:t>3</w:t>
+      </w:r>
+      <w:r>
+        <w:rPr>
+          <w:rFonts w:ascii="微软雅黑" w:eastAsia="微软雅黑" w:hAnsi="微软雅黑" w:hint="eastAsia"/>
+        </w:rPr>
+        <w:t>.</w:t>
+      </w:r>
+      <w:r>
+        <w:rPr>
+          <w:rFonts w:ascii="微软雅黑" w:eastAsia="微软雅黑" w:hAnsi="微软雅黑" w:hint="eastAsia"/>
+        </w:rPr>
+        <w:t>1</w:t>
+      </w:r>
+      <w:r>
+        <w:rPr>
+          <w:rFonts w:ascii="微软雅黑" w:eastAsia="微软雅黑" w:hAnsi="微软雅黑" w:hint="eastAsia"/>
+        </w:rPr>
+        <w:t>、商品管理模块-</w:t>
+      </w:r>
+      <w:r>
+        <w:rPr>
+          <w:rFonts w:ascii="微软雅黑" w:eastAsia="微软雅黑" w:hAnsi="微软雅黑" w:hint="eastAsia"/>
+        </w:rPr>
+        <w:t>购买商品</w:t>
+      </w:r>
+      <w:r>
+        <w:rPr>
+          <w:rFonts w:ascii="微软雅黑" w:eastAsia="微软雅黑" w:hAnsi="微软雅黑" w:hint="eastAsia"/>
+        </w:rPr>
+        <w:t>信息描述（技术类描述）</w:t>
+      </w:r>
       <w:bookmarkEnd w:id="90"/>
-    </w:p>
-    <w:p>
-      <w:pPr>
-        <w:pStyle w:val="5"/>
-        <w:rPr>
-          <w:rFonts w:ascii="微软雅黑" w:eastAsia="微软雅黑" w:hAnsi="微软雅黑"/>
-        </w:rPr>
-      </w:pPr>
-      <w:bookmarkStart w:id="91" w:name="_Toc397087914"/>
-      <w:r>
-        <w:rPr>
-          <w:rFonts w:ascii="微软雅黑" w:eastAsia="微软雅黑" w:hAnsi="微软雅黑" w:hint="eastAsia"/>
-        </w:rPr>
-        <w:t>3</w:t>
-      </w:r>
-      <w:r>
-        <w:rPr>
-          <w:rFonts w:ascii="微软雅黑" w:eastAsia="微软雅黑" w:hAnsi="微软雅黑" w:hint="eastAsia"/>
-        </w:rPr>
-        <w:t>.</w:t>
-      </w:r>
-      <w:r>
-        <w:rPr>
-          <w:rFonts w:ascii="微软雅黑" w:eastAsia="微软雅黑" w:hAnsi="微软雅黑" w:hint="eastAsia"/>
-        </w:rPr>
-        <w:t>1</w:t>
-      </w:r>
-      <w:r>
-        <w:rPr>
-          <w:rFonts w:ascii="微软雅黑" w:eastAsia="微软雅黑" w:hAnsi="微软雅黑" w:hint="eastAsia"/>
-        </w:rPr>
-        <w:t>、商品管理模块-</w:t>
-      </w:r>
-      <w:r>
-        <w:rPr>
-          <w:rFonts w:ascii="微软雅黑" w:eastAsia="微软雅黑" w:hAnsi="微软雅黑" w:hint="eastAsia"/>
-        </w:rPr>
-        <w:t>购买商品</w:t>
-      </w:r>
-      <w:r>
-        <w:rPr>
-          <w:rFonts w:ascii="微软雅黑" w:eastAsia="微软雅黑" w:hAnsi="微软雅黑" w:hint="eastAsia"/>
-        </w:rPr>
-        <w:t>信息描述（技术类描述）</w:t>
-      </w:r>
-      <w:bookmarkEnd w:id="91"/>
     </w:p>
     <w:p>
       <w:pPr>
@@ -11917,7 +11915,7 @@
           <w:rFonts w:ascii="微软雅黑" w:eastAsia="微软雅黑" w:hAnsi="微软雅黑"/>
         </w:rPr>
       </w:pPr>
-      <w:bookmarkStart w:id="92" w:name="_Toc397087915"/>
+      <w:bookmarkStart w:id="91" w:name="_Toc397087915"/>
       <w:r>
         <w:rPr>
           <w:rFonts w:ascii="微软雅黑" w:eastAsia="微软雅黑" w:hAnsi="微软雅黑" w:hint="eastAsia"/>
@@ -11960,263 +11958,263 @@
         </w:rPr>
         <w:t>描述（技术类描述）</w:t>
       </w:r>
+      <w:bookmarkEnd w:id="91"/>
+    </w:p>
+    <w:p>
+      <w:pPr>
+        <w:rPr>
+          <w:rFonts w:ascii="微软雅黑" w:eastAsia="微软雅黑" w:hAnsi="微软雅黑"/>
+          <w:sz w:val="24"/>
+        </w:rPr>
+      </w:pPr>
+      <w:r>
+        <w:rPr>
+          <w:rFonts w:ascii="微软雅黑" w:eastAsia="微软雅黑" w:hAnsi="微软雅黑"/>
+          <w:sz w:val="24"/>
+        </w:rPr>
+        <w:t></w:t>
+      </w:r>
+      <w:r>
+        <w:rPr>
+          <w:rFonts w:ascii="微软雅黑" w:eastAsia="微软雅黑" w:hAnsi="微软雅黑"/>
+          <w:sz w:val="24"/>
+        </w:rPr>
+        <w:tab/>
+      </w:r>
+      <w:r>
+        <w:rPr>
+          <w:rFonts w:ascii="微软雅黑" w:eastAsia="微软雅黑" w:hAnsi="微软雅黑" w:hint="eastAsia"/>
+          <w:sz w:val="24"/>
+        </w:rPr>
+        <w:t>1、</w:t>
+      </w:r>
+      <w:r>
+        <w:rPr>
+          <w:rFonts w:ascii="微软雅黑" w:eastAsia="微软雅黑" w:hAnsi="微软雅黑" w:hint="eastAsia"/>
+          <w:sz w:val="24"/>
+        </w:rPr>
+        <w:t>登陆系统</w:t>
+      </w:r>
+    </w:p>
+    <w:p>
+      <w:pPr>
+        <w:rPr>
+          <w:rFonts w:ascii="微软雅黑" w:eastAsia="微软雅黑" w:hAnsi="微软雅黑"/>
+          <w:sz w:val="24"/>
+        </w:rPr>
+      </w:pPr>
+      <w:r>
+        <w:rPr>
+          <w:rFonts w:ascii="微软雅黑" w:eastAsia="微软雅黑" w:hAnsi="微软雅黑"/>
+          <w:sz w:val="24"/>
+        </w:rPr>
+        <w:t></w:t>
+      </w:r>
+      <w:r>
+        <w:rPr>
+          <w:rFonts w:ascii="微软雅黑" w:eastAsia="微软雅黑" w:hAnsi="微软雅黑"/>
+          <w:sz w:val="24"/>
+        </w:rPr>
+        <w:tab/>
+      </w:r>
+      <w:r>
+        <w:rPr>
+          <w:rFonts w:ascii="微软雅黑" w:eastAsia="微软雅黑" w:hAnsi="微软雅黑" w:hint="eastAsia"/>
+          <w:sz w:val="24"/>
+        </w:rPr>
+        <w:t>2、</w:t>
+      </w:r>
+      <w:r>
+        <w:rPr>
+          <w:rFonts w:ascii="微软雅黑" w:eastAsia="微软雅黑" w:hAnsi="微软雅黑" w:hint="eastAsia"/>
+          <w:sz w:val="24"/>
+        </w:rPr>
+        <w:t>通过搜索或分类查看方式进入商品详情页</w:t>
+      </w:r>
+    </w:p>
+    <w:p>
+      <w:pPr>
+        <w:rPr>
+          <w:rFonts w:ascii="微软雅黑" w:eastAsia="微软雅黑" w:hAnsi="微软雅黑"/>
+          <w:sz w:val="24"/>
+        </w:rPr>
+      </w:pPr>
+      <w:r>
+        <w:rPr>
+          <w:rFonts w:ascii="微软雅黑" w:eastAsia="微软雅黑" w:hAnsi="微软雅黑"/>
+          <w:sz w:val="24"/>
+        </w:rPr>
+        <w:t></w:t>
+      </w:r>
+      <w:r>
+        <w:rPr>
+          <w:rFonts w:ascii="微软雅黑" w:eastAsia="微软雅黑" w:hAnsi="微软雅黑"/>
+          <w:sz w:val="24"/>
+        </w:rPr>
+        <w:tab/>
+      </w:r>
+      <w:r>
+        <w:rPr>
+          <w:rFonts w:ascii="微软雅黑" w:eastAsia="微软雅黑" w:hAnsi="微软雅黑" w:hint="eastAsia"/>
+          <w:sz w:val="24"/>
+        </w:rPr>
+        <w:t>3、</w:t>
+      </w:r>
+      <w:r>
+        <w:rPr>
+          <w:rFonts w:ascii="微软雅黑" w:eastAsia="微软雅黑" w:hAnsi="微软雅黑" w:hint="eastAsia"/>
+          <w:sz w:val="24"/>
+        </w:rPr>
+        <w:t>找到留言框或评价框，输入相关内容</w:t>
+      </w:r>
+    </w:p>
+    <w:p>
+      <w:pPr>
+        <w:rPr>
+          <w:rFonts w:ascii="微软雅黑" w:eastAsia="微软雅黑" w:hAnsi="微软雅黑"/>
+          <w:sz w:val="24"/>
+        </w:rPr>
+      </w:pPr>
+      <w:r>
+        <w:rPr>
+          <w:rFonts w:ascii="微软雅黑" w:eastAsia="微软雅黑" w:hAnsi="微软雅黑"/>
+          <w:sz w:val="24"/>
+        </w:rPr>
+        <w:t></w:t>
+      </w:r>
+      <w:r>
+        <w:rPr>
+          <w:rFonts w:ascii="微软雅黑" w:eastAsia="微软雅黑" w:hAnsi="微软雅黑"/>
+          <w:sz w:val="24"/>
+        </w:rPr>
+        <w:tab/>
+      </w:r>
+      <w:r>
+        <w:rPr>
+          <w:rFonts w:ascii="微软雅黑" w:eastAsia="微软雅黑" w:hAnsi="微软雅黑" w:hint="eastAsia"/>
+          <w:sz w:val="24"/>
+        </w:rPr>
+        <w:t>4、</w:t>
+      </w:r>
+      <w:r>
+        <w:rPr>
+          <w:rFonts w:ascii="微软雅黑" w:eastAsia="微软雅黑" w:hAnsi="微软雅黑" w:hint="eastAsia"/>
+          <w:sz w:val="24"/>
+        </w:rPr>
+        <w:t>点击提交按钮，系统会将留言内容、买卖双方信息以</w:t>
+      </w:r>
+      <w:proofErr w:type="spellStart"/>
+      <w:r>
+        <w:rPr>
+          <w:rFonts w:ascii="微软雅黑" w:eastAsia="微软雅黑" w:hAnsi="微软雅黑"/>
+          <w:sz w:val="24"/>
+        </w:rPr>
+        <w:t>json</w:t>
+      </w:r>
+      <w:proofErr w:type="spellEnd"/>
+      <w:r>
+        <w:rPr>
+          <w:rFonts w:ascii="微软雅黑" w:eastAsia="微软雅黑" w:hAnsi="微软雅黑" w:hint="eastAsia"/>
+          <w:sz w:val="24"/>
+        </w:rPr>
+        <w:t>格式传送给后台</w:t>
+      </w:r>
+    </w:p>
+    <w:p>
+      <w:pPr>
+        <w:rPr>
+          <w:rFonts w:ascii="微软雅黑" w:eastAsia="微软雅黑" w:hAnsi="微软雅黑"/>
+          <w:sz w:val="24"/>
+        </w:rPr>
+      </w:pPr>
+      <w:r>
+        <w:rPr>
+          <w:rFonts w:ascii="微软雅黑" w:eastAsia="微软雅黑" w:hAnsi="微软雅黑"/>
+          <w:sz w:val="24"/>
+        </w:rPr>
+        <w:t></w:t>
+      </w:r>
+      <w:r>
+        <w:rPr>
+          <w:rFonts w:ascii="微软雅黑" w:eastAsia="微软雅黑" w:hAnsi="微软雅黑"/>
+          <w:sz w:val="24"/>
+        </w:rPr>
+        <w:tab/>
+      </w:r>
+      <w:r>
+        <w:rPr>
+          <w:rFonts w:ascii="微软雅黑" w:eastAsia="微软雅黑" w:hAnsi="微软雅黑" w:hint="eastAsia"/>
+          <w:sz w:val="24"/>
+        </w:rPr>
+        <w:t>5、</w:t>
+      </w:r>
+      <w:r>
+        <w:rPr>
+          <w:rFonts w:ascii="微软雅黑" w:eastAsia="微软雅黑" w:hAnsi="微软雅黑" w:hint="eastAsia"/>
+          <w:sz w:val="24"/>
+        </w:rPr>
+        <w:t>后台将客户端提交过来的信息存入相关的数据库</w:t>
+      </w:r>
+    </w:p>
+    <w:p>
+      <w:pPr>
+        <w:pStyle w:val="5"/>
+        <w:rPr>
+          <w:rFonts w:ascii="微软雅黑" w:eastAsia="微软雅黑" w:hAnsi="微软雅黑"/>
+        </w:rPr>
+      </w:pPr>
+      <w:bookmarkStart w:id="92" w:name="_Toc397087916"/>
+      <w:r>
+        <w:rPr>
+          <w:rFonts w:ascii="微软雅黑" w:eastAsia="微软雅黑" w:hAnsi="微软雅黑" w:hint="eastAsia"/>
+        </w:rPr>
+        <w:t>3</w:t>
+      </w:r>
+      <w:r>
+        <w:rPr>
+          <w:rFonts w:ascii="微软雅黑" w:eastAsia="微软雅黑" w:hAnsi="微软雅黑" w:hint="eastAsia"/>
+        </w:rPr>
+        <w:t>.</w:t>
+      </w:r>
+      <w:r>
+        <w:rPr>
+          <w:rFonts w:ascii="微软雅黑" w:eastAsia="微软雅黑" w:hAnsi="微软雅黑" w:hint="eastAsia"/>
+        </w:rPr>
+        <w:t>3</w:t>
+      </w:r>
+      <w:r>
+        <w:rPr>
+          <w:rFonts w:ascii="微软雅黑" w:eastAsia="微软雅黑" w:hAnsi="微软雅黑" w:hint="eastAsia"/>
+        </w:rPr>
+        <w:t>、商品管理模块-</w:t>
+      </w:r>
+      <w:r>
+        <w:rPr>
+          <w:rFonts w:ascii="微软雅黑" w:eastAsia="微软雅黑" w:hAnsi="微软雅黑" w:hint="eastAsia"/>
+        </w:rPr>
+        <w:t>给商品</w:t>
+      </w:r>
+      <w:proofErr w:type="gramStart"/>
+      <w:r>
+        <w:rPr>
+          <w:rFonts w:ascii="微软雅黑" w:eastAsia="微软雅黑" w:hAnsi="微软雅黑" w:hint="eastAsia"/>
+        </w:rPr>
+        <w:t>点赞</w:t>
+      </w:r>
+      <w:r>
+        <w:rPr>
+          <w:rFonts w:ascii="微软雅黑" w:eastAsia="微软雅黑" w:hAnsi="微软雅黑" w:hint="eastAsia"/>
+        </w:rPr>
+        <w:t>信息</w:t>
+      </w:r>
+      <w:proofErr w:type="gramEnd"/>
+      <w:r>
+        <w:rPr>
+          <w:rFonts w:ascii="微软雅黑" w:eastAsia="微软雅黑" w:hAnsi="微软雅黑" w:hint="eastAsia"/>
+        </w:rPr>
+        <w:t>描述（技术类描述）</w:t>
+      </w:r>
       <w:bookmarkEnd w:id="92"/>
-    </w:p>
-    <w:p>
-      <w:pPr>
-        <w:rPr>
-          <w:rFonts w:ascii="微软雅黑" w:eastAsia="微软雅黑" w:hAnsi="微软雅黑"/>
-          <w:sz w:val="24"/>
-        </w:rPr>
-      </w:pPr>
-      <w:r>
-        <w:rPr>
-          <w:rFonts w:ascii="微软雅黑" w:eastAsia="微软雅黑" w:hAnsi="微软雅黑"/>
-          <w:sz w:val="24"/>
-        </w:rPr>
-        <w:t></w:t>
-      </w:r>
-      <w:r>
-        <w:rPr>
-          <w:rFonts w:ascii="微软雅黑" w:eastAsia="微软雅黑" w:hAnsi="微软雅黑"/>
-          <w:sz w:val="24"/>
-        </w:rPr>
-        <w:tab/>
-      </w:r>
-      <w:r>
-        <w:rPr>
-          <w:rFonts w:ascii="微软雅黑" w:eastAsia="微软雅黑" w:hAnsi="微软雅黑" w:hint="eastAsia"/>
-          <w:sz w:val="24"/>
-        </w:rPr>
-        <w:t>1、</w:t>
-      </w:r>
-      <w:r>
-        <w:rPr>
-          <w:rFonts w:ascii="微软雅黑" w:eastAsia="微软雅黑" w:hAnsi="微软雅黑" w:hint="eastAsia"/>
-          <w:sz w:val="24"/>
-        </w:rPr>
-        <w:t>登陆系统</w:t>
-      </w:r>
-    </w:p>
-    <w:p>
-      <w:pPr>
-        <w:rPr>
-          <w:rFonts w:ascii="微软雅黑" w:eastAsia="微软雅黑" w:hAnsi="微软雅黑"/>
-          <w:sz w:val="24"/>
-        </w:rPr>
-      </w:pPr>
-      <w:r>
-        <w:rPr>
-          <w:rFonts w:ascii="微软雅黑" w:eastAsia="微软雅黑" w:hAnsi="微软雅黑"/>
-          <w:sz w:val="24"/>
-        </w:rPr>
-        <w:t></w:t>
-      </w:r>
-      <w:r>
-        <w:rPr>
-          <w:rFonts w:ascii="微软雅黑" w:eastAsia="微软雅黑" w:hAnsi="微软雅黑"/>
-          <w:sz w:val="24"/>
-        </w:rPr>
-        <w:tab/>
-      </w:r>
-      <w:r>
-        <w:rPr>
-          <w:rFonts w:ascii="微软雅黑" w:eastAsia="微软雅黑" w:hAnsi="微软雅黑" w:hint="eastAsia"/>
-          <w:sz w:val="24"/>
-        </w:rPr>
-        <w:t>2、</w:t>
-      </w:r>
-      <w:r>
-        <w:rPr>
-          <w:rFonts w:ascii="微软雅黑" w:eastAsia="微软雅黑" w:hAnsi="微软雅黑" w:hint="eastAsia"/>
-          <w:sz w:val="24"/>
-        </w:rPr>
-        <w:t>通过搜索或分类查看方式进入商品详情页</w:t>
-      </w:r>
-    </w:p>
-    <w:p>
-      <w:pPr>
-        <w:rPr>
-          <w:rFonts w:ascii="微软雅黑" w:eastAsia="微软雅黑" w:hAnsi="微软雅黑"/>
-          <w:sz w:val="24"/>
-        </w:rPr>
-      </w:pPr>
-      <w:r>
-        <w:rPr>
-          <w:rFonts w:ascii="微软雅黑" w:eastAsia="微软雅黑" w:hAnsi="微软雅黑"/>
-          <w:sz w:val="24"/>
-        </w:rPr>
-        <w:t></w:t>
-      </w:r>
-      <w:r>
-        <w:rPr>
-          <w:rFonts w:ascii="微软雅黑" w:eastAsia="微软雅黑" w:hAnsi="微软雅黑"/>
-          <w:sz w:val="24"/>
-        </w:rPr>
-        <w:tab/>
-      </w:r>
-      <w:r>
-        <w:rPr>
-          <w:rFonts w:ascii="微软雅黑" w:eastAsia="微软雅黑" w:hAnsi="微软雅黑" w:hint="eastAsia"/>
-          <w:sz w:val="24"/>
-        </w:rPr>
-        <w:t>3、</w:t>
-      </w:r>
-      <w:r>
-        <w:rPr>
-          <w:rFonts w:ascii="微软雅黑" w:eastAsia="微软雅黑" w:hAnsi="微软雅黑" w:hint="eastAsia"/>
-          <w:sz w:val="24"/>
-        </w:rPr>
-        <w:t>找到留言框或评价框，输入相关内容</w:t>
-      </w:r>
-    </w:p>
-    <w:p>
-      <w:pPr>
-        <w:rPr>
-          <w:rFonts w:ascii="微软雅黑" w:eastAsia="微软雅黑" w:hAnsi="微软雅黑"/>
-          <w:sz w:val="24"/>
-        </w:rPr>
-      </w:pPr>
-      <w:r>
-        <w:rPr>
-          <w:rFonts w:ascii="微软雅黑" w:eastAsia="微软雅黑" w:hAnsi="微软雅黑"/>
-          <w:sz w:val="24"/>
-        </w:rPr>
-        <w:t></w:t>
-      </w:r>
-      <w:r>
-        <w:rPr>
-          <w:rFonts w:ascii="微软雅黑" w:eastAsia="微软雅黑" w:hAnsi="微软雅黑"/>
-          <w:sz w:val="24"/>
-        </w:rPr>
-        <w:tab/>
-      </w:r>
-      <w:r>
-        <w:rPr>
-          <w:rFonts w:ascii="微软雅黑" w:eastAsia="微软雅黑" w:hAnsi="微软雅黑" w:hint="eastAsia"/>
-          <w:sz w:val="24"/>
-        </w:rPr>
-        <w:t>4、</w:t>
-      </w:r>
-      <w:r>
-        <w:rPr>
-          <w:rFonts w:ascii="微软雅黑" w:eastAsia="微软雅黑" w:hAnsi="微软雅黑" w:hint="eastAsia"/>
-          <w:sz w:val="24"/>
-        </w:rPr>
-        <w:t>点击提交按钮，系统会将留言内容、买卖双方信息以</w:t>
-      </w:r>
-      <w:proofErr w:type="spellStart"/>
-      <w:r>
-        <w:rPr>
-          <w:rFonts w:ascii="微软雅黑" w:eastAsia="微软雅黑" w:hAnsi="微软雅黑"/>
-          <w:sz w:val="24"/>
-        </w:rPr>
-        <w:t>json</w:t>
-      </w:r>
-      <w:proofErr w:type="spellEnd"/>
-      <w:r>
-        <w:rPr>
-          <w:rFonts w:ascii="微软雅黑" w:eastAsia="微软雅黑" w:hAnsi="微软雅黑" w:hint="eastAsia"/>
-          <w:sz w:val="24"/>
-        </w:rPr>
-        <w:t>格式传送给后台</w:t>
-      </w:r>
-    </w:p>
-    <w:p>
-      <w:pPr>
-        <w:rPr>
-          <w:rFonts w:ascii="微软雅黑" w:eastAsia="微软雅黑" w:hAnsi="微软雅黑"/>
-          <w:sz w:val="24"/>
-        </w:rPr>
-      </w:pPr>
-      <w:r>
-        <w:rPr>
-          <w:rFonts w:ascii="微软雅黑" w:eastAsia="微软雅黑" w:hAnsi="微软雅黑"/>
-          <w:sz w:val="24"/>
-        </w:rPr>
-        <w:t></w:t>
-      </w:r>
-      <w:r>
-        <w:rPr>
-          <w:rFonts w:ascii="微软雅黑" w:eastAsia="微软雅黑" w:hAnsi="微软雅黑"/>
-          <w:sz w:val="24"/>
-        </w:rPr>
-        <w:tab/>
-      </w:r>
-      <w:r>
-        <w:rPr>
-          <w:rFonts w:ascii="微软雅黑" w:eastAsia="微软雅黑" w:hAnsi="微软雅黑" w:hint="eastAsia"/>
-          <w:sz w:val="24"/>
-        </w:rPr>
-        <w:t>5、</w:t>
-      </w:r>
-      <w:r>
-        <w:rPr>
-          <w:rFonts w:ascii="微软雅黑" w:eastAsia="微软雅黑" w:hAnsi="微软雅黑" w:hint="eastAsia"/>
-          <w:sz w:val="24"/>
-        </w:rPr>
-        <w:t>后台将客户端提交过来的信息存入相关的数据库</w:t>
-      </w:r>
-    </w:p>
-    <w:p>
-      <w:pPr>
-        <w:pStyle w:val="5"/>
-        <w:rPr>
-          <w:rFonts w:ascii="微软雅黑" w:eastAsia="微软雅黑" w:hAnsi="微软雅黑"/>
-        </w:rPr>
-      </w:pPr>
-      <w:bookmarkStart w:id="93" w:name="_Toc397087916"/>
-      <w:r>
-        <w:rPr>
-          <w:rFonts w:ascii="微软雅黑" w:eastAsia="微软雅黑" w:hAnsi="微软雅黑" w:hint="eastAsia"/>
-        </w:rPr>
-        <w:t>3</w:t>
-      </w:r>
-      <w:r>
-        <w:rPr>
-          <w:rFonts w:ascii="微软雅黑" w:eastAsia="微软雅黑" w:hAnsi="微软雅黑" w:hint="eastAsia"/>
-        </w:rPr>
-        <w:t>.</w:t>
-      </w:r>
-      <w:r>
-        <w:rPr>
-          <w:rFonts w:ascii="微软雅黑" w:eastAsia="微软雅黑" w:hAnsi="微软雅黑" w:hint="eastAsia"/>
-        </w:rPr>
-        <w:t>3</w:t>
-      </w:r>
-      <w:r>
-        <w:rPr>
-          <w:rFonts w:ascii="微软雅黑" w:eastAsia="微软雅黑" w:hAnsi="微软雅黑" w:hint="eastAsia"/>
-        </w:rPr>
-        <w:t>、商品管理模块-</w:t>
-      </w:r>
-      <w:r>
-        <w:rPr>
-          <w:rFonts w:ascii="微软雅黑" w:eastAsia="微软雅黑" w:hAnsi="微软雅黑" w:hint="eastAsia"/>
-        </w:rPr>
-        <w:t>给商品</w:t>
-      </w:r>
-      <w:proofErr w:type="gramStart"/>
-      <w:r>
-        <w:rPr>
-          <w:rFonts w:ascii="微软雅黑" w:eastAsia="微软雅黑" w:hAnsi="微软雅黑" w:hint="eastAsia"/>
-        </w:rPr>
-        <w:t>点赞</w:t>
-      </w:r>
-      <w:r>
-        <w:rPr>
-          <w:rFonts w:ascii="微软雅黑" w:eastAsia="微软雅黑" w:hAnsi="微软雅黑" w:hint="eastAsia"/>
-        </w:rPr>
-        <w:t>信息</w:t>
-      </w:r>
-      <w:proofErr w:type="gramEnd"/>
-      <w:r>
-        <w:rPr>
-          <w:rFonts w:ascii="微软雅黑" w:eastAsia="微软雅黑" w:hAnsi="微软雅黑" w:hint="eastAsia"/>
-        </w:rPr>
-        <w:t>描述（技术类描述）</w:t>
-      </w:r>
-      <w:bookmarkEnd w:id="93"/>
     </w:p>
     <w:p>
       <w:pPr>
@@ -12305,7 +12303,7 @@
           <w:rFonts w:ascii="微软雅黑" w:eastAsia="微软雅黑" w:hAnsi="微软雅黑"/>
         </w:rPr>
       </w:pPr>
-      <w:bookmarkStart w:id="94" w:name="_Toc397087917"/>
+      <w:bookmarkStart w:id="93" w:name="_Toc397087917"/>
       <w:r>
         <w:rPr>
           <w:rFonts w:ascii="微软雅黑" w:eastAsia="微软雅黑" w:hAnsi="微软雅黑" w:hint="eastAsia"/>
@@ -12342,7 +12340,7 @@
         </w:rPr>
         <w:t>描述（技术类描述）</w:t>
       </w:r>
-      <w:bookmarkEnd w:id="94"/>
+      <w:bookmarkEnd w:id="93"/>
     </w:p>
     <w:p>
       <w:pPr>
@@ -12408,7 +12406,7 @@
     <w:p>
       <w:pPr>
         <w:rPr>
-          <w:rFonts w:ascii="微软雅黑" w:eastAsia="微软雅黑" w:hAnsi="微软雅黑" w:hint="eastAsia"/>
+          <w:rFonts w:ascii="微软雅黑" w:eastAsia="微软雅黑" w:hAnsi="微软雅黑"/>
           <w:sz w:val="24"/>
         </w:rPr>
       </w:pPr>
@@ -12425,7 +12423,7 @@
       <w:pPr>
         <w:pStyle w:val="5"/>
         <w:rPr>
-          <w:rFonts w:ascii="微软雅黑" w:eastAsia="微软雅黑" w:hAnsi="微软雅黑" w:hint="eastAsia"/>
+          <w:rFonts w:ascii="微软雅黑" w:eastAsia="微软雅黑" w:hAnsi="微软雅黑"/>
         </w:rPr>
       </w:pPr>
       <w:r>
@@ -12469,7 +12467,7 @@
       <w:pPr>
         <w:ind w:leftChars="100" w:left="210" w:firstLine="210"/>
         <w:rPr>
-          <w:rFonts w:ascii="微软雅黑" w:eastAsia="微软雅黑" w:hAnsi="微软雅黑" w:hint="eastAsia"/>
+          <w:rFonts w:ascii="微软雅黑" w:eastAsia="微软雅黑" w:hAnsi="微软雅黑"/>
           <w:sz w:val="24"/>
         </w:rPr>
       </w:pPr>
@@ -12728,7 +12726,7 @@
       <w:pPr>
         <w:ind w:leftChars="200" w:left="420"/>
         <w:rPr>
-          <w:rFonts w:ascii="微软雅黑" w:eastAsia="微软雅黑" w:hAnsi="微软雅黑" w:hint="eastAsia"/>
+          <w:rFonts w:ascii="微软雅黑" w:eastAsia="微软雅黑" w:hAnsi="微软雅黑"/>
           <w:sz w:val="24"/>
         </w:rPr>
       </w:pPr>
@@ -12776,7 +12774,7 @@
       <w:pPr>
         <w:ind w:leftChars="200" w:left="420"/>
         <w:rPr>
-          <w:rFonts w:ascii="微软雅黑" w:eastAsia="微软雅黑" w:hAnsi="微软雅黑" w:hint="eastAsia"/>
+          <w:rFonts w:ascii="微软雅黑" w:eastAsia="微软雅黑" w:hAnsi="微软雅黑"/>
           <w:sz w:val="24"/>
         </w:rPr>
       </w:pPr>
@@ -12812,7 +12810,7 @@
       <w:pPr>
         <w:pStyle w:val="5"/>
         <w:rPr>
-          <w:rFonts w:ascii="微软雅黑" w:eastAsia="微软雅黑" w:hAnsi="微软雅黑" w:hint="eastAsia"/>
+          <w:rFonts w:ascii="微软雅黑" w:eastAsia="微软雅黑" w:hAnsi="微软雅黑"/>
         </w:rPr>
       </w:pPr>
       <w:r>
@@ -13004,7 +13002,7 @@
     <w:p>
       <w:pPr>
         <w:rPr>
-          <w:rFonts w:ascii="微软雅黑" w:eastAsia="微软雅黑" w:hAnsi="微软雅黑" w:hint="eastAsia"/>
+          <w:rFonts w:ascii="微软雅黑" w:eastAsia="微软雅黑" w:hAnsi="微软雅黑"/>
           <w:sz w:val="24"/>
         </w:rPr>
       </w:pPr>
@@ -13021,7 +13019,7 @@
           <w:rFonts w:ascii="微软雅黑" w:eastAsia="微软雅黑" w:hAnsi="微软雅黑"/>
         </w:rPr>
       </w:pPr>
-      <w:bookmarkStart w:id="95" w:name="_Toc397087918"/>
+      <w:bookmarkStart w:id="94" w:name="_Toc397087918"/>
       <w:r>
         <w:rPr>
           <w:rFonts w:ascii="微软雅黑" w:eastAsia="微软雅黑" w:hAnsi="微软雅黑" w:hint="eastAsia"/>
@@ -13036,7 +13034,7 @@
         <w:t>模块定义</w:t>
       </w:r>
       <w:bookmarkEnd w:id="86"/>
-      <w:bookmarkEnd w:id="95"/>
+      <w:bookmarkEnd w:id="94"/>
     </w:p>
     <w:tbl>
       <w:tblPr>
@@ -14616,7 +14614,7 @@
           <w:color w:val="auto"/>
         </w:rPr>
       </w:pPr>
-      <w:bookmarkStart w:id="96" w:name="_Toc397087919"/>
+      <w:bookmarkStart w:id="95" w:name="_Toc397087919"/>
       <w:r>
         <w:rPr>
           <w:rFonts w:ascii="微软雅黑" w:eastAsia="微软雅黑" w:hAnsi="微软雅黑" w:cs="Arial" w:hint="eastAsia"/>
@@ -14632,6 +14630,28 @@
         </w:rPr>
         <w:t xml:space="preserve"> E-R实体设计</w:t>
       </w:r>
+      <w:bookmarkEnd w:id="95"/>
+    </w:p>
+    <w:p>
+      <w:pPr>
+        <w:pStyle w:val="3"/>
+        <w:rPr>
+          <w:rFonts w:ascii="微软雅黑" w:eastAsia="微软雅黑" w:hAnsi="微软雅黑"/>
+        </w:rPr>
+      </w:pPr>
+      <w:bookmarkStart w:id="96" w:name="_Toc397087920"/>
+      <w:r>
+        <w:rPr>
+          <w:rFonts w:ascii="微软雅黑" w:eastAsia="微软雅黑" w:hAnsi="微软雅黑" w:hint="eastAsia"/>
+        </w:rPr>
+        <w:t>一</w:t>
+      </w:r>
+      <w:r>
+        <w:rPr>
+          <w:rFonts w:ascii="微软雅黑" w:eastAsia="微软雅黑" w:hAnsi="微软雅黑" w:hint="eastAsia"/>
+        </w:rPr>
+        <w:t>、E-R实体结构图</w:t>
+      </w:r>
       <w:bookmarkEnd w:id="96"/>
     </w:p>
     <w:p>
@@ -14641,76 +14661,54 @@
           <w:rFonts w:ascii="微软雅黑" w:eastAsia="微软雅黑" w:hAnsi="微软雅黑"/>
         </w:rPr>
       </w:pPr>
-      <w:bookmarkStart w:id="97" w:name="_Toc397087920"/>
-      <w:r>
-        <w:rPr>
-          <w:rFonts w:ascii="微软雅黑" w:eastAsia="微软雅黑" w:hAnsi="微软雅黑" w:hint="eastAsia"/>
-        </w:rPr>
-        <w:t>一</w:t>
-      </w:r>
-      <w:r>
-        <w:rPr>
-          <w:rFonts w:ascii="微软雅黑" w:eastAsia="微软雅黑" w:hAnsi="微软雅黑" w:hint="eastAsia"/>
-        </w:rPr>
-        <w:t>、E-R实体结构图</w:t>
+      <w:bookmarkStart w:id="97" w:name="_Toc397087921"/>
+      <w:r>
+        <w:rPr>
+          <w:rFonts w:ascii="微软雅黑" w:eastAsia="微软雅黑" w:hAnsi="微软雅黑" w:hint="eastAsia"/>
+        </w:rPr>
+        <w:t>二</w:t>
+      </w:r>
+      <w:r>
+        <w:rPr>
+          <w:rFonts w:ascii="微软雅黑" w:eastAsia="微软雅黑" w:hAnsi="微软雅黑" w:hint="eastAsia"/>
+        </w:rPr>
+        <w:t>、实体描述</w:t>
       </w:r>
       <w:bookmarkEnd w:id="97"/>
     </w:p>
     <w:p>
       <w:pPr>
-        <w:pStyle w:val="3"/>
-        <w:rPr>
-          <w:rFonts w:ascii="微软雅黑" w:eastAsia="微软雅黑" w:hAnsi="微软雅黑"/>
-        </w:rPr>
-      </w:pPr>
-      <w:bookmarkStart w:id="98" w:name="_Toc397087921"/>
-      <w:r>
-        <w:rPr>
-          <w:rFonts w:ascii="微软雅黑" w:eastAsia="微软雅黑" w:hAnsi="微软雅黑" w:hint="eastAsia"/>
-        </w:rPr>
-        <w:t>二</w:t>
-      </w:r>
-      <w:r>
-        <w:rPr>
-          <w:rFonts w:ascii="微软雅黑" w:eastAsia="微软雅黑" w:hAnsi="微软雅黑" w:hint="eastAsia"/>
-        </w:rPr>
-        <w:t>、实体描述</w:t>
+        <w:pStyle w:val="4"/>
+        <w:rPr>
+          <w:rFonts w:ascii="微软雅黑" w:eastAsia="微软雅黑" w:hAnsi="微软雅黑"/>
+        </w:rPr>
+      </w:pPr>
+      <w:bookmarkStart w:id="98" w:name="_Toc397087922"/>
+      <w:r>
+        <w:rPr>
+          <w:rFonts w:ascii="微软雅黑" w:eastAsia="微软雅黑" w:hAnsi="微软雅黑" w:hint="eastAsia"/>
+        </w:rPr>
+        <w:t>1</w:t>
+      </w:r>
+      <w:r>
+        <w:rPr>
+          <w:rFonts w:ascii="微软雅黑" w:eastAsia="微软雅黑" w:hAnsi="微软雅黑" w:hint="eastAsia"/>
+        </w:rPr>
+        <w:t>、</w:t>
+      </w:r>
+      <w:r>
+        <w:rPr>
+          <w:rFonts w:ascii="微软雅黑" w:eastAsia="微软雅黑" w:hAnsi="微软雅黑" w:hint="eastAsia"/>
+        </w:rPr>
+        <w:t>XXXXX</w:t>
+      </w:r>
+      <w:r>
+        <w:rPr>
+          <w:rFonts w:ascii="微软雅黑" w:eastAsia="微软雅黑" w:hAnsi="微软雅黑" w:hint="eastAsia"/>
+        </w:rPr>
+        <w:t>实体描述</w:t>
       </w:r>
       <w:bookmarkEnd w:id="98"/>
-    </w:p>
-    <w:p>
-      <w:pPr>
-        <w:pStyle w:val="4"/>
-        <w:rPr>
-          <w:rFonts w:ascii="微软雅黑" w:eastAsia="微软雅黑" w:hAnsi="微软雅黑"/>
-        </w:rPr>
-      </w:pPr>
-      <w:bookmarkStart w:id="99" w:name="_Toc397087922"/>
-      <w:r>
-        <w:rPr>
-          <w:rFonts w:ascii="微软雅黑" w:eastAsia="微软雅黑" w:hAnsi="微软雅黑" w:hint="eastAsia"/>
-        </w:rPr>
-        <w:t>1</w:t>
-      </w:r>
-      <w:r>
-        <w:rPr>
-          <w:rFonts w:ascii="微软雅黑" w:eastAsia="微软雅黑" w:hAnsi="微软雅黑" w:hint="eastAsia"/>
-        </w:rPr>
-        <w:t>、</w:t>
-      </w:r>
-      <w:r>
-        <w:rPr>
-          <w:rFonts w:ascii="微软雅黑" w:eastAsia="微软雅黑" w:hAnsi="微软雅黑" w:hint="eastAsia"/>
-        </w:rPr>
-        <w:t>XXXXX</w:t>
-      </w:r>
-      <w:r>
-        <w:rPr>
-          <w:rFonts w:ascii="微软雅黑" w:eastAsia="微软雅黑" w:hAnsi="微软雅黑" w:hint="eastAsia"/>
-        </w:rPr>
-        <w:t>实体描述</w:t>
-      </w:r>
-      <w:bookmarkEnd w:id="99"/>
     </w:p>
     <w:tbl>
       <w:tblPr>
@@ -15024,7 +15022,7 @@
           <w:rFonts w:ascii="微软雅黑" w:eastAsia="微软雅黑" w:hAnsi="微软雅黑"/>
         </w:rPr>
       </w:pPr>
-      <w:bookmarkStart w:id="100" w:name="_Toc397087923"/>
+      <w:bookmarkStart w:id="99" w:name="_Toc397087923"/>
       <w:r>
         <w:rPr>
           <w:rFonts w:ascii="微软雅黑" w:eastAsia="微软雅黑" w:hAnsi="微软雅黑" w:hint="eastAsia"/>
@@ -15049,7 +15047,7 @@
         </w:rPr>
         <w:t>实体描述</w:t>
       </w:r>
-      <w:bookmarkEnd w:id="100"/>
+      <w:bookmarkEnd w:id="99"/>
     </w:p>
     <w:tbl>
       <w:tblPr>
@@ -15552,8 +15550,8 @@
           <w:szCs w:val="32"/>
         </w:rPr>
       </w:pPr>
-      <w:bookmarkStart w:id="101" w:name="_Toc304552740"/>
-      <w:bookmarkStart w:id="102" w:name="_Toc326049741"/>
+      <w:bookmarkStart w:id="100" w:name="_Toc304552740"/>
+      <w:bookmarkStart w:id="101" w:name="_Toc326049741"/>
       <w:r>
         <w:rPr>
           <w:rFonts w:ascii="微软雅黑" w:eastAsia="微软雅黑" w:hAnsi="微软雅黑" w:cs="Arial"/>
@@ -15570,7 +15568,7 @@
           <w:color w:val="auto"/>
         </w:rPr>
       </w:pPr>
-      <w:bookmarkStart w:id="103" w:name="_Toc397087924"/>
+      <w:bookmarkStart w:id="102" w:name="_Toc397087924"/>
       <w:r>
         <w:rPr>
           <w:rFonts w:ascii="微软雅黑" w:eastAsia="微软雅黑" w:hAnsi="微软雅黑" w:cs="Arial"/>
@@ -15600,9 +15598,9 @@
         </w:rPr>
         <w:t xml:space="preserve"> 总体设计</w:t>
       </w:r>
+      <w:bookmarkEnd w:id="100"/>
       <w:bookmarkEnd w:id="101"/>
       <w:bookmarkEnd w:id="102"/>
-      <w:bookmarkEnd w:id="103"/>
     </w:p>
     <w:p>
       <w:pPr>
@@ -15615,11 +15613,11 @@
           <w:rFonts w:ascii="微软雅黑" w:eastAsia="微软雅黑" w:hAnsi="微软雅黑"/>
         </w:rPr>
       </w:pPr>
-      <w:bookmarkStart w:id="104" w:name="_Toc293583298"/>
-      <w:bookmarkStart w:id="105" w:name="_Toc298847936"/>
-      <w:bookmarkStart w:id="106" w:name="_Toc304552741"/>
-      <w:bookmarkStart w:id="107" w:name="_Toc326049742"/>
-      <w:bookmarkStart w:id="108" w:name="_Toc397087925"/>
+      <w:bookmarkStart w:id="103" w:name="_Toc293583298"/>
+      <w:bookmarkStart w:id="104" w:name="_Toc298847936"/>
+      <w:bookmarkStart w:id="105" w:name="_Toc304552741"/>
+      <w:bookmarkStart w:id="106" w:name="_Toc326049742"/>
+      <w:bookmarkStart w:id="107" w:name="_Toc397087925"/>
       <w:r>
         <w:rPr>
           <w:rFonts w:ascii="微软雅黑" w:eastAsia="微软雅黑" w:hAnsi="微软雅黑" w:hint="eastAsia"/>
@@ -15646,17 +15644,17 @@
         </w:rPr>
         <w:t>逻辑架构</w:t>
       </w:r>
+      <w:bookmarkEnd w:id="103"/>
       <w:bookmarkEnd w:id="104"/>
+      <w:r>
+        <w:rPr>
+          <w:rFonts w:ascii="微软雅黑" w:eastAsia="微软雅黑" w:hAnsi="微软雅黑"/>
+        </w:rPr>
+        <w:t>设计</w:t>
+      </w:r>
       <w:bookmarkEnd w:id="105"/>
-      <w:r>
-        <w:rPr>
-          <w:rFonts w:ascii="微软雅黑" w:eastAsia="微软雅黑" w:hAnsi="微软雅黑"/>
-        </w:rPr>
-        <w:t>设计</w:t>
-      </w:r>
       <w:bookmarkEnd w:id="106"/>
       <w:bookmarkEnd w:id="107"/>
-      <w:bookmarkEnd w:id="108"/>
     </w:p>
     <w:p>
       <w:pPr>
@@ -15669,7 +15667,7 @@
           <w:noProof/>
         </w:rPr>
         <w:drawing>
-          <wp:inline distT="0" distB="0" distL="0" distR="0">
+          <wp:inline distT="0" distB="0" distL="0" distR="0" wp14:anchorId="15E80BC5" wp14:editId="02185066">
             <wp:extent cx="5707380" cy="3771900"/>
             <wp:effectExtent l="0" t="0" r="0" b="0"/>
             <wp:docPr id="22" name="图片 22" descr="C:\Users\Administrator\Desktop\QQ截图20140831155028.png"/>
@@ -15725,7 +15723,7 @@
           <w:rFonts w:ascii="微软雅黑" w:eastAsia="微软雅黑" w:hAnsi="微软雅黑"/>
         </w:rPr>
       </w:pPr>
-      <w:bookmarkStart w:id="109" w:name="_Toc397087926"/>
+      <w:bookmarkStart w:id="108" w:name="_Toc397087926"/>
       <w:r>
         <w:rPr>
           <w:rFonts w:ascii="微软雅黑" w:eastAsia="微软雅黑" w:hAnsi="微软雅黑" w:hint="eastAsia"/>
@@ -15757,47 +15755,101 @@
         </w:rPr>
         <w:t>说明</w:t>
       </w:r>
+      <w:bookmarkEnd w:id="108"/>
+    </w:p>
+    <w:p>
+      <w:pPr>
+        <w:pStyle w:val="4"/>
+        <w:rPr>
+          <w:rFonts w:ascii="微软雅黑" w:eastAsia="微软雅黑" w:hAnsi="微软雅黑"/>
+        </w:rPr>
+      </w:pPr>
+      <w:bookmarkStart w:id="109" w:name="_Toc397087927"/>
+      <w:r>
+        <w:rPr>
+          <w:rFonts w:ascii="微软雅黑" w:eastAsia="微软雅黑" w:hAnsi="微软雅黑" w:hint="eastAsia"/>
+        </w:rPr>
+        <w:t>2</w:t>
+      </w:r>
+      <w:r>
+        <w:rPr>
+          <w:rFonts w:ascii="微软雅黑" w:eastAsia="微软雅黑" w:hAnsi="微软雅黑" w:hint="eastAsia"/>
+        </w:rPr>
+        <w:t>、</w:t>
+      </w:r>
+      <w:r>
+        <w:rPr>
+          <w:rFonts w:ascii="微软雅黑" w:eastAsia="微软雅黑" w:hAnsi="微软雅黑" w:hint="eastAsia"/>
+        </w:rPr>
+        <w:t>XXXXX技术</w:t>
+      </w:r>
+      <w:r>
+        <w:rPr>
+          <w:rFonts w:ascii="微软雅黑" w:eastAsia="微软雅黑" w:hAnsi="微软雅黑"/>
+        </w:rPr>
+        <w:t>层架构</w:t>
+      </w:r>
+      <w:r>
+        <w:rPr>
+          <w:rFonts w:ascii="微软雅黑" w:eastAsia="微软雅黑" w:hAnsi="微软雅黑" w:hint="eastAsia"/>
+        </w:rPr>
+        <w:t>说明</w:t>
+      </w:r>
       <w:bookmarkEnd w:id="109"/>
     </w:p>
     <w:p>
       <w:pPr>
-        <w:pStyle w:val="4"/>
-        <w:rPr>
-          <w:rFonts w:ascii="微软雅黑" w:eastAsia="微软雅黑" w:hAnsi="微软雅黑"/>
-        </w:rPr>
-      </w:pPr>
-      <w:bookmarkStart w:id="110" w:name="_Toc397087927"/>
-      <w:r>
-        <w:rPr>
-          <w:rFonts w:ascii="微软雅黑" w:eastAsia="微软雅黑" w:hAnsi="微软雅黑" w:hint="eastAsia"/>
-        </w:rPr>
-        <w:t>2</w:t>
-      </w:r>
-      <w:r>
-        <w:rPr>
-          <w:rFonts w:ascii="微软雅黑" w:eastAsia="微软雅黑" w:hAnsi="微软雅黑" w:hint="eastAsia"/>
-        </w:rPr>
-        <w:t>、</w:t>
-      </w:r>
-      <w:r>
-        <w:rPr>
-          <w:rFonts w:ascii="微软雅黑" w:eastAsia="微软雅黑" w:hAnsi="微软雅黑" w:hint="eastAsia"/>
-        </w:rPr>
-        <w:t>XXXXX技术</w:t>
-      </w:r>
-      <w:r>
-        <w:rPr>
-          <w:rFonts w:ascii="微软雅黑" w:eastAsia="微软雅黑" w:hAnsi="微软雅黑"/>
-        </w:rPr>
-        <w:t>层架构</w:t>
-      </w:r>
-      <w:r>
-        <w:rPr>
-          <w:rFonts w:ascii="微软雅黑" w:eastAsia="微软雅黑" w:hAnsi="微软雅黑" w:hint="eastAsia"/>
-        </w:rPr>
-        <w:t>说明</w:t>
+        <w:pStyle w:val="3"/>
+        <w:rPr>
+          <w:rFonts w:ascii="微软雅黑" w:eastAsia="微软雅黑" w:hAnsi="微软雅黑"/>
+        </w:rPr>
+      </w:pPr>
+      <w:bookmarkStart w:id="110" w:name="_Toc293583299"/>
+      <w:bookmarkStart w:id="111" w:name="_Toc298847937"/>
+      <w:bookmarkStart w:id="112" w:name="_Toc304552742"/>
+      <w:bookmarkStart w:id="113" w:name="_Toc326049743"/>
+      <w:bookmarkStart w:id="114" w:name="_Toc397087928"/>
+      <w:r>
+        <w:rPr>
+          <w:rFonts w:ascii="微软雅黑" w:eastAsia="微软雅黑" w:hAnsi="微软雅黑" w:hint="eastAsia"/>
+        </w:rPr>
+        <w:t>二</w:t>
+      </w:r>
+      <w:r>
+        <w:rPr>
+          <w:rFonts w:ascii="微软雅黑" w:eastAsia="微软雅黑" w:hAnsi="微软雅黑"/>
+        </w:rPr>
+        <w:t>.</w:t>
+      </w:r>
+      <w:r>
+        <w:rPr>
+          <w:rFonts w:ascii="微软雅黑" w:eastAsia="微软雅黑" w:hAnsi="微软雅黑" w:hint="eastAsia"/>
+        </w:rPr>
+        <w:t xml:space="preserve"> </w:t>
+      </w:r>
+      <w:r>
+        <w:rPr>
+          <w:rFonts w:ascii="微软雅黑" w:eastAsia="微软雅黑" w:hAnsi="微软雅黑"/>
+        </w:rPr>
+        <w:t>物理架构</w:t>
       </w:r>
       <w:bookmarkEnd w:id="110"/>
+      <w:bookmarkEnd w:id="111"/>
+      <w:r>
+        <w:rPr>
+          <w:rFonts w:ascii="微软雅黑" w:eastAsia="微软雅黑" w:hAnsi="微软雅黑"/>
+        </w:rPr>
+        <w:t>设计</w:t>
+      </w:r>
+      <w:bookmarkEnd w:id="112"/>
+      <w:bookmarkEnd w:id="113"/>
+      <w:r>
+        <w:rPr>
+          <w:rFonts w:ascii="微软雅黑" w:eastAsia="微软雅黑" w:hAnsi="微软雅黑" w:hint="eastAsia"/>
+        </w:rPr>
+        <w:t>概要说明</w:t>
+      </w:r>
+      <w:bookmarkEnd w:id="114"/>
     </w:p>
     <w:p>
       <w:pPr>
@@ -15806,87 +15858,67 @@
           <w:rFonts w:ascii="微软雅黑" w:eastAsia="微软雅黑" w:hAnsi="微软雅黑"/>
         </w:rPr>
       </w:pPr>
-      <w:bookmarkStart w:id="111" w:name="_Toc293583299"/>
-      <w:bookmarkStart w:id="112" w:name="_Toc298847937"/>
-      <w:bookmarkStart w:id="113" w:name="_Toc304552742"/>
-      <w:bookmarkStart w:id="114" w:name="_Toc326049743"/>
-      <w:bookmarkStart w:id="115" w:name="_Toc397087928"/>
-      <w:r>
-        <w:rPr>
-          <w:rFonts w:ascii="微软雅黑" w:eastAsia="微软雅黑" w:hAnsi="微软雅黑" w:hint="eastAsia"/>
-        </w:rPr>
-        <w:t>二</w:t>
-      </w:r>
-      <w:r>
-        <w:rPr>
-          <w:rFonts w:ascii="微软雅黑" w:eastAsia="微软雅黑" w:hAnsi="微软雅黑"/>
-        </w:rPr>
-        <w:t>.</w:t>
-      </w:r>
-      <w:r>
-        <w:rPr>
-          <w:rFonts w:ascii="微软雅黑" w:eastAsia="微软雅黑" w:hAnsi="微软雅黑" w:hint="eastAsia"/>
-        </w:rPr>
-        <w:t xml:space="preserve"> </w:t>
-      </w:r>
-      <w:r>
-        <w:rPr>
-          <w:rFonts w:ascii="微软雅黑" w:eastAsia="微软雅黑" w:hAnsi="微软雅黑"/>
-        </w:rPr>
-        <w:t>物理架构</w:t>
-      </w:r>
-      <w:bookmarkEnd w:id="111"/>
-      <w:bookmarkEnd w:id="112"/>
+      <w:bookmarkStart w:id="115" w:name="_Toc293583300"/>
+      <w:bookmarkStart w:id="116" w:name="_Toc298847938"/>
+      <w:bookmarkStart w:id="117" w:name="_Toc304552743"/>
+      <w:bookmarkStart w:id="118" w:name="_Toc326049744"/>
+      <w:bookmarkStart w:id="119" w:name="_Toc397087929"/>
+      <w:r>
+        <w:rPr>
+          <w:rFonts w:ascii="微软雅黑" w:eastAsia="微软雅黑" w:hAnsi="微软雅黑" w:hint="eastAsia"/>
+        </w:rPr>
+        <w:t>三</w:t>
+      </w:r>
+      <w:r>
+        <w:rPr>
+          <w:rFonts w:ascii="微软雅黑" w:eastAsia="微软雅黑" w:hAnsi="微软雅黑"/>
+        </w:rPr>
+        <w:t>.技术架构</w:t>
+      </w:r>
+      <w:bookmarkEnd w:id="115"/>
+      <w:bookmarkEnd w:id="116"/>
       <w:r>
         <w:rPr>
           <w:rFonts w:ascii="微软雅黑" w:eastAsia="微软雅黑" w:hAnsi="微软雅黑"/>
         </w:rPr>
         <w:t>设计</w:t>
       </w:r>
-      <w:bookmarkEnd w:id="113"/>
-      <w:bookmarkEnd w:id="114"/>
-      <w:r>
-        <w:rPr>
-          <w:rFonts w:ascii="微软雅黑" w:eastAsia="微软雅黑" w:hAnsi="微软雅黑" w:hint="eastAsia"/>
-        </w:rPr>
-        <w:t>概要说明</w:t>
-      </w:r>
-      <w:bookmarkEnd w:id="115"/>
-    </w:p>
-    <w:p>
-      <w:pPr>
-        <w:pStyle w:val="3"/>
-        <w:rPr>
-          <w:rFonts w:ascii="微软雅黑" w:eastAsia="微软雅黑" w:hAnsi="微软雅黑"/>
-        </w:rPr>
-      </w:pPr>
-      <w:bookmarkStart w:id="116" w:name="_Toc293583300"/>
-      <w:bookmarkStart w:id="117" w:name="_Toc298847938"/>
-      <w:bookmarkStart w:id="118" w:name="_Toc304552743"/>
-      <w:bookmarkStart w:id="119" w:name="_Toc326049744"/>
-      <w:bookmarkStart w:id="120" w:name="_Toc397087929"/>
-      <w:r>
-        <w:rPr>
-          <w:rFonts w:ascii="微软雅黑" w:eastAsia="微软雅黑" w:hAnsi="微软雅黑" w:hint="eastAsia"/>
-        </w:rPr>
-        <w:t>三</w:t>
-      </w:r>
-      <w:r>
-        <w:rPr>
-          <w:rFonts w:ascii="微软雅黑" w:eastAsia="微软雅黑" w:hAnsi="微软雅黑"/>
-        </w:rPr>
-        <w:t>.技术架构</w:t>
-      </w:r>
-      <w:bookmarkEnd w:id="116"/>
       <w:bookmarkEnd w:id="117"/>
-      <w:r>
-        <w:rPr>
-          <w:rFonts w:ascii="微软雅黑" w:eastAsia="微软雅黑" w:hAnsi="微软雅黑"/>
-        </w:rPr>
-        <w:t>设计</w:t>
-      </w:r>
       <w:bookmarkEnd w:id="118"/>
       <w:bookmarkEnd w:id="119"/>
+    </w:p>
+    <w:p>
+      <w:pPr>
+        <w:pStyle w:val="4"/>
+        <w:rPr>
+          <w:rFonts w:ascii="微软雅黑" w:eastAsia="微软雅黑" w:hAnsi="微软雅黑"/>
+        </w:rPr>
+      </w:pPr>
+      <w:bookmarkStart w:id="120" w:name="_Toc397087930"/>
+      <w:r>
+        <w:rPr>
+          <w:rFonts w:ascii="微软雅黑" w:eastAsia="微软雅黑" w:hAnsi="微软雅黑" w:hint="eastAsia"/>
+        </w:rPr>
+        <w:t>1</w:t>
+      </w:r>
+      <w:r>
+        <w:rPr>
+          <w:rFonts w:ascii="微软雅黑" w:eastAsia="微软雅黑" w:hAnsi="微软雅黑" w:hint="eastAsia"/>
+        </w:rPr>
+        <w:t>、</w:t>
+      </w:r>
+      <w:r>
+        <w:rPr>
+          <w:rFonts w:ascii="微软雅黑" w:eastAsia="微软雅黑" w:hAnsi="微软雅黑" w:hint="eastAsia"/>
+        </w:rPr>
+        <w:t>例如：</w:t>
+      </w:r>
+      <w:r>
+        <w:rPr>
+          <w:rFonts w:ascii="微软雅黑" w:eastAsia="微软雅黑" w:hAnsi="微软雅黑" w:hint="eastAsia"/>
+        </w:rPr>
+        <w:t>MVC模型设计</w:t>
+      </w:r>
       <w:bookmarkEnd w:id="120"/>
     </w:p>
     <w:p>
@@ -15896,12 +15928,12 @@
           <w:rFonts w:ascii="微软雅黑" w:eastAsia="微软雅黑" w:hAnsi="微软雅黑"/>
         </w:rPr>
       </w:pPr>
-      <w:bookmarkStart w:id="121" w:name="_Toc397087930"/>
-      <w:r>
-        <w:rPr>
-          <w:rFonts w:ascii="微软雅黑" w:eastAsia="微软雅黑" w:hAnsi="微软雅黑" w:hint="eastAsia"/>
-        </w:rPr>
-        <w:t>1</w:t>
+      <w:bookmarkStart w:id="121" w:name="_Toc397087931"/>
+      <w:r>
+        <w:rPr>
+          <w:rFonts w:ascii="微软雅黑" w:eastAsia="微软雅黑" w:hAnsi="微软雅黑" w:hint="eastAsia"/>
+        </w:rPr>
+        <w:t>2</w:t>
       </w:r>
       <w:r>
         <w:rPr>
@@ -15917,9 +15949,9 @@
       </w:r>
       <w:r>
         <w:rPr>
-          <w:rFonts w:ascii="微软雅黑" w:eastAsia="微软雅黑" w:hAnsi="微软雅黑" w:hint="eastAsia"/>
-        </w:rPr>
-        <w:t>MVC模型设计</w:t>
+          <w:rFonts w:ascii="微软雅黑" w:eastAsia="微软雅黑" w:hAnsi="微软雅黑"/>
+        </w:rPr>
+        <w:t>IOS的Model，Controller，View相互通讯的规则</w:t>
       </w:r>
       <w:bookmarkEnd w:id="121"/>
     </w:p>
@@ -15930,12 +15962,12 @@
           <w:rFonts w:ascii="微软雅黑" w:eastAsia="微软雅黑" w:hAnsi="微软雅黑"/>
         </w:rPr>
       </w:pPr>
-      <w:bookmarkStart w:id="122" w:name="_Toc397087931"/>
-      <w:r>
-        <w:rPr>
-          <w:rFonts w:ascii="微软雅黑" w:eastAsia="微软雅黑" w:hAnsi="微软雅黑" w:hint="eastAsia"/>
-        </w:rPr>
-        <w:t>2</w:t>
+      <w:bookmarkStart w:id="122" w:name="_Toc397087932"/>
+      <w:r>
+        <w:rPr>
+          <w:rFonts w:ascii="微软雅黑" w:eastAsia="微软雅黑" w:hAnsi="微软雅黑" w:hint="eastAsia"/>
+        </w:rPr>
+        <w:t>3</w:t>
       </w:r>
       <w:r>
         <w:rPr>
@@ -15951,45 +15983,11 @@
       </w:r>
       <w:r>
         <w:rPr>
-          <w:rFonts w:ascii="微软雅黑" w:eastAsia="微软雅黑" w:hAnsi="微软雅黑"/>
-        </w:rPr>
-        <w:t>IOS的Model，Controller，View相互通讯的规则</w:t>
+          <w:rFonts w:ascii="微软雅黑" w:eastAsia="微软雅黑" w:hAnsi="微软雅黑" w:hint="eastAsia"/>
+        </w:rPr>
+        <w:t>Web Service技术</w:t>
       </w:r>
       <w:bookmarkEnd w:id="122"/>
-    </w:p>
-    <w:p>
-      <w:pPr>
-        <w:pStyle w:val="4"/>
-        <w:rPr>
-          <w:rFonts w:ascii="微软雅黑" w:eastAsia="微软雅黑" w:hAnsi="微软雅黑"/>
-        </w:rPr>
-      </w:pPr>
-      <w:bookmarkStart w:id="123" w:name="_Toc397087932"/>
-      <w:r>
-        <w:rPr>
-          <w:rFonts w:ascii="微软雅黑" w:eastAsia="微软雅黑" w:hAnsi="微软雅黑" w:hint="eastAsia"/>
-        </w:rPr>
-        <w:t>3</w:t>
-      </w:r>
-      <w:r>
-        <w:rPr>
-          <w:rFonts w:ascii="微软雅黑" w:eastAsia="微软雅黑" w:hAnsi="微软雅黑" w:hint="eastAsia"/>
-        </w:rPr>
-        <w:t>、</w:t>
-      </w:r>
-      <w:r>
-        <w:rPr>
-          <w:rFonts w:ascii="微软雅黑" w:eastAsia="微软雅黑" w:hAnsi="微软雅黑" w:hint="eastAsia"/>
-        </w:rPr>
-        <w:t>例如：</w:t>
-      </w:r>
-      <w:r>
-        <w:rPr>
-          <w:rFonts w:ascii="微软雅黑" w:eastAsia="微软雅黑" w:hAnsi="微软雅黑" w:hint="eastAsia"/>
-        </w:rPr>
-        <w:t>Web Service技术</w:t>
-      </w:r>
-      <w:bookmarkEnd w:id="123"/>
     </w:p>
     <w:p>
       <w:pPr>
@@ -16015,9 +16013,9 @@
           <w:color w:val="auto"/>
         </w:rPr>
       </w:pPr>
-      <w:bookmarkStart w:id="124" w:name="_Toc304552774"/>
-      <w:bookmarkStart w:id="125" w:name="_Toc326049748"/>
-      <w:bookmarkStart w:id="126" w:name="_Toc397087933"/>
+      <w:bookmarkStart w:id="123" w:name="_Toc304552774"/>
+      <w:bookmarkStart w:id="124" w:name="_Toc326049748"/>
+      <w:bookmarkStart w:id="125" w:name="_Toc397087933"/>
       <w:r>
         <w:rPr>
           <w:rFonts w:ascii="微软雅黑" w:eastAsia="微软雅黑" w:hAnsi="微软雅黑" w:cs="Arial"/>
@@ -16061,136 +16059,136 @@
         </w:rPr>
         <w:t>环境和部署</w:t>
       </w:r>
+      <w:bookmarkEnd w:id="123"/>
       <w:bookmarkEnd w:id="124"/>
       <w:bookmarkEnd w:id="125"/>
+    </w:p>
+    <w:p>
+      <w:pPr>
+        <w:pStyle w:val="3"/>
+        <w:rPr>
+          <w:rFonts w:ascii="微软雅黑" w:eastAsia="微软雅黑" w:hAnsi="微软雅黑" w:cs="Arial"/>
+        </w:rPr>
+      </w:pPr>
+      <w:bookmarkStart w:id="126" w:name="_Toc445698284"/>
+      <w:bookmarkStart w:id="127" w:name="_Toc304552775"/>
+      <w:bookmarkStart w:id="128" w:name="_Toc326049749"/>
+      <w:bookmarkStart w:id="129" w:name="_Toc397087934"/>
+      <w:r>
+        <w:rPr>
+          <w:rFonts w:ascii="微软雅黑" w:eastAsia="微软雅黑" w:hAnsi="微软雅黑" w:cs="Arial" w:hint="eastAsia"/>
+        </w:rPr>
+        <w:t>一</w:t>
+      </w:r>
+      <w:r>
+        <w:rPr>
+          <w:rFonts w:ascii="微软雅黑" w:eastAsia="微软雅黑" w:hAnsi="微软雅黑" w:cs="Arial" w:hint="eastAsia"/>
+        </w:rPr>
+        <w:t>、</w:t>
+      </w:r>
+      <w:r>
+        <w:rPr>
+          <w:rFonts w:ascii="微软雅黑" w:eastAsia="微软雅黑" w:hAnsi="微软雅黑" w:cs="Arial"/>
+        </w:rPr>
+        <w:t>运行</w:t>
+      </w:r>
+      <w:r>
+        <w:rPr>
+          <w:rFonts w:ascii="微软雅黑" w:eastAsia="微软雅黑" w:hAnsi="微软雅黑" w:cs="Arial" w:hint="eastAsia"/>
+        </w:rPr>
+        <w:t>/测试</w:t>
+      </w:r>
+      <w:r>
+        <w:rPr>
+          <w:rFonts w:ascii="微软雅黑" w:eastAsia="微软雅黑" w:hAnsi="微软雅黑" w:cs="Arial"/>
+        </w:rPr>
+        <w:t>环境</w:t>
+      </w:r>
       <w:bookmarkEnd w:id="126"/>
-    </w:p>
-    <w:p>
-      <w:pPr>
-        <w:pStyle w:val="3"/>
-        <w:rPr>
-          <w:rFonts w:ascii="微软雅黑" w:eastAsia="微软雅黑" w:hAnsi="微软雅黑" w:cs="Arial"/>
-        </w:rPr>
-      </w:pPr>
-      <w:bookmarkStart w:id="127" w:name="_Toc445698284"/>
-      <w:bookmarkStart w:id="128" w:name="_Toc304552775"/>
-      <w:bookmarkStart w:id="129" w:name="_Toc326049749"/>
-      <w:bookmarkStart w:id="130" w:name="_Toc397087934"/>
-      <w:r>
-        <w:rPr>
-          <w:rFonts w:ascii="微软雅黑" w:eastAsia="微软雅黑" w:hAnsi="微软雅黑" w:cs="Arial" w:hint="eastAsia"/>
-        </w:rPr>
-        <w:t>一</w:t>
-      </w:r>
-      <w:r>
-        <w:rPr>
-          <w:rFonts w:ascii="微软雅黑" w:eastAsia="微软雅黑" w:hAnsi="微软雅黑" w:cs="Arial" w:hint="eastAsia"/>
-        </w:rPr>
-        <w:t>、</w:t>
-      </w:r>
-      <w:r>
-        <w:rPr>
-          <w:rFonts w:ascii="微软雅黑" w:eastAsia="微软雅黑" w:hAnsi="微软雅黑" w:cs="Arial"/>
-        </w:rPr>
-        <w:t>运行</w:t>
-      </w:r>
-      <w:r>
-        <w:rPr>
-          <w:rFonts w:ascii="微软雅黑" w:eastAsia="微软雅黑" w:hAnsi="微软雅黑" w:cs="Arial" w:hint="eastAsia"/>
-        </w:rPr>
-        <w:t>/测试</w:t>
-      </w:r>
-      <w:r>
-        <w:rPr>
-          <w:rFonts w:ascii="微软雅黑" w:eastAsia="微软雅黑" w:hAnsi="微软雅黑" w:cs="Arial"/>
-        </w:rPr>
-        <w:t>环境</w:t>
-      </w:r>
       <w:bookmarkEnd w:id="127"/>
       <w:bookmarkEnd w:id="128"/>
       <w:bookmarkEnd w:id="129"/>
+    </w:p>
+    <w:p>
+      <w:pPr>
+        <w:pStyle w:val="4"/>
+        <w:rPr>
+          <w:rFonts w:ascii="微软雅黑" w:eastAsia="微软雅黑" w:hAnsi="微软雅黑" w:cs="Arial"/>
+        </w:rPr>
+      </w:pPr>
+      <w:bookmarkStart w:id="130" w:name="_Toc304476769"/>
+      <w:bookmarkStart w:id="131" w:name="_Toc397087935"/>
+      <w:r>
+        <w:rPr>
+          <w:rFonts w:ascii="微软雅黑" w:eastAsia="微软雅黑" w:hAnsi="微软雅黑" w:cs="Arial" w:hint="eastAsia"/>
+        </w:rPr>
+        <w:t>1</w:t>
+      </w:r>
+      <w:r>
+        <w:rPr>
+          <w:rFonts w:ascii="微软雅黑" w:eastAsia="微软雅黑" w:hAnsi="微软雅黑" w:cs="Arial" w:hint="eastAsia"/>
+        </w:rPr>
+        <w:t>、</w:t>
+      </w:r>
+      <w:r>
+        <w:rPr>
+          <w:rFonts w:ascii="微软雅黑" w:eastAsia="微软雅黑" w:hAnsi="微软雅黑" w:cs="Arial"/>
+        </w:rPr>
+        <w:t>智能终端环境</w:t>
+      </w:r>
       <w:bookmarkEnd w:id="130"/>
+      <w:bookmarkEnd w:id="131"/>
+    </w:p>
+    <w:p>
+      <w:pPr>
+        <w:rPr>
+          <w:rFonts w:ascii="微软雅黑" w:eastAsia="微软雅黑" w:hAnsi="微软雅黑"/>
+          <w:sz w:val="24"/>
+        </w:rPr>
+      </w:pPr>
+      <w:r>
+        <w:rPr>
+          <w:rFonts w:hint="eastAsia"/>
+        </w:rPr>
+        <w:tab/>
+      </w:r>
+      <w:r>
+        <w:rPr>
+          <w:rFonts w:ascii="微软雅黑" w:eastAsia="微软雅黑" w:hAnsi="微软雅黑" w:hint="eastAsia"/>
+          <w:sz w:val="24"/>
+        </w:rPr>
+        <w:t>Android4.0及以上</w:t>
+      </w:r>
     </w:p>
     <w:p>
       <w:pPr>
         <w:pStyle w:val="4"/>
         <w:rPr>
+          <w:rFonts w:ascii="微软雅黑" w:eastAsia="微软雅黑" w:hAnsi="微软雅黑" w:cs="Arial"/>
+        </w:rPr>
+      </w:pPr>
+      <w:r>
+        <w:rPr>
           <w:rFonts w:ascii="微软雅黑" w:eastAsia="微软雅黑" w:hAnsi="微软雅黑" w:cs="Arial" w:hint="eastAsia"/>
         </w:rPr>
-      </w:pPr>
-      <w:bookmarkStart w:id="131" w:name="_Toc304476769"/>
-      <w:bookmarkStart w:id="132" w:name="_Toc397087935"/>
+        <w:t>2</w:t>
+      </w:r>
       <w:r>
         <w:rPr>
           <w:rFonts w:ascii="微软雅黑" w:eastAsia="微软雅黑" w:hAnsi="微软雅黑" w:cs="Arial" w:hint="eastAsia"/>
         </w:rPr>
-        <w:t>1</w:t>
-      </w:r>
-      <w:r>
-        <w:rPr>
-          <w:rFonts w:ascii="微软雅黑" w:eastAsia="微软雅黑" w:hAnsi="微软雅黑" w:cs="Arial" w:hint="eastAsia"/>
-        </w:rPr>
         <w:t>、</w:t>
       </w:r>
+      <w:bookmarkStart w:id="132" w:name="_Toc304476770"/>
+      <w:bookmarkStart w:id="133" w:name="_Toc397087936"/>
       <w:r>
         <w:rPr>
           <w:rFonts w:ascii="微软雅黑" w:eastAsia="微软雅黑" w:hAnsi="微软雅黑" w:cs="Arial"/>
         </w:rPr>
-        <w:t>智能终端环境</w:t>
-      </w:r>
-      <w:bookmarkEnd w:id="131"/>
+        <w:t>客户机器环境</w:t>
+      </w:r>
       <w:bookmarkEnd w:id="132"/>
-    </w:p>
-    <w:p>
-      <w:pPr>
-        <w:rPr>
-          <w:rFonts w:ascii="微软雅黑" w:eastAsia="微软雅黑" w:hAnsi="微软雅黑"/>
-          <w:sz w:val="24"/>
-        </w:rPr>
-      </w:pPr>
-      <w:r>
-        <w:rPr>
-          <w:rFonts w:hint="eastAsia"/>
-        </w:rPr>
-        <w:tab/>
-      </w:r>
-      <w:r>
-        <w:rPr>
-          <w:rFonts w:ascii="微软雅黑" w:eastAsia="微软雅黑" w:hAnsi="微软雅黑" w:hint="eastAsia"/>
-          <w:sz w:val="24"/>
-        </w:rPr>
-        <w:t>Android4.0及以上</w:t>
-      </w:r>
-    </w:p>
-    <w:p>
-      <w:pPr>
-        <w:pStyle w:val="4"/>
-        <w:rPr>
-          <w:rFonts w:ascii="微软雅黑" w:eastAsia="微软雅黑" w:hAnsi="微软雅黑" w:cs="Arial" w:hint="eastAsia"/>
-        </w:rPr>
-      </w:pPr>
-      <w:r>
-        <w:rPr>
-          <w:rFonts w:ascii="微软雅黑" w:eastAsia="微软雅黑" w:hAnsi="微软雅黑" w:cs="Arial" w:hint="eastAsia"/>
-        </w:rPr>
-        <w:t>2</w:t>
-      </w:r>
-      <w:r>
-        <w:rPr>
-          <w:rFonts w:ascii="微软雅黑" w:eastAsia="微软雅黑" w:hAnsi="微软雅黑" w:cs="Arial" w:hint="eastAsia"/>
-        </w:rPr>
-        <w:t>、</w:t>
-      </w:r>
-      <w:bookmarkStart w:id="133" w:name="_Toc304476770"/>
-      <w:bookmarkStart w:id="134" w:name="_Toc397087936"/>
-      <w:r>
-        <w:rPr>
-          <w:rFonts w:ascii="微软雅黑" w:eastAsia="微软雅黑" w:hAnsi="微软雅黑" w:cs="Arial"/>
-        </w:rPr>
-        <w:t>客户机器环境</w:t>
-      </w:r>
       <w:bookmarkEnd w:id="133"/>
-      <w:bookmarkEnd w:id="134"/>
     </w:p>
     <w:p>
       <w:r>
@@ -16203,687 +16201,14 @@
     </w:p>
     <w:p>
       <w:pPr>
-        <w:pStyle w:val="4"/>
+        <w:pStyle w:val="af7"/>
         <w:rPr>
           <w:rFonts w:ascii="微软雅黑" w:eastAsia="微软雅黑" w:hAnsi="微软雅黑" w:cs="Arial"/>
         </w:rPr>
       </w:pPr>
-      <w:bookmarkStart w:id="135" w:name="_Toc397087937"/>
-      <w:r>
-        <w:rPr>
-          <w:rFonts w:ascii="微软雅黑" w:eastAsia="微软雅黑" w:hAnsi="微软雅黑" w:cs="Arial" w:hint="eastAsia"/>
-        </w:rPr>
-        <w:t>3、</w:t>
-      </w:r>
-      <w:r>
-        <w:rPr>
-          <w:rFonts w:ascii="微软雅黑" w:eastAsia="微软雅黑" w:hAnsi="微软雅黑" w:cs="Arial"/>
-        </w:rPr>
-        <w:t>开发环境要求</w:t>
-      </w:r>
-      <w:bookmarkEnd w:id="135"/>
-    </w:p>
-    <w:tbl>
-      <w:tblPr>
-        <w:tblW w:w="8380" w:type="dxa"/>
-        <w:tblInd w:w="93" w:type="dxa"/>
-        <w:tblLook w:val="04A0" w:firstRow="1" w:lastRow="0" w:firstColumn="1" w:lastColumn="0" w:noHBand="0" w:noVBand="1"/>
-      </w:tblPr>
-      <w:tblGrid>
-        <w:gridCol w:w="2440"/>
-        <w:gridCol w:w="2540"/>
-        <w:gridCol w:w="3400"/>
-      </w:tblGrid>
-      <w:tr>
-        <w:trPr>
-          <w:trHeight w:val="270"/>
-        </w:trPr>
-        <w:tc>
-          <w:tcPr>
-            <w:tcW w:w="2440" w:type="dxa"/>
-            <w:tcBorders>
-              <w:top w:val="single" w:sz="4" w:space="0" w:color="auto"/>
-              <w:left w:val="single" w:sz="4" w:space="0" w:color="auto"/>
-              <w:bottom w:val="single" w:sz="4" w:space="0" w:color="auto"/>
-              <w:right w:val="single" w:sz="4" w:space="0" w:color="auto"/>
-            </w:tcBorders>
-            <w:shd w:val="clear" w:color="000000" w:fill="4BACC6"/>
-            <w:noWrap/>
-            <w:vAlign w:val="bottom"/>
-            <w:hideMark/>
-          </w:tcPr>
-          <w:p>
-            <w:pPr>
-              <w:widowControl/>
-              <w:jc w:val="left"/>
-              <w:rPr>
-                <w:rFonts w:ascii="微软雅黑" w:eastAsia="微软雅黑" w:hAnsi="微软雅黑" w:cs="Arial"/>
-                <w:color w:val="000000"/>
-                <w:kern w:val="0"/>
-                <w:sz w:val="18"/>
-                <w:szCs w:val="18"/>
-              </w:rPr>
-            </w:pPr>
-            <w:r>
-              <w:rPr>
-                <w:rFonts w:ascii="微软雅黑" w:eastAsia="微软雅黑" w:hAnsi="微软雅黑" w:cs="Arial"/>
-                <w:color w:val="000000"/>
-                <w:kern w:val="0"/>
-                <w:sz w:val="18"/>
-                <w:szCs w:val="18"/>
-              </w:rPr>
-              <w:t>项目</w:t>
-            </w:r>
-          </w:p>
-        </w:tc>
-        <w:tc>
-          <w:tcPr>
-            <w:tcW w:w="2540" w:type="dxa"/>
-            <w:tcBorders>
-              <w:top w:val="single" w:sz="4" w:space="0" w:color="auto"/>
-              <w:left w:val="nil"/>
-              <w:bottom w:val="single" w:sz="4" w:space="0" w:color="auto"/>
-              <w:right w:val="single" w:sz="4" w:space="0" w:color="auto"/>
-            </w:tcBorders>
-            <w:shd w:val="clear" w:color="000000" w:fill="4BACC6"/>
-            <w:noWrap/>
-            <w:vAlign w:val="bottom"/>
-            <w:hideMark/>
-          </w:tcPr>
-          <w:p>
-            <w:pPr>
-              <w:widowControl/>
-              <w:jc w:val="left"/>
-              <w:rPr>
-                <w:rFonts w:ascii="微软雅黑" w:eastAsia="微软雅黑" w:hAnsi="微软雅黑" w:cs="Arial"/>
-                <w:color w:val="000000"/>
-                <w:kern w:val="0"/>
-                <w:sz w:val="18"/>
-                <w:szCs w:val="18"/>
-              </w:rPr>
-            </w:pPr>
-            <w:r>
-              <w:rPr>
-                <w:rFonts w:ascii="微软雅黑" w:eastAsia="微软雅黑" w:hAnsi="微软雅黑" w:cs="Arial"/>
-                <w:color w:val="000000"/>
-                <w:kern w:val="0"/>
-                <w:sz w:val="18"/>
-                <w:szCs w:val="18"/>
-              </w:rPr>
-              <w:t>名称</w:t>
-            </w:r>
-          </w:p>
-        </w:tc>
-        <w:tc>
-          <w:tcPr>
-            <w:tcW w:w="3400" w:type="dxa"/>
-            <w:tcBorders>
-              <w:top w:val="single" w:sz="4" w:space="0" w:color="auto"/>
-              <w:left w:val="nil"/>
-              <w:bottom w:val="single" w:sz="4" w:space="0" w:color="auto"/>
-              <w:right w:val="single" w:sz="4" w:space="0" w:color="auto"/>
-            </w:tcBorders>
-            <w:shd w:val="clear" w:color="000000" w:fill="4BACC6"/>
-            <w:noWrap/>
-            <w:vAlign w:val="bottom"/>
-            <w:hideMark/>
-          </w:tcPr>
-          <w:p>
-            <w:pPr>
-              <w:widowControl/>
-              <w:jc w:val="left"/>
-              <w:rPr>
-                <w:rFonts w:ascii="微软雅黑" w:eastAsia="微软雅黑" w:hAnsi="微软雅黑" w:cs="Arial"/>
-                <w:color w:val="000000"/>
-                <w:kern w:val="0"/>
-                <w:sz w:val="18"/>
-                <w:szCs w:val="18"/>
-              </w:rPr>
-            </w:pPr>
-            <w:r>
-              <w:rPr>
-                <w:rFonts w:ascii="微软雅黑" w:eastAsia="微软雅黑" w:hAnsi="微软雅黑" w:cs="Arial"/>
-                <w:color w:val="000000"/>
-                <w:kern w:val="0"/>
-                <w:sz w:val="18"/>
-                <w:szCs w:val="18"/>
-              </w:rPr>
-              <w:t>版本</w:t>
-            </w:r>
-          </w:p>
-        </w:tc>
-      </w:tr>
-      <w:tr>
-        <w:trPr>
-          <w:trHeight w:val="270"/>
-        </w:trPr>
-        <w:tc>
-          <w:tcPr>
-            <w:tcW w:w="2440" w:type="dxa"/>
-            <w:tcBorders>
-              <w:top w:val="nil"/>
-              <w:left w:val="single" w:sz="4" w:space="0" w:color="auto"/>
-              <w:bottom w:val="single" w:sz="4" w:space="0" w:color="auto"/>
-              <w:right w:val="single" w:sz="4" w:space="0" w:color="auto"/>
-            </w:tcBorders>
-            <w:shd w:val="clear" w:color="000000" w:fill="C5D9F1"/>
-            <w:noWrap/>
-            <w:vAlign w:val="bottom"/>
-            <w:hideMark/>
-          </w:tcPr>
-          <w:p>
-            <w:pPr>
-              <w:widowControl/>
-              <w:jc w:val="left"/>
-              <w:rPr>
-                <w:rFonts w:ascii="微软雅黑" w:eastAsia="微软雅黑" w:hAnsi="微软雅黑" w:cs="Arial"/>
-                <w:color w:val="000000"/>
-                <w:kern w:val="0"/>
-                <w:sz w:val="18"/>
-                <w:szCs w:val="18"/>
-              </w:rPr>
-            </w:pPr>
-            <w:r>
-              <w:rPr>
-                <w:rFonts w:ascii="微软雅黑" w:eastAsia="微软雅黑" w:hAnsi="微软雅黑" w:cs="Arial"/>
-                <w:color w:val="000000"/>
-                <w:kern w:val="0"/>
-                <w:sz w:val="18"/>
-                <w:szCs w:val="18"/>
-              </w:rPr>
-              <w:t>开发平台</w:t>
-            </w:r>
-          </w:p>
-        </w:tc>
-        <w:tc>
-          <w:tcPr>
-            <w:tcW w:w="2540" w:type="dxa"/>
-            <w:tcBorders>
-              <w:top w:val="nil"/>
-              <w:left w:val="nil"/>
-              <w:bottom w:val="single" w:sz="4" w:space="0" w:color="auto"/>
-              <w:right w:val="single" w:sz="4" w:space="0" w:color="auto"/>
-            </w:tcBorders>
-            <w:shd w:val="clear" w:color="auto" w:fill="auto"/>
-            <w:noWrap/>
-            <w:vAlign w:val="bottom"/>
-            <w:hideMark/>
-          </w:tcPr>
-          <w:p>
-            <w:pPr>
-              <w:widowControl/>
-              <w:jc w:val="left"/>
-              <w:rPr>
-                <w:rFonts w:ascii="微软雅黑" w:eastAsia="微软雅黑" w:hAnsi="微软雅黑" w:cs="Arial"/>
-                <w:color w:val="000000"/>
-                <w:kern w:val="0"/>
-                <w:sz w:val="18"/>
-                <w:szCs w:val="18"/>
-              </w:rPr>
-            </w:pPr>
-            <w:r>
-              <w:rPr>
-                <w:rFonts w:ascii="微软雅黑" w:eastAsia="微软雅黑" w:hAnsi="微软雅黑" w:cs="Arial"/>
-                <w:color w:val="000000"/>
-                <w:kern w:val="0"/>
-                <w:sz w:val="18"/>
-                <w:szCs w:val="18"/>
-              </w:rPr>
-              <w:t>Mac OS</w:t>
-            </w:r>
-          </w:p>
-        </w:tc>
-        <w:tc>
-          <w:tcPr>
-            <w:tcW w:w="3400" w:type="dxa"/>
-            <w:tcBorders>
-              <w:top w:val="nil"/>
-              <w:left w:val="nil"/>
-              <w:bottom w:val="single" w:sz="4" w:space="0" w:color="auto"/>
-              <w:right w:val="single" w:sz="4" w:space="0" w:color="auto"/>
-            </w:tcBorders>
-            <w:shd w:val="clear" w:color="auto" w:fill="auto"/>
-            <w:noWrap/>
-            <w:vAlign w:val="bottom"/>
-            <w:hideMark/>
-          </w:tcPr>
-          <w:p>
-            <w:pPr>
-              <w:widowControl/>
-              <w:jc w:val="left"/>
-              <w:rPr>
-                <w:rFonts w:ascii="微软雅黑" w:eastAsia="微软雅黑" w:hAnsi="微软雅黑" w:cs="Arial"/>
-                <w:color w:val="000000"/>
-                <w:kern w:val="0"/>
-                <w:sz w:val="18"/>
-                <w:szCs w:val="18"/>
-              </w:rPr>
-            </w:pPr>
-            <w:r>
-              <w:rPr>
-                <w:rFonts w:ascii="微软雅黑" w:eastAsia="微软雅黑" w:hAnsi="微软雅黑" w:cs="Arial" w:hint="eastAsia"/>
-                <w:color w:val="000000"/>
-                <w:kern w:val="0"/>
-                <w:sz w:val="18"/>
-                <w:szCs w:val="18"/>
-              </w:rPr>
-              <w:t>10.7</w:t>
-            </w:r>
-          </w:p>
-        </w:tc>
-      </w:tr>
-      <w:tr>
-        <w:trPr>
-          <w:trHeight w:val="270"/>
-        </w:trPr>
-        <w:tc>
-          <w:tcPr>
-            <w:tcW w:w="2440" w:type="dxa"/>
-            <w:tcBorders>
-              <w:top w:val="nil"/>
-              <w:left w:val="single" w:sz="4" w:space="0" w:color="auto"/>
-              <w:bottom w:val="single" w:sz="4" w:space="0" w:color="auto"/>
-              <w:right w:val="single" w:sz="4" w:space="0" w:color="auto"/>
-            </w:tcBorders>
-            <w:shd w:val="clear" w:color="000000" w:fill="C5D9F1"/>
-            <w:noWrap/>
-            <w:vAlign w:val="bottom"/>
-            <w:hideMark/>
-          </w:tcPr>
-          <w:p>
-            <w:pPr>
-              <w:widowControl/>
-              <w:jc w:val="left"/>
-              <w:rPr>
-                <w:rFonts w:ascii="微软雅黑" w:eastAsia="微软雅黑" w:hAnsi="微软雅黑" w:cs="Arial"/>
-                <w:color w:val="000000"/>
-                <w:kern w:val="0"/>
-                <w:sz w:val="18"/>
-                <w:szCs w:val="18"/>
-              </w:rPr>
-            </w:pPr>
-            <w:r>
-              <w:rPr>
-                <w:rFonts w:ascii="微软雅黑" w:eastAsia="微软雅黑" w:hAnsi="微软雅黑" w:cs="Arial"/>
-                <w:color w:val="000000"/>
-                <w:kern w:val="0"/>
-                <w:sz w:val="18"/>
-                <w:szCs w:val="18"/>
-              </w:rPr>
-              <w:t>开发工具</w:t>
-            </w:r>
-          </w:p>
-        </w:tc>
-        <w:tc>
-          <w:tcPr>
-            <w:tcW w:w="2540" w:type="dxa"/>
-            <w:tcBorders>
-              <w:top w:val="nil"/>
-              <w:left w:val="nil"/>
-              <w:bottom w:val="single" w:sz="4" w:space="0" w:color="auto"/>
-              <w:right w:val="single" w:sz="4" w:space="0" w:color="auto"/>
-            </w:tcBorders>
-            <w:shd w:val="clear" w:color="auto" w:fill="auto"/>
-            <w:noWrap/>
-            <w:vAlign w:val="bottom"/>
-            <w:hideMark/>
-          </w:tcPr>
-          <w:p>
-            <w:pPr>
-              <w:widowControl/>
-              <w:jc w:val="left"/>
-              <w:rPr>
-                <w:rFonts w:ascii="微软雅黑" w:eastAsia="微软雅黑" w:hAnsi="微软雅黑" w:cs="Arial"/>
-                <w:color w:val="000000"/>
-                <w:kern w:val="0"/>
-                <w:sz w:val="18"/>
-                <w:szCs w:val="18"/>
-              </w:rPr>
-            </w:pPr>
-            <w:proofErr w:type="spellStart"/>
-            <w:r>
-              <w:rPr>
-                <w:rFonts w:ascii="微软雅黑" w:eastAsia="微软雅黑" w:hAnsi="微软雅黑" w:cs="Arial"/>
-                <w:color w:val="000000"/>
-                <w:kern w:val="0"/>
-                <w:sz w:val="18"/>
-                <w:szCs w:val="18"/>
-              </w:rPr>
-              <w:t>XCode</w:t>
-            </w:r>
-            <w:proofErr w:type="spellEnd"/>
-          </w:p>
-        </w:tc>
-        <w:tc>
-          <w:tcPr>
-            <w:tcW w:w="3400" w:type="dxa"/>
-            <w:tcBorders>
-              <w:top w:val="nil"/>
-              <w:left w:val="nil"/>
-              <w:bottom w:val="single" w:sz="4" w:space="0" w:color="auto"/>
-              <w:right w:val="single" w:sz="4" w:space="0" w:color="auto"/>
-            </w:tcBorders>
-            <w:shd w:val="clear" w:color="auto" w:fill="auto"/>
-            <w:noWrap/>
-            <w:vAlign w:val="bottom"/>
-            <w:hideMark/>
-          </w:tcPr>
-          <w:p>
-            <w:pPr>
-              <w:widowControl/>
-              <w:jc w:val="left"/>
-              <w:rPr>
-                <w:rFonts w:ascii="微软雅黑" w:eastAsia="微软雅黑" w:hAnsi="微软雅黑" w:cs="Arial"/>
-                <w:color w:val="000000"/>
-                <w:kern w:val="0"/>
-                <w:sz w:val="18"/>
-                <w:szCs w:val="18"/>
-              </w:rPr>
-            </w:pPr>
-            <w:proofErr w:type="spellStart"/>
-            <w:r>
-              <w:rPr>
-                <w:rFonts w:ascii="微软雅黑" w:eastAsia="微软雅黑" w:hAnsi="微软雅黑" w:cs="Arial"/>
-                <w:color w:val="000000"/>
-                <w:kern w:val="0"/>
-                <w:sz w:val="18"/>
-                <w:szCs w:val="18"/>
-              </w:rPr>
-              <w:t>XCode</w:t>
-            </w:r>
-            <w:proofErr w:type="spellEnd"/>
-            <w:r>
-              <w:rPr>
-                <w:rFonts w:ascii="微软雅黑" w:eastAsia="微软雅黑" w:hAnsi="微软雅黑" w:cs="Arial"/>
-                <w:color w:val="000000"/>
-                <w:kern w:val="0"/>
-                <w:sz w:val="18"/>
-                <w:szCs w:val="18"/>
-              </w:rPr>
-              <w:t xml:space="preserve"> </w:t>
-            </w:r>
-            <w:r>
-              <w:rPr>
-                <w:rFonts w:ascii="微软雅黑" w:eastAsia="微软雅黑" w:hAnsi="微软雅黑" w:cs="Arial" w:hint="eastAsia"/>
-                <w:color w:val="000000"/>
-                <w:kern w:val="0"/>
-                <w:sz w:val="18"/>
-                <w:szCs w:val="18"/>
-              </w:rPr>
-              <w:t>4.2</w:t>
-            </w:r>
-          </w:p>
-        </w:tc>
-      </w:tr>
-      <w:tr>
-        <w:trPr>
-          <w:trHeight w:val="270"/>
-        </w:trPr>
-        <w:tc>
-          <w:tcPr>
-            <w:tcW w:w="2440" w:type="dxa"/>
-            <w:tcBorders>
-              <w:top w:val="nil"/>
-              <w:left w:val="single" w:sz="4" w:space="0" w:color="auto"/>
-              <w:bottom w:val="single" w:sz="4" w:space="0" w:color="auto"/>
-              <w:right w:val="single" w:sz="4" w:space="0" w:color="auto"/>
-            </w:tcBorders>
-            <w:shd w:val="clear" w:color="000000" w:fill="C5D9F1"/>
-            <w:noWrap/>
-            <w:vAlign w:val="bottom"/>
-            <w:hideMark/>
-          </w:tcPr>
-          <w:p>
-            <w:pPr>
-              <w:widowControl/>
-              <w:jc w:val="left"/>
-              <w:rPr>
-                <w:rFonts w:ascii="微软雅黑" w:eastAsia="微软雅黑" w:hAnsi="微软雅黑" w:cs="Arial"/>
-                <w:color w:val="000000"/>
-                <w:kern w:val="0"/>
-                <w:sz w:val="18"/>
-                <w:szCs w:val="18"/>
-              </w:rPr>
-            </w:pPr>
-            <w:r>
-              <w:rPr>
-                <w:rFonts w:ascii="微软雅黑" w:eastAsia="微软雅黑" w:hAnsi="微软雅黑" w:cs="Arial"/>
-                <w:color w:val="000000"/>
-                <w:kern w:val="0"/>
-                <w:sz w:val="18"/>
-                <w:szCs w:val="18"/>
-              </w:rPr>
-              <w:t>代码管理工具</w:t>
-            </w:r>
-          </w:p>
-        </w:tc>
-        <w:tc>
-          <w:tcPr>
-            <w:tcW w:w="2540" w:type="dxa"/>
-            <w:tcBorders>
-              <w:top w:val="nil"/>
-              <w:left w:val="nil"/>
-              <w:bottom w:val="single" w:sz="4" w:space="0" w:color="auto"/>
-              <w:right w:val="single" w:sz="4" w:space="0" w:color="auto"/>
-            </w:tcBorders>
-            <w:shd w:val="clear" w:color="auto" w:fill="auto"/>
-            <w:noWrap/>
-            <w:vAlign w:val="bottom"/>
-            <w:hideMark/>
-          </w:tcPr>
-          <w:p>
-            <w:pPr>
-              <w:widowControl/>
-              <w:jc w:val="left"/>
-              <w:rPr>
-                <w:rFonts w:ascii="微软雅黑" w:eastAsia="微软雅黑" w:hAnsi="微软雅黑" w:cs="Arial"/>
-                <w:color w:val="000000"/>
-                <w:kern w:val="0"/>
-                <w:sz w:val="18"/>
-                <w:szCs w:val="18"/>
-              </w:rPr>
-            </w:pPr>
-            <w:r>
-              <w:rPr>
-                <w:rFonts w:ascii="微软雅黑" w:eastAsia="微软雅黑" w:hAnsi="微软雅黑" w:cs="Arial"/>
-                <w:color w:val="000000"/>
-                <w:kern w:val="0"/>
-                <w:sz w:val="18"/>
-                <w:szCs w:val="18"/>
-              </w:rPr>
-              <w:t>SVN</w:t>
-            </w:r>
-          </w:p>
-        </w:tc>
-        <w:tc>
-          <w:tcPr>
-            <w:tcW w:w="3400" w:type="dxa"/>
-            <w:tcBorders>
-              <w:top w:val="nil"/>
-              <w:left w:val="nil"/>
-              <w:bottom w:val="single" w:sz="4" w:space="0" w:color="auto"/>
-              <w:right w:val="single" w:sz="4" w:space="0" w:color="auto"/>
-            </w:tcBorders>
-            <w:shd w:val="clear" w:color="auto" w:fill="auto"/>
-            <w:noWrap/>
-            <w:vAlign w:val="bottom"/>
-            <w:hideMark/>
-          </w:tcPr>
-          <w:p>
-            <w:pPr>
-              <w:widowControl/>
-              <w:jc w:val="left"/>
-              <w:rPr>
-                <w:rFonts w:ascii="微软雅黑" w:eastAsia="微软雅黑" w:hAnsi="微软雅黑" w:cs="Arial"/>
-                <w:color w:val="000000"/>
-                <w:kern w:val="0"/>
-                <w:sz w:val="18"/>
-                <w:szCs w:val="18"/>
-              </w:rPr>
-            </w:pPr>
-            <w:proofErr w:type="spellStart"/>
-            <w:r>
-              <w:rPr>
-                <w:rFonts w:ascii="微软雅黑" w:eastAsia="微软雅黑" w:hAnsi="微软雅黑" w:cs="Arial"/>
-                <w:color w:val="000000"/>
-                <w:kern w:val="0"/>
-                <w:sz w:val="18"/>
-                <w:szCs w:val="18"/>
-              </w:rPr>
-              <w:t>TortoiseSVN</w:t>
-            </w:r>
-            <w:proofErr w:type="spellEnd"/>
-            <w:r>
-              <w:rPr>
-                <w:rFonts w:ascii="微软雅黑" w:eastAsia="微软雅黑" w:hAnsi="微软雅黑" w:cs="Arial"/>
-                <w:color w:val="000000"/>
-                <w:kern w:val="0"/>
-                <w:sz w:val="18"/>
-                <w:szCs w:val="18"/>
-              </w:rPr>
-              <w:t xml:space="preserve"> 1.6</w:t>
-            </w:r>
-          </w:p>
-        </w:tc>
-      </w:tr>
-      <w:tr>
-        <w:trPr>
-          <w:trHeight w:val="270"/>
-        </w:trPr>
-        <w:tc>
-          <w:tcPr>
-            <w:tcW w:w="2440" w:type="dxa"/>
-            <w:tcBorders>
-              <w:top w:val="nil"/>
-              <w:left w:val="single" w:sz="4" w:space="0" w:color="auto"/>
-              <w:bottom w:val="single" w:sz="4" w:space="0" w:color="auto"/>
-              <w:right w:val="single" w:sz="4" w:space="0" w:color="auto"/>
-            </w:tcBorders>
-            <w:shd w:val="clear" w:color="000000" w:fill="C5D9F1"/>
-            <w:noWrap/>
-            <w:vAlign w:val="bottom"/>
-            <w:hideMark/>
-          </w:tcPr>
-          <w:p>
-            <w:pPr>
-              <w:widowControl/>
-              <w:jc w:val="left"/>
-              <w:rPr>
-                <w:rFonts w:ascii="微软雅黑" w:eastAsia="微软雅黑" w:hAnsi="微软雅黑" w:cs="Arial"/>
-                <w:color w:val="000000"/>
-                <w:kern w:val="0"/>
-                <w:sz w:val="18"/>
-                <w:szCs w:val="18"/>
-              </w:rPr>
-            </w:pPr>
-            <w:r>
-              <w:rPr>
-                <w:rFonts w:ascii="微软雅黑" w:eastAsia="微软雅黑" w:hAnsi="微软雅黑" w:cs="Arial"/>
-                <w:color w:val="000000"/>
-                <w:kern w:val="0"/>
-                <w:sz w:val="18"/>
-                <w:szCs w:val="18"/>
-              </w:rPr>
-              <w:t>开发环境</w:t>
-            </w:r>
-          </w:p>
-        </w:tc>
-        <w:tc>
-          <w:tcPr>
-            <w:tcW w:w="2540" w:type="dxa"/>
-            <w:tcBorders>
-              <w:top w:val="nil"/>
-              <w:left w:val="nil"/>
-              <w:bottom w:val="single" w:sz="4" w:space="0" w:color="auto"/>
-              <w:right w:val="single" w:sz="4" w:space="0" w:color="auto"/>
-            </w:tcBorders>
-            <w:shd w:val="clear" w:color="auto" w:fill="auto"/>
-            <w:noWrap/>
-            <w:vAlign w:val="bottom"/>
-            <w:hideMark/>
-          </w:tcPr>
-          <w:p>
-            <w:pPr>
-              <w:widowControl/>
-              <w:jc w:val="left"/>
-              <w:rPr>
-                <w:rFonts w:ascii="微软雅黑" w:eastAsia="微软雅黑" w:hAnsi="微软雅黑" w:cs="Arial"/>
-                <w:color w:val="000000"/>
-                <w:kern w:val="0"/>
-                <w:sz w:val="18"/>
-                <w:szCs w:val="18"/>
-              </w:rPr>
-            </w:pPr>
-            <w:r>
-              <w:rPr>
-                <w:rFonts w:ascii="微软雅黑" w:eastAsia="微软雅黑" w:hAnsi="微软雅黑" w:cs="Arial"/>
-                <w:color w:val="000000"/>
-                <w:kern w:val="0"/>
-                <w:sz w:val="18"/>
-                <w:szCs w:val="18"/>
-              </w:rPr>
-              <w:t>IOS SDK</w:t>
-            </w:r>
-          </w:p>
-        </w:tc>
-        <w:tc>
-          <w:tcPr>
-            <w:tcW w:w="3400" w:type="dxa"/>
-            <w:tcBorders>
-              <w:top w:val="nil"/>
-              <w:left w:val="nil"/>
-              <w:bottom w:val="single" w:sz="4" w:space="0" w:color="auto"/>
-              <w:right w:val="single" w:sz="4" w:space="0" w:color="auto"/>
-            </w:tcBorders>
-            <w:shd w:val="clear" w:color="auto" w:fill="auto"/>
-            <w:noWrap/>
-            <w:vAlign w:val="bottom"/>
-            <w:hideMark/>
-          </w:tcPr>
-          <w:p>
-            <w:pPr>
-              <w:widowControl/>
-              <w:jc w:val="left"/>
-              <w:rPr>
-                <w:rFonts w:ascii="微软雅黑" w:eastAsia="微软雅黑" w:hAnsi="微软雅黑" w:cs="Arial"/>
-                <w:color w:val="000000"/>
-                <w:kern w:val="0"/>
-                <w:sz w:val="18"/>
-                <w:szCs w:val="18"/>
-              </w:rPr>
-            </w:pPr>
-            <w:r>
-              <w:rPr>
-                <w:rFonts w:ascii="微软雅黑" w:eastAsia="微软雅黑" w:hAnsi="微软雅黑" w:cs="Arial"/>
-                <w:color w:val="000000"/>
-                <w:kern w:val="0"/>
-                <w:sz w:val="18"/>
-                <w:szCs w:val="18"/>
-              </w:rPr>
-              <w:t>4.3</w:t>
-            </w:r>
-            <w:r>
-              <w:rPr>
-                <w:rFonts w:ascii="微软雅黑" w:eastAsia="微软雅黑" w:hAnsi="微软雅黑" w:cs="Arial" w:hint="eastAsia"/>
-                <w:color w:val="000000"/>
-                <w:kern w:val="0"/>
-                <w:sz w:val="18"/>
-                <w:szCs w:val="18"/>
-              </w:rPr>
-              <w:t>、5.0</w:t>
-            </w:r>
-          </w:p>
-        </w:tc>
-      </w:tr>
+      <w:bookmarkStart w:id="134" w:name="_GoBack"/>
       <w:bookmarkEnd w:id="51"/>
-    </w:tbl>
-    <w:p>
-      <w:pPr>
-        <w:pStyle w:val="af7"/>
-        <w:rPr>
-          <w:rFonts w:ascii="微软雅黑" w:eastAsia="微软雅黑" w:hAnsi="微软雅黑" w:cs="Arial"/>
-        </w:rPr>
-      </w:pPr>
+      <w:bookmarkEnd w:id="134"/>
     </w:p>
     <w:sectPr>
       <w:headerReference w:type="default" r:id="rId28"/>
@@ -16987,7 +16312,7 @@
         <w:sz w:val="15"/>
         <w:szCs w:val="21"/>
       </w:rPr>
-      <w:t>37</w:t>
+      <w:t>36</w:t>
     </w:r>
     <w:r>
       <w:rPr>
@@ -23856,7 +23181,7 @@
 </file>
 
 <file path=customXml/itemProps1.xml><?xml version="1.0" encoding="utf-8"?>
-<ds:datastoreItem xmlns:ds="http://schemas.openxmlformats.org/officeDocument/2006/customXml" ds:itemID="{81181EC5-269D-4660-87B9-6790360A44CE}">
+<ds:datastoreItem xmlns:ds="http://schemas.openxmlformats.org/officeDocument/2006/customXml" ds:itemID="{6B3D78D8-B863-418B-897F-B19348074971}">
   <ds:schemaRefs>
     <ds:schemaRef ds:uri="http://schemas.openxmlformats.org/officeDocument/2006/bibliography"/>
   </ds:schemaRefs>
